--- a/src/main/resources/templates/bachelors/4th_course/Прил 1_ИЗ на практику_Бакалавриат_ПИиКН_8 семестр.docx
+++ b/src/main/resources/templates/bachelors/4th_course/Прил 1_ИЗ на практику_Бакалавриат_ПИиКН_8 семестр.docx
@@ -842,23 +842,60 @@
     </w:p>
     <w:p>
       <w:pPr>
-        <w:keepNext/>
         <w:spacing w:after="0" w:line="240" w:lineRule="auto"/>
         <w:jc w:val="both"/>
         <w:rPr>
           <w:rFonts w:ascii="Times New Roman" w:eastAsia="Times New Roman" w:hAnsi="Times New Roman" w:cs="Times New Roman"/>
+          <w:sz w:val="24"/>
+          <w:szCs w:val="24"/>
+        </w:rPr>
+      </w:pPr>
+    </w:p>
+    <w:p>
+      <w:pPr>
+        <w:spacing w:after="0" w:line="240" w:lineRule="auto"/>
+        <w:jc w:val="both"/>
+        <w:rPr>
+          <w:rFonts w:ascii="Times New Roman" w:eastAsia="Times New Roman" w:hAnsi="Times New Roman" w:cs="Times New Roman"/>
+          <w:sz w:val="24"/>
+          <w:szCs w:val="24"/>
+        </w:rPr>
+      </w:pPr>
+      <w:r>
+        <w:rPr>
+          <w:rFonts w:ascii="Times New Roman" w:eastAsia="Times New Roman" w:hAnsi="Times New Roman" w:cs="Times New Roman"/>
+          <w:b/>
+        </w:rPr>
+        <w:t>Сроки прохождения практики</w:t>
+      </w:r>
+      <w:r>
+        <w:rPr>
+          <w:rFonts w:ascii="Times New Roman" w:eastAsia="Times New Roman" w:hAnsi="Times New Roman" w:cs="Times New Roman"/>
+          <w:b/>
+          <w:sz w:val="24"/>
+          <w:szCs w:val="24"/>
+        </w:rPr>
+        <w:t xml:space="preserve">: </w:t>
+      </w:r>
+      <w:r>
+        <w:rPr>
+          <w:rFonts w:ascii="Times New Roman" w:eastAsia="Times New Roman" w:hAnsi="Times New Roman" w:cs="Times New Roman"/>
+          <w:u w:val="single"/>
+        </w:rPr>
+        <w:t>с 06.02.2023 г. по 26.04.2023 г.</w:t>
+      </w:r>
+    </w:p>
+    <w:p>
+      <w:pPr>
+        <w:spacing w:after="0" w:line="240" w:lineRule="auto"/>
+        <w:jc w:val="both"/>
+        <w:rPr>
+          <w:rFonts w:ascii="Times New Roman" w:eastAsia="Times New Roman" w:hAnsi="Times New Roman" w:cs="Times New Roman"/>
+          <w:b/>
           <w:sz w:val="16"/>
           <w:szCs w:val="16"/>
         </w:rPr>
       </w:pPr>
-      <w:r>
-        <w:rPr>
-          <w:rFonts w:ascii="Times New Roman" w:eastAsia="Times New Roman" w:hAnsi="Times New Roman" w:cs="Times New Roman"/>
-          <w:sz w:val="24"/>
-          <w:szCs w:val="24"/>
-        </w:rPr>
-        <w:t>_________________________________________________________________________________</w:t>
-      </w:r>
     </w:p>
     <w:p>
       <w:pPr>
@@ -870,23 +907,12 @@
           <w:szCs w:val="24"/>
         </w:rPr>
       </w:pPr>
-    </w:p>
-    <w:p>
-      <w:pPr>
-        <w:spacing w:after="0" w:line="240" w:lineRule="auto"/>
-        <w:jc w:val="both"/>
-        <w:rPr>
-          <w:rFonts w:ascii="Times New Roman" w:eastAsia="Times New Roman" w:hAnsi="Times New Roman" w:cs="Times New Roman"/>
-          <w:sz w:val="24"/>
-          <w:szCs w:val="24"/>
-        </w:rPr>
-      </w:pPr>
-      <w:r>
-        <w:rPr>
-          <w:rFonts w:ascii="Times New Roman" w:eastAsia="Times New Roman" w:hAnsi="Times New Roman" w:cs="Times New Roman"/>
-          <w:b/>
-        </w:rPr>
-        <w:t>Сроки прохождения практики</w:t>
+      <w:r>
+        <w:rPr>
+          <w:rFonts w:ascii="Times New Roman" w:eastAsia="Times New Roman" w:hAnsi="Times New Roman" w:cs="Times New Roman"/>
+          <w:b/>
+        </w:rPr>
+        <w:t>Форма предоставления на кафедру выполненного задания</w:t>
       </w:r>
       <w:r>
         <w:rPr>
@@ -902,70 +928,22 @@
           <w:rFonts w:ascii="Times New Roman" w:eastAsia="Times New Roman" w:hAnsi="Times New Roman" w:cs="Times New Roman"/>
           <w:u w:val="single"/>
         </w:rPr>
-        <w:t>с 06.02.2023 г. по 26.04.2023 г.</w:t>
-      </w:r>
-    </w:p>
-    <w:p>
-      <w:pPr>
-        <w:spacing w:after="0" w:line="240" w:lineRule="auto"/>
-        <w:jc w:val="both"/>
-        <w:rPr>
-          <w:rFonts w:ascii="Times New Roman" w:eastAsia="Times New Roman" w:hAnsi="Times New Roman" w:cs="Times New Roman"/>
-          <w:b/>
-          <w:sz w:val="16"/>
-          <w:szCs w:val="16"/>
-        </w:rPr>
-      </w:pPr>
-    </w:p>
-    <w:p>
-      <w:pPr>
-        <w:spacing w:after="0" w:line="240" w:lineRule="auto"/>
-        <w:jc w:val="both"/>
-        <w:rPr>
-          <w:rFonts w:ascii="Times New Roman" w:eastAsia="Times New Roman" w:hAnsi="Times New Roman" w:cs="Times New Roman"/>
-          <w:sz w:val="24"/>
-          <w:szCs w:val="24"/>
-        </w:rPr>
-      </w:pPr>
-      <w:r>
-        <w:rPr>
-          <w:rFonts w:ascii="Times New Roman" w:eastAsia="Times New Roman" w:hAnsi="Times New Roman" w:cs="Times New Roman"/>
-          <w:b/>
-        </w:rPr>
-        <w:t>Форма предоставления на кафедру выполненного задания</w:t>
-      </w:r>
-      <w:r>
-        <w:rPr>
-          <w:rFonts w:ascii="Times New Roman" w:eastAsia="Times New Roman" w:hAnsi="Times New Roman" w:cs="Times New Roman"/>
-          <w:b/>
-          <w:sz w:val="24"/>
-          <w:szCs w:val="24"/>
-        </w:rPr>
-        <w:t xml:space="preserve">: </w:t>
-      </w:r>
-      <w:r>
-        <w:rPr>
-          <w:rFonts w:ascii="Times New Roman" w:eastAsia="Times New Roman" w:hAnsi="Times New Roman" w:cs="Times New Roman"/>
-          <w:u w:val="single"/>
-        </w:rPr>
         <w:t>письменный отчет</w:t>
       </w:r>
     </w:p>
     <w:p>
       <w:pPr>
         <w:spacing w:after="0" w:line="240" w:lineRule="auto"/>
-        <w:jc w:val="both"/>
-        <w:rPr>
-          <w:rFonts w:ascii="Times New Roman" w:eastAsia="Times New Roman" w:hAnsi="Times New Roman" w:cs="Times New Roman"/>
-          <w:sz w:val="24"/>
-          <w:szCs w:val="24"/>
-        </w:rPr>
-      </w:pPr>
-    </w:p>
-    <w:p>
-      <w:pPr>
-        <w:spacing w:after="0" w:line="240" w:lineRule="auto"/>
-        <w:jc w:val="both"/>
+        <w:rPr>
+          <w:rFonts w:ascii="Times New Roman" w:eastAsia="Times New Roman" w:hAnsi="Times New Roman" w:cs="Times New Roman"/>
+          <w:sz w:val="24"/>
+          <w:szCs w:val="24"/>
+        </w:rPr>
+      </w:pPr>
+    </w:p>
+    <w:p>
+      <w:pPr>
+        <w:spacing w:after="0" w:line="240" w:lineRule="auto"/>
         <w:rPr>
           <w:rFonts w:ascii="Times New Roman" w:eastAsia="Times New Roman" w:hAnsi="Times New Roman" w:cs="Times New Roman"/>
           <w:b/>
@@ -1022,7 +1000,6 @@
           <w:tab w:val="left" w:pos="6946"/>
         </w:tabs>
         <w:spacing w:after="0" w:line="240" w:lineRule="auto"/>
-        <w:jc w:val="both"/>
         <w:rPr>
           <w:rFonts w:ascii="Times New Roman" w:eastAsia="Times New Roman" w:hAnsi="Times New Roman" w:cs="Times New Roman"/>
           <w:sz w:val="24"/>
@@ -1073,7 +1050,6 @@
           <w:tab w:val="left" w:pos="3402"/>
         </w:tabs>
         <w:spacing w:after="0" w:line="240" w:lineRule="auto"/>
-        <w:jc w:val="both"/>
         <w:rPr>
           <w:rFonts w:ascii="Times New Roman" w:eastAsia="Times New Roman" w:hAnsi="Times New Roman" w:cs="Times New Roman"/>
           <w:b/>
@@ -1118,7 +1094,7 @@
           <w:szCs w:val="24"/>
         </w:rPr>
         <w:tab/>
-        <w:t xml:space="preserve">                  </w:t>
+        <w:t xml:space="preserve">     </w:t>
       </w:r>
       <w:proofErr w:type="spellStart"/>
       <w:r>
@@ -1138,7 +1114,6 @@
           <w:tab w:val="left" w:pos="6946"/>
         </w:tabs>
         <w:spacing w:after="0" w:line="240" w:lineRule="auto"/>
-        <w:jc w:val="both"/>
         <w:rPr>
           <w:rFonts w:ascii="Times New Roman" w:eastAsia="Times New Roman" w:hAnsi="Times New Roman" w:cs="Times New Roman"/>
           <w:sz w:val="24"/>
@@ -1333,6 +1308,63 @@
     </w:p>
     <w:p>
       <w:pPr>
+        <w:spacing w:after="0" w:line="240" w:lineRule="auto"/>
+        <w:jc w:val="both"/>
+        <w:rPr>
+          <w:rFonts w:ascii="Times New Roman" w:eastAsia="Times New Roman" w:hAnsi="Times New Roman" w:cs="Times New Roman"/>
+          <w:b/>
+          <w:lang w:val="en-US"/>
+        </w:rPr>
+      </w:pPr>
+    </w:p>
+    <w:p>
+      <w:pPr>
+        <w:spacing w:after="0" w:line="240" w:lineRule="auto"/>
+        <w:jc w:val="both"/>
+        <w:rPr>
+          <w:rFonts w:ascii="Times New Roman" w:eastAsia="Times New Roman" w:hAnsi="Times New Roman" w:cs="Times New Roman"/>
+          <w:b/>
+          <w:lang w:val="en-US"/>
+        </w:rPr>
+      </w:pPr>
+    </w:p>
+    <w:p>
+      <w:pPr>
+        <w:spacing w:after="0" w:line="240" w:lineRule="auto"/>
+        <w:jc w:val="both"/>
+        <w:rPr>
+          <w:rFonts w:ascii="Times New Roman" w:eastAsia="Times New Roman" w:hAnsi="Times New Roman" w:cs="Times New Roman"/>
+          <w:b/>
+          <w:lang w:val="en-US"/>
+        </w:rPr>
+      </w:pPr>
+    </w:p>
+    <w:p>
+      <w:pPr>
+        <w:spacing w:after="0" w:line="240" w:lineRule="auto"/>
+        <w:jc w:val="both"/>
+        <w:rPr>
+          <w:rFonts w:ascii="Times New Roman" w:eastAsia="Times New Roman" w:hAnsi="Times New Roman" w:cs="Times New Roman"/>
+          <w:b/>
+          <w:lang w:val="en-US"/>
+        </w:rPr>
+      </w:pPr>
+    </w:p>
+    <w:p>
+      <w:pPr>
+        <w:spacing w:after="0" w:line="240" w:lineRule="auto"/>
+        <w:jc w:val="both"/>
+        <w:rPr>
+          <w:rFonts w:ascii="Times New Roman" w:eastAsia="Times New Roman" w:hAnsi="Times New Roman" w:cs="Times New Roman"/>
+          <w:b/>
+          <w:lang w:val="en-US"/>
+        </w:rPr>
+      </w:pPr>
+      <w:bookmarkStart w:id="3" w:name="_GoBack"/>
+      <w:bookmarkEnd w:id="3"/>
+    </w:p>
+    <w:p>
+      <w:pPr>
         <w:numPr>
           <w:ilvl w:val="0"/>
           <w:numId w:val="1"/>
@@ -1359,6 +1391,7 @@
           <w:b/>
           <w:color w:val="000000"/>
         </w:rPr>
+        <w:lastRenderedPageBreak/>
         <w:t>Совместный рабочий план-график.</w:t>
       </w:r>
     </w:p>
@@ -1380,8 +1413,6 @@
           <w:color w:val="000000"/>
         </w:rPr>
       </w:pPr>
-      <w:bookmarkStart w:id="3" w:name="_GoBack"/>
-      <w:bookmarkEnd w:id="3"/>
     </w:p>
     <w:p>
       <w:pPr>
@@ -1430,7 +1461,6 @@
               <w:rPr>
                 <w:rFonts w:ascii="Times New Roman" w:eastAsia="Times New Roman" w:hAnsi="Times New Roman" w:cs="Times New Roman"/>
               </w:rPr>
-              <w:lastRenderedPageBreak/>
               <w:t>№ этапа</w:t>
             </w:r>
           </w:p>

--- a/src/main/resources/templates/bachelors/4th_course/Прил 1_ИЗ на практику_Бакалавриат_ПИиКН_8 семестр.docx
+++ b/src/main/resources/templates/bachelors/4th_course/Прил 1_ИЗ на практику_Бакалавриат_ПИиКН_8 семестр.docx
@@ -288,13 +288,17 @@
         <w:ind w:left="6663"/>
         <w:jc w:val="both"/>
         <w:rPr>
-          <w:rFonts w:ascii="Times New Roman" w:eastAsia="Times New Roman" w:hAnsi="Times New Roman" w:cs="Times New Roman"/>
-        </w:rPr>
-      </w:pPr>
-      <w:r>
-        <w:rPr>
-          <w:rFonts w:ascii="Times New Roman" w:eastAsia="Times New Roman" w:hAnsi="Times New Roman" w:cs="Times New Roman"/>
-          <w:b/>
+          <w:rFonts w:ascii="Times New Roman" w:hAnsi="Times New Roman" w:cs="Times New Roman"/>
+          <w:lang w:val="x-none" w:eastAsia="x-none"/>
+        </w:rPr>
+      </w:pPr>
+      <w:bookmarkStart w:id="0" w:name="_heading=h.gjdgxs" w:colFirst="0" w:colLast="0"/>
+      <w:bookmarkEnd w:id="0"/>
+      <w:r>
+        <w:rPr>
+          <w:rFonts w:ascii="Times New Roman" w:hAnsi="Times New Roman" w:cs="Times New Roman"/>
+          <w:b/>
+          <w:lang w:val="x-none" w:eastAsia="x-none"/>
         </w:rPr>
         <w:t>УТВЕРЖДАЮ:</w:t>
       </w:r>
@@ -306,15 +310,17 @@
           <w:tab w:val="left" w:pos="5258"/>
           <w:tab w:val="left" w:pos="5475"/>
         </w:tabs>
-        <w:spacing w:after="0" w:line="240" w:lineRule="auto"/>
+        <w:spacing w:after="0" w:line="360" w:lineRule="auto"/>
         <w:ind w:left="6663"/>
         <w:rPr>
-          <w:rFonts w:ascii="Times New Roman" w:eastAsia="Times New Roman" w:hAnsi="Times New Roman" w:cs="Times New Roman"/>
-        </w:rPr>
-      </w:pPr>
-      <w:r>
-        <w:rPr>
-          <w:rFonts w:ascii="Times New Roman" w:eastAsia="Times New Roman" w:hAnsi="Times New Roman" w:cs="Times New Roman"/>
+          <w:rFonts w:ascii="Times New Roman" w:hAnsi="Times New Roman" w:cs="Times New Roman"/>
+          <w:lang w:eastAsia="x-none"/>
+        </w:rPr>
+      </w:pPr>
+      <w:r>
+        <w:rPr>
+          <w:rFonts w:ascii="Times New Roman" w:hAnsi="Times New Roman" w:cs="Times New Roman"/>
+          <w:lang w:val="x-none" w:eastAsia="x-none"/>
         </w:rPr>
         <w:t xml:space="preserve">Заведующий кафедрой </w:t>
       </w:r>
@@ -327,16 +333,16 @@
         <w:spacing w:after="0" w:line="240" w:lineRule="auto"/>
         <w:ind w:left="6663"/>
         <w:rPr>
-          <w:rFonts w:ascii="Times New Roman" w:eastAsia="Times New Roman" w:hAnsi="Times New Roman" w:cs="Times New Roman"/>
-          <w:sz w:val="24"/>
-          <w:szCs w:val="24"/>
-        </w:rPr>
-      </w:pPr>
-      <w:r>
-        <w:rPr>
-          <w:rFonts w:ascii="Times New Roman" w:eastAsia="Times New Roman" w:hAnsi="Times New Roman" w:cs="Times New Roman"/>
-          <w:sz w:val="24"/>
-          <w:szCs w:val="24"/>
+          <w:rFonts w:ascii="Times New Roman" w:hAnsi="Times New Roman" w:cs="Times New Roman"/>
+          <w:u w:val="single"/>
+          <w:lang w:eastAsia="x-none"/>
+        </w:rPr>
+      </w:pPr>
+      <w:r>
+        <w:rPr>
+          <w:rFonts w:ascii="Times New Roman" w:hAnsi="Times New Roman" w:cs="Times New Roman"/>
+          <w:u w:val="single"/>
+          <w:lang w:eastAsia="x-none"/>
         </w:rPr>
         <w:t>общей информатики</w:t>
       </w:r>
@@ -346,21 +352,50 @@
         <w:tabs>
           <w:tab w:val="left" w:pos="5073"/>
         </w:tabs>
-        <w:spacing w:after="0" w:line="240" w:lineRule="auto"/>
+        <w:spacing w:after="0" w:line="360" w:lineRule="auto"/>
         <w:ind w:left="6663"/>
         <w:rPr>
-          <w:rFonts w:ascii="Times New Roman" w:eastAsia="Times New Roman" w:hAnsi="Times New Roman" w:cs="Times New Roman"/>
+          <w:rFonts w:ascii="Times New Roman" w:hAnsi="Times New Roman" w:cs="Times New Roman"/>
+          <w:sz w:val="24"/>
+          <w:szCs w:val="24"/>
+        </w:rPr>
+      </w:pPr>
+      <w:r>
+        <w:rPr>
+          <w:rFonts w:ascii="Times New Roman" w:hAnsi="Times New Roman" w:cs="Times New Roman"/>
           <w:sz w:val="16"/>
           <w:szCs w:val="16"/>
         </w:rPr>
-      </w:pPr>
-      <w:r>
-        <w:rPr>
-          <w:rFonts w:ascii="Times New Roman" w:eastAsia="Times New Roman" w:hAnsi="Times New Roman" w:cs="Times New Roman"/>
-          <w:sz w:val="16"/>
-          <w:szCs w:val="16"/>
-        </w:rPr>
-        <w:t>______________________________________</w:t>
+        <w:t xml:space="preserve">    (наименование кафедры)</w:t>
+      </w:r>
+    </w:p>
+    <w:p>
+      <w:pPr>
+        <w:tabs>
+          <w:tab w:val="left" w:pos="5073"/>
+        </w:tabs>
+        <w:spacing w:after="0" w:line="360" w:lineRule="auto"/>
+        <w:ind w:left="6663"/>
+        <w:rPr>
+          <w:rFonts w:ascii="Times New Roman" w:hAnsi="Times New Roman" w:cs="Times New Roman"/>
+          <w:u w:val="single"/>
+        </w:rPr>
+      </w:pPr>
+      <w:proofErr w:type="spellStart"/>
+      <w:r>
+        <w:rPr>
+          <w:rFonts w:ascii="Times New Roman" w:hAnsi="Times New Roman" w:cs="Times New Roman"/>
+          <w:u w:val="single"/>
+        </w:rPr>
+        <w:t>Пальчунов</w:t>
+      </w:r>
+      <w:proofErr w:type="spellEnd"/>
+      <w:r>
+        <w:rPr>
+          <w:rFonts w:ascii="Times New Roman" w:hAnsi="Times New Roman" w:cs="Times New Roman"/>
+          <w:u w:val="single"/>
+        </w:rPr>
+        <w:t xml:space="preserve"> Дмитрий Евгеньевич</w:t>
       </w:r>
     </w:p>
     <w:p>
@@ -372,22 +407,14 @@
         <w:spacing w:after="0" w:line="240" w:lineRule="auto"/>
         <w:ind w:left="6663"/>
         <w:rPr>
-          <w:rFonts w:ascii="Times New Roman" w:eastAsia="Times New Roman" w:hAnsi="Times New Roman" w:cs="Times New Roman"/>
+          <w:rFonts w:ascii="Times New Roman" w:hAnsi="Times New Roman" w:cs="Times New Roman"/>
           <w:sz w:val="16"/>
           <w:szCs w:val="16"/>
         </w:rPr>
       </w:pPr>
       <w:r>
         <w:rPr>
-          <w:rFonts w:ascii="Times New Roman" w:eastAsia="Times New Roman" w:hAnsi="Times New Roman" w:cs="Times New Roman"/>
-          <w:sz w:val="16"/>
-          <w:szCs w:val="16"/>
-        </w:rPr>
-        <w:t xml:space="preserve"> </w:t>
-      </w:r>
-      <w:r>
-        <w:rPr>
-          <w:rFonts w:ascii="Times New Roman" w:eastAsia="Times New Roman" w:hAnsi="Times New Roman" w:cs="Times New Roman"/>
+          <w:rFonts w:ascii="Times New Roman" w:hAnsi="Times New Roman" w:cs="Times New Roman"/>
           <w:sz w:val="16"/>
           <w:szCs w:val="16"/>
         </w:rPr>
@@ -404,14 +431,14 @@
         <w:spacing w:after="0" w:line="240" w:lineRule="auto"/>
         <w:ind w:left="6663"/>
         <w:rPr>
-          <w:rFonts w:ascii="Times New Roman" w:eastAsia="Times New Roman" w:hAnsi="Times New Roman" w:cs="Times New Roman"/>
+          <w:rFonts w:ascii="Times New Roman" w:hAnsi="Times New Roman" w:cs="Times New Roman"/>
           <w:sz w:val="16"/>
           <w:szCs w:val="16"/>
         </w:rPr>
       </w:pPr>
       <w:r>
         <w:rPr>
-          <w:rFonts w:ascii="Times New Roman" w:eastAsia="Times New Roman" w:hAnsi="Times New Roman" w:cs="Times New Roman"/>
+          <w:rFonts w:ascii="Times New Roman" w:hAnsi="Times New Roman" w:cs="Times New Roman"/>
           <w:sz w:val="16"/>
           <w:szCs w:val="16"/>
         </w:rPr>
@@ -427,35 +454,20 @@
         <w:spacing w:after="0" w:line="240" w:lineRule="auto"/>
         <w:ind w:left="6663"/>
         <w:rPr>
-          <w:rFonts w:ascii="Times New Roman" w:eastAsia="Times New Roman" w:hAnsi="Times New Roman" w:cs="Times New Roman"/>
+          <w:rFonts w:ascii="Times New Roman" w:hAnsi="Times New Roman" w:cs="Times New Roman"/>
           <w:sz w:val="16"/>
           <w:szCs w:val="16"/>
         </w:rPr>
       </w:pPr>
       <w:r>
         <w:rPr>
-          <w:rFonts w:ascii="Times New Roman" w:eastAsia="Times New Roman" w:hAnsi="Times New Roman" w:cs="Times New Roman"/>
+          <w:rFonts w:ascii="Times New Roman" w:hAnsi="Times New Roman" w:cs="Times New Roman"/>
           <w:sz w:val="16"/>
           <w:szCs w:val="16"/>
         </w:rPr>
         <w:tab/>
         <w:t>(подпись)</w:t>
       </w:r>
-    </w:p>
-    <w:p>
-      <w:pPr>
-        <w:tabs>
-          <w:tab w:val="left" w:pos="5140"/>
-        </w:tabs>
-        <w:spacing w:after="0" w:line="240" w:lineRule="auto"/>
-        <w:rPr>
-          <w:rFonts w:ascii="Times New Roman" w:eastAsia="Times New Roman" w:hAnsi="Times New Roman" w:cs="Times New Roman"/>
-          <w:sz w:val="28"/>
-          <w:szCs w:val="28"/>
-        </w:rPr>
-      </w:pPr>
-      <w:bookmarkStart w:id="0" w:name="_heading=h.gjdgxs" w:colFirst="0" w:colLast="0"/>
-      <w:bookmarkEnd w:id="0"/>
     </w:p>
     <w:p>
       <w:pPr>
@@ -595,9 +607,9 @@
       <w:r>
         <w:rPr>
           <w:rFonts w:ascii="Times New Roman" w:eastAsia="Times New Roman" w:hAnsi="Times New Roman" w:cs="Times New Roman"/>
-          <w:b/>
-          <w:sz w:val="24"/>
-          <w:szCs w:val="24"/>
+          <w:sz w:val="24"/>
+          <w:szCs w:val="24"/>
+          <w:u w:val="single"/>
         </w:rPr>
         <w:t>имяСтудентаР</w:t>
       </w:r>
@@ -631,9 +643,9 @@
       <w:r>
         <w:rPr>
           <w:rFonts w:ascii="Times New Roman" w:eastAsia="Times New Roman" w:hAnsi="Times New Roman" w:cs="Times New Roman"/>
-          <w:b/>
-          <w:sz w:val="24"/>
-          <w:szCs w:val="24"/>
+          <w:sz w:val="24"/>
+          <w:szCs w:val="24"/>
+          <w:u w:val="single"/>
         </w:rPr>
         <w:t>группаСтудента</w:t>
       </w:r>
@@ -727,6 +739,7 @@
           <w:rFonts w:ascii="Times New Roman" w:eastAsia="Times New Roman" w:hAnsi="Times New Roman" w:cs="Times New Roman"/>
           <w:sz w:val="24"/>
           <w:szCs w:val="24"/>
+          <w:u w:val="single"/>
         </w:rPr>
         <w:t>темаВКР</w:t>
       </w:r>
@@ -775,6 +788,7 @@
           <w:rFonts w:ascii="Times New Roman" w:eastAsia="Times New Roman" w:hAnsi="Times New Roman" w:cs="Times New Roman"/>
           <w:sz w:val="24"/>
           <w:szCs w:val="24"/>
+          <w:u w:val="single"/>
         </w:rPr>
         <w:t>местоПрактики</w:t>
       </w:r>
@@ -962,6 +976,7 @@
           <w:rFonts w:ascii="Times New Roman" w:eastAsia="Times New Roman" w:hAnsi="Times New Roman" w:cs="Times New Roman"/>
           <w:sz w:val="24"/>
           <w:szCs w:val="24"/>
+          <w:u w:val="single"/>
         </w:rPr>
         <w:t>имяРуководителяОтНГУ</w:t>
       </w:r>
@@ -988,6 +1003,7 @@
           <w:rFonts w:ascii="Times New Roman" w:eastAsia="Times New Roman" w:hAnsi="Times New Roman" w:cs="Times New Roman"/>
           <w:sz w:val="24"/>
           <w:szCs w:val="24"/>
+          <w:u w:val="single"/>
         </w:rPr>
         <w:t>должностьВНГУ</w:t>
       </w:r>
@@ -1075,6 +1091,7 @@
           <w:rFonts w:ascii="Times New Roman" w:eastAsia="Times New Roman" w:hAnsi="Times New Roman" w:cs="Times New Roman"/>
           <w:sz w:val="24"/>
           <w:szCs w:val="24"/>
+          <w:u w:val="single"/>
         </w:rPr>
         <w:t>имяРуководителяВКР</w:t>
       </w:r>
@@ -1102,6 +1119,7 @@
           <w:rFonts w:ascii="Times New Roman" w:eastAsia="Times New Roman" w:hAnsi="Times New Roman" w:cs="Times New Roman"/>
           <w:sz w:val="24"/>
           <w:szCs w:val="24"/>
+          <w:u w:val="single"/>
         </w:rPr>
         <w:t>должностьРуководителяВКР</w:t>
       </w:r>
@@ -1313,7 +1331,6 @@
         <w:rPr>
           <w:rFonts w:ascii="Times New Roman" w:eastAsia="Times New Roman" w:hAnsi="Times New Roman" w:cs="Times New Roman"/>
           <w:b/>
-          <w:lang w:val="en-US"/>
         </w:rPr>
       </w:pPr>
     </w:p>
@@ -1324,7 +1341,6 @@
         <w:rPr>
           <w:rFonts w:ascii="Times New Roman" w:eastAsia="Times New Roman" w:hAnsi="Times New Roman" w:cs="Times New Roman"/>
           <w:b/>
-          <w:lang w:val="en-US"/>
         </w:rPr>
       </w:pPr>
     </w:p>
@@ -1335,7 +1351,6 @@
         <w:rPr>
           <w:rFonts w:ascii="Times New Roman" w:eastAsia="Times New Roman" w:hAnsi="Times New Roman" w:cs="Times New Roman"/>
           <w:b/>
-          <w:lang w:val="en-US"/>
         </w:rPr>
       </w:pPr>
     </w:p>
@@ -1346,7 +1361,6 @@
         <w:rPr>
           <w:rFonts w:ascii="Times New Roman" w:eastAsia="Times New Roman" w:hAnsi="Times New Roman" w:cs="Times New Roman"/>
           <w:b/>
-          <w:lang w:val="en-US"/>
         </w:rPr>
       </w:pPr>
     </w:p>
@@ -1357,11 +1371,8 @@
         <w:rPr>
           <w:rFonts w:ascii="Times New Roman" w:eastAsia="Times New Roman" w:hAnsi="Times New Roman" w:cs="Times New Roman"/>
           <w:b/>
-          <w:lang w:val="en-US"/>
-        </w:rPr>
-      </w:pPr>
-      <w:bookmarkStart w:id="3" w:name="_GoBack"/>
-      <w:bookmarkEnd w:id="3"/>
+        </w:rPr>
+      </w:pPr>
     </w:p>
     <w:p>
       <w:pPr>
@@ -1391,7 +1402,6 @@
           <w:b/>
           <w:color w:val="000000"/>
         </w:rPr>
-        <w:lastRenderedPageBreak/>
         <w:t>Совместный рабочий план-график.</w:t>
       </w:r>
     </w:p>
@@ -2265,6 +2275,7 @@
       <w:r>
         <w:rPr>
           <w:rFonts w:ascii="Times New Roman" w:eastAsia="Times New Roman" w:hAnsi="Times New Roman" w:cs="Times New Roman"/>
+          <w:u w:val="single"/>
         </w:rPr>
         <w:t>общей информатики</w:t>
       </w:r>
@@ -2461,12 +2472,27 @@
           <w:rFonts w:ascii="Times New Roman" w:eastAsia="Times New Roman" w:hAnsi="Times New Roman" w:cs="Times New Roman"/>
           <w:b/>
         </w:rPr>
-        <w:t xml:space="preserve">Руководитель практики от НГУ: __________________           </w:t>
+        <w:t>Рук</w:t>
+      </w:r>
+      <w:r>
+        <w:rPr>
+          <w:rFonts w:ascii="Times New Roman" w:eastAsia="Times New Roman" w:hAnsi="Times New Roman" w:cs="Times New Roman"/>
+          <w:b/>
+        </w:rPr>
+        <w:t>оводитель практики от НГУ: __</w:t>
+      </w:r>
+      <w:r>
+        <w:rPr>
+          <w:rFonts w:ascii="Times New Roman" w:eastAsia="Times New Roman" w:hAnsi="Times New Roman" w:cs="Times New Roman"/>
+          <w:b/>
+        </w:rPr>
+        <w:t xml:space="preserve">_____________           </w:t>
       </w:r>
       <w:proofErr w:type="spellStart"/>
       <w:r>
         <w:rPr>
           <w:rFonts w:ascii="Times New Roman" w:eastAsia="Times New Roman" w:hAnsi="Times New Roman" w:cs="Times New Roman"/>
+          <w:u w:val="single"/>
         </w:rPr>
         <w:t>имяРуководителяОтНГУ</w:t>
       </w:r>
@@ -2481,6 +2507,7 @@
       <w:r>
         <w:rPr>
           <w:rFonts w:ascii="Times New Roman" w:eastAsia="Times New Roman" w:hAnsi="Times New Roman" w:cs="Times New Roman"/>
+          <w:u w:val="single"/>
         </w:rPr>
         <w:t>должностьВНГУ</w:t>
       </w:r>
@@ -2531,7 +2558,21 @@
           <w:rFonts w:ascii="Times New Roman" w:eastAsia="Times New Roman" w:hAnsi="Times New Roman" w:cs="Times New Roman"/>
           <w:b/>
         </w:rPr>
-        <w:t xml:space="preserve">Руководитель ВКР:                         __________________           </w:t>
+        <w:t>Руководитель В</w:t>
+      </w:r>
+      <w:r>
+        <w:rPr>
+          <w:rFonts w:ascii="Times New Roman" w:eastAsia="Times New Roman" w:hAnsi="Times New Roman" w:cs="Times New Roman"/>
+          <w:b/>
+        </w:rPr>
+        <w:t>КР:                         ___</w:t>
+      </w:r>
+      <w:r>
+        <w:rPr>
+          <w:rFonts w:ascii="Times New Roman" w:eastAsia="Times New Roman" w:hAnsi="Times New Roman" w:cs="Times New Roman"/>
+          <w:b/>
+        </w:rPr>
+        <w:t xml:space="preserve">______________           </w:t>
       </w:r>
       <w:proofErr w:type="spellStart"/>
       <w:r>
@@ -2539,6 +2580,7 @@
           <w:rFonts w:ascii="Times New Roman" w:eastAsia="Times New Roman" w:hAnsi="Times New Roman" w:cs="Times New Roman"/>
           <w:sz w:val="24"/>
           <w:szCs w:val="24"/>
+          <w:u w:val="single"/>
         </w:rPr>
         <w:t>имяРуководителяВКР</w:t>
       </w:r>
@@ -2557,6 +2599,7 @@
           <w:rFonts w:ascii="Times New Roman" w:eastAsia="Times New Roman" w:hAnsi="Times New Roman" w:cs="Times New Roman"/>
           <w:sz w:val="24"/>
           <w:szCs w:val="24"/>
+          <w:u w:val="single"/>
         </w:rPr>
         <w:t>должностьРуководителяВКР</w:t>
       </w:r>
@@ -2614,12 +2657,29 @@
           <w:b/>
         </w:rPr>
         <w:br/>
-        <w:t xml:space="preserve">профильной организации:              __________________           </w:t>
+        <w:t>профильно</w:t>
+      </w:r>
+      <w:r>
+        <w:rPr>
+          <w:rFonts w:ascii="Times New Roman" w:eastAsia="Times New Roman" w:hAnsi="Times New Roman" w:cs="Times New Roman"/>
+          <w:b/>
+        </w:rPr>
+        <w:t>й организации:              ___</w:t>
+      </w:r>
+      <w:bookmarkStart w:id="3" w:name="_GoBack"/>
+      <w:bookmarkEnd w:id="3"/>
+      <w:r>
+        <w:rPr>
+          <w:rFonts w:ascii="Times New Roman" w:eastAsia="Times New Roman" w:hAnsi="Times New Roman" w:cs="Times New Roman"/>
+          <w:b/>
+        </w:rPr>
+        <w:t xml:space="preserve">______________           </w:t>
       </w:r>
       <w:proofErr w:type="spellStart"/>
       <w:r>
         <w:rPr>
           <w:rFonts w:ascii="Times New Roman" w:eastAsia="Times New Roman" w:hAnsi="Times New Roman" w:cs="Times New Roman"/>
+          <w:u w:val="single"/>
         </w:rPr>
         <w:t>имяРуководителяОтОрганизации</w:t>
       </w:r>
@@ -2634,6 +2694,7 @@
       <w:r>
         <w:rPr>
           <w:rFonts w:ascii="Times New Roman" w:eastAsia="Times New Roman" w:hAnsi="Times New Roman" w:cs="Times New Roman"/>
+          <w:u w:val="single"/>
         </w:rPr>
         <w:t>должностьВОрганизации</w:t>
       </w:r>
@@ -2714,6 +2775,7 @@
       <w:r>
         <w:rPr>
           <w:rFonts w:ascii="Times New Roman" w:eastAsia="Times New Roman" w:hAnsi="Times New Roman" w:cs="Times New Roman"/>
+          <w:u w:val="single"/>
         </w:rPr>
         <w:t>имяСтудентаИ</w:t>
       </w:r>
@@ -2799,52 +2861,18 @@
     </w:p>
     <w:p>
       <w:pPr>
-        <w:pStyle w:val="HTML"/>
-        <w:shd w:val="clear" w:color="auto" w:fill="FFFFFF"/>
-        <w:rPr>
-          <w:color w:val="080808"/>
-        </w:rPr>
-      </w:pPr>
-      <w:r>
+        <w:spacing w:after="0" w:line="240" w:lineRule="auto"/>
+        <w:jc w:val="both"/>
         <w:rPr>
           <w:rFonts w:ascii="Times New Roman" w:hAnsi="Times New Roman" w:cs="Times New Roman"/>
         </w:rPr>
-        <w:t>Руководитель практики назначен рас</w:t>
-      </w:r>
+      </w:pPr>
       <w:r>
         <w:rPr>
           <w:rFonts w:ascii="Times New Roman" w:hAnsi="Times New Roman" w:cs="Times New Roman"/>
         </w:rPr>
-        <w:t>порядительным актом</w:t>
-      </w:r>
-      <w:r>
-        <w:rPr>
-          <w:rFonts w:ascii="Times New Roman" w:hAnsi="Times New Roman" w:cs="Times New Roman"/>
-        </w:rPr>
-        <w:t xml:space="preserve"> </w:t>
-      </w:r>
-      <w:proofErr w:type="spellStart"/>
-      <w:r>
-        <w:rPr>
-          <w:rFonts w:ascii="Times New Roman" w:hAnsi="Times New Roman" w:cs="Times New Roman"/>
-        </w:rPr>
-        <w:t>приказПрактика</w:t>
-      </w:r>
-      <w:proofErr w:type="spellEnd"/>
-      <w:proofErr w:type="gramStart"/>
-      <w:r>
-        <w:rPr>
-          <w:rFonts w:ascii="Times New Roman" w:hAnsi="Times New Roman" w:cs="Times New Roman"/>
-        </w:rPr>
-        <w:t xml:space="preserve"> </w:t>
-      </w:r>
-      <w:r>
-        <w:rPr>
-          <w:rFonts w:ascii="Times New Roman" w:hAnsi="Times New Roman" w:cs="Times New Roman"/>
-        </w:rPr>
-        <w:t>.</w:t>
-      </w:r>
-      <w:proofErr w:type="gramEnd"/>
+        <w:t>Руководитель практики назначен распорядительным актом от «___» _________ 20__г. №__________.</w:t>
+      </w:r>
     </w:p>
     <w:p>
       <w:pPr>
@@ -2856,6 +2884,14 @@
           <w:szCs w:val="20"/>
         </w:rPr>
       </w:pPr>
+      <w:r>
+        <w:rPr>
+          <w:rFonts w:ascii="Times New Roman" w:eastAsia="Times New Roman" w:hAnsi="Times New Roman" w:cs="Times New Roman"/>
+          <w:sz w:val="20"/>
+          <w:szCs w:val="20"/>
+        </w:rPr>
+        <w:t xml:space="preserve"> </w:t>
+      </w:r>
       <w:proofErr w:type="gramStart"/>
       <w:r>
         <w:rPr>
@@ -2932,6 +2968,7 @@
       <w:r>
         <w:rPr>
           <w:rFonts w:ascii="Times New Roman" w:eastAsia="Times New Roman" w:hAnsi="Times New Roman" w:cs="Times New Roman"/>
+          <w:u w:val="single"/>
         </w:rPr>
         <w:t>имяРуководителяОтОрганизации</w:t>
       </w:r>
@@ -2946,6 +2983,7 @@
       <w:r>
         <w:rPr>
           <w:rFonts w:ascii="Times New Roman" w:eastAsia="Times New Roman" w:hAnsi="Times New Roman" w:cs="Times New Roman"/>
+          <w:u w:val="single"/>
         </w:rPr>
         <w:t>должностьВОрганизации</w:t>
       </w:r>

--- a/src/main/resources/templates/bachelors/4th_course/Прил 1_ИЗ на практику_Бакалавриат_ПИиКН_8 семестр.docx
+++ b/src/main/resources/templates/bachelors/4th_course/Прил 1_ИЗ на практику_Бакалавриат_ПИиКН_8 семестр.docx
@@ -190,6 +190,7 @@
           <w:rFonts w:ascii="Times New Roman" w:eastAsia="Times New Roman" w:hAnsi="Times New Roman" w:cs="Times New Roman"/>
           <w:sz w:val="28"/>
           <w:szCs w:val="28"/>
+          <w:lang w:val="en-US"/>
         </w:rPr>
       </w:pPr>
       <w:r>
@@ -209,8 +210,9 @@
       <w:r>
         <w:rPr>
           <w:rFonts w:ascii="Times New Roman" w:eastAsia="Times New Roman" w:hAnsi="Times New Roman" w:cs="Times New Roman"/>
-        </w:rPr>
-        <w:t>общей информатики</w:t>
+          <w:lang w:val="en-US"/>
+        </w:rPr>
+        <w:t>________________________________________________________________________________</w:t>
       </w:r>
     </w:p>
     <w:p>
@@ -310,19 +312,26 @@
           <w:tab w:val="left" w:pos="5258"/>
           <w:tab w:val="left" w:pos="5475"/>
         </w:tabs>
-        <w:spacing w:after="0" w:line="360" w:lineRule="auto"/>
+        <w:spacing w:after="0" w:line="240" w:lineRule="auto"/>
         <w:ind w:left="6663"/>
-        <w:rPr>
-          <w:rFonts w:ascii="Times New Roman" w:hAnsi="Times New Roman" w:cs="Times New Roman"/>
-          <w:lang w:eastAsia="x-none"/>
-        </w:rPr>
-      </w:pPr>
-      <w:r>
         <w:rPr>
           <w:rFonts w:ascii="Times New Roman" w:hAnsi="Times New Roman" w:cs="Times New Roman"/>
           <w:lang w:val="x-none" w:eastAsia="x-none"/>
         </w:rPr>
-        <w:t xml:space="preserve">Заведующий кафедрой </w:t>
+      </w:pPr>
+      <w:r>
+        <w:rPr>
+          <w:rFonts w:ascii="Times New Roman" w:hAnsi="Times New Roman" w:cs="Times New Roman"/>
+          <w:lang w:val="x-none" w:eastAsia="x-none"/>
+        </w:rPr>
+        <w:t>Заведующий кафедрой</w:t>
+      </w:r>
+      <w:r>
+        <w:rPr>
+          <w:rFonts w:ascii="Times New Roman" w:hAnsi="Times New Roman" w:cs="Times New Roman"/>
+          <w:lang w:val="x-none" w:eastAsia="x-none"/>
+        </w:rPr>
+        <w:t xml:space="preserve"> </w:t>
       </w:r>
     </w:p>
     <w:p>
@@ -335,67 +344,23 @@
         <w:rPr>
           <w:rFonts w:ascii="Times New Roman" w:hAnsi="Times New Roman" w:cs="Times New Roman"/>
           <w:u w:val="single"/>
-          <w:lang w:eastAsia="x-none"/>
+          <w:lang w:val="en-US"/>
         </w:rPr>
       </w:pPr>
       <w:r>
         <w:rPr>
           <w:rFonts w:ascii="Times New Roman" w:hAnsi="Times New Roman" w:cs="Times New Roman"/>
           <w:u w:val="single"/>
-          <w:lang w:eastAsia="x-none"/>
-        </w:rPr>
-        <w:t>общей информатики</w:t>
-      </w:r>
-    </w:p>
-    <w:p>
-      <w:pPr>
-        <w:tabs>
-          <w:tab w:val="left" w:pos="5073"/>
-        </w:tabs>
-        <w:spacing w:after="0" w:line="360" w:lineRule="auto"/>
-        <w:ind w:left="6663"/>
-        <w:rPr>
-          <w:rFonts w:ascii="Times New Roman" w:hAnsi="Times New Roman" w:cs="Times New Roman"/>
-          <w:sz w:val="24"/>
-          <w:szCs w:val="24"/>
-        </w:rPr>
-      </w:pPr>
-      <w:r>
-        <w:rPr>
-          <w:rFonts w:ascii="Times New Roman" w:hAnsi="Times New Roman" w:cs="Times New Roman"/>
-          <w:sz w:val="16"/>
-          <w:szCs w:val="16"/>
-        </w:rPr>
-        <w:t xml:space="preserve">    (наименование кафедры)</w:t>
-      </w:r>
-    </w:p>
-    <w:p>
-      <w:pPr>
-        <w:tabs>
-          <w:tab w:val="left" w:pos="5073"/>
-        </w:tabs>
-        <w:spacing w:after="0" w:line="360" w:lineRule="auto"/>
-        <w:ind w:left="6663"/>
+        </w:rPr>
+        <w:t>__________</w:t>
+      </w:r>
+      <w:r>
         <w:rPr>
           <w:rFonts w:ascii="Times New Roman" w:hAnsi="Times New Roman" w:cs="Times New Roman"/>
           <w:u w:val="single"/>
-        </w:rPr>
-      </w:pPr>
-      <w:proofErr w:type="spellStart"/>
-      <w:r>
-        <w:rPr>
-          <w:rFonts w:ascii="Times New Roman" w:hAnsi="Times New Roman" w:cs="Times New Roman"/>
-          <w:u w:val="single"/>
-        </w:rPr>
-        <w:t>Пальчунов</w:t>
-      </w:r>
-      <w:proofErr w:type="spellEnd"/>
-      <w:r>
-        <w:rPr>
-          <w:rFonts w:ascii="Times New Roman" w:hAnsi="Times New Roman" w:cs="Times New Roman"/>
-          <w:u w:val="single"/>
-        </w:rPr>
-        <w:t xml:space="preserve"> Дмитрий Евгеньевич</w:t>
+          <w:lang w:val="en-US"/>
+        </w:rPr>
+        <w:t>_________________</w:t>
       </w:r>
     </w:p>
     <w:p>
@@ -410,8 +375,72 @@
           <w:rFonts w:ascii="Times New Roman" w:hAnsi="Times New Roman" w:cs="Times New Roman"/>
           <w:sz w:val="16"/>
           <w:szCs w:val="16"/>
-        </w:rPr>
-      </w:pPr>
+          <w:lang w:eastAsia="x-none"/>
+        </w:rPr>
+      </w:pPr>
+      <w:r>
+        <w:rPr>
+          <w:rFonts w:ascii="Times New Roman" w:hAnsi="Times New Roman" w:cs="Times New Roman"/>
+          <w:sz w:val="16"/>
+          <w:szCs w:val="16"/>
+        </w:rPr>
+        <w:tab/>
+        <w:t>(наименование кафедры)</w:t>
+      </w:r>
+      <w:r>
+        <w:rPr>
+          <w:rFonts w:ascii="Times New Roman" w:hAnsi="Times New Roman" w:cs="Times New Roman"/>
+          <w:sz w:val="16"/>
+          <w:szCs w:val="16"/>
+          <w:vertAlign w:val="superscript"/>
+        </w:rPr>
+        <w:t xml:space="preserve"> </w:t>
+      </w:r>
+    </w:p>
+    <w:p>
+      <w:pPr>
+        <w:tabs>
+          <w:tab w:val="left" w:pos="5073"/>
+        </w:tabs>
+        <w:spacing w:after="0" w:line="240" w:lineRule="auto"/>
+        <w:ind w:left="6663"/>
+        <w:rPr>
+          <w:rFonts w:ascii="Times New Roman" w:hAnsi="Times New Roman" w:cs="Times New Roman"/>
+          <w:u w:val="single"/>
+          <w:lang w:val="en-US"/>
+        </w:rPr>
+      </w:pPr>
+      <w:r>
+        <w:rPr>
+          <w:rFonts w:ascii="Times New Roman" w:hAnsi="Times New Roman" w:cs="Times New Roman"/>
+          <w:u w:val="single"/>
+          <w:lang w:val="en-US"/>
+        </w:rPr>
+        <w:t>___________________________</w:t>
+      </w:r>
+    </w:p>
+    <w:p>
+      <w:pPr>
+        <w:tabs>
+          <w:tab w:val="left" w:pos="5073"/>
+          <w:tab w:val="center" w:pos="7938"/>
+        </w:tabs>
+        <w:spacing w:after="0" w:line="240" w:lineRule="auto"/>
+        <w:ind w:left="6663"/>
+        <w:rPr>
+          <w:rFonts w:ascii="Times New Roman" w:hAnsi="Times New Roman" w:cs="Times New Roman"/>
+          <w:sz w:val="16"/>
+          <w:szCs w:val="16"/>
+        </w:rPr>
+      </w:pPr>
+      <w:r>
+        <w:rPr>
+          <w:rFonts w:ascii="Times New Roman" w:hAnsi="Times New Roman" w:cs="Times New Roman"/>
+          <w:sz w:val="16"/>
+          <w:szCs w:val="16"/>
+        </w:rPr>
+        <w:t xml:space="preserve"> </w:t>
+      </w:r>
       <w:r>
         <w:rPr>
           <w:rFonts w:ascii="Times New Roman" w:hAnsi="Times New Roman" w:cs="Times New Roman"/>
@@ -468,6 +497,21 @@
         <w:tab/>
         <w:t>(подпись)</w:t>
       </w:r>
+    </w:p>
+    <w:p>
+      <w:pPr>
+        <w:tabs>
+          <w:tab w:val="left" w:pos="5140"/>
+          <w:tab w:val="center" w:pos="7938"/>
+        </w:tabs>
+        <w:spacing w:after="0" w:line="240" w:lineRule="auto"/>
+        <w:ind w:left="6663"/>
+        <w:rPr>
+          <w:rFonts w:ascii="Times New Roman" w:hAnsi="Times New Roman" w:cs="Times New Roman"/>
+          <w:sz w:val="16"/>
+          <w:szCs w:val="16"/>
+        </w:rPr>
+      </w:pPr>
     </w:p>
     <w:p>
       <w:pPr>
@@ -1293,46 +1337,6 @@
         </w:rPr>
         <w:t>Письменный отчет по установленной форме, отзыв руководителя, электронная презентация</w:t>
       </w:r>
-    </w:p>
-    <w:p>
-      <w:pPr>
-        <w:spacing w:after="0" w:line="240" w:lineRule="auto"/>
-        <w:jc w:val="both"/>
-        <w:rPr>
-          <w:rFonts w:ascii="Times New Roman" w:eastAsia="Times New Roman" w:hAnsi="Times New Roman" w:cs="Times New Roman"/>
-          <w:b/>
-        </w:rPr>
-      </w:pPr>
-    </w:p>
-    <w:p>
-      <w:pPr>
-        <w:spacing w:after="0" w:line="240" w:lineRule="auto"/>
-        <w:jc w:val="both"/>
-        <w:rPr>
-          <w:rFonts w:ascii="Times New Roman" w:eastAsia="Times New Roman" w:hAnsi="Times New Roman" w:cs="Times New Roman"/>
-          <w:b/>
-        </w:rPr>
-      </w:pPr>
-    </w:p>
-    <w:p>
-      <w:pPr>
-        <w:spacing w:after="0" w:line="240" w:lineRule="auto"/>
-        <w:jc w:val="both"/>
-        <w:rPr>
-          <w:rFonts w:ascii="Times New Roman" w:eastAsia="Times New Roman" w:hAnsi="Times New Roman" w:cs="Times New Roman"/>
-          <w:b/>
-        </w:rPr>
-      </w:pPr>
-    </w:p>
-    <w:p>
-      <w:pPr>
-        <w:spacing w:after="0" w:line="240" w:lineRule="auto"/>
-        <w:jc w:val="both"/>
-        <w:rPr>
-          <w:rFonts w:ascii="Times New Roman" w:eastAsia="Times New Roman" w:hAnsi="Times New Roman" w:cs="Times New Roman"/>
-          <w:b/>
-        </w:rPr>
-      </w:pPr>
     </w:p>
     <w:p>
       <w:pPr>
@@ -1471,6 +1475,7 @@
               <w:rPr>
                 <w:rFonts w:ascii="Times New Roman" w:eastAsia="Times New Roman" w:hAnsi="Times New Roman" w:cs="Times New Roman"/>
               </w:rPr>
+              <w:lastRenderedPageBreak/>
               <w:t>№ этапа</w:t>
             </w:r>
           </w:p>
@@ -2277,8 +2282,10 @@
           <w:rFonts w:ascii="Times New Roman" w:eastAsia="Times New Roman" w:hAnsi="Times New Roman" w:cs="Times New Roman"/>
           <w:u w:val="single"/>
         </w:rPr>
-        <w:t>общей информатики</w:t>
-      </w:r>
+        <w:t>__________________________________________________</w:t>
+      </w:r>
+      <w:bookmarkStart w:id="3" w:name="_GoBack"/>
+      <w:bookmarkEnd w:id="3"/>
     </w:p>
     <w:p>
       <w:pPr>
@@ -2486,7 +2493,21 @@
           <w:rFonts w:ascii="Times New Roman" w:eastAsia="Times New Roman" w:hAnsi="Times New Roman" w:cs="Times New Roman"/>
           <w:b/>
         </w:rPr>
-        <w:t xml:space="preserve">_____________           </w:t>
+        <w:t>_______</w:t>
+      </w:r>
+      <w:r>
+        <w:rPr>
+          <w:rFonts w:ascii="Times New Roman" w:eastAsia="Times New Roman" w:hAnsi="Times New Roman" w:cs="Times New Roman"/>
+          <w:b/>
+        </w:rPr>
+        <w:t xml:space="preserve"> </w:t>
+      </w:r>
+      <w:r>
+        <w:rPr>
+          <w:rFonts w:ascii="Times New Roman" w:eastAsia="Times New Roman" w:hAnsi="Times New Roman" w:cs="Times New Roman"/>
+          <w:b/>
+        </w:rPr>
+        <w:t xml:space="preserve">  </w:t>
       </w:r>
       <w:proofErr w:type="spellStart"/>
       <w:r>
@@ -2550,7 +2571,8 @@
         <w:spacing w:after="0" w:line="240" w:lineRule="auto"/>
         <w:rPr>
           <w:rFonts w:ascii="Times New Roman" w:eastAsia="Times New Roman" w:hAnsi="Times New Roman" w:cs="Times New Roman"/>
-          <w:b/>
+          <w:sz w:val="24"/>
+          <w:szCs w:val="24"/>
         </w:rPr>
       </w:pPr>
       <w:r>
@@ -2565,14 +2587,35 @@
           <w:rFonts w:ascii="Times New Roman" w:eastAsia="Times New Roman" w:hAnsi="Times New Roman" w:cs="Times New Roman"/>
           <w:b/>
         </w:rPr>
-        <w:t>КР:                         ___</w:t>
-      </w:r>
-      <w:r>
-        <w:rPr>
-          <w:rFonts w:ascii="Times New Roman" w:eastAsia="Times New Roman" w:hAnsi="Times New Roman" w:cs="Times New Roman"/>
-          <w:b/>
-        </w:rPr>
-        <w:t xml:space="preserve">______________           </w:t>
+        <w:t xml:space="preserve">КР:   </w:t>
+      </w:r>
+      <w:r>
+        <w:rPr>
+          <w:rFonts w:ascii="Times New Roman" w:eastAsia="Times New Roman" w:hAnsi="Times New Roman" w:cs="Times New Roman"/>
+          <w:b/>
+        </w:rPr>
+        <w:t xml:space="preserve">  ___</w:t>
+      </w:r>
+      <w:r>
+        <w:rPr>
+          <w:rFonts w:ascii="Times New Roman" w:eastAsia="Times New Roman" w:hAnsi="Times New Roman" w:cs="Times New Roman"/>
+          <w:b/>
+        </w:rPr>
+        <w:t>________</w:t>
+      </w:r>
+      <w:r>
+        <w:rPr>
+          <w:rFonts w:ascii="Times New Roman" w:eastAsia="Times New Roman" w:hAnsi="Times New Roman" w:cs="Times New Roman"/>
+          <w:b/>
+        </w:rPr>
+        <w:t xml:space="preserve">  </w:t>
+      </w:r>
+      <w:r>
+        <w:rPr>
+          <w:rFonts w:ascii="Times New Roman" w:eastAsia="Times New Roman" w:hAnsi="Times New Roman" w:cs="Times New Roman"/>
+          <w:b/>
+        </w:rPr>
+        <w:t xml:space="preserve">  </w:t>
       </w:r>
       <w:proofErr w:type="spellStart"/>
       <w:r>
@@ -2604,29 +2647,31 @@
         <w:t>должностьРуководителяВКР</w:t>
       </w:r>
       <w:proofErr w:type="spellEnd"/>
-    </w:p>
-    <w:p>
-      <w:pPr>
-        <w:spacing w:after="0" w:line="240" w:lineRule="auto"/>
-        <w:rPr>
-          <w:rFonts w:ascii="Times New Roman" w:eastAsia="Times New Roman" w:hAnsi="Times New Roman" w:cs="Times New Roman"/>
-          <w:b/>
-        </w:rPr>
-      </w:pPr>
-      <w:r>
-        <w:rPr>
-          <w:rFonts w:ascii="Times New Roman" w:eastAsia="Times New Roman" w:hAnsi="Times New Roman" w:cs="Times New Roman"/>
-          <w:b/>
-        </w:rPr>
-        <w:t xml:space="preserve">                                                               </w:t>
-      </w:r>
-      <w:r>
-        <w:rPr>
-          <w:rFonts w:ascii="Times New Roman" w:eastAsia="Times New Roman" w:hAnsi="Times New Roman" w:cs="Times New Roman"/>
-          <w:sz w:val="24"/>
-          <w:szCs w:val="24"/>
-        </w:rPr>
-        <w:t xml:space="preserve">  </w:t>
+      <w:r>
+        <w:rPr>
+          <w:rFonts w:ascii="Times New Roman" w:eastAsia="Times New Roman" w:hAnsi="Times New Roman" w:cs="Times New Roman"/>
+          <w:sz w:val="24"/>
+          <w:szCs w:val="24"/>
+        </w:rPr>
+        <w:t xml:space="preserve"> </w:t>
+      </w:r>
+    </w:p>
+    <w:p>
+      <w:pPr>
+        <w:spacing w:after="0" w:line="240" w:lineRule="auto"/>
+        <w:ind w:left="1440" w:firstLine="720"/>
+        <w:rPr>
+          <w:rFonts w:ascii="Times New Roman" w:eastAsia="Times New Roman" w:hAnsi="Times New Roman" w:cs="Times New Roman"/>
+          <w:b/>
+        </w:rPr>
+      </w:pPr>
+      <w:r>
+        <w:rPr>
+          <w:rFonts w:ascii="Times New Roman" w:eastAsia="Times New Roman" w:hAnsi="Times New Roman" w:cs="Times New Roman"/>
+          <w:sz w:val="24"/>
+          <w:szCs w:val="24"/>
+        </w:rPr>
+        <w:t xml:space="preserve">        </w:t>
       </w:r>
       <w:r>
         <w:rPr>
@@ -2634,7 +2679,39 @@
           <w:sz w:val="16"/>
           <w:szCs w:val="16"/>
         </w:rPr>
-        <w:t xml:space="preserve"> (подпись)                                                        (ФИО, должность)</w:t>
+        <w:t>(подпись)                                            (ФИО, должность)</w:t>
+      </w:r>
+    </w:p>
+    <w:p>
+      <w:pPr>
+        <w:spacing w:after="0" w:line="240" w:lineRule="auto"/>
+        <w:rPr>
+          <w:rFonts w:ascii="Times New Roman" w:eastAsia="Times New Roman" w:hAnsi="Times New Roman" w:cs="Times New Roman"/>
+          <w:b/>
+        </w:rPr>
+      </w:pPr>
+      <w:r>
+        <w:rPr>
+          <w:rFonts w:ascii="Times New Roman" w:eastAsia="Times New Roman" w:hAnsi="Times New Roman" w:cs="Times New Roman"/>
+          <w:b/>
+        </w:rPr>
+        <w:t xml:space="preserve">                                                               </w:t>
+      </w:r>
+      <w:r>
+        <w:rPr>
+          <w:rFonts w:ascii="Times New Roman" w:eastAsia="Times New Roman" w:hAnsi="Times New Roman" w:cs="Times New Roman"/>
+          <w:sz w:val="24"/>
+          <w:szCs w:val="24"/>
+        </w:rPr>
+        <w:t xml:space="preserve">  </w:t>
+      </w:r>
+      <w:r>
+        <w:rPr>
+          <w:rFonts w:ascii="Times New Roman" w:eastAsia="Times New Roman" w:hAnsi="Times New Roman" w:cs="Times New Roman"/>
+          <w:sz w:val="16"/>
+          <w:szCs w:val="16"/>
+        </w:rPr>
+        <w:t xml:space="preserve"> </w:t>
       </w:r>
     </w:p>
     <w:p>
@@ -2664,16 +2741,42 @@
           <w:rFonts w:ascii="Times New Roman" w:eastAsia="Times New Roman" w:hAnsi="Times New Roman" w:cs="Times New Roman"/>
           <w:b/>
         </w:rPr>
-        <w:t>й организации:              ___</w:t>
-      </w:r>
-      <w:bookmarkStart w:id="3" w:name="_GoBack"/>
-      <w:bookmarkEnd w:id="3"/>
-      <w:r>
-        <w:rPr>
-          <w:rFonts w:ascii="Times New Roman" w:eastAsia="Times New Roman" w:hAnsi="Times New Roman" w:cs="Times New Roman"/>
-          <w:b/>
-        </w:rPr>
-        <w:t xml:space="preserve">______________           </w:t>
+        <w:t>й организации:</w:t>
+      </w:r>
+      <w:r>
+        <w:rPr>
+          <w:rFonts w:ascii="Times New Roman" w:eastAsia="Times New Roman" w:hAnsi="Times New Roman" w:cs="Times New Roman"/>
+          <w:b/>
+        </w:rPr>
+        <w:t xml:space="preserve"> </w:t>
+      </w:r>
+      <w:r>
+        <w:rPr>
+          <w:rFonts w:ascii="Times New Roman" w:eastAsia="Times New Roman" w:hAnsi="Times New Roman" w:cs="Times New Roman"/>
+          <w:b/>
+        </w:rPr>
+        <w:t xml:space="preserve"> ___</w:t>
+      </w:r>
+      <w:r>
+        <w:rPr>
+          <w:rFonts w:ascii="Times New Roman" w:eastAsia="Times New Roman" w:hAnsi="Times New Roman" w:cs="Times New Roman"/>
+          <w:b/>
+        </w:rPr>
+        <w:t>______</w:t>
+      </w:r>
+      <w:r>
+        <w:rPr>
+          <w:rFonts w:ascii="Times New Roman" w:eastAsia="Times New Roman" w:hAnsi="Times New Roman" w:cs="Times New Roman"/>
+          <w:b/>
+        </w:rPr>
+        <w:t xml:space="preserve"> </w:t>
+      </w:r>
+      <w:r>
+        <w:rPr>
+          <w:rFonts w:ascii="Times New Roman" w:eastAsia="Times New Roman" w:hAnsi="Times New Roman" w:cs="Times New Roman"/>
+          <w:b/>
+        </w:rPr>
+        <w:t xml:space="preserve">  </w:t>
       </w:r>
       <w:proofErr w:type="spellStart"/>
       <w:r>
@@ -2690,6 +2793,14 @@
         </w:rPr>
         <w:t xml:space="preserve">, </w:t>
       </w:r>
+    </w:p>
+    <w:p>
+      <w:pPr>
+        <w:spacing w:after="0" w:line="240" w:lineRule="auto"/>
+        <w:rPr>
+          <w:rFonts w:ascii="Times New Roman" w:eastAsia="Times New Roman" w:hAnsi="Times New Roman" w:cs="Times New Roman"/>
+        </w:rPr>
+      </w:pPr>
       <w:proofErr w:type="spellStart"/>
       <w:r>
         <w:rPr>
@@ -2699,47 +2810,59 @@
         <w:t>должностьВОрганизации</w:t>
       </w:r>
       <w:proofErr w:type="spellEnd"/>
-    </w:p>
-    <w:p>
-      <w:pPr>
-        <w:spacing w:after="0" w:line="240" w:lineRule="auto"/>
-        <w:rPr>
-          <w:rFonts w:ascii="Times New Roman" w:eastAsia="Times New Roman" w:hAnsi="Times New Roman" w:cs="Times New Roman"/>
-          <w:b/>
-        </w:rPr>
-      </w:pPr>
-      <w:r>
-        <w:rPr>
-          <w:rFonts w:ascii="Times New Roman" w:eastAsia="Times New Roman" w:hAnsi="Times New Roman" w:cs="Times New Roman"/>
-          <w:b/>
-        </w:rPr>
-        <w:t xml:space="preserve">                                                               </w:t>
-      </w:r>
-      <w:r>
-        <w:rPr>
-          <w:rFonts w:ascii="Times New Roman" w:eastAsia="Times New Roman" w:hAnsi="Times New Roman" w:cs="Times New Roman"/>
-          <w:sz w:val="24"/>
-          <w:szCs w:val="24"/>
-        </w:rPr>
-        <w:t xml:space="preserve">  </w:t>
-      </w:r>
+      <w:r>
+        <w:rPr>
+          <w:rFonts w:ascii="Times New Roman" w:eastAsia="Times New Roman" w:hAnsi="Times New Roman" w:cs="Times New Roman"/>
+        </w:rPr>
+        <w:t xml:space="preserve">                      </w:t>
+      </w:r>
+      <w:r>
+        <w:rPr>
+          <w:rFonts w:ascii="Times New Roman" w:eastAsia="Times New Roman" w:hAnsi="Times New Roman" w:cs="Times New Roman"/>
+        </w:rPr>
+        <w:t xml:space="preserve"> </w:t>
+      </w:r>
+    </w:p>
+    <w:p>
+      <w:pPr>
+        <w:spacing w:after="0" w:line="240" w:lineRule="auto"/>
+        <w:ind w:left="2160" w:firstLine="720"/>
+        <w:rPr>
+          <w:rFonts w:ascii="Times New Roman" w:eastAsia="Times New Roman" w:hAnsi="Times New Roman" w:cs="Times New Roman"/>
+        </w:rPr>
+      </w:pPr>
       <w:r>
         <w:rPr>
           <w:rFonts w:ascii="Times New Roman" w:eastAsia="Times New Roman" w:hAnsi="Times New Roman" w:cs="Times New Roman"/>
           <w:sz w:val="16"/>
           <w:szCs w:val="16"/>
         </w:rPr>
-        <w:t xml:space="preserve"> (подпись)                                                        (ФИО, должность)</w:t>
-      </w:r>
-    </w:p>
-    <w:p>
-      <w:pPr>
-        <w:spacing w:after="0" w:line="240" w:lineRule="auto"/>
-        <w:rPr>
-          <w:rFonts w:ascii="Times New Roman" w:eastAsia="Times New Roman" w:hAnsi="Times New Roman" w:cs="Times New Roman"/>
-          <w:b/>
-        </w:rPr>
-      </w:pPr>
+        <w:t>(подпись)                                                        (ФИО, должность)</w:t>
+      </w:r>
+    </w:p>
+    <w:p>
+      <w:pPr>
+        <w:spacing w:after="0" w:line="240" w:lineRule="auto"/>
+        <w:rPr>
+          <w:rFonts w:ascii="Times New Roman" w:eastAsia="Times New Roman" w:hAnsi="Times New Roman" w:cs="Times New Roman"/>
+          <w:b/>
+        </w:rPr>
+      </w:pPr>
+      <w:r>
+        <w:rPr>
+          <w:rFonts w:ascii="Times New Roman" w:eastAsia="Times New Roman" w:hAnsi="Times New Roman" w:cs="Times New Roman"/>
+          <w:b/>
+        </w:rPr>
+        <w:t xml:space="preserve">                                                               </w:t>
+      </w:r>
+      <w:r>
+        <w:rPr>
+          <w:rFonts w:ascii="Times New Roman" w:eastAsia="Times New Roman" w:hAnsi="Times New Roman" w:cs="Times New Roman"/>
+          <w:sz w:val="24"/>
+          <w:szCs w:val="24"/>
+        </w:rPr>
+        <w:t xml:space="preserve"> </w:t>
+      </w:r>
     </w:p>
     <w:p>
       <w:pPr>
@@ -2769,7 +2892,28 @@
           <w:rFonts w:ascii="Times New Roman" w:eastAsia="Times New Roman" w:hAnsi="Times New Roman" w:cs="Times New Roman"/>
           <w:b/>
         </w:rPr>
-        <w:t xml:space="preserve">а) к исполнению: __________________           </w:t>
+        <w:t xml:space="preserve">а) </w:t>
+      </w:r>
+      <w:r>
+        <w:rPr>
+          <w:rFonts w:ascii="Times New Roman" w:eastAsia="Times New Roman" w:hAnsi="Times New Roman" w:cs="Times New Roman"/>
+          <w:b/>
+        </w:rPr>
+        <w:t>к исполнению: _______________</w:t>
+      </w:r>
+      <w:r>
+        <w:rPr>
+          <w:rFonts w:ascii="Times New Roman" w:eastAsia="Times New Roman" w:hAnsi="Times New Roman" w:cs="Times New Roman"/>
+          <w:b/>
+        </w:rPr>
+        <w:t xml:space="preserve">     </w:t>
+      </w:r>
+      <w:r>
+        <w:rPr>
+          <w:rFonts w:ascii="Times New Roman" w:eastAsia="Times New Roman" w:hAnsi="Times New Roman" w:cs="Times New Roman"/>
+          <w:b/>
+        </w:rPr>
+        <w:t xml:space="preserve">  </w:t>
       </w:r>
       <w:proofErr w:type="spellStart"/>
       <w:r>
@@ -2856,6 +3000,7 @@
         <w:rPr>
           <w:rFonts w:ascii="Times New Roman" w:eastAsia="Times New Roman" w:hAnsi="Times New Roman" w:cs="Times New Roman"/>
         </w:rPr>
+        <w:lastRenderedPageBreak/>
         <w:t xml:space="preserve">Инструктаж обучающегося по ознакомлению с требованиями охраны труда, техники безопасности, пожарной безопасности, а также с правилами внутреннего трудового распорядка проведен с оформлением установленной документации «___» _________ 20 ___ г.  </w:t>
       </w:r>
     </w:p>
@@ -2962,7 +3107,14 @@
           <w:rFonts w:ascii="Times New Roman" w:eastAsia="Times New Roman" w:hAnsi="Times New Roman" w:cs="Times New Roman"/>
           <w:b/>
         </w:rPr>
-        <w:t xml:space="preserve">Руководитель практики от профильной организации:_______________         </w:t>
+        <w:t xml:space="preserve">Руководитель практики от профильной организации:__________ </w:t>
+      </w:r>
+      <w:r>
+        <w:rPr>
+          <w:rFonts w:ascii="Times New Roman" w:eastAsia="Times New Roman" w:hAnsi="Times New Roman" w:cs="Times New Roman"/>
+          <w:b/>
+        </w:rPr>
+        <w:t xml:space="preserve">  </w:t>
       </w:r>
       <w:proofErr w:type="spellStart"/>
       <w:r>

--- a/src/main/resources/templates/bachelors/4th_course/Прил 1_ИЗ на практику_Бакалавриат_ПИиКН_8 семестр.docx
+++ b/src/main/resources/templates/bachelors/4th_course/Прил 1_ИЗ на практику_Бакалавриат_ПИиКН_8 семестр.docx
@@ -190,7 +190,6 @@
           <w:rFonts w:ascii="Times New Roman" w:eastAsia="Times New Roman" w:hAnsi="Times New Roman" w:cs="Times New Roman"/>
           <w:sz w:val="28"/>
           <w:szCs w:val="28"/>
-          <w:lang w:val="en-US"/>
         </w:rPr>
       </w:pPr>
       <w:r>
@@ -210,9 +209,23 @@
       <w:r>
         <w:rPr>
           <w:rFonts w:ascii="Times New Roman" w:eastAsia="Times New Roman" w:hAnsi="Times New Roman" w:cs="Times New Roman"/>
-          <w:lang w:val="en-US"/>
-        </w:rPr>
-        <w:t>________________________________________________________________________________</w:t>
+          <w:u w:val="single"/>
+        </w:rPr>
+        <w:t>общей информатики</w:t>
+      </w:r>
+      <w:r>
+        <w:rPr>
+          <w:rFonts w:ascii="Times New Roman" w:eastAsia="Times New Roman" w:hAnsi="Times New Roman" w:cs="Times New Roman"/>
+          <w:u w:val="single"/>
+        </w:rPr>
+        <w:t>______________________________</w:t>
+      </w:r>
+      <w:r>
+        <w:rPr>
+          <w:rFonts w:ascii="Times New Roman" w:eastAsia="Times New Roman" w:hAnsi="Times New Roman" w:cs="Times New Roman"/>
+          <w:u w:val="single"/>
+        </w:rPr>
+        <w:t>____________________________</w:t>
       </w:r>
     </w:p>
     <w:p>
@@ -312,13 +325,15 @@
           <w:tab w:val="left" w:pos="5258"/>
           <w:tab w:val="left" w:pos="5475"/>
         </w:tabs>
-        <w:spacing w:after="0" w:line="240" w:lineRule="auto"/>
+        <w:spacing w:after="0" w:line="360" w:lineRule="auto"/>
         <w:ind w:left="6663"/>
         <w:rPr>
           <w:rFonts w:ascii="Times New Roman" w:hAnsi="Times New Roman" w:cs="Times New Roman"/>
-          <w:lang w:val="x-none" w:eastAsia="x-none"/>
-        </w:rPr>
-      </w:pPr>
+          <w:lang w:eastAsia="x-none"/>
+        </w:rPr>
+      </w:pPr>
+      <w:bookmarkStart w:id="1" w:name="_GoBack"/>
+      <w:bookmarkEnd w:id="1"/>
       <w:r>
         <w:rPr>
           <w:rFonts w:ascii="Times New Roman" w:hAnsi="Times New Roman" w:cs="Times New Roman"/>
@@ -344,7 +359,6 @@
         <w:rPr>
           <w:rFonts w:ascii="Times New Roman" w:hAnsi="Times New Roman" w:cs="Times New Roman"/>
           <w:u w:val="single"/>
-          <w:lang w:val="en-US"/>
         </w:rPr>
       </w:pPr>
       <w:r>
@@ -352,15 +366,28 @@
           <w:rFonts w:ascii="Times New Roman" w:hAnsi="Times New Roman" w:cs="Times New Roman"/>
           <w:u w:val="single"/>
         </w:rPr>
-        <w:t>__________</w:t>
+        <w:t>общей информатики</w:t>
       </w:r>
       <w:r>
         <w:rPr>
           <w:rFonts w:ascii="Times New Roman" w:hAnsi="Times New Roman" w:cs="Times New Roman"/>
           <w:u w:val="single"/>
-          <w:lang w:val="en-US"/>
-        </w:rPr>
-        <w:t>_________________</w:t>
+        </w:rPr>
+        <w:t>_</w:t>
+      </w:r>
+      <w:r>
+        <w:rPr>
+          <w:rFonts w:ascii="Times New Roman" w:hAnsi="Times New Roman" w:cs="Times New Roman"/>
+          <w:u w:val="single"/>
+        </w:rPr>
+        <w:t>___</w:t>
+      </w:r>
+      <w:r>
+        <w:rPr>
+          <w:rFonts w:ascii="Times New Roman" w:hAnsi="Times New Roman" w:cs="Times New Roman"/>
+          <w:u w:val="single"/>
+        </w:rPr>
+        <w:t>______</w:t>
       </w:r>
     </w:p>
     <w:p>
@@ -407,16 +434,23 @@
         <w:rPr>
           <w:rFonts w:ascii="Times New Roman" w:hAnsi="Times New Roman" w:cs="Times New Roman"/>
           <w:u w:val="single"/>
-          <w:lang w:val="en-US"/>
-        </w:rPr>
-      </w:pPr>
+        </w:rPr>
+      </w:pPr>
+      <w:proofErr w:type="spellStart"/>
       <w:r>
         <w:rPr>
           <w:rFonts w:ascii="Times New Roman" w:hAnsi="Times New Roman" w:cs="Times New Roman"/>
           <w:u w:val="single"/>
-          <w:lang w:val="en-US"/>
-        </w:rPr>
-        <w:t>___________________________</w:t>
+        </w:rPr>
+        <w:t>Пальчунов</w:t>
+      </w:r>
+      <w:proofErr w:type="spellEnd"/>
+      <w:r>
+        <w:rPr>
+          <w:rFonts w:ascii="Times New Roman" w:hAnsi="Times New Roman" w:cs="Times New Roman"/>
+          <w:u w:val="single"/>
+        </w:rPr>
+        <w:t xml:space="preserve"> Дмитрий Евгеньевич</w:t>
       </w:r>
     </w:p>
     <w:p>
@@ -800,8 +834,8 @@
           <w:szCs w:val="24"/>
         </w:rPr>
       </w:pPr>
-      <w:bookmarkStart w:id="1" w:name="_heading=h.30j0zll" w:colFirst="0" w:colLast="0"/>
-      <w:bookmarkEnd w:id="1"/>
+      <w:bookmarkStart w:id="2" w:name="_heading=h.30j0zll" w:colFirst="0" w:colLast="0"/>
+      <w:bookmarkEnd w:id="2"/>
       <w:r>
         <w:rPr>
           <w:rFonts w:ascii="Times New Roman" w:eastAsia="Times New Roman" w:hAnsi="Times New Roman" w:cs="Times New Roman"/>
@@ -1280,8 +1314,8 @@
           <w:color w:val="000000"/>
         </w:rPr>
       </w:pPr>
-      <w:bookmarkStart w:id="2" w:name="_heading=h.1fob9te" w:colFirst="0" w:colLast="0"/>
-      <w:bookmarkEnd w:id="2"/>
+      <w:bookmarkStart w:id="3" w:name="_heading=h.1fob9te" w:colFirst="0" w:colLast="0"/>
+      <w:bookmarkEnd w:id="3"/>
       <w:r>
         <w:rPr>
           <w:rFonts w:ascii="Times New Roman" w:eastAsia="Times New Roman" w:hAnsi="Times New Roman" w:cs="Times New Roman"/>
@@ -2282,10 +2316,22 @@
           <w:rFonts w:ascii="Times New Roman" w:eastAsia="Times New Roman" w:hAnsi="Times New Roman" w:cs="Times New Roman"/>
           <w:u w:val="single"/>
         </w:rPr>
-        <w:t>__________________________________________________</w:t>
-      </w:r>
-      <w:bookmarkStart w:id="3" w:name="_GoBack"/>
-      <w:bookmarkEnd w:id="3"/>
+        <w:t>общей информатики</w:t>
+      </w:r>
+      <w:r>
+        <w:rPr>
+          <w:rFonts w:ascii="Times New Roman" w:eastAsia="Times New Roman" w:hAnsi="Times New Roman" w:cs="Times New Roman"/>
+          <w:u w:val="single"/>
+        </w:rPr>
+        <w:t>____</w:t>
+      </w:r>
+      <w:r>
+        <w:rPr>
+          <w:rFonts w:ascii="Times New Roman" w:eastAsia="Times New Roman" w:hAnsi="Times New Roman" w:cs="Times New Roman"/>
+          <w:u w:val="single"/>
+        </w:rPr>
+        <w:t>____________________________</w:t>
+      </w:r>
     </w:p>
     <w:p>
       <w:pPr>

--- a/src/main/resources/templates/bachelors/4th_course/Прил 1_ИЗ на практику_Бакалавриат_ПИиКН_8 семестр.docx
+++ b/src/main/resources/templates/bachelors/4th_course/Прил 1_ИЗ на практику_Бакалавриат_ПИиКН_8 семестр.docx
@@ -332,8 +332,6 @@
           <w:lang w:eastAsia="x-none"/>
         </w:rPr>
       </w:pPr>
-      <w:bookmarkStart w:id="1" w:name="_GoBack"/>
-      <w:bookmarkEnd w:id="1"/>
       <w:r>
         <w:rPr>
           <w:rFonts w:ascii="Times New Roman" w:hAnsi="Times New Roman" w:cs="Times New Roman"/>
@@ -436,21 +434,12 @@
           <w:u w:val="single"/>
         </w:rPr>
       </w:pPr>
-      <w:proofErr w:type="spellStart"/>
       <w:r>
         <w:rPr>
           <w:rFonts w:ascii="Times New Roman" w:hAnsi="Times New Roman" w:cs="Times New Roman"/>
           <w:u w:val="single"/>
         </w:rPr>
-        <w:t>Пальчунов</w:t>
-      </w:r>
-      <w:proofErr w:type="spellEnd"/>
-      <w:r>
-        <w:rPr>
-          <w:rFonts w:ascii="Times New Roman" w:hAnsi="Times New Roman" w:cs="Times New Roman"/>
-          <w:u w:val="single"/>
-        </w:rPr>
-        <w:t xml:space="preserve"> Дмитрий Евгеньевич</w:t>
+        <w:t>Пальчунов Дмитрий Евгеньевич</w:t>
       </w:r>
     </w:p>
     <w:p>
@@ -663,7 +652,6 @@
           <w:szCs w:val="24"/>
         </w:rPr>
       </w:pPr>
-      <w:proofErr w:type="gramStart"/>
       <w:r>
         <w:rPr>
           <w:rFonts w:ascii="Times New Roman" w:eastAsia="Times New Roman" w:hAnsi="Times New Roman" w:cs="Times New Roman"/>
@@ -671,7 +659,6 @@
         </w:rPr>
         <w:t>Обучающегося</w:t>
       </w:r>
-      <w:proofErr w:type="gramEnd"/>
       <w:r>
         <w:rPr>
           <w:rFonts w:ascii="Times New Roman" w:eastAsia="Times New Roman" w:hAnsi="Times New Roman" w:cs="Times New Roman"/>
@@ -681,7 +668,6 @@
         </w:rPr>
         <w:t xml:space="preserve"> </w:t>
       </w:r>
-      <w:proofErr w:type="spellStart"/>
       <w:r>
         <w:rPr>
           <w:rFonts w:ascii="Times New Roman" w:eastAsia="Times New Roman" w:hAnsi="Times New Roman" w:cs="Times New Roman"/>
@@ -691,7 +677,6 @@
         </w:rPr>
         <w:t>имяСтудентаР</w:t>
       </w:r>
-      <w:proofErr w:type="spellEnd"/>
       <w:r>
         <w:rPr>
           <w:rFonts w:ascii="Times New Roman" w:eastAsia="Times New Roman" w:hAnsi="Times New Roman" w:cs="Times New Roman"/>
@@ -717,7 +702,6 @@
         </w:rPr>
         <w:t xml:space="preserve"> </w:t>
       </w:r>
-      <w:proofErr w:type="spellStart"/>
       <w:r>
         <w:rPr>
           <w:rFonts w:ascii="Times New Roman" w:eastAsia="Times New Roman" w:hAnsi="Times New Roman" w:cs="Times New Roman"/>
@@ -727,7 +711,6 @@
         </w:rPr>
         <w:t>группаСтудента</w:t>
       </w:r>
-      <w:proofErr w:type="spellEnd"/>
     </w:p>
     <w:p>
       <w:pPr>
@@ -811,7 +794,6 @@
         </w:rPr>
         <w:t xml:space="preserve">: </w:t>
       </w:r>
-      <w:proofErr w:type="spellStart"/>
       <w:r>
         <w:rPr>
           <w:rFonts w:ascii="Times New Roman" w:eastAsia="Times New Roman" w:hAnsi="Times New Roman" w:cs="Times New Roman"/>
@@ -821,7 +803,6 @@
         </w:rPr>
         <w:t>темаВКР</w:t>
       </w:r>
-      <w:proofErr w:type="spellEnd"/>
     </w:p>
     <w:p>
       <w:pPr>
@@ -834,8 +815,8 @@
           <w:szCs w:val="24"/>
         </w:rPr>
       </w:pPr>
-      <w:bookmarkStart w:id="2" w:name="_heading=h.30j0zll" w:colFirst="0" w:colLast="0"/>
-      <w:bookmarkEnd w:id="2"/>
+      <w:bookmarkStart w:id="1" w:name="_heading=h.30j0zll" w:colFirst="0" w:colLast="0"/>
+      <w:bookmarkEnd w:id="1"/>
       <w:r>
         <w:rPr>
           <w:rFonts w:ascii="Times New Roman" w:eastAsia="Times New Roman" w:hAnsi="Times New Roman" w:cs="Times New Roman"/>
@@ -860,7 +841,6 @@
         </w:rPr>
         <w:t xml:space="preserve"> </w:t>
       </w:r>
-      <w:proofErr w:type="spellStart"/>
       <w:r>
         <w:rPr>
           <w:rFonts w:ascii="Times New Roman" w:eastAsia="Times New Roman" w:hAnsi="Times New Roman" w:cs="Times New Roman"/>
@@ -870,7 +850,6 @@
         </w:rPr>
         <w:t>местоПрактики</w:t>
       </w:r>
-      <w:proofErr w:type="spellEnd"/>
     </w:p>
     <w:p>
       <w:pPr>
@@ -1048,7 +1027,6 @@
         </w:rPr>
         <w:t xml:space="preserve">Руководитель практики от НГУ </w:t>
       </w:r>
-      <w:proofErr w:type="spellStart"/>
       <w:r>
         <w:rPr>
           <w:rFonts w:ascii="Times New Roman" w:eastAsia="Times New Roman" w:hAnsi="Times New Roman" w:cs="Times New Roman"/>
@@ -1058,7 +1036,6 @@
         </w:rPr>
         <w:t>имяРуководителяОтНГУ</w:t>
       </w:r>
-      <w:proofErr w:type="spellEnd"/>
       <w:r>
         <w:rPr>
           <w:rFonts w:ascii="Times New Roman" w:eastAsia="Times New Roman" w:hAnsi="Times New Roman" w:cs="Times New Roman"/>
@@ -1075,7 +1052,6 @@
         </w:rPr>
         <w:tab/>
       </w:r>
-      <w:proofErr w:type="spellStart"/>
       <w:r>
         <w:rPr>
           <w:rFonts w:ascii="Times New Roman" w:eastAsia="Times New Roman" w:hAnsi="Times New Roman" w:cs="Times New Roman"/>
@@ -1085,7 +1061,6 @@
         </w:rPr>
         <w:t>должностьВНГУ</w:t>
       </w:r>
-      <w:proofErr w:type="spellEnd"/>
     </w:p>
     <w:p>
       <w:pPr>
@@ -1163,7 +1138,6 @@
         </w:rPr>
         <w:tab/>
       </w:r>
-      <w:proofErr w:type="spellStart"/>
       <w:r>
         <w:rPr>
           <w:rFonts w:ascii="Times New Roman" w:eastAsia="Times New Roman" w:hAnsi="Times New Roman" w:cs="Times New Roman"/>
@@ -1173,7 +1147,6 @@
         </w:rPr>
         <w:t>имяРуководителяВКР</w:t>
       </w:r>
-      <w:proofErr w:type="spellEnd"/>
       <w:r>
         <w:rPr>
           <w:rFonts w:ascii="Times New Roman" w:eastAsia="Times New Roman" w:hAnsi="Times New Roman" w:cs="Times New Roman"/>
@@ -1191,7 +1164,6 @@
         <w:tab/>
         <w:t xml:space="preserve">     </w:t>
       </w:r>
-      <w:proofErr w:type="spellStart"/>
       <w:r>
         <w:rPr>
           <w:rFonts w:ascii="Times New Roman" w:eastAsia="Times New Roman" w:hAnsi="Times New Roman" w:cs="Times New Roman"/>
@@ -1201,7 +1173,6 @@
         </w:rPr>
         <w:t>должностьРуководителяВКР</w:t>
       </w:r>
-      <w:proofErr w:type="spellEnd"/>
     </w:p>
     <w:p>
       <w:pPr>
@@ -1314,8 +1285,8 @@
           <w:color w:val="000000"/>
         </w:rPr>
       </w:pPr>
-      <w:bookmarkStart w:id="3" w:name="_heading=h.1fob9te" w:colFirst="0" w:colLast="0"/>
-      <w:bookmarkEnd w:id="3"/>
+      <w:bookmarkStart w:id="2" w:name="_heading=h.1fob9te" w:colFirst="0" w:colLast="0"/>
+      <w:bookmarkEnd w:id="2"/>
       <w:r>
         <w:rPr>
           <w:rFonts w:ascii="Times New Roman" w:eastAsia="Times New Roman" w:hAnsi="Times New Roman" w:cs="Times New Roman"/>
@@ -1548,21 +1519,7 @@
               <w:rPr>
                 <w:rFonts w:ascii="Times New Roman" w:eastAsia="Times New Roman" w:hAnsi="Times New Roman" w:cs="Times New Roman"/>
               </w:rPr>
-              <w:t>Срок завершения этапа (ДД.ММ</w:t>
-            </w:r>
-            <w:proofErr w:type="gramStart"/>
-            <w:r>
-              <w:rPr>
-                <w:rFonts w:ascii="Times New Roman" w:eastAsia="Times New Roman" w:hAnsi="Times New Roman" w:cs="Times New Roman"/>
-              </w:rPr>
-              <w:t>.Г</w:t>
-            </w:r>
-            <w:proofErr w:type="gramEnd"/>
-            <w:r>
-              <w:rPr>
-                <w:rFonts w:ascii="Times New Roman" w:eastAsia="Times New Roman" w:hAnsi="Times New Roman" w:cs="Times New Roman"/>
-              </w:rPr>
-              <w:t>Г)</w:t>
+              <w:t>Срок завершения этапа (ДД.ММ.ГГ)</w:t>
             </w:r>
           </w:p>
         </w:tc>
@@ -1981,29 +1938,7 @@
                 <w:sz w:val="18"/>
                 <w:szCs w:val="18"/>
               </w:rPr>
-              <w:t xml:space="preserve">Уметь: эффективно планировать и контролировать собственное время; использовать методы </w:t>
-            </w:r>
-            <w:proofErr w:type="spellStart"/>
-            <w:r>
-              <w:rPr>
-                <w:rFonts w:ascii="Times New Roman" w:eastAsia="Times New Roman" w:hAnsi="Times New Roman" w:cs="Times New Roman"/>
-                <w:i/>
-                <w:color w:val="FF0000"/>
-                <w:sz w:val="18"/>
-                <w:szCs w:val="18"/>
-              </w:rPr>
-              <w:t>саморегуляции</w:t>
-            </w:r>
-            <w:proofErr w:type="spellEnd"/>
-            <w:r>
-              <w:rPr>
-                <w:rFonts w:ascii="Times New Roman" w:eastAsia="Times New Roman" w:hAnsi="Times New Roman" w:cs="Times New Roman"/>
-                <w:i/>
-                <w:color w:val="FF0000"/>
-                <w:sz w:val="18"/>
-                <w:szCs w:val="18"/>
-              </w:rPr>
-              <w:t>, саморазвития и самообучения;</w:t>
+              <w:t>Уметь: эффективно планировать и контролировать собственное время; использовать методы саморегуляции, саморазвития и самообучения;</w:t>
             </w:r>
           </w:p>
           <w:p>
@@ -2024,41 +1959,7 @@
                 <w:sz w:val="18"/>
                 <w:szCs w:val="18"/>
               </w:rPr>
-              <w:t xml:space="preserve">УК-6.3. Владеть: методами управления собственным временем; технологиями приобретения, использования и обновления </w:t>
-            </w:r>
-            <w:proofErr w:type="spellStart"/>
-            <w:proofErr w:type="gramStart"/>
-            <w:r>
-              <w:rPr>
-                <w:rFonts w:ascii="Times New Roman" w:eastAsia="Times New Roman" w:hAnsi="Times New Roman" w:cs="Times New Roman"/>
-                <w:i/>
-                <w:color w:val="FF0000"/>
-                <w:sz w:val="18"/>
-                <w:szCs w:val="18"/>
-              </w:rPr>
-              <w:t>социо</w:t>
-            </w:r>
-            <w:proofErr w:type="spellEnd"/>
-            <w:r>
-              <w:rPr>
-                <w:rFonts w:ascii="Times New Roman" w:eastAsia="Times New Roman" w:hAnsi="Times New Roman" w:cs="Times New Roman"/>
-                <w:i/>
-                <w:color w:val="FF0000"/>
-                <w:sz w:val="18"/>
-                <w:szCs w:val="18"/>
-              </w:rPr>
-              <w:t>-культурных</w:t>
-            </w:r>
-            <w:proofErr w:type="gramEnd"/>
-            <w:r>
-              <w:rPr>
-                <w:rFonts w:ascii="Times New Roman" w:eastAsia="Times New Roman" w:hAnsi="Times New Roman" w:cs="Times New Roman"/>
-                <w:i/>
-                <w:color w:val="FF0000"/>
-                <w:sz w:val="18"/>
-                <w:szCs w:val="18"/>
-              </w:rPr>
-              <w:t xml:space="preserve"> и профессиональных знаний, умений, и навыков; методиками саморазвития и самообразования в течение всей жизни.</w:t>
+              <w:t>УК-6.3. Владеть: методами управления собственным временем; технологиями приобретения, использования и обновления социо-культурных и профессиональных знаний, умений, и навыков; методиками саморазвития и самообразования в течение всей жизни.</w:t>
             </w:r>
           </w:p>
           <w:p>
@@ -2079,29 +1980,7 @@
                 <w:sz w:val="18"/>
                 <w:szCs w:val="18"/>
               </w:rPr>
-              <w:t xml:space="preserve">ПКС-2.3. Уметь применять знания в области разработки </w:t>
-            </w:r>
-            <w:proofErr w:type="gramStart"/>
-            <w:r>
-              <w:rPr>
-                <w:rFonts w:ascii="Times New Roman" w:eastAsia="Times New Roman" w:hAnsi="Times New Roman" w:cs="Times New Roman"/>
-                <w:i/>
-                <w:color w:val="FF0000"/>
-                <w:sz w:val="18"/>
-                <w:szCs w:val="18"/>
-              </w:rPr>
-              <w:t>ПО</w:t>
-            </w:r>
-            <w:proofErr w:type="gramEnd"/>
-            <w:r>
-              <w:rPr>
-                <w:rFonts w:ascii="Times New Roman" w:eastAsia="Times New Roman" w:hAnsi="Times New Roman" w:cs="Times New Roman"/>
-                <w:i/>
-                <w:color w:val="FF0000"/>
-                <w:sz w:val="18"/>
-                <w:szCs w:val="18"/>
-              </w:rPr>
-              <w:t xml:space="preserve"> в предметной области  </w:t>
+              <w:t>ПКС-2.3. Уметь применять знания в области разработки ПО в предметной области  </w:t>
             </w:r>
           </w:p>
         </w:tc>
@@ -2555,7 +2434,6 @@
         </w:rPr>
         <w:t xml:space="preserve">  </w:t>
       </w:r>
-      <w:proofErr w:type="spellStart"/>
       <w:r>
         <w:rPr>
           <w:rFonts w:ascii="Times New Roman" w:eastAsia="Times New Roman" w:hAnsi="Times New Roman" w:cs="Times New Roman"/>
@@ -2563,14 +2441,12 @@
         </w:rPr>
         <w:t>имяРуководителяОтНГУ</w:t>
       </w:r>
-      <w:proofErr w:type="spellEnd"/>
       <w:r>
         <w:rPr>
           <w:rFonts w:ascii="Times New Roman" w:eastAsia="Times New Roman" w:hAnsi="Times New Roman" w:cs="Times New Roman"/>
         </w:rPr>
         <w:t xml:space="preserve">, </w:t>
       </w:r>
-      <w:proofErr w:type="spellStart"/>
       <w:r>
         <w:rPr>
           <w:rFonts w:ascii="Times New Roman" w:eastAsia="Times New Roman" w:hAnsi="Times New Roman" w:cs="Times New Roman"/>
@@ -2578,7 +2454,6 @@
         </w:rPr>
         <w:t>должностьВНГУ</w:t>
       </w:r>
-      <w:proofErr w:type="spellEnd"/>
     </w:p>
     <w:p>
       <w:pPr>
@@ -2663,7 +2538,6 @@
         </w:rPr>
         <w:t xml:space="preserve">  </w:t>
       </w:r>
-      <w:proofErr w:type="spellStart"/>
       <w:r>
         <w:rPr>
           <w:rFonts w:ascii="Times New Roman" w:eastAsia="Times New Roman" w:hAnsi="Times New Roman" w:cs="Times New Roman"/>
@@ -2673,7 +2547,6 @@
         </w:rPr>
         <w:t>имяРуководителяВКР</w:t>
       </w:r>
-      <w:proofErr w:type="spellEnd"/>
       <w:r>
         <w:rPr>
           <w:rFonts w:ascii="Times New Roman" w:eastAsia="Times New Roman" w:hAnsi="Times New Roman" w:cs="Times New Roman"/>
@@ -2682,7 +2555,6 @@
         </w:rPr>
         <w:t xml:space="preserve">, </w:t>
       </w:r>
-      <w:proofErr w:type="spellStart"/>
       <w:r>
         <w:rPr>
           <w:rFonts w:ascii="Times New Roman" w:eastAsia="Times New Roman" w:hAnsi="Times New Roman" w:cs="Times New Roman"/>
@@ -2692,7 +2564,6 @@
         </w:rPr>
         <w:t>должностьРуководителяВКР</w:t>
       </w:r>
-      <w:proofErr w:type="spellEnd"/>
       <w:r>
         <w:rPr>
           <w:rFonts w:ascii="Times New Roman" w:eastAsia="Times New Roman" w:hAnsi="Times New Roman" w:cs="Times New Roman"/>
@@ -2824,7 +2695,6 @@
         </w:rPr>
         <w:t xml:space="preserve">  </w:t>
       </w:r>
-      <w:proofErr w:type="spellStart"/>
       <w:r>
         <w:rPr>
           <w:rFonts w:ascii="Times New Roman" w:eastAsia="Times New Roman" w:hAnsi="Times New Roman" w:cs="Times New Roman"/>
@@ -2832,7 +2702,6 @@
         </w:rPr>
         <w:t>имяРуководителяОтОрганизации</w:t>
       </w:r>
-      <w:proofErr w:type="spellEnd"/>
       <w:r>
         <w:rPr>
           <w:rFonts w:ascii="Times New Roman" w:eastAsia="Times New Roman" w:hAnsi="Times New Roman" w:cs="Times New Roman"/>
@@ -2847,7 +2716,6 @@
           <w:rFonts w:ascii="Times New Roman" w:eastAsia="Times New Roman" w:hAnsi="Times New Roman" w:cs="Times New Roman"/>
         </w:rPr>
       </w:pPr>
-      <w:proofErr w:type="spellStart"/>
       <w:r>
         <w:rPr>
           <w:rFonts w:ascii="Times New Roman" w:eastAsia="Times New Roman" w:hAnsi="Times New Roman" w:cs="Times New Roman"/>
@@ -2855,7 +2723,6 @@
         </w:rPr>
         <w:t>должностьВОрганизации</w:t>
       </w:r>
-      <w:proofErr w:type="spellEnd"/>
       <w:r>
         <w:rPr>
           <w:rFonts w:ascii="Times New Roman" w:eastAsia="Times New Roman" w:hAnsi="Times New Roman" w:cs="Times New Roman"/>
@@ -2922,23 +2789,7 @@
           <w:rFonts w:ascii="Times New Roman" w:eastAsia="Times New Roman" w:hAnsi="Times New Roman" w:cs="Times New Roman"/>
           <w:b/>
         </w:rPr>
-        <w:t>Задание приня</w:t>
-      </w:r>
-      <w:proofErr w:type="gramStart"/>
-      <w:r>
-        <w:rPr>
-          <w:rFonts w:ascii="Times New Roman" w:eastAsia="Times New Roman" w:hAnsi="Times New Roman" w:cs="Times New Roman"/>
-          <w:b/>
-        </w:rPr>
-        <w:t>л(</w:t>
-      </w:r>
-      <w:proofErr w:type="gramEnd"/>
-      <w:r>
-        <w:rPr>
-          <w:rFonts w:ascii="Times New Roman" w:eastAsia="Times New Roman" w:hAnsi="Times New Roman" w:cs="Times New Roman"/>
-          <w:b/>
-        </w:rPr>
-        <w:t xml:space="preserve">а) </w:t>
+        <w:t xml:space="preserve">Задание принял(а) </w:t>
       </w:r>
       <w:r>
         <w:rPr>
@@ -2961,7 +2812,6 @@
         </w:rPr>
         <w:t xml:space="preserve">  </w:t>
       </w:r>
-      <w:proofErr w:type="spellStart"/>
       <w:r>
         <w:rPr>
           <w:rFonts w:ascii="Times New Roman" w:eastAsia="Times New Roman" w:hAnsi="Times New Roman" w:cs="Times New Roman"/>
@@ -2969,7 +2819,6 @@
         </w:rPr>
         <w:t>имяСтудентаИ</w:t>
       </w:r>
-      <w:proofErr w:type="spellEnd"/>
     </w:p>
     <w:p>
       <w:pPr>
@@ -3001,25 +2850,7 @@
           <w:sz w:val="16"/>
           <w:szCs w:val="16"/>
         </w:rPr>
-        <w:t xml:space="preserve"> (подпись </w:t>
-      </w:r>
-      <w:proofErr w:type="gramStart"/>
-      <w:r>
-        <w:rPr>
-          <w:rFonts w:ascii="Times New Roman" w:eastAsia="Times New Roman" w:hAnsi="Times New Roman" w:cs="Times New Roman"/>
-          <w:sz w:val="16"/>
-          <w:szCs w:val="16"/>
-        </w:rPr>
-        <w:t>обучающегося</w:t>
-      </w:r>
-      <w:proofErr w:type="gramEnd"/>
-      <w:r>
-        <w:rPr>
-          <w:rFonts w:ascii="Times New Roman" w:eastAsia="Times New Roman" w:hAnsi="Times New Roman" w:cs="Times New Roman"/>
-          <w:sz w:val="16"/>
-          <w:szCs w:val="16"/>
-        </w:rPr>
-        <w:t>)                                (ФИО)</w:t>
+        <w:t xml:space="preserve"> (подпись обучающегося)                                (ФИО)</w:t>
       </w:r>
     </w:p>
     <w:p>
@@ -3062,7 +2893,21 @@
         <w:rPr>
           <w:rFonts w:ascii="Times New Roman" w:hAnsi="Times New Roman" w:cs="Times New Roman"/>
         </w:rPr>
-        <w:t>Руководитель практики назначен распорядительным актом от «___» _________ 20__г. №__________.</w:t>
+        <w:t xml:space="preserve">Руководитель практики назначен распорядительным актом от </w:t>
+      </w:r>
+      <w:bookmarkStart w:id="3" w:name="_GoBack"/>
+      <w:r>
+        <w:rPr>
+          <w:rFonts w:ascii="Times New Roman" w:hAnsi="Times New Roman" w:cs="Times New Roman"/>
+        </w:rPr>
+        <w:t>приказПрактика</w:t>
+      </w:r>
+      <w:bookmarkEnd w:id="3"/>
+      <w:r>
+        <w:rPr>
+          <w:rFonts w:ascii="Times New Roman" w:hAnsi="Times New Roman" w:cs="Times New Roman"/>
+        </w:rPr>
+        <w:t>.</w:t>
       </w:r>
     </w:p>
     <w:p>
@@ -3083,7 +2928,6 @@
         </w:rPr>
         <w:t xml:space="preserve"> </w:t>
       </w:r>
-      <w:proofErr w:type="gramStart"/>
       <w:r>
         <w:rPr>
           <w:rFonts w:ascii="Times New Roman" w:eastAsia="Times New Roman" w:hAnsi="Times New Roman" w:cs="Times New Roman"/>
@@ -3099,27 +2943,7 @@
           <w:sz w:val="18"/>
           <w:szCs w:val="18"/>
         </w:rPr>
-        <w:t>Для обучающихся, направленных на практику в профильную организацию, указываются данные распорядительного акта профильной организации.</w:t>
-      </w:r>
-      <w:proofErr w:type="gramEnd"/>
-      <w:r>
-        <w:rPr>
-          <w:rFonts w:ascii="Times New Roman" w:eastAsia="Times New Roman" w:hAnsi="Times New Roman" w:cs="Times New Roman"/>
-          <w:i/>
-          <w:sz w:val="18"/>
-          <w:szCs w:val="18"/>
-        </w:rPr>
-        <w:t xml:space="preserve"> </w:t>
-      </w:r>
-      <w:proofErr w:type="gramStart"/>
-      <w:r>
-        <w:rPr>
-          <w:rFonts w:ascii="Times New Roman" w:eastAsia="Times New Roman" w:hAnsi="Times New Roman" w:cs="Times New Roman"/>
-          <w:i/>
-          <w:sz w:val="18"/>
-          <w:szCs w:val="18"/>
-        </w:rPr>
-        <w:t>Для обучающихся, направленных на практику в НГУ, указывается распорядительный акт по университету</w:t>
+        <w:t>Для обучающихся, направленных на практику в профильную организацию, указываются данные распорядительного акта профильной организации. Для обучающихся, направленных на практику в НГУ, указывается распорядительный акт по университету</w:t>
       </w:r>
       <w:r>
         <w:rPr>
@@ -3129,7 +2953,6 @@
         </w:rPr>
         <w:t>).</w:t>
       </w:r>
-      <w:proofErr w:type="gramEnd"/>
     </w:p>
     <w:p>
       <w:pPr>
@@ -3162,7 +2985,6 @@
         </w:rPr>
         <w:t xml:space="preserve">  </w:t>
       </w:r>
-      <w:proofErr w:type="spellStart"/>
       <w:r>
         <w:rPr>
           <w:rFonts w:ascii="Times New Roman" w:eastAsia="Times New Roman" w:hAnsi="Times New Roman" w:cs="Times New Roman"/>
@@ -3170,14 +2992,12 @@
         </w:rPr>
         <w:t>имяРуководителяОтОрганизации</w:t>
       </w:r>
-      <w:proofErr w:type="spellEnd"/>
       <w:r>
         <w:rPr>
           <w:rFonts w:ascii="Times New Roman" w:eastAsia="Times New Roman" w:hAnsi="Times New Roman" w:cs="Times New Roman"/>
         </w:rPr>
         <w:t xml:space="preserve">, </w:t>
       </w:r>
-      <w:proofErr w:type="spellStart"/>
       <w:r>
         <w:rPr>
           <w:rFonts w:ascii="Times New Roman" w:eastAsia="Times New Roman" w:hAnsi="Times New Roman" w:cs="Times New Roman"/>
@@ -3185,7 +3005,6 @@
         </w:rPr>
         <w:t>должностьВОрганизации</w:t>
       </w:r>
-      <w:proofErr w:type="spellEnd"/>
     </w:p>
     <w:p>
       <w:pPr>

--- a/src/main/resources/templates/bachelors/4th_course/Прил 1_ИЗ на практику_Бакалавриат_ПИиКН_8 семестр.docx
+++ b/src/main/resources/templates/bachelors/4th_course/Прил 1_ИЗ на практику_Бакалавриат_ПИиКН_8 семестр.docx
@@ -434,12 +434,21 @@
           <w:u w:val="single"/>
         </w:rPr>
       </w:pPr>
+      <w:proofErr w:type="spellStart"/>
       <w:r>
         <w:rPr>
           <w:rFonts w:ascii="Times New Roman" w:hAnsi="Times New Roman" w:cs="Times New Roman"/>
           <w:u w:val="single"/>
         </w:rPr>
-        <w:t>Пальчунов Дмитрий Евгеньевич</w:t>
+        <w:t>Пальчунов</w:t>
+      </w:r>
+      <w:proofErr w:type="spellEnd"/>
+      <w:r>
+        <w:rPr>
+          <w:rFonts w:ascii="Times New Roman" w:hAnsi="Times New Roman" w:cs="Times New Roman"/>
+          <w:u w:val="single"/>
+        </w:rPr>
+        <w:t xml:space="preserve"> Дмитрий Евгеньевич</w:t>
       </w:r>
     </w:p>
     <w:p>
@@ -652,6 +661,7 @@
           <w:szCs w:val="24"/>
         </w:rPr>
       </w:pPr>
+      <w:proofErr w:type="gramStart"/>
       <w:r>
         <w:rPr>
           <w:rFonts w:ascii="Times New Roman" w:eastAsia="Times New Roman" w:hAnsi="Times New Roman" w:cs="Times New Roman"/>
@@ -659,6 +669,7 @@
         </w:rPr>
         <w:t>Обучающегося</w:t>
       </w:r>
+      <w:proofErr w:type="gramEnd"/>
       <w:r>
         <w:rPr>
           <w:rFonts w:ascii="Times New Roman" w:eastAsia="Times New Roman" w:hAnsi="Times New Roman" w:cs="Times New Roman"/>
@@ -668,6 +679,7 @@
         </w:rPr>
         <w:t xml:space="preserve"> </w:t>
       </w:r>
+      <w:proofErr w:type="spellStart"/>
       <w:r>
         <w:rPr>
           <w:rFonts w:ascii="Times New Roman" w:eastAsia="Times New Roman" w:hAnsi="Times New Roman" w:cs="Times New Roman"/>
@@ -677,6 +689,7 @@
         </w:rPr>
         <w:t>имяСтудентаР</w:t>
       </w:r>
+      <w:proofErr w:type="spellEnd"/>
       <w:r>
         <w:rPr>
           <w:rFonts w:ascii="Times New Roman" w:eastAsia="Times New Roman" w:hAnsi="Times New Roman" w:cs="Times New Roman"/>
@@ -702,6 +715,7 @@
         </w:rPr>
         <w:t xml:space="preserve"> </w:t>
       </w:r>
+      <w:proofErr w:type="spellStart"/>
       <w:r>
         <w:rPr>
           <w:rFonts w:ascii="Times New Roman" w:eastAsia="Times New Roman" w:hAnsi="Times New Roman" w:cs="Times New Roman"/>
@@ -711,6 +725,7 @@
         </w:rPr>
         <w:t>группаСтудента</w:t>
       </w:r>
+      <w:proofErr w:type="spellEnd"/>
     </w:p>
     <w:p>
       <w:pPr>
@@ -794,6 +809,7 @@
         </w:rPr>
         <w:t xml:space="preserve">: </w:t>
       </w:r>
+      <w:proofErr w:type="spellStart"/>
       <w:r>
         <w:rPr>
           <w:rFonts w:ascii="Times New Roman" w:eastAsia="Times New Roman" w:hAnsi="Times New Roman" w:cs="Times New Roman"/>
@@ -803,6 +819,7 @@
         </w:rPr>
         <w:t>темаВКР</w:t>
       </w:r>
+      <w:proofErr w:type="spellEnd"/>
     </w:p>
     <w:p>
       <w:pPr>
@@ -841,6 +858,7 @@
         </w:rPr>
         <w:t xml:space="preserve"> </w:t>
       </w:r>
+      <w:proofErr w:type="spellStart"/>
       <w:r>
         <w:rPr>
           <w:rFonts w:ascii="Times New Roman" w:eastAsia="Times New Roman" w:hAnsi="Times New Roman" w:cs="Times New Roman"/>
@@ -850,6 +868,7 @@
         </w:rPr>
         <w:t>местоПрактики</w:t>
       </w:r>
+      <w:proofErr w:type="spellEnd"/>
     </w:p>
     <w:p>
       <w:pPr>
@@ -1027,6 +1046,7 @@
         </w:rPr>
         <w:t xml:space="preserve">Руководитель практики от НГУ </w:t>
       </w:r>
+      <w:proofErr w:type="spellStart"/>
       <w:r>
         <w:rPr>
           <w:rFonts w:ascii="Times New Roman" w:eastAsia="Times New Roman" w:hAnsi="Times New Roman" w:cs="Times New Roman"/>
@@ -1036,6 +1056,7 @@
         </w:rPr>
         <w:t>имяРуководителяОтНГУ</w:t>
       </w:r>
+      <w:proofErr w:type="spellEnd"/>
       <w:r>
         <w:rPr>
           <w:rFonts w:ascii="Times New Roman" w:eastAsia="Times New Roman" w:hAnsi="Times New Roman" w:cs="Times New Roman"/>
@@ -1052,6 +1073,7 @@
         </w:rPr>
         <w:tab/>
       </w:r>
+      <w:proofErr w:type="spellStart"/>
       <w:r>
         <w:rPr>
           <w:rFonts w:ascii="Times New Roman" w:eastAsia="Times New Roman" w:hAnsi="Times New Roman" w:cs="Times New Roman"/>
@@ -1061,6 +1083,7 @@
         </w:rPr>
         <w:t>должностьВНГУ</w:t>
       </w:r>
+      <w:proofErr w:type="spellEnd"/>
     </w:p>
     <w:p>
       <w:pPr>
@@ -1138,6 +1161,7 @@
         </w:rPr>
         <w:tab/>
       </w:r>
+      <w:proofErr w:type="spellStart"/>
       <w:r>
         <w:rPr>
           <w:rFonts w:ascii="Times New Roman" w:eastAsia="Times New Roman" w:hAnsi="Times New Roman" w:cs="Times New Roman"/>
@@ -1147,6 +1171,7 @@
         </w:rPr>
         <w:t>имяРуководителяВКР</w:t>
       </w:r>
+      <w:proofErr w:type="spellEnd"/>
       <w:r>
         <w:rPr>
           <w:rFonts w:ascii="Times New Roman" w:eastAsia="Times New Roman" w:hAnsi="Times New Roman" w:cs="Times New Roman"/>
@@ -1164,6 +1189,7 @@
         <w:tab/>
         <w:t xml:space="preserve">     </w:t>
       </w:r>
+      <w:proofErr w:type="spellStart"/>
       <w:r>
         <w:rPr>
           <w:rFonts w:ascii="Times New Roman" w:eastAsia="Times New Roman" w:hAnsi="Times New Roman" w:cs="Times New Roman"/>
@@ -1173,6 +1199,7 @@
         </w:rPr>
         <w:t>должностьРуководителяВКР</w:t>
       </w:r>
+      <w:proofErr w:type="spellEnd"/>
     </w:p>
     <w:p>
       <w:pPr>
@@ -1372,6 +1399,28 @@
           <w:b/>
         </w:rPr>
       </w:pPr>
+    </w:p>
+    <w:p>
+      <w:pPr>
+        <w:spacing w:after="0" w:line="240" w:lineRule="auto"/>
+        <w:jc w:val="both"/>
+        <w:rPr>
+          <w:rFonts w:ascii="Times New Roman" w:eastAsia="Times New Roman" w:hAnsi="Times New Roman" w:cs="Times New Roman"/>
+          <w:b/>
+        </w:rPr>
+      </w:pPr>
+    </w:p>
+    <w:p>
+      <w:pPr>
+        <w:spacing w:after="0" w:line="240" w:lineRule="auto"/>
+        <w:jc w:val="both"/>
+        <w:rPr>
+          <w:rFonts w:ascii="Times New Roman" w:eastAsia="Times New Roman" w:hAnsi="Times New Roman" w:cs="Times New Roman"/>
+          <w:b/>
+        </w:rPr>
+      </w:pPr>
+      <w:bookmarkStart w:id="3" w:name="_GoBack"/>
+      <w:bookmarkEnd w:id="3"/>
     </w:p>
     <w:p>
       <w:pPr>
@@ -1480,7 +1529,6 @@
               <w:rPr>
                 <w:rFonts w:ascii="Times New Roman" w:eastAsia="Times New Roman" w:hAnsi="Times New Roman" w:cs="Times New Roman"/>
               </w:rPr>
-              <w:lastRenderedPageBreak/>
               <w:t>№ этапа</w:t>
             </w:r>
           </w:p>
@@ -1519,7 +1567,21 @@
               <w:rPr>
                 <w:rFonts w:ascii="Times New Roman" w:eastAsia="Times New Roman" w:hAnsi="Times New Roman" w:cs="Times New Roman"/>
               </w:rPr>
-              <w:t>Срок завершения этапа (ДД.ММ.ГГ)</w:t>
+              <w:t>Срок завершения этапа (ДД.ММ</w:t>
+            </w:r>
+            <w:proofErr w:type="gramStart"/>
+            <w:r>
+              <w:rPr>
+                <w:rFonts w:ascii="Times New Roman" w:eastAsia="Times New Roman" w:hAnsi="Times New Roman" w:cs="Times New Roman"/>
+              </w:rPr>
+              <w:t>.Г</w:t>
+            </w:r>
+            <w:proofErr w:type="gramEnd"/>
+            <w:r>
+              <w:rPr>
+                <w:rFonts w:ascii="Times New Roman" w:eastAsia="Times New Roman" w:hAnsi="Times New Roman" w:cs="Times New Roman"/>
+              </w:rPr>
+              <w:t>Г)</w:t>
             </w:r>
           </w:p>
         </w:tc>
@@ -1938,7 +2000,29 @@
                 <w:sz w:val="18"/>
                 <w:szCs w:val="18"/>
               </w:rPr>
-              <w:t>Уметь: эффективно планировать и контролировать собственное время; использовать методы саморегуляции, саморазвития и самообучения;</w:t>
+              <w:t xml:space="preserve">Уметь: эффективно планировать и контролировать собственное время; использовать методы </w:t>
+            </w:r>
+            <w:proofErr w:type="spellStart"/>
+            <w:r>
+              <w:rPr>
+                <w:rFonts w:ascii="Times New Roman" w:eastAsia="Times New Roman" w:hAnsi="Times New Roman" w:cs="Times New Roman"/>
+                <w:i/>
+                <w:color w:val="FF0000"/>
+                <w:sz w:val="18"/>
+                <w:szCs w:val="18"/>
+              </w:rPr>
+              <w:t>саморегуляции</w:t>
+            </w:r>
+            <w:proofErr w:type="spellEnd"/>
+            <w:r>
+              <w:rPr>
+                <w:rFonts w:ascii="Times New Roman" w:eastAsia="Times New Roman" w:hAnsi="Times New Roman" w:cs="Times New Roman"/>
+                <w:i/>
+                <w:color w:val="FF0000"/>
+                <w:sz w:val="18"/>
+                <w:szCs w:val="18"/>
+              </w:rPr>
+              <w:t>, саморазвития и самообучения;</w:t>
             </w:r>
           </w:p>
           <w:p>
@@ -1959,7 +2043,41 @@
                 <w:sz w:val="18"/>
                 <w:szCs w:val="18"/>
               </w:rPr>
-              <w:t>УК-6.3. Владеть: методами управления собственным временем; технологиями приобретения, использования и обновления социо-культурных и профессиональных знаний, умений, и навыков; методиками саморазвития и самообразования в течение всей жизни.</w:t>
+              <w:t xml:space="preserve">УК-6.3. Владеть: методами управления собственным временем; технологиями приобретения, использования и обновления </w:t>
+            </w:r>
+            <w:proofErr w:type="spellStart"/>
+            <w:proofErr w:type="gramStart"/>
+            <w:r>
+              <w:rPr>
+                <w:rFonts w:ascii="Times New Roman" w:eastAsia="Times New Roman" w:hAnsi="Times New Roman" w:cs="Times New Roman"/>
+                <w:i/>
+                <w:color w:val="FF0000"/>
+                <w:sz w:val="18"/>
+                <w:szCs w:val="18"/>
+              </w:rPr>
+              <w:t>социо</w:t>
+            </w:r>
+            <w:proofErr w:type="spellEnd"/>
+            <w:r>
+              <w:rPr>
+                <w:rFonts w:ascii="Times New Roman" w:eastAsia="Times New Roman" w:hAnsi="Times New Roman" w:cs="Times New Roman"/>
+                <w:i/>
+                <w:color w:val="FF0000"/>
+                <w:sz w:val="18"/>
+                <w:szCs w:val="18"/>
+              </w:rPr>
+              <w:t>-культурных</w:t>
+            </w:r>
+            <w:proofErr w:type="gramEnd"/>
+            <w:r>
+              <w:rPr>
+                <w:rFonts w:ascii="Times New Roman" w:eastAsia="Times New Roman" w:hAnsi="Times New Roman" w:cs="Times New Roman"/>
+                <w:i/>
+                <w:color w:val="FF0000"/>
+                <w:sz w:val="18"/>
+                <w:szCs w:val="18"/>
+              </w:rPr>
+              <w:t xml:space="preserve"> и профессиональных знаний, умений, и навыков; методиками саморазвития и самообразования в течение всей жизни.</w:t>
             </w:r>
           </w:p>
           <w:p>
@@ -1980,7 +2098,29 @@
                 <w:sz w:val="18"/>
                 <w:szCs w:val="18"/>
               </w:rPr>
-              <w:t>ПКС-2.3. Уметь применять знания в области разработки ПО в предметной области  </w:t>
+              <w:t xml:space="preserve">ПКС-2.3. Уметь применять знания в области разработки </w:t>
+            </w:r>
+            <w:proofErr w:type="gramStart"/>
+            <w:r>
+              <w:rPr>
+                <w:rFonts w:ascii="Times New Roman" w:eastAsia="Times New Roman" w:hAnsi="Times New Roman" w:cs="Times New Roman"/>
+                <w:i/>
+                <w:color w:val="FF0000"/>
+                <w:sz w:val="18"/>
+                <w:szCs w:val="18"/>
+              </w:rPr>
+              <w:t>ПО</w:t>
+            </w:r>
+            <w:proofErr w:type="gramEnd"/>
+            <w:r>
+              <w:rPr>
+                <w:rFonts w:ascii="Times New Roman" w:eastAsia="Times New Roman" w:hAnsi="Times New Roman" w:cs="Times New Roman"/>
+                <w:i/>
+                <w:color w:val="FF0000"/>
+                <w:sz w:val="18"/>
+                <w:szCs w:val="18"/>
+              </w:rPr>
+              <w:t xml:space="preserve"> в предметной области  </w:t>
             </w:r>
           </w:p>
         </w:tc>
@@ -2434,6 +2574,7 @@
         </w:rPr>
         <w:t xml:space="preserve">  </w:t>
       </w:r>
+      <w:proofErr w:type="spellStart"/>
       <w:r>
         <w:rPr>
           <w:rFonts w:ascii="Times New Roman" w:eastAsia="Times New Roman" w:hAnsi="Times New Roman" w:cs="Times New Roman"/>
@@ -2441,12 +2582,14 @@
         </w:rPr>
         <w:t>имяРуководителяОтНГУ</w:t>
       </w:r>
+      <w:proofErr w:type="spellEnd"/>
       <w:r>
         <w:rPr>
           <w:rFonts w:ascii="Times New Roman" w:eastAsia="Times New Roman" w:hAnsi="Times New Roman" w:cs="Times New Roman"/>
         </w:rPr>
         <w:t xml:space="preserve">, </w:t>
       </w:r>
+      <w:proofErr w:type="spellStart"/>
       <w:r>
         <w:rPr>
           <w:rFonts w:ascii="Times New Roman" w:eastAsia="Times New Roman" w:hAnsi="Times New Roman" w:cs="Times New Roman"/>
@@ -2454,6 +2597,7 @@
         </w:rPr>
         <w:t>должностьВНГУ</w:t>
       </w:r>
+      <w:proofErr w:type="spellEnd"/>
     </w:p>
     <w:p>
       <w:pPr>
@@ -2538,6 +2682,7 @@
         </w:rPr>
         <w:t xml:space="preserve">  </w:t>
       </w:r>
+      <w:proofErr w:type="spellStart"/>
       <w:r>
         <w:rPr>
           <w:rFonts w:ascii="Times New Roman" w:eastAsia="Times New Roman" w:hAnsi="Times New Roman" w:cs="Times New Roman"/>
@@ -2547,6 +2692,7 @@
         </w:rPr>
         <w:t>имяРуководителяВКР</w:t>
       </w:r>
+      <w:proofErr w:type="spellEnd"/>
       <w:r>
         <w:rPr>
           <w:rFonts w:ascii="Times New Roman" w:eastAsia="Times New Roman" w:hAnsi="Times New Roman" w:cs="Times New Roman"/>
@@ -2555,6 +2701,7 @@
         </w:rPr>
         <w:t xml:space="preserve">, </w:t>
       </w:r>
+      <w:proofErr w:type="spellStart"/>
       <w:r>
         <w:rPr>
           <w:rFonts w:ascii="Times New Roman" w:eastAsia="Times New Roman" w:hAnsi="Times New Roman" w:cs="Times New Roman"/>
@@ -2564,6 +2711,7 @@
         </w:rPr>
         <w:t>должностьРуководителяВКР</w:t>
       </w:r>
+      <w:proofErr w:type="spellEnd"/>
       <w:r>
         <w:rPr>
           <w:rFonts w:ascii="Times New Roman" w:eastAsia="Times New Roman" w:hAnsi="Times New Roman" w:cs="Times New Roman"/>
@@ -2598,21 +2746,12 @@
         </w:rPr>
         <w:t>(подпись)                                            (ФИО, должность)</w:t>
       </w:r>
-    </w:p>
-    <w:p>
-      <w:pPr>
-        <w:spacing w:after="0" w:line="240" w:lineRule="auto"/>
-        <w:rPr>
-          <w:rFonts w:ascii="Times New Roman" w:eastAsia="Times New Roman" w:hAnsi="Times New Roman" w:cs="Times New Roman"/>
-          <w:b/>
-        </w:rPr>
-      </w:pPr>
-      <w:r>
-        <w:rPr>
-          <w:rFonts w:ascii="Times New Roman" w:eastAsia="Times New Roman" w:hAnsi="Times New Roman" w:cs="Times New Roman"/>
-          <w:b/>
-        </w:rPr>
-        <w:t xml:space="preserve">                                                               </w:t>
+      <w:r>
+        <w:rPr>
+          <w:rFonts w:ascii="Times New Roman" w:eastAsia="Times New Roman" w:hAnsi="Times New Roman" w:cs="Times New Roman"/>
+          <w:b/>
+        </w:rPr>
+        <w:t xml:space="preserve">            </w:t>
       </w:r>
       <w:r>
         <w:rPr>
@@ -2695,6 +2834,7 @@
         </w:rPr>
         <w:t xml:space="preserve">  </w:t>
       </w:r>
+      <w:proofErr w:type="spellStart"/>
       <w:r>
         <w:rPr>
           <w:rFonts w:ascii="Times New Roman" w:eastAsia="Times New Roman" w:hAnsi="Times New Roman" w:cs="Times New Roman"/>
@@ -2702,20 +2842,14 @@
         </w:rPr>
         <w:t>имяРуководителяОтОрганизации</w:t>
       </w:r>
+      <w:proofErr w:type="spellEnd"/>
       <w:r>
         <w:rPr>
           <w:rFonts w:ascii="Times New Roman" w:eastAsia="Times New Roman" w:hAnsi="Times New Roman" w:cs="Times New Roman"/>
         </w:rPr>
         <w:t xml:space="preserve">, </w:t>
       </w:r>
-    </w:p>
-    <w:p>
-      <w:pPr>
-        <w:spacing w:after="0" w:line="240" w:lineRule="auto"/>
-        <w:rPr>
-          <w:rFonts w:ascii="Times New Roman" w:eastAsia="Times New Roman" w:hAnsi="Times New Roman" w:cs="Times New Roman"/>
-        </w:rPr>
-      </w:pPr>
+      <w:proofErr w:type="spellStart"/>
       <w:r>
         <w:rPr>
           <w:rFonts w:ascii="Times New Roman" w:eastAsia="Times New Roman" w:hAnsi="Times New Roman" w:cs="Times New Roman"/>
@@ -2723,6 +2857,7 @@
         </w:rPr>
         <w:t>должностьВОрганизации</w:t>
       </w:r>
+      <w:proofErr w:type="spellEnd"/>
       <w:r>
         <w:rPr>
           <w:rFonts w:ascii="Times New Roman" w:eastAsia="Times New Roman" w:hAnsi="Times New Roman" w:cs="Times New Roman"/>
@@ -2742,6 +2877,7 @@
         <w:ind w:left="2160" w:firstLine="720"/>
         <w:rPr>
           <w:rFonts w:ascii="Times New Roman" w:eastAsia="Times New Roman" w:hAnsi="Times New Roman" w:cs="Times New Roman"/>
+          <w:lang w:val="en-US"/>
         </w:rPr>
       </w:pPr>
       <w:r>
@@ -2752,15 +2888,6 @@
         </w:rPr>
         <w:t>(подпись)                                                        (ФИО, должность)</w:t>
       </w:r>
-    </w:p>
-    <w:p>
-      <w:pPr>
-        <w:spacing w:after="0" w:line="240" w:lineRule="auto"/>
-        <w:rPr>
-          <w:rFonts w:ascii="Times New Roman" w:eastAsia="Times New Roman" w:hAnsi="Times New Roman" w:cs="Times New Roman"/>
-          <w:b/>
-        </w:rPr>
-      </w:pPr>
       <w:r>
         <w:rPr>
           <w:rFonts w:ascii="Times New Roman" w:eastAsia="Times New Roman" w:hAnsi="Times New Roman" w:cs="Times New Roman"/>
@@ -2779,17 +2906,35 @@
     </w:p>
     <w:p>
       <w:pPr>
-        <w:spacing w:after="0" w:line="240" w:lineRule="auto"/>
-        <w:rPr>
-          <w:rFonts w:ascii="Times New Roman" w:eastAsia="Times New Roman" w:hAnsi="Times New Roman" w:cs="Times New Roman"/>
-        </w:rPr>
-      </w:pPr>
-      <w:r>
-        <w:rPr>
-          <w:rFonts w:ascii="Times New Roman" w:eastAsia="Times New Roman" w:hAnsi="Times New Roman" w:cs="Times New Roman"/>
-          <w:b/>
-        </w:rPr>
-        <w:t xml:space="preserve">Задание принял(а) </w:t>
+        <w:keepLines/>
+        <w:widowControl w:val="0"/>
+        <w:spacing w:after="0"/>
+        <w:rPr>
+          <w:rFonts w:ascii="Times New Roman" w:eastAsia="Times New Roman" w:hAnsi="Times New Roman" w:cs="Times New Roman"/>
+        </w:rPr>
+      </w:pPr>
+      <w:r>
+        <w:rPr>
+          <w:rFonts w:ascii="Times New Roman" w:eastAsia="Times New Roman" w:hAnsi="Times New Roman" w:cs="Times New Roman"/>
+          <w:b/>
+        </w:rPr>
+        <w:t>Задание приня</w:t>
+      </w:r>
+      <w:proofErr w:type="gramStart"/>
+      <w:r>
+        <w:rPr>
+          <w:rFonts w:ascii="Times New Roman" w:eastAsia="Times New Roman" w:hAnsi="Times New Roman" w:cs="Times New Roman"/>
+          <w:b/>
+        </w:rPr>
+        <w:t>л(</w:t>
+      </w:r>
+      <w:proofErr w:type="gramEnd"/>
+      <w:r>
+        <w:rPr>
+          <w:rFonts w:ascii="Times New Roman" w:eastAsia="Times New Roman" w:hAnsi="Times New Roman" w:cs="Times New Roman"/>
+          <w:b/>
+        </w:rPr>
+        <w:t xml:space="preserve">а) </w:t>
       </w:r>
       <w:r>
         <w:rPr>
@@ -2812,6 +2957,7 @@
         </w:rPr>
         <w:t xml:space="preserve">  </w:t>
       </w:r>
+      <w:proofErr w:type="spellStart"/>
       <w:r>
         <w:rPr>
           <w:rFonts w:ascii="Times New Roman" w:eastAsia="Times New Roman" w:hAnsi="Times New Roman" w:cs="Times New Roman"/>
@@ -2819,10 +2965,13 @@
         </w:rPr>
         <w:t>имяСтудентаИ</w:t>
       </w:r>
-    </w:p>
-    <w:p>
-      <w:pPr>
-        <w:spacing w:after="0" w:line="240" w:lineRule="auto"/>
+      <w:proofErr w:type="spellEnd"/>
+    </w:p>
+    <w:p>
+      <w:pPr>
+        <w:keepLines/>
+        <w:widowControl w:val="0"/>
+        <w:spacing w:after="0"/>
         <w:rPr>
           <w:rFonts w:ascii="Times New Roman" w:eastAsia="Times New Roman" w:hAnsi="Times New Roman" w:cs="Times New Roman"/>
           <w:sz w:val="16"/>
@@ -2850,23 +2999,46 @@
           <w:sz w:val="16"/>
           <w:szCs w:val="16"/>
         </w:rPr>
-        <w:t xml:space="preserve"> (подпись обучающегося)                                (ФИО)</w:t>
-      </w:r>
-    </w:p>
-    <w:p>
-      <w:pPr>
-        <w:spacing w:after="0" w:line="240" w:lineRule="auto"/>
-        <w:jc w:val="both"/>
-        <w:rPr>
-          <w:rFonts w:ascii="Times New Roman" w:eastAsia="Times New Roman" w:hAnsi="Times New Roman" w:cs="Times New Roman"/>
-          <w:sz w:val="24"/>
-          <w:szCs w:val="24"/>
-        </w:rPr>
-      </w:pPr>
-    </w:p>
-    <w:p>
-      <w:pPr>
-        <w:spacing w:after="0" w:line="240" w:lineRule="auto"/>
+        <w:t xml:space="preserve"> (подпись </w:t>
+      </w:r>
+      <w:proofErr w:type="gramStart"/>
+      <w:r>
+        <w:rPr>
+          <w:rFonts w:ascii="Times New Roman" w:eastAsia="Times New Roman" w:hAnsi="Times New Roman" w:cs="Times New Roman"/>
+          <w:sz w:val="16"/>
+          <w:szCs w:val="16"/>
+        </w:rPr>
+        <w:t>обуч</w:t>
+      </w:r>
+      <w:r>
+        <w:rPr>
+          <w:rFonts w:ascii="Times New Roman" w:eastAsia="Times New Roman" w:hAnsi="Times New Roman" w:cs="Times New Roman"/>
+          <w:sz w:val="16"/>
+          <w:szCs w:val="16"/>
+        </w:rPr>
+        <w:t>ающегося</w:t>
+      </w:r>
+      <w:proofErr w:type="gramEnd"/>
+      <w:r>
+        <w:rPr>
+          <w:rFonts w:ascii="Times New Roman" w:eastAsia="Times New Roman" w:hAnsi="Times New Roman" w:cs="Times New Roman"/>
+          <w:sz w:val="16"/>
+          <w:szCs w:val="16"/>
+        </w:rPr>
+        <w:t xml:space="preserve">)                     </w:t>
+      </w:r>
+      <w:r>
+        <w:rPr>
+          <w:rFonts w:ascii="Times New Roman" w:eastAsia="Times New Roman" w:hAnsi="Times New Roman" w:cs="Times New Roman"/>
+          <w:sz w:val="16"/>
+          <w:szCs w:val="16"/>
+        </w:rPr>
+        <w:t>(ФИО)</w:t>
+      </w:r>
+    </w:p>
+    <w:p>
+      <w:pPr>
+        <w:spacing w:before="240" w:after="0" w:line="240" w:lineRule="auto"/>
         <w:ind w:firstLine="709"/>
         <w:jc w:val="both"/>
         <w:rPr>
@@ -2883,7 +3055,7 @@
     </w:p>
     <w:p>
       <w:pPr>
-        <w:spacing w:after="0" w:line="240" w:lineRule="auto"/>
+        <w:spacing w:before="240" w:after="0" w:line="240" w:lineRule="auto"/>
         <w:jc w:val="both"/>
         <w:rPr>
           <w:rFonts w:ascii="Times New Roman" w:hAnsi="Times New Roman" w:cs="Times New Roman"/>
@@ -2895,14 +3067,14 @@
         </w:rPr>
         <w:t xml:space="preserve">Руководитель практики назначен распорядительным актом от </w:t>
       </w:r>
-      <w:bookmarkStart w:id="3" w:name="_GoBack"/>
+      <w:proofErr w:type="spellStart"/>
       <w:r>
         <w:rPr>
           <w:rFonts w:ascii="Times New Roman" w:hAnsi="Times New Roman" w:cs="Times New Roman"/>
         </w:rPr>
         <w:t>приказПрактика</w:t>
       </w:r>
-      <w:bookmarkEnd w:id="3"/>
+      <w:proofErr w:type="spellEnd"/>
       <w:r>
         <w:rPr>
           <w:rFonts w:ascii="Times New Roman" w:hAnsi="Times New Roman" w:cs="Times New Roman"/>
@@ -2928,6 +3100,7 @@
         </w:rPr>
         <w:t xml:space="preserve"> </w:t>
       </w:r>
+      <w:proofErr w:type="gramStart"/>
       <w:r>
         <w:rPr>
           <w:rFonts w:ascii="Times New Roman" w:eastAsia="Times New Roman" w:hAnsi="Times New Roman" w:cs="Times New Roman"/>
@@ -2943,7 +3116,27 @@
           <w:sz w:val="18"/>
           <w:szCs w:val="18"/>
         </w:rPr>
-        <w:t>Для обучающихся, направленных на практику в профильную организацию, указываются данные распорядительного акта профильной организации. Для обучающихся, направленных на практику в НГУ, указывается распорядительный акт по университету</w:t>
+        <w:t>Для обучающихся, направленных на практику в профильную организацию, указываются данные распорядительного акта профильной организации.</w:t>
+      </w:r>
+      <w:proofErr w:type="gramEnd"/>
+      <w:r>
+        <w:rPr>
+          <w:rFonts w:ascii="Times New Roman" w:eastAsia="Times New Roman" w:hAnsi="Times New Roman" w:cs="Times New Roman"/>
+          <w:i/>
+          <w:sz w:val="18"/>
+          <w:szCs w:val="18"/>
+        </w:rPr>
+        <w:t xml:space="preserve"> </w:t>
+      </w:r>
+      <w:proofErr w:type="gramStart"/>
+      <w:r>
+        <w:rPr>
+          <w:rFonts w:ascii="Times New Roman" w:eastAsia="Times New Roman" w:hAnsi="Times New Roman" w:cs="Times New Roman"/>
+          <w:i/>
+          <w:sz w:val="18"/>
+          <w:szCs w:val="18"/>
+        </w:rPr>
+        <w:t>Для обучающихся, направленных на практику в НГУ, указывается распорядительный акт по университету</w:t>
       </w:r>
       <w:r>
         <w:rPr>
@@ -2953,6 +3146,7 @@
         </w:rPr>
         <w:t>).</w:t>
       </w:r>
+      <w:proofErr w:type="gramEnd"/>
     </w:p>
     <w:p>
       <w:pPr>
@@ -2985,6 +3179,7 @@
         </w:rPr>
         <w:t xml:space="preserve">  </w:t>
       </w:r>
+      <w:proofErr w:type="spellStart"/>
       <w:r>
         <w:rPr>
           <w:rFonts w:ascii="Times New Roman" w:eastAsia="Times New Roman" w:hAnsi="Times New Roman" w:cs="Times New Roman"/>
@@ -2992,12 +3187,14 @@
         </w:rPr>
         <w:t>имяРуководителяОтОрганизации</w:t>
       </w:r>
+      <w:proofErr w:type="spellEnd"/>
       <w:r>
         <w:rPr>
           <w:rFonts w:ascii="Times New Roman" w:eastAsia="Times New Roman" w:hAnsi="Times New Roman" w:cs="Times New Roman"/>
         </w:rPr>
         <w:t xml:space="preserve">, </w:t>
       </w:r>
+      <w:proofErr w:type="spellStart"/>
       <w:r>
         <w:rPr>
           <w:rFonts w:ascii="Times New Roman" w:eastAsia="Times New Roman" w:hAnsi="Times New Roman" w:cs="Times New Roman"/>
@@ -3005,6 +3202,7 @@
         </w:rPr>
         <w:t>должностьВОрганизации</w:t>
       </w:r>
+      <w:proofErr w:type="spellEnd"/>
     </w:p>
     <w:p>
       <w:pPr>

--- a/src/main/resources/templates/bachelors/4th_course/Прил 1_ИЗ на практику_Бакалавриат_ПИиКН_8 семестр.docx
+++ b/src/main/resources/templates/bachelors/4th_course/Прил 1_ИЗ на практику_Бакалавриат_ПИиКН_8 семестр.docx
@@ -683,8 +683,6 @@
       <w:r>
         <w:rPr>
           <w:rFonts w:ascii="Times New Roman" w:eastAsia="Times New Roman" w:hAnsi="Times New Roman" w:cs="Times New Roman"/>
-          <w:sz w:val="24"/>
-          <w:szCs w:val="24"/>
           <w:u w:val="single"/>
         </w:rPr>
         <w:t>имяСтудентаР</w:t>
@@ -719,8 +717,6 @@
       <w:r>
         <w:rPr>
           <w:rFonts w:ascii="Times New Roman" w:eastAsia="Times New Roman" w:hAnsi="Times New Roman" w:cs="Times New Roman"/>
-          <w:sz w:val="24"/>
-          <w:szCs w:val="24"/>
           <w:u w:val="single"/>
         </w:rPr>
         <w:t>группаСтудента</w:t>
@@ -862,8 +858,6 @@
       <w:r>
         <w:rPr>
           <w:rFonts w:ascii="Times New Roman" w:eastAsia="Times New Roman" w:hAnsi="Times New Roman" w:cs="Times New Roman"/>
-          <w:sz w:val="24"/>
-          <w:szCs w:val="24"/>
           <w:u w:val="single"/>
         </w:rPr>
         <w:t>местоПрактики</w:t>
@@ -1050,8 +1044,6 @@
       <w:r>
         <w:rPr>
           <w:rFonts w:ascii="Times New Roman" w:eastAsia="Times New Roman" w:hAnsi="Times New Roman" w:cs="Times New Roman"/>
-          <w:sz w:val="24"/>
-          <w:szCs w:val="24"/>
           <w:u w:val="single"/>
         </w:rPr>
         <w:t>имяРуководителяОтНГУ</w:t>
@@ -1077,8 +1069,6 @@
       <w:r>
         <w:rPr>
           <w:rFonts w:ascii="Times New Roman" w:eastAsia="Times New Roman" w:hAnsi="Times New Roman" w:cs="Times New Roman"/>
-          <w:sz w:val="24"/>
-          <w:szCs w:val="24"/>
           <w:u w:val="single"/>
         </w:rPr>
         <w:t>должностьВНГУ</w:t>
@@ -1165,8 +1155,6 @@
       <w:r>
         <w:rPr>
           <w:rFonts w:ascii="Times New Roman" w:eastAsia="Times New Roman" w:hAnsi="Times New Roman" w:cs="Times New Roman"/>
-          <w:sz w:val="24"/>
-          <w:szCs w:val="24"/>
           <w:u w:val="single"/>
         </w:rPr>
         <w:t>имяРуководителяВКР</w:t>
@@ -1193,8 +1181,6 @@
       <w:r>
         <w:rPr>
           <w:rFonts w:ascii="Times New Roman" w:eastAsia="Times New Roman" w:hAnsi="Times New Roman" w:cs="Times New Roman"/>
-          <w:sz w:val="24"/>
-          <w:szCs w:val="24"/>
           <w:u w:val="single"/>
         </w:rPr>
         <w:t>должностьРуководителяВКР</w:t>
@@ -1419,8 +1405,6 @@
           <w:b/>
         </w:rPr>
       </w:pPr>
-      <w:bookmarkStart w:id="3" w:name="_GoBack"/>
-      <w:bookmarkEnd w:id="3"/>
     </w:p>
     <w:p>
       <w:pPr>
@@ -2448,21 +2432,43 @@
           <w:sz w:val="24"/>
           <w:szCs w:val="24"/>
         </w:rPr>
-        <w:t xml:space="preserve"> «___» ______________ </w:t>
-      </w:r>
-      <w:r>
-        <w:rPr>
-          <w:rFonts w:ascii="Times New Roman" w:eastAsia="Times New Roman" w:hAnsi="Times New Roman" w:cs="Times New Roman"/>
-        </w:rPr>
-        <w:t>20</w:t>
-      </w:r>
-      <w:r>
-        <w:rPr>
-          <w:rFonts w:ascii="Times New Roman" w:eastAsia="Times New Roman" w:hAnsi="Times New Roman" w:cs="Times New Roman"/>
-          <w:sz w:val="24"/>
-          <w:szCs w:val="24"/>
-        </w:rPr>
-        <w:t>__г.</w:t>
+        <w:t xml:space="preserve"> </w:t>
+      </w:r>
+      <w:r>
+        <w:rPr>
+          <w:rFonts w:ascii="Times New Roman" w:eastAsia="Times New Roman" w:hAnsi="Times New Roman" w:cs="Times New Roman"/>
+        </w:rPr>
+        <w:t>«6</w:t>
+      </w:r>
+      <w:r>
+        <w:rPr>
+          <w:rFonts w:ascii="Times New Roman" w:eastAsia="Times New Roman" w:hAnsi="Times New Roman" w:cs="Times New Roman"/>
+        </w:rPr>
+        <w:t xml:space="preserve">» </w:t>
+      </w:r>
+      <w:r>
+        <w:rPr>
+          <w:rFonts w:ascii="Times New Roman" w:eastAsia="Times New Roman" w:hAnsi="Times New Roman" w:cs="Times New Roman"/>
+        </w:rPr>
+        <w:t>февраля</w:t>
+      </w:r>
+      <w:r>
+        <w:rPr>
+          <w:rFonts w:ascii="Times New Roman" w:eastAsia="Times New Roman" w:hAnsi="Times New Roman" w:cs="Times New Roman"/>
+        </w:rPr>
+        <w:t xml:space="preserve"> 20</w:t>
+      </w:r>
+      <w:r>
+        <w:rPr>
+          <w:rFonts w:ascii="Times New Roman" w:eastAsia="Times New Roman" w:hAnsi="Times New Roman" w:cs="Times New Roman"/>
+        </w:rPr>
+        <w:t xml:space="preserve">23 </w:t>
+      </w:r>
+      <w:r>
+        <w:rPr>
+          <w:rFonts w:ascii="Times New Roman" w:eastAsia="Times New Roman" w:hAnsi="Times New Roman" w:cs="Times New Roman"/>
+        </w:rPr>
+        <w:t>г.</w:t>
       </w:r>
     </w:p>
     <w:p>
@@ -2506,21 +2512,43 @@
           <w:sz w:val="24"/>
           <w:szCs w:val="24"/>
         </w:rPr>
-        <w:t xml:space="preserve"> «___» ____________ </w:t>
-      </w:r>
-      <w:r>
-        <w:rPr>
-          <w:rFonts w:ascii="Times New Roman" w:eastAsia="Times New Roman" w:hAnsi="Times New Roman" w:cs="Times New Roman"/>
-        </w:rPr>
-        <w:t>20</w:t>
-      </w:r>
-      <w:r>
-        <w:rPr>
-          <w:rFonts w:ascii="Times New Roman" w:eastAsia="Times New Roman" w:hAnsi="Times New Roman" w:cs="Times New Roman"/>
-          <w:sz w:val="24"/>
-          <w:szCs w:val="24"/>
-        </w:rPr>
-        <w:t>__г.</w:t>
+        <w:t xml:space="preserve"> </w:t>
+      </w:r>
+      <w:r>
+        <w:rPr>
+          <w:rFonts w:ascii="Times New Roman" w:eastAsia="Times New Roman" w:hAnsi="Times New Roman" w:cs="Times New Roman"/>
+        </w:rPr>
+        <w:t>«6</w:t>
+      </w:r>
+      <w:r>
+        <w:rPr>
+          <w:rFonts w:ascii="Times New Roman" w:eastAsia="Times New Roman" w:hAnsi="Times New Roman" w:cs="Times New Roman"/>
+        </w:rPr>
+        <w:t xml:space="preserve">» </w:t>
+      </w:r>
+      <w:r>
+        <w:rPr>
+          <w:rFonts w:ascii="Times New Roman" w:eastAsia="Times New Roman" w:hAnsi="Times New Roman" w:cs="Times New Roman"/>
+        </w:rPr>
+        <w:t>февраля</w:t>
+      </w:r>
+      <w:r>
+        <w:rPr>
+          <w:rFonts w:ascii="Times New Roman" w:eastAsia="Times New Roman" w:hAnsi="Times New Roman" w:cs="Times New Roman"/>
+        </w:rPr>
+        <w:t xml:space="preserve"> 20</w:t>
+      </w:r>
+      <w:r>
+        <w:rPr>
+          <w:rFonts w:ascii="Times New Roman" w:eastAsia="Times New Roman" w:hAnsi="Times New Roman" w:cs="Times New Roman"/>
+        </w:rPr>
+        <w:t xml:space="preserve">23 </w:t>
+      </w:r>
+      <w:r>
+        <w:rPr>
+          <w:rFonts w:ascii="Times New Roman" w:eastAsia="Times New Roman" w:hAnsi="Times New Roman" w:cs="Times New Roman"/>
+        </w:rPr>
+        <w:t>г.</w:t>
       </w:r>
     </w:p>
     <w:p>
@@ -2686,8 +2714,6 @@
       <w:r>
         <w:rPr>
           <w:rFonts w:ascii="Times New Roman" w:eastAsia="Times New Roman" w:hAnsi="Times New Roman" w:cs="Times New Roman"/>
-          <w:sz w:val="24"/>
-          <w:szCs w:val="24"/>
           <w:u w:val="single"/>
         </w:rPr>
         <w:t>имяРуководителяВКР</w:t>
@@ -2705,8 +2731,6 @@
       <w:r>
         <w:rPr>
           <w:rFonts w:ascii="Times New Roman" w:eastAsia="Times New Roman" w:hAnsi="Times New Roman" w:cs="Times New Roman"/>
-          <w:sz w:val="24"/>
-          <w:szCs w:val="24"/>
           <w:u w:val="single"/>
         </w:rPr>
         <w:t>должностьРуководителяВКР</w:t>
@@ -3194,6 +3218,7 @@
         </w:rPr>
         <w:t xml:space="preserve">, </w:t>
       </w:r>
+      <w:bookmarkStart w:id="3" w:name="_GoBack"/>
       <w:proofErr w:type="spellStart"/>
       <w:r>
         <w:rPr>
@@ -3202,6 +3227,7 @@
         </w:rPr>
         <w:t>должностьВОрганизации</w:t>
       </w:r>
+      <w:bookmarkEnd w:id="3"/>
       <w:proofErr w:type="spellEnd"/>
     </w:p>
     <w:p>

--- a/src/main/resources/templates/bachelors/4th_course/Прил 1_ИЗ на практику_Бакалавриат_ПИиКН_8 семестр.docx
+++ b/src/main/resources/templates/bachelors/4th_course/Прил 1_ИЗ на практику_Бакалавриат_ПИиКН_8 семестр.docx
@@ -1113,7 +1113,7 @@
           <w:szCs w:val="24"/>
           <w:vertAlign w:val="superscript"/>
         </w:rPr>
-        <w:t xml:space="preserve">(Ф.И.О. полностью) </w:t>
+        <w:t xml:space="preserve">(Ф.И.О. полностью)                       </w:t>
       </w:r>
       <w:r>
         <w:rPr>
@@ -1122,7 +1122,6 @@
           <w:szCs w:val="24"/>
           <w:vertAlign w:val="superscript"/>
         </w:rPr>
-        <w:tab/>
         <w:t xml:space="preserve"> (должность)</w:t>
       </w:r>
     </w:p>
@@ -1149,7 +1148,7 @@
           <w:rFonts w:ascii="Times New Roman" w:eastAsia="Times New Roman" w:hAnsi="Times New Roman" w:cs="Times New Roman"/>
           <w:b/>
         </w:rPr>
-        <w:tab/>
+        <w:t xml:space="preserve"> </w:t>
       </w:r>
       <w:proofErr w:type="spellStart"/>
       <w:r>
@@ -1174,8 +1173,7 @@
           <w:sz w:val="24"/>
           <w:szCs w:val="24"/>
         </w:rPr>
-        <w:tab/>
-        <w:t xml:space="preserve">     </w:t>
+        <w:t xml:space="preserve">   </w:t>
       </w:r>
       <w:proofErr w:type="spellStart"/>
       <w:r>
@@ -1183,7 +1181,7 @@
           <w:rFonts w:ascii="Times New Roman" w:eastAsia="Times New Roman" w:hAnsi="Times New Roman" w:cs="Times New Roman"/>
           <w:u w:val="single"/>
         </w:rPr>
-        <w:t>должностьРуководителяВКР</w:t>
+        <w:t>должностьРуководителяКраткоВКР</w:t>
       </w:r>
       <w:proofErr w:type="spellEnd"/>
     </w:p>
@@ -1207,15 +1205,14 @@
           <w:sz w:val="24"/>
           <w:szCs w:val="24"/>
         </w:rPr>
-        <w:t xml:space="preserve">            </w:t>
-      </w:r>
-      <w:r>
-        <w:rPr>
-          <w:rFonts w:ascii="Times New Roman" w:eastAsia="Times New Roman" w:hAnsi="Times New Roman" w:cs="Times New Roman"/>
-          <w:sz w:val="24"/>
-          <w:szCs w:val="24"/>
-        </w:rPr>
-        <w:tab/>
+        <w:t xml:space="preserve">                                     </w:t>
+      </w:r>
+      <w:r>
+        <w:rPr>
+          <w:rFonts w:ascii="Times New Roman" w:eastAsia="Times New Roman" w:hAnsi="Times New Roman" w:cs="Times New Roman"/>
+          <w:sz w:val="24"/>
+          <w:szCs w:val="24"/>
+        </w:rPr>
         <w:t xml:space="preserve"> </w:t>
       </w:r>
       <w:r>
@@ -1223,9 +1220,17 @@
           <w:rFonts w:ascii="Times New Roman" w:eastAsia="Times New Roman" w:hAnsi="Times New Roman" w:cs="Times New Roman"/>
           <w:sz w:val="24"/>
           <w:szCs w:val="24"/>
+        </w:rPr>
+        <w:t xml:space="preserve">     </w:t>
+      </w:r>
+      <w:r>
+        <w:rPr>
+          <w:rFonts w:ascii="Times New Roman" w:eastAsia="Times New Roman" w:hAnsi="Times New Roman" w:cs="Times New Roman"/>
+          <w:sz w:val="24"/>
+          <w:szCs w:val="24"/>
           <w:vertAlign w:val="superscript"/>
         </w:rPr>
-        <w:t xml:space="preserve">(Ф.И.О. полностью) </w:t>
+        <w:t xml:space="preserve">(Ф.И.О. полностью)    </w:t>
       </w:r>
       <w:r>
         <w:rPr>
@@ -1234,8 +1239,61 @@
           <w:szCs w:val="24"/>
           <w:vertAlign w:val="superscript"/>
         </w:rPr>
-        <w:tab/>
-        <w:t xml:space="preserve"> (должность)</w:t>
+        <w:t xml:space="preserve"> </w:t>
+      </w:r>
+      <w:r>
+        <w:rPr>
+          <w:rFonts w:ascii="Times New Roman" w:eastAsia="Times New Roman" w:hAnsi="Times New Roman" w:cs="Times New Roman"/>
+          <w:sz w:val="24"/>
+          <w:szCs w:val="24"/>
+          <w:vertAlign w:val="superscript"/>
+        </w:rPr>
+        <w:t xml:space="preserve">        </w:t>
+      </w:r>
+      <w:r>
+        <w:rPr>
+          <w:rFonts w:ascii="Times New Roman" w:eastAsia="Times New Roman" w:hAnsi="Times New Roman" w:cs="Times New Roman"/>
+          <w:sz w:val="24"/>
+          <w:szCs w:val="24"/>
+          <w:vertAlign w:val="superscript"/>
+        </w:rPr>
+        <w:t xml:space="preserve">     </w:t>
+      </w:r>
+      <w:r>
+        <w:rPr>
+          <w:rFonts w:ascii="Times New Roman" w:eastAsia="Times New Roman" w:hAnsi="Times New Roman" w:cs="Times New Roman"/>
+          <w:sz w:val="24"/>
+          <w:szCs w:val="24"/>
+          <w:vertAlign w:val="superscript"/>
+        </w:rPr>
+        <w:t xml:space="preserve">       </w:t>
+      </w:r>
+      <w:r>
+        <w:rPr>
+          <w:rFonts w:ascii="Times New Roman" w:eastAsia="Times New Roman" w:hAnsi="Times New Roman" w:cs="Times New Roman"/>
+          <w:sz w:val="24"/>
+          <w:szCs w:val="24"/>
+          <w:vertAlign w:val="superscript"/>
+        </w:rPr>
+        <w:t xml:space="preserve"> </w:t>
+      </w:r>
+      <w:r>
+        <w:rPr>
+          <w:rFonts w:ascii="Times New Roman" w:eastAsia="Times New Roman" w:hAnsi="Times New Roman" w:cs="Times New Roman"/>
+          <w:sz w:val="24"/>
+          <w:szCs w:val="24"/>
+          <w:vertAlign w:val="superscript"/>
+        </w:rPr>
+        <w:t xml:space="preserve"> </w:t>
+      </w:r>
+      <w:r>
+        <w:rPr>
+          <w:rFonts w:ascii="Times New Roman" w:eastAsia="Times New Roman" w:hAnsi="Times New Roman" w:cs="Times New Roman"/>
+          <w:sz w:val="24"/>
+          <w:szCs w:val="24"/>
+          <w:vertAlign w:val="superscript"/>
+        </w:rPr>
+        <w:t>(должность)</w:t>
       </w:r>
     </w:p>
     <w:p>
@@ -2656,111 +2714,7 @@
           <w:sz w:val="16"/>
           <w:szCs w:val="16"/>
         </w:rPr>
-        <w:t xml:space="preserve"> (подпись)                                                        (ФИО, должность)</w:t>
-      </w:r>
-    </w:p>
-    <w:p>
-      <w:pPr>
-        <w:spacing w:after="0" w:line="240" w:lineRule="auto"/>
-        <w:rPr>
-          <w:rFonts w:ascii="Times New Roman" w:eastAsia="Times New Roman" w:hAnsi="Times New Roman" w:cs="Times New Roman"/>
-          <w:sz w:val="24"/>
-          <w:szCs w:val="24"/>
-        </w:rPr>
-      </w:pPr>
-      <w:r>
-        <w:rPr>
-          <w:rFonts w:ascii="Times New Roman" w:eastAsia="Times New Roman" w:hAnsi="Times New Roman" w:cs="Times New Roman"/>
-          <w:b/>
-        </w:rPr>
-        <w:t>Руководитель В</w:t>
-      </w:r>
-      <w:r>
-        <w:rPr>
-          <w:rFonts w:ascii="Times New Roman" w:eastAsia="Times New Roman" w:hAnsi="Times New Roman" w:cs="Times New Roman"/>
-          <w:b/>
-        </w:rPr>
-        <w:t xml:space="preserve">КР:   </w:t>
-      </w:r>
-      <w:r>
-        <w:rPr>
-          <w:rFonts w:ascii="Times New Roman" w:eastAsia="Times New Roman" w:hAnsi="Times New Roman" w:cs="Times New Roman"/>
-          <w:b/>
-        </w:rPr>
-        <w:t xml:space="preserve">  ___</w:t>
-      </w:r>
-      <w:r>
-        <w:rPr>
-          <w:rFonts w:ascii="Times New Roman" w:eastAsia="Times New Roman" w:hAnsi="Times New Roman" w:cs="Times New Roman"/>
-          <w:b/>
-        </w:rPr>
-        <w:t>________</w:t>
-      </w:r>
-      <w:r>
-        <w:rPr>
-          <w:rFonts w:ascii="Times New Roman" w:eastAsia="Times New Roman" w:hAnsi="Times New Roman" w:cs="Times New Roman"/>
-          <w:b/>
-        </w:rPr>
-        <w:t xml:space="preserve">  </w:t>
-      </w:r>
-      <w:r>
-        <w:rPr>
-          <w:rFonts w:ascii="Times New Roman" w:eastAsia="Times New Roman" w:hAnsi="Times New Roman" w:cs="Times New Roman"/>
-          <w:b/>
-        </w:rPr>
-        <w:t xml:space="preserve">  </w:t>
-      </w:r>
-      <w:proofErr w:type="spellStart"/>
-      <w:r>
-        <w:rPr>
-          <w:rFonts w:ascii="Times New Roman" w:eastAsia="Times New Roman" w:hAnsi="Times New Roman" w:cs="Times New Roman"/>
-          <w:u w:val="single"/>
-        </w:rPr>
-        <w:t>имяРуководителяВКР</w:t>
-      </w:r>
-      <w:proofErr w:type="spellEnd"/>
-      <w:r>
-        <w:rPr>
-          <w:rFonts w:ascii="Times New Roman" w:eastAsia="Times New Roman" w:hAnsi="Times New Roman" w:cs="Times New Roman"/>
-          <w:sz w:val="24"/>
-          <w:szCs w:val="24"/>
-        </w:rPr>
-        <w:t xml:space="preserve">, </w:t>
-      </w:r>
-      <w:proofErr w:type="spellStart"/>
-      <w:r>
-        <w:rPr>
-          <w:rFonts w:ascii="Times New Roman" w:eastAsia="Times New Roman" w:hAnsi="Times New Roman" w:cs="Times New Roman"/>
-          <w:u w:val="single"/>
-        </w:rPr>
-        <w:t>должностьРуководителяВКР</w:t>
-      </w:r>
-      <w:proofErr w:type="spellEnd"/>
-      <w:r>
-        <w:rPr>
-          <w:rFonts w:ascii="Times New Roman" w:eastAsia="Times New Roman" w:hAnsi="Times New Roman" w:cs="Times New Roman"/>
-          <w:sz w:val="24"/>
-          <w:szCs w:val="24"/>
-        </w:rPr>
-        <w:t xml:space="preserve"> </w:t>
-      </w:r>
-    </w:p>
-    <w:p>
-      <w:pPr>
-        <w:spacing w:after="0" w:line="240" w:lineRule="auto"/>
-        <w:ind w:left="1440" w:firstLine="720"/>
-        <w:rPr>
-          <w:rFonts w:ascii="Times New Roman" w:eastAsia="Times New Roman" w:hAnsi="Times New Roman" w:cs="Times New Roman"/>
-          <w:b/>
-        </w:rPr>
-      </w:pPr>
-      <w:r>
-        <w:rPr>
-          <w:rFonts w:ascii="Times New Roman" w:eastAsia="Times New Roman" w:hAnsi="Times New Roman" w:cs="Times New Roman"/>
-          <w:sz w:val="24"/>
-          <w:szCs w:val="24"/>
-        </w:rPr>
-        <w:t xml:space="preserve">        </w:t>
+        <w:t xml:space="preserve"> (подпись)                                                      </w:t>
       </w:r>
       <w:r>
         <w:rPr>
@@ -2768,21 +2722,6 @@
           <w:sz w:val="16"/>
           <w:szCs w:val="16"/>
         </w:rPr>
-        <w:t>(подпись)                                            (ФИО, должность)</w:t>
-      </w:r>
-      <w:r>
-        <w:rPr>
-          <w:rFonts w:ascii="Times New Roman" w:eastAsia="Times New Roman" w:hAnsi="Times New Roman" w:cs="Times New Roman"/>
-          <w:b/>
-        </w:rPr>
-        <w:t xml:space="preserve">            </w:t>
-      </w:r>
-      <w:r>
-        <w:rPr>
-          <w:rFonts w:ascii="Times New Roman" w:eastAsia="Times New Roman" w:hAnsi="Times New Roman" w:cs="Times New Roman"/>
-          <w:sz w:val="24"/>
-          <w:szCs w:val="24"/>
-        </w:rPr>
         <w:t xml:space="preserve">  </w:t>
       </w:r>
       <w:r>
@@ -2791,6 +2730,173 @@
           <w:sz w:val="16"/>
           <w:szCs w:val="16"/>
         </w:rPr>
+        <w:t xml:space="preserve">  (ФИО, должность)</w:t>
+      </w:r>
+    </w:p>
+    <w:p>
+      <w:pPr>
+        <w:spacing w:after="0" w:line="240" w:lineRule="auto"/>
+        <w:rPr>
+          <w:rFonts w:ascii="Times New Roman" w:eastAsia="Times New Roman" w:hAnsi="Times New Roman" w:cs="Times New Roman"/>
+          <w:sz w:val="24"/>
+          <w:szCs w:val="24"/>
+        </w:rPr>
+      </w:pPr>
+      <w:r>
+        <w:rPr>
+          <w:rFonts w:ascii="Times New Roman" w:eastAsia="Times New Roman" w:hAnsi="Times New Roman" w:cs="Times New Roman"/>
+          <w:b/>
+        </w:rPr>
+        <w:t>Руководитель В</w:t>
+      </w:r>
+      <w:r>
+        <w:rPr>
+          <w:rFonts w:ascii="Times New Roman" w:eastAsia="Times New Roman" w:hAnsi="Times New Roman" w:cs="Times New Roman"/>
+          <w:b/>
+        </w:rPr>
+        <w:t xml:space="preserve">КР: </w:t>
+      </w:r>
+      <w:r>
+        <w:rPr>
+          <w:rFonts w:ascii="Times New Roman" w:eastAsia="Times New Roman" w:hAnsi="Times New Roman" w:cs="Times New Roman"/>
+          <w:b/>
+        </w:rPr>
+        <w:t xml:space="preserve"> ___</w:t>
+      </w:r>
+      <w:r>
+        <w:rPr>
+          <w:rFonts w:ascii="Times New Roman" w:eastAsia="Times New Roman" w:hAnsi="Times New Roman" w:cs="Times New Roman"/>
+          <w:b/>
+        </w:rPr>
+        <w:t>________</w:t>
+      </w:r>
+      <w:r>
+        <w:rPr>
+          <w:rFonts w:ascii="Times New Roman" w:eastAsia="Times New Roman" w:hAnsi="Times New Roman" w:cs="Times New Roman"/>
+          <w:b/>
+        </w:rPr>
+        <w:t xml:space="preserve">  </w:t>
+      </w:r>
+      <w:r>
+        <w:rPr>
+          <w:rFonts w:ascii="Times New Roman" w:eastAsia="Times New Roman" w:hAnsi="Times New Roman" w:cs="Times New Roman"/>
+          <w:b/>
+        </w:rPr>
+        <w:t xml:space="preserve">  </w:t>
+      </w:r>
+      <w:proofErr w:type="spellStart"/>
+      <w:r>
+        <w:rPr>
+          <w:rFonts w:ascii="Times New Roman" w:eastAsia="Times New Roman" w:hAnsi="Times New Roman" w:cs="Times New Roman"/>
+          <w:u w:val="single"/>
+        </w:rPr>
+        <w:t>имяРуководителяВКР</w:t>
+      </w:r>
+      <w:proofErr w:type="spellEnd"/>
+      <w:r>
+        <w:rPr>
+          <w:rFonts w:ascii="Times New Roman" w:eastAsia="Times New Roman" w:hAnsi="Times New Roman" w:cs="Times New Roman"/>
+          <w:sz w:val="24"/>
+          <w:szCs w:val="24"/>
+        </w:rPr>
+        <w:t xml:space="preserve">, </w:t>
+      </w:r>
+      <w:proofErr w:type="spellStart"/>
+      <w:r>
+        <w:rPr>
+          <w:rFonts w:ascii="Times New Roman" w:eastAsia="Times New Roman" w:hAnsi="Times New Roman" w:cs="Times New Roman"/>
+          <w:u w:val="single"/>
+        </w:rPr>
+        <w:t>должностьРуководителяКраткоВКР</w:t>
+      </w:r>
+      <w:proofErr w:type="spellEnd"/>
+    </w:p>
+    <w:p>
+      <w:pPr>
+        <w:spacing w:after="0" w:line="240" w:lineRule="auto"/>
+        <w:ind w:left="1440" w:firstLine="720"/>
+        <w:rPr>
+          <w:rFonts w:ascii="Times New Roman" w:eastAsia="Times New Roman" w:hAnsi="Times New Roman" w:cs="Times New Roman"/>
+          <w:b/>
+        </w:rPr>
+      </w:pPr>
+      <w:r>
+        <w:rPr>
+          <w:rFonts w:ascii="Times New Roman" w:eastAsia="Times New Roman" w:hAnsi="Times New Roman" w:cs="Times New Roman"/>
+          <w:sz w:val="24"/>
+          <w:szCs w:val="24"/>
+        </w:rPr>
+        <w:t xml:space="preserve">        </w:t>
+      </w:r>
+      <w:r>
+        <w:rPr>
+          <w:rFonts w:ascii="Times New Roman" w:eastAsia="Times New Roman" w:hAnsi="Times New Roman" w:cs="Times New Roman"/>
+          <w:sz w:val="16"/>
+          <w:szCs w:val="16"/>
+        </w:rPr>
+        <w:t xml:space="preserve">(подпись)                                           </w:t>
+      </w:r>
+      <w:r>
+        <w:rPr>
+          <w:rFonts w:ascii="Times New Roman" w:eastAsia="Times New Roman" w:hAnsi="Times New Roman" w:cs="Times New Roman"/>
+          <w:sz w:val="16"/>
+          <w:szCs w:val="16"/>
+        </w:rPr>
+        <w:t xml:space="preserve">    </w:t>
+      </w:r>
+      <w:r>
+        <w:rPr>
+          <w:rFonts w:ascii="Times New Roman" w:eastAsia="Times New Roman" w:hAnsi="Times New Roman" w:cs="Times New Roman"/>
+          <w:sz w:val="16"/>
+          <w:szCs w:val="16"/>
+        </w:rPr>
+        <w:t xml:space="preserve">  </w:t>
+      </w:r>
+      <w:r>
+        <w:rPr>
+          <w:rFonts w:ascii="Times New Roman" w:eastAsia="Times New Roman" w:hAnsi="Times New Roman" w:cs="Times New Roman"/>
+          <w:sz w:val="16"/>
+          <w:szCs w:val="16"/>
+        </w:rPr>
+        <w:t xml:space="preserve"> </w:t>
+      </w:r>
+      <w:r>
+        <w:rPr>
+          <w:rFonts w:ascii="Times New Roman" w:eastAsia="Times New Roman" w:hAnsi="Times New Roman" w:cs="Times New Roman"/>
+          <w:sz w:val="16"/>
+          <w:szCs w:val="16"/>
+        </w:rPr>
+        <w:t xml:space="preserve">    </w:t>
+      </w:r>
+      <w:r>
+        <w:rPr>
+          <w:rFonts w:ascii="Times New Roman" w:eastAsia="Times New Roman" w:hAnsi="Times New Roman" w:cs="Times New Roman"/>
+          <w:sz w:val="16"/>
+          <w:szCs w:val="16"/>
+        </w:rPr>
+        <w:t xml:space="preserve"> (ФИО, должность)</w:t>
+      </w:r>
+      <w:r>
+        <w:rPr>
+          <w:rFonts w:ascii="Times New Roman" w:eastAsia="Times New Roman" w:hAnsi="Times New Roman" w:cs="Times New Roman"/>
+          <w:b/>
+        </w:rPr>
+        <w:t xml:space="preserve">            </w:t>
+      </w:r>
+      <w:r>
+        <w:rPr>
+          <w:rFonts w:ascii="Times New Roman" w:eastAsia="Times New Roman" w:hAnsi="Times New Roman" w:cs="Times New Roman"/>
+          <w:sz w:val="24"/>
+          <w:szCs w:val="24"/>
+        </w:rPr>
+        <w:t xml:space="preserve">  </w:t>
+      </w:r>
+      <w:r>
+        <w:rPr>
+          <w:rFonts w:ascii="Times New Roman" w:eastAsia="Times New Roman" w:hAnsi="Times New Roman" w:cs="Times New Roman"/>
+          <w:sz w:val="16"/>
+          <w:szCs w:val="16"/>
+        </w:rPr>
         <w:t xml:space="preserve"> </w:t>
       </w:r>
     </w:p>
@@ -2901,7 +3007,6 @@
         <w:ind w:left="2160" w:firstLine="720"/>
         <w:rPr>
           <w:rFonts w:ascii="Times New Roman" w:eastAsia="Times New Roman" w:hAnsi="Times New Roman" w:cs="Times New Roman"/>
-          <w:lang w:val="en-US"/>
         </w:rPr>
       </w:pPr>
       <w:r>
@@ -3186,7 +3291,6 @@
         <w:spacing w:after="0" w:line="240" w:lineRule="auto"/>
         <w:rPr>
           <w:rFonts w:ascii="Times New Roman" w:eastAsia="Times New Roman" w:hAnsi="Times New Roman" w:cs="Times New Roman"/>
-          <w:b/>
         </w:rPr>
       </w:pPr>
       <w:r>
@@ -3216,19 +3320,133 @@
         <w:rPr>
           <w:rFonts w:ascii="Times New Roman" w:eastAsia="Times New Roman" w:hAnsi="Times New Roman" w:cs="Times New Roman"/>
         </w:rPr>
-        <w:t xml:space="preserve">, </w:t>
-      </w:r>
+        <w:t>,</w:t>
+      </w:r>
+    </w:p>
+    <w:p>
+      <w:pPr>
+        <w:spacing w:after="0" w:line="240" w:lineRule="auto"/>
+        <w:rPr>
+          <w:rFonts w:ascii="Times New Roman" w:eastAsia="Times New Roman" w:hAnsi="Times New Roman" w:cs="Times New Roman"/>
+          <w:sz w:val="16"/>
+          <w:szCs w:val="16"/>
+        </w:rPr>
+      </w:pPr>
+      <w:proofErr w:type="spellStart"/>
+      <w:r>
+        <w:rPr>
+          <w:rFonts w:ascii="Times New Roman" w:eastAsia="Times New Roman" w:hAnsi="Times New Roman" w:cs="Times New Roman"/>
+          <w:u w:val="single"/>
+        </w:rPr>
+        <w:t>должностьВОрганизации</w:t>
+      </w:r>
+      <w:proofErr w:type="spellEnd"/>
+      <w:r>
+        <w:rPr>
+          <w:rFonts w:ascii="Times New Roman" w:eastAsia="Times New Roman" w:hAnsi="Times New Roman" w:cs="Times New Roman"/>
+          <w:sz w:val="16"/>
+          <w:szCs w:val="16"/>
+        </w:rPr>
+        <w:t xml:space="preserve">                                                          </w:t>
+      </w:r>
+      <w:r>
+        <w:rPr>
+          <w:rFonts w:ascii="Times New Roman" w:eastAsia="Times New Roman" w:hAnsi="Times New Roman" w:cs="Times New Roman"/>
+          <w:sz w:val="16"/>
+          <w:szCs w:val="16"/>
+        </w:rPr>
+        <w:t xml:space="preserve">                  </w:t>
+      </w:r>
+      <w:r>
+        <w:rPr>
+          <w:rFonts w:ascii="Times New Roman" w:eastAsia="Times New Roman" w:hAnsi="Times New Roman" w:cs="Times New Roman"/>
+          <w:sz w:val="16"/>
+          <w:szCs w:val="16"/>
+        </w:rPr>
+        <w:t xml:space="preserve"> </w:t>
+      </w:r>
+      <w:r>
+        <w:rPr>
+          <w:rFonts w:ascii="Times New Roman" w:eastAsia="Times New Roman" w:hAnsi="Times New Roman" w:cs="Times New Roman"/>
+          <w:sz w:val="16"/>
+          <w:szCs w:val="16"/>
+        </w:rPr>
+        <w:t xml:space="preserve">          </w:t>
+      </w:r>
+      <w:r>
+        <w:rPr>
+          <w:rFonts w:ascii="Times New Roman" w:eastAsia="Times New Roman" w:hAnsi="Times New Roman" w:cs="Times New Roman"/>
+          <w:sz w:val="16"/>
+          <w:szCs w:val="16"/>
+        </w:rPr>
+        <w:t xml:space="preserve">      </w:t>
+      </w:r>
+    </w:p>
+    <w:p>
+      <w:pPr>
+        <w:spacing w:after="0" w:line="240" w:lineRule="auto"/>
+        <w:ind w:left="4320" w:firstLine="720"/>
+        <w:rPr>
+          <w:rFonts w:ascii="Times New Roman" w:eastAsia="Times New Roman" w:hAnsi="Times New Roman" w:cs="Times New Roman"/>
+          <w:b/>
+        </w:rPr>
+      </w:pPr>
       <w:bookmarkStart w:id="3" w:name="_GoBack"/>
-      <w:proofErr w:type="spellStart"/>
-      <w:r>
-        <w:rPr>
-          <w:rFonts w:ascii="Times New Roman" w:eastAsia="Times New Roman" w:hAnsi="Times New Roman" w:cs="Times New Roman"/>
-          <w:u w:val="single"/>
-        </w:rPr>
-        <w:t>должностьВОрганизации</w:t>
-      </w:r>
       <w:bookmarkEnd w:id="3"/>
-      <w:proofErr w:type="spellEnd"/>
+      <w:r>
+        <w:rPr>
+          <w:rFonts w:ascii="Times New Roman" w:eastAsia="Times New Roman" w:hAnsi="Times New Roman" w:cs="Times New Roman"/>
+          <w:sz w:val="16"/>
+          <w:szCs w:val="16"/>
+        </w:rPr>
+        <w:t xml:space="preserve">          </w:t>
+      </w:r>
+      <w:r>
+        <w:rPr>
+          <w:rFonts w:ascii="Times New Roman" w:eastAsia="Times New Roman" w:hAnsi="Times New Roman" w:cs="Times New Roman"/>
+          <w:sz w:val="16"/>
+          <w:szCs w:val="16"/>
+        </w:rPr>
+        <w:t xml:space="preserve">  </w:t>
+      </w:r>
+      <w:r>
+        <w:rPr>
+          <w:rFonts w:ascii="Times New Roman" w:eastAsia="Times New Roman" w:hAnsi="Times New Roman" w:cs="Times New Roman"/>
+          <w:sz w:val="16"/>
+          <w:szCs w:val="16"/>
+        </w:rPr>
+        <w:t xml:space="preserve"> (подпись)</w:t>
+      </w:r>
+      <w:r>
+        <w:rPr>
+          <w:rFonts w:ascii="Times New Roman" w:eastAsia="Times New Roman" w:hAnsi="Times New Roman" w:cs="Times New Roman"/>
+          <w:b/>
+        </w:rPr>
+        <w:t>*</w:t>
+      </w:r>
+      <w:r>
+        <w:rPr>
+          <w:rFonts w:ascii="Times New Roman" w:eastAsia="Times New Roman" w:hAnsi="Times New Roman" w:cs="Times New Roman"/>
+          <w:sz w:val="16"/>
+          <w:szCs w:val="16"/>
+        </w:rPr>
+        <w:t xml:space="preserve">                                  (ФИО, должность)</w:t>
+      </w:r>
+    </w:p>
+    <w:p>
+      <w:pPr>
+        <w:spacing w:after="0" w:line="240" w:lineRule="auto"/>
+        <w:rPr>
+          <w:rFonts w:ascii="Times New Roman" w:eastAsia="Times New Roman" w:hAnsi="Times New Roman" w:cs="Times New Roman"/>
+          <w:b/>
+        </w:rPr>
+      </w:pPr>
+      <w:r>
+        <w:rPr>
+          <w:rFonts w:ascii="Times New Roman" w:eastAsia="Times New Roman" w:hAnsi="Times New Roman" w:cs="Times New Roman"/>
+        </w:rPr>
+        <w:t xml:space="preserve"> </w:t>
+      </w:r>
     </w:p>
     <w:p>
       <w:pPr>
@@ -3281,22 +3499,7 @@
           <w:sz w:val="16"/>
           <w:szCs w:val="16"/>
         </w:rPr>
-        <w:t xml:space="preserve"> (подпись)</w:t>
-      </w:r>
-      <w:r>
-        <w:rPr>
-          <w:rFonts w:ascii="Times New Roman" w:eastAsia="Times New Roman" w:hAnsi="Times New Roman" w:cs="Times New Roman"/>
-          <w:b/>
-        </w:rPr>
-        <w:t>*</w:t>
-      </w:r>
-      <w:r>
-        <w:rPr>
-          <w:rFonts w:ascii="Times New Roman" w:eastAsia="Times New Roman" w:hAnsi="Times New Roman" w:cs="Times New Roman"/>
-          <w:sz w:val="16"/>
-          <w:szCs w:val="16"/>
-        </w:rPr>
-        <w:t xml:space="preserve">                                                   (ФИО, должность)</w:t>
+        <w:t xml:space="preserve"> </w:t>
       </w:r>
     </w:p>
     <w:p>

--- a/src/main/resources/templates/bachelors/4th_course/Прил 1_ИЗ на практику_Бакалавриат_ПИиКН_8 семестр.docx
+++ b/src/main/resources/templates/bachelors/4th_course/Прил 1_ИЗ на практику_Бакалавриат_ПИиКН_8 семестр.docx
@@ -1416,63 +1416,20 @@
     </w:p>
     <w:p>
       <w:pPr>
-        <w:spacing w:after="0" w:line="240" w:lineRule="auto"/>
-        <w:jc w:val="both"/>
-        <w:rPr>
-          <w:rFonts w:ascii="Times New Roman" w:eastAsia="Times New Roman" w:hAnsi="Times New Roman" w:cs="Times New Roman"/>
-          <w:b/>
-        </w:rPr>
-      </w:pPr>
-    </w:p>
-    <w:p>
-      <w:pPr>
-        <w:spacing w:after="0" w:line="240" w:lineRule="auto"/>
-        <w:jc w:val="both"/>
-        <w:rPr>
-          <w:rFonts w:ascii="Times New Roman" w:eastAsia="Times New Roman" w:hAnsi="Times New Roman" w:cs="Times New Roman"/>
-          <w:b/>
-        </w:rPr>
-      </w:pPr>
-    </w:p>
-    <w:p>
-      <w:pPr>
-        <w:spacing w:after="0" w:line="240" w:lineRule="auto"/>
-        <w:jc w:val="both"/>
-        <w:rPr>
-          <w:rFonts w:ascii="Times New Roman" w:eastAsia="Times New Roman" w:hAnsi="Times New Roman" w:cs="Times New Roman"/>
-          <w:b/>
-        </w:rPr>
-      </w:pPr>
-    </w:p>
-    <w:p>
-      <w:pPr>
-        <w:spacing w:after="0" w:line="240" w:lineRule="auto"/>
-        <w:jc w:val="both"/>
-        <w:rPr>
-          <w:rFonts w:ascii="Times New Roman" w:eastAsia="Times New Roman" w:hAnsi="Times New Roman" w:cs="Times New Roman"/>
-          <w:b/>
-        </w:rPr>
-      </w:pPr>
-    </w:p>
-    <w:p>
-      <w:pPr>
-        <w:spacing w:after="0" w:line="240" w:lineRule="auto"/>
-        <w:jc w:val="both"/>
-        <w:rPr>
-          <w:rFonts w:ascii="Times New Roman" w:eastAsia="Times New Roman" w:hAnsi="Times New Roman" w:cs="Times New Roman"/>
-          <w:b/>
-        </w:rPr>
-      </w:pPr>
-    </w:p>
-    <w:p>
-      <w:pPr>
-        <w:spacing w:after="0" w:line="240" w:lineRule="auto"/>
-        <w:jc w:val="both"/>
-        <w:rPr>
-          <w:rFonts w:ascii="Times New Roman" w:eastAsia="Times New Roman" w:hAnsi="Times New Roman" w:cs="Times New Roman"/>
-          <w:b/>
-        </w:rPr>
-      </w:pPr>
+        <w:rPr>
+          <w:rFonts w:ascii="Times New Roman" w:eastAsia="Times New Roman" w:hAnsi="Times New Roman" w:cs="Times New Roman"/>
+          <w:b/>
+          <w:color w:val="000000"/>
+        </w:rPr>
+      </w:pPr>
+      <w:r>
+        <w:rPr>
+          <w:rFonts w:ascii="Times New Roman" w:eastAsia="Times New Roman" w:hAnsi="Times New Roman" w:cs="Times New Roman"/>
+          <w:b/>
+          <w:color w:val="000000"/>
+        </w:rPr>
+        <w:br w:type="page"/>
+      </w:r>
     </w:p>
     <w:p>
       <w:pPr>
@@ -1496,12 +1453,15 @@
           <w:color w:val="000000"/>
         </w:rPr>
       </w:pPr>
+      <w:bookmarkStart w:id="3" w:name="_GoBack"/>
+      <w:bookmarkEnd w:id="3"/>
       <w:r>
         <w:rPr>
           <w:rFonts w:ascii="Times New Roman" w:eastAsia="Times New Roman" w:hAnsi="Times New Roman" w:cs="Times New Roman"/>
           <w:b/>
           <w:color w:val="000000"/>
         </w:rPr>
+        <w:lastRenderedPageBreak/>
         <w:t>Совместный рабочий план-график.</w:t>
       </w:r>
     </w:p>
@@ -3167,6 +3127,19 @@
     </w:p>
     <w:p>
       <w:pPr>
+        <w:rPr>
+          <w:rFonts w:ascii="Times New Roman" w:eastAsia="Times New Roman" w:hAnsi="Times New Roman" w:cs="Times New Roman"/>
+        </w:rPr>
+      </w:pPr>
+      <w:r>
+        <w:rPr>
+          <w:rFonts w:ascii="Times New Roman" w:eastAsia="Times New Roman" w:hAnsi="Times New Roman" w:cs="Times New Roman"/>
+        </w:rPr>
+        <w:br w:type="page"/>
+      </w:r>
+    </w:p>
+    <w:p>
+      <w:pPr>
         <w:spacing w:before="240" w:after="0" w:line="240" w:lineRule="auto"/>
         <w:ind w:firstLine="709"/>
         <w:jc w:val="both"/>
@@ -3391,8 +3364,6 @@
           <w:b/>
         </w:rPr>
       </w:pPr>
-      <w:bookmarkStart w:id="3" w:name="_GoBack"/>
-      <w:bookmarkEnd w:id="3"/>
       <w:r>
         <w:rPr>
           <w:rFonts w:ascii="Times New Roman" w:eastAsia="Times New Roman" w:hAnsi="Times New Roman" w:cs="Times New Roman"/>
@@ -4822,6 +4793,10 @@
 </go:gDocsCustomXmlDataStorage>
 </file>
 
+<file path=customXml/item2.xml><?xml version="1.0" encoding="utf-8"?>
+<b:Sources xmlns:b="http://schemas.openxmlformats.org/officeDocument/2006/bibliography" xmlns="http://schemas.openxmlformats.org/officeDocument/2006/bibliography" SelectedStyle="\APA.XSL" StyleName="APA"/>
+</file>
+
 <file path=customXml/itemProps1.xml><?xml version="1.0" encoding="utf-8"?>
 <ds:datastoreItem xmlns:ds="http://schemas.openxmlformats.org/officeDocument/2006/customXml" ds:itemID="{11111111-1234-1234-1234-123412341234}">
   <ds:schemaRefs>
@@ -4829,4 +4804,12 @@
     <ds:schemaRef ds:uri="http://schemas.openxmlformats.org/officeDocument/2006/relationships"/>
   </ds:schemaRefs>
 </ds:datastoreItem>
+</file>
+
+<file path=customXml/itemProps2.xml><?xml version="1.0" encoding="utf-8"?>
+<ds:datastoreItem xmlns:ds="http://schemas.openxmlformats.org/officeDocument/2006/customXml" ds:itemID="{28D73452-3A8F-4A9F-BF38-3F5DBF3616A3}">
+  <ds:schemaRefs>
+    <ds:schemaRef ds:uri="http://schemas.openxmlformats.org/officeDocument/2006/bibliography"/>
+  </ds:schemaRefs>
+</ds:datastoreItem>
 </file>
--- a/src/main/resources/templates/bachelors/4th_course/Прил 1_ИЗ на практику_Бакалавриат_ПИиКН_8 семестр.docx
+++ b/src/main/resources/templates/bachelors/4th_course/Прил 1_ИЗ на практику_Бакалавриат_ПИиКН_8 семестр.docx
@@ -1453,8 +1453,6 @@
           <w:color w:val="000000"/>
         </w:rPr>
       </w:pPr>
-      <w:bookmarkStart w:id="3" w:name="_GoBack"/>
-      <w:bookmarkEnd w:id="3"/>
       <w:r>
         <w:rPr>
           <w:rFonts w:ascii="Times New Roman" w:eastAsia="Times New Roman" w:hAnsi="Times New Roman" w:cs="Times New Roman"/>
@@ -3088,33 +3086,15 @@
           <w:sz w:val="16"/>
           <w:szCs w:val="16"/>
         </w:rPr>
-        <w:t xml:space="preserve"> (подпись </w:t>
-      </w:r>
-      <w:proofErr w:type="gramStart"/>
+        <w:t xml:space="preserve"> (подпись обуч</w:t>
+      </w:r>
       <w:r>
         <w:rPr>
           <w:rFonts w:ascii="Times New Roman" w:eastAsia="Times New Roman" w:hAnsi="Times New Roman" w:cs="Times New Roman"/>
           <w:sz w:val="16"/>
           <w:szCs w:val="16"/>
         </w:rPr>
-        <w:t>обуч</w:t>
-      </w:r>
-      <w:r>
-        <w:rPr>
-          <w:rFonts w:ascii="Times New Roman" w:eastAsia="Times New Roman" w:hAnsi="Times New Roman" w:cs="Times New Roman"/>
-          <w:sz w:val="16"/>
-          <w:szCs w:val="16"/>
-        </w:rPr>
-        <w:t>ающегося</w:t>
-      </w:r>
-      <w:proofErr w:type="gramEnd"/>
-      <w:r>
-        <w:rPr>
-          <w:rFonts w:ascii="Times New Roman" w:eastAsia="Times New Roman" w:hAnsi="Times New Roman" w:cs="Times New Roman"/>
-          <w:sz w:val="16"/>
-          <w:szCs w:val="16"/>
-        </w:rPr>
-        <w:t xml:space="preserve">)                     </w:t>
+        <w:t xml:space="preserve">ающегося)                     </w:t>
       </w:r>
       <w:r>
         <w:rPr>
@@ -3202,7 +3182,6 @@
         </w:rPr>
         <w:t xml:space="preserve"> </w:t>
       </w:r>
-      <w:proofErr w:type="gramStart"/>
       <w:r>
         <w:rPr>
           <w:rFonts w:ascii="Times New Roman" w:eastAsia="Times New Roman" w:hAnsi="Times New Roman" w:cs="Times New Roman"/>
@@ -3218,27 +3197,7 @@
           <w:sz w:val="18"/>
           <w:szCs w:val="18"/>
         </w:rPr>
-        <w:t>Для обучающихся, направленных на практику в профильную организацию, указываются данные распорядительного акта профильной организации.</w:t>
-      </w:r>
-      <w:proofErr w:type="gramEnd"/>
-      <w:r>
-        <w:rPr>
-          <w:rFonts w:ascii="Times New Roman" w:eastAsia="Times New Roman" w:hAnsi="Times New Roman" w:cs="Times New Roman"/>
-          <w:i/>
-          <w:sz w:val="18"/>
-          <w:szCs w:val="18"/>
-        </w:rPr>
-        <w:t xml:space="preserve"> </w:t>
-      </w:r>
-      <w:proofErr w:type="gramStart"/>
-      <w:r>
-        <w:rPr>
-          <w:rFonts w:ascii="Times New Roman" w:eastAsia="Times New Roman" w:hAnsi="Times New Roman" w:cs="Times New Roman"/>
-          <w:i/>
-          <w:sz w:val="18"/>
-          <w:szCs w:val="18"/>
-        </w:rPr>
-        <w:t>Для обучающихся, направленных на практику в НГУ, указывается распорядительный акт по университету</w:t>
+        <w:t>Для обучающихся, направленных на практику в профильную организацию, указываются данные распорядительного акта профильной организации. Для обучающихся, направленных на практику в НГУ, указывается распорядительный акт по университету</w:t>
       </w:r>
       <w:r>
         <w:rPr>
@@ -3248,45 +3207,53 @@
         </w:rPr>
         <w:t>).</w:t>
       </w:r>
-      <w:proofErr w:type="gramEnd"/>
-    </w:p>
-    <w:p>
-      <w:pPr>
-        <w:spacing w:after="0" w:line="240" w:lineRule="auto"/>
-        <w:rPr>
-          <w:rFonts w:ascii="Times New Roman" w:eastAsia="Times New Roman" w:hAnsi="Times New Roman" w:cs="Times New Roman"/>
-          <w:b/>
-        </w:rPr>
-      </w:pPr>
-    </w:p>
-    <w:p>
-      <w:pPr>
-        <w:spacing w:after="0" w:line="240" w:lineRule="auto"/>
-        <w:rPr>
-          <w:rFonts w:ascii="Times New Roman" w:eastAsia="Times New Roman" w:hAnsi="Times New Roman" w:cs="Times New Roman"/>
-        </w:rPr>
-      </w:pPr>
-      <w:r>
-        <w:rPr>
-          <w:rFonts w:ascii="Times New Roman" w:eastAsia="Times New Roman" w:hAnsi="Times New Roman" w:cs="Times New Roman"/>
-          <w:b/>
-        </w:rPr>
-        <w:t xml:space="preserve">Руководитель практики от профильной организации:__________ </w:t>
-      </w:r>
-      <w:r>
-        <w:rPr>
-          <w:rFonts w:ascii="Times New Roman" w:eastAsia="Times New Roman" w:hAnsi="Times New Roman" w:cs="Times New Roman"/>
-          <w:b/>
-        </w:rPr>
-        <w:t xml:space="preserve">  </w:t>
-      </w:r>
+    </w:p>
+    <w:p>
+      <w:pPr>
+        <w:spacing w:after="0" w:line="240" w:lineRule="auto"/>
+        <w:rPr>
+          <w:rFonts w:ascii="Times New Roman" w:eastAsia="Times New Roman" w:hAnsi="Times New Roman" w:cs="Times New Roman"/>
+          <w:b/>
+        </w:rPr>
+      </w:pPr>
+    </w:p>
+    <w:p>
+      <w:pPr>
+        <w:spacing w:after="0" w:line="240" w:lineRule="auto"/>
+        <w:rPr>
+          <w:rFonts w:ascii="Times New Roman" w:eastAsia="Times New Roman" w:hAnsi="Times New Roman" w:cs="Times New Roman"/>
+        </w:rPr>
+      </w:pPr>
+      <w:r>
+        <w:rPr>
+          <w:rFonts w:ascii="Times New Roman" w:eastAsia="Times New Roman" w:hAnsi="Times New Roman" w:cs="Times New Roman"/>
+          <w:b/>
+        </w:rPr>
+        <w:t xml:space="preserve">Руководитель практики от </w:t>
+      </w:r>
+      <w:r>
+        <w:rPr>
+          <w:rFonts w:ascii="Times New Roman" w:eastAsia="Times New Roman" w:hAnsi="Times New Roman" w:cs="Times New Roman"/>
+          <w:b/>
+        </w:rPr>
+        <w:t>профильной организации:_______</w:t>
+      </w:r>
+      <w:r>
+        <w:rPr>
+          <w:rFonts w:ascii="Times New Roman" w:eastAsia="Times New Roman" w:hAnsi="Times New Roman" w:cs="Times New Roman"/>
+          <w:b/>
+        </w:rPr>
+        <w:t xml:space="preserve"> </w:t>
+      </w:r>
+      <w:bookmarkStart w:id="3" w:name="_GoBack"/>
+      <w:bookmarkEnd w:id="3"/>
       <w:proofErr w:type="spellStart"/>
       <w:r>
         <w:rPr>
           <w:rFonts w:ascii="Times New Roman" w:eastAsia="Times New Roman" w:hAnsi="Times New Roman" w:cs="Times New Roman"/>
           <w:u w:val="single"/>
         </w:rPr>
-        <w:t>имяРуководителяОтОрганизации</w:t>
+        <w:t>имяДляПодписи</w:t>
       </w:r>
       <w:proofErr w:type="spellEnd"/>
       <w:r>
@@ -3295,32 +3262,36 @@
         </w:rPr>
         <w:t>,</w:t>
       </w:r>
-    </w:p>
-    <w:p>
-      <w:pPr>
-        <w:spacing w:after="0" w:line="240" w:lineRule="auto"/>
+      <w:r>
+        <w:rPr>
+          <w:rFonts w:ascii="Times New Roman" w:eastAsia="Times New Roman" w:hAnsi="Times New Roman" w:cs="Times New Roman"/>
+        </w:rPr>
+        <w:t xml:space="preserve"> </w:t>
+      </w:r>
+      <w:proofErr w:type="spellStart"/>
+      <w:r>
+        <w:rPr>
+          <w:rFonts w:ascii="Times New Roman" w:eastAsia="Times New Roman" w:hAnsi="Times New Roman" w:cs="Times New Roman"/>
+          <w:u w:val="single"/>
+        </w:rPr>
+        <w:t>должностьВОрганизации</w:t>
+      </w:r>
+      <w:proofErr w:type="spellEnd"/>
+      <w:r>
         <w:rPr>
           <w:rFonts w:ascii="Times New Roman" w:eastAsia="Times New Roman" w:hAnsi="Times New Roman" w:cs="Times New Roman"/>
           <w:sz w:val="16"/>
           <w:szCs w:val="16"/>
         </w:rPr>
-      </w:pPr>
-      <w:proofErr w:type="spellStart"/>
-      <w:r>
-        <w:rPr>
-          <w:rFonts w:ascii="Times New Roman" w:eastAsia="Times New Roman" w:hAnsi="Times New Roman" w:cs="Times New Roman"/>
-          <w:u w:val="single"/>
-        </w:rPr>
-        <w:t>должностьВОрганизации</w:t>
-      </w:r>
-      <w:proofErr w:type="spellEnd"/>
+        <w:t xml:space="preserve"> </w:t>
+      </w:r>
       <w:r>
         <w:rPr>
           <w:rFonts w:ascii="Times New Roman" w:eastAsia="Times New Roman" w:hAnsi="Times New Roman" w:cs="Times New Roman"/>
           <w:sz w:val="16"/>
           <w:szCs w:val="16"/>
         </w:rPr>
-        <w:t xml:space="preserve">                                                          </w:t>
+        <w:t xml:space="preserve">                                           </w:t>
       </w:r>
       <w:r>
         <w:rPr>
@@ -4807,7 +4778,7 @@
 </file>
 
 <file path=customXml/itemProps2.xml><?xml version="1.0" encoding="utf-8"?>
-<ds:datastoreItem xmlns:ds="http://schemas.openxmlformats.org/officeDocument/2006/customXml" ds:itemID="{28D73452-3A8F-4A9F-BF38-3F5DBF3616A3}">
+<ds:datastoreItem xmlns:ds="http://schemas.openxmlformats.org/officeDocument/2006/customXml" ds:itemID="{C81EB392-EE86-4041-B9A9-3E72E11B8C92}">
   <ds:schemaRefs>
     <ds:schemaRef ds:uri="http://schemas.openxmlformats.org/officeDocument/2006/bibliography"/>
   </ds:schemaRefs>

--- a/src/main/resources/templates/bachelors/4th_course/Прил 1_ИЗ на практику_Бакалавриат_ПИиКН_8 семестр.docx
+++ b/src/main/resources/templates/bachelors/4th_course/Прил 1_ИЗ на практику_Бакалавриат_ПИиКН_8 семестр.docx
@@ -854,15 +854,13 @@
         </w:rPr>
         <w:t xml:space="preserve"> </w:t>
       </w:r>
-      <w:proofErr w:type="spellStart"/>
       <w:r>
         <w:rPr>
           <w:rFonts w:ascii="Times New Roman" w:eastAsia="Times New Roman" w:hAnsi="Times New Roman" w:cs="Times New Roman"/>
           <w:u w:val="single"/>
         </w:rPr>
-        <w:t>местоПрактики</w:t>
-      </w:r>
-      <w:proofErr w:type="spellEnd"/>
+        <w:t>полноеНаименованиеМестаПрактики</w:t>
+      </w:r>
     </w:p>
     <w:p>
       <w:pPr>
@@ -1049,6 +1047,13 @@
         <w:t>имяРуководителяОтНГУ</w:t>
       </w:r>
       <w:proofErr w:type="spellEnd"/>
+      <w:r>
+        <w:rPr>
+          <w:rFonts w:ascii="Times New Roman" w:eastAsia="Times New Roman" w:hAnsi="Times New Roman" w:cs="Times New Roman"/>
+          <w:u w:val="single"/>
+        </w:rPr>
+        <w:t>,</w:t>
+      </w:r>
       <w:r>
         <w:rPr>
           <w:rFonts w:ascii="Times New Roman" w:eastAsia="Times New Roman" w:hAnsi="Times New Roman" w:cs="Times New Roman"/>
@@ -1111,9 +1116,19 @@
           <w:rFonts w:ascii="Times New Roman" w:eastAsia="Times New Roman" w:hAnsi="Times New Roman" w:cs="Times New Roman"/>
           <w:sz w:val="24"/>
           <w:szCs w:val="24"/>
+        </w:rPr>
+        <w:t xml:space="preserve">     </w:t>
+      </w:r>
+      <w:bookmarkStart w:id="2" w:name="_GoBack"/>
+      <w:bookmarkEnd w:id="2"/>
+      <w:r>
+        <w:rPr>
+          <w:rFonts w:ascii="Times New Roman" w:eastAsia="Times New Roman" w:hAnsi="Times New Roman" w:cs="Times New Roman"/>
+          <w:sz w:val="24"/>
+          <w:szCs w:val="24"/>
           <w:vertAlign w:val="superscript"/>
         </w:rPr>
-        <w:t xml:space="preserve">(Ф.И.О. полностью)                       </w:t>
+        <w:t>(Ф.И.О. п</w:t>
       </w:r>
       <w:r>
         <w:rPr>
@@ -1122,7 +1137,16 @@
           <w:szCs w:val="24"/>
           <w:vertAlign w:val="superscript"/>
         </w:rPr>
-        <w:t xml:space="preserve"> (должность)</w:t>
+        <w:t xml:space="preserve">олностью, </w:t>
+      </w:r>
+      <w:r>
+        <w:rPr>
+          <w:rFonts w:ascii="Times New Roman" w:eastAsia="Times New Roman" w:hAnsi="Times New Roman" w:cs="Times New Roman"/>
+          <w:sz w:val="24"/>
+          <w:szCs w:val="24"/>
+          <w:vertAlign w:val="superscript"/>
+        </w:rPr>
+        <w:t>должность)</w:t>
       </w:r>
     </w:p>
     <w:p>
@@ -1159,6 +1183,13 @@
         <w:t>имяРуководителяВКР</w:t>
       </w:r>
       <w:proofErr w:type="spellEnd"/>
+      <w:r>
+        <w:rPr>
+          <w:rFonts w:ascii="Times New Roman" w:eastAsia="Times New Roman" w:hAnsi="Times New Roman" w:cs="Times New Roman"/>
+          <w:u w:val="single"/>
+        </w:rPr>
+        <w:t>,</w:t>
+      </w:r>
       <w:r>
         <w:rPr>
           <w:rFonts w:ascii="Times New Roman" w:eastAsia="Times New Roman" w:hAnsi="Times New Roman" w:cs="Times New Roman"/>
@@ -1228,9 +1259,17 @@
           <w:rFonts w:ascii="Times New Roman" w:eastAsia="Times New Roman" w:hAnsi="Times New Roman" w:cs="Times New Roman"/>
           <w:sz w:val="24"/>
           <w:szCs w:val="24"/>
+        </w:rPr>
+        <w:tab/>
+      </w:r>
+      <w:r>
+        <w:rPr>
+          <w:rFonts w:ascii="Times New Roman" w:eastAsia="Times New Roman" w:hAnsi="Times New Roman" w:cs="Times New Roman"/>
+          <w:sz w:val="24"/>
+          <w:szCs w:val="24"/>
           <w:vertAlign w:val="superscript"/>
         </w:rPr>
-        <w:t xml:space="preserve">(Ф.И.О. полностью)    </w:t>
+        <w:t xml:space="preserve">(Ф.И.О. полностью, </w:t>
       </w:r>
       <w:r>
         <w:rPr>
@@ -1239,61 +1278,7 @@
           <w:szCs w:val="24"/>
           <w:vertAlign w:val="superscript"/>
         </w:rPr>
-        <w:t xml:space="preserve"> </w:t>
-      </w:r>
-      <w:r>
-        <w:rPr>
-          <w:rFonts w:ascii="Times New Roman" w:eastAsia="Times New Roman" w:hAnsi="Times New Roman" w:cs="Times New Roman"/>
-          <w:sz w:val="24"/>
-          <w:szCs w:val="24"/>
-          <w:vertAlign w:val="superscript"/>
-        </w:rPr>
-        <w:t xml:space="preserve">        </w:t>
-      </w:r>
-      <w:r>
-        <w:rPr>
-          <w:rFonts w:ascii="Times New Roman" w:eastAsia="Times New Roman" w:hAnsi="Times New Roman" w:cs="Times New Roman"/>
-          <w:sz w:val="24"/>
-          <w:szCs w:val="24"/>
-          <w:vertAlign w:val="superscript"/>
-        </w:rPr>
-        <w:t xml:space="preserve">     </w:t>
-      </w:r>
-      <w:r>
-        <w:rPr>
-          <w:rFonts w:ascii="Times New Roman" w:eastAsia="Times New Roman" w:hAnsi="Times New Roman" w:cs="Times New Roman"/>
-          <w:sz w:val="24"/>
-          <w:szCs w:val="24"/>
-          <w:vertAlign w:val="superscript"/>
-        </w:rPr>
-        <w:t xml:space="preserve">       </w:t>
-      </w:r>
-      <w:r>
-        <w:rPr>
-          <w:rFonts w:ascii="Times New Roman" w:eastAsia="Times New Roman" w:hAnsi="Times New Roman" w:cs="Times New Roman"/>
-          <w:sz w:val="24"/>
-          <w:szCs w:val="24"/>
-          <w:vertAlign w:val="superscript"/>
-        </w:rPr>
-        <w:t xml:space="preserve"> </w:t>
-      </w:r>
-      <w:r>
-        <w:rPr>
-          <w:rFonts w:ascii="Times New Roman" w:eastAsia="Times New Roman" w:hAnsi="Times New Roman" w:cs="Times New Roman"/>
-          <w:sz w:val="24"/>
-          <w:szCs w:val="24"/>
-          <w:vertAlign w:val="superscript"/>
-        </w:rPr>
-        <w:t xml:space="preserve"> </w:t>
-      </w:r>
-      <w:r>
-        <w:rPr>
-          <w:rFonts w:ascii="Times New Roman" w:eastAsia="Times New Roman" w:hAnsi="Times New Roman" w:cs="Times New Roman"/>
-          <w:sz w:val="24"/>
-          <w:szCs w:val="24"/>
-          <w:vertAlign w:val="superscript"/>
-        </w:rPr>
-        <w:t>(должность)</w:t>
+        <w:t>должность)</w:t>
       </w:r>
     </w:p>
     <w:p>
@@ -1356,8 +1341,8 @@
           <w:color w:val="000000"/>
         </w:rPr>
       </w:pPr>
-      <w:bookmarkStart w:id="2" w:name="_heading=h.1fob9te" w:colFirst="0" w:colLast="0"/>
-      <w:bookmarkEnd w:id="2"/>
+      <w:bookmarkStart w:id="3" w:name="_heading=h.1fob9te" w:colFirst="0" w:colLast="0"/>
+      <w:bookmarkEnd w:id="3"/>
       <w:r>
         <w:rPr>
           <w:rFonts w:ascii="Times New Roman" w:eastAsia="Times New Roman" w:hAnsi="Times New Roman" w:cs="Times New Roman"/>
@@ -3245,8 +3230,6 @@
         </w:rPr>
         <w:t xml:space="preserve"> </w:t>
       </w:r>
-      <w:bookmarkStart w:id="3" w:name="_GoBack"/>
-      <w:bookmarkEnd w:id="3"/>
       <w:proofErr w:type="spellStart"/>
       <w:r>
         <w:rPr>
@@ -4778,7 +4761,7 @@
 </file>
 
 <file path=customXml/itemProps2.xml><?xml version="1.0" encoding="utf-8"?>
-<ds:datastoreItem xmlns:ds="http://schemas.openxmlformats.org/officeDocument/2006/customXml" ds:itemID="{C81EB392-EE86-4041-B9A9-3E72E11B8C92}">
+<ds:datastoreItem xmlns:ds="http://schemas.openxmlformats.org/officeDocument/2006/customXml" ds:itemID="{C12B6B95-5B60-4109-A4F0-1EA7F9E571B8}">
   <ds:schemaRefs>
     <ds:schemaRef ds:uri="http://schemas.openxmlformats.org/officeDocument/2006/bibliography"/>
   </ds:schemaRefs>

--- a/src/main/resources/templates/bachelors/4th_course/Прил 1_ИЗ на практику_Бакалавриат_ПИиКН_8 семестр.docx
+++ b/src/main/resources/templates/bachelors/4th_course/Прил 1_ИЗ на практику_Бакалавриат_ПИиКН_8 семестр.docx
@@ -1062,14 +1062,6 @@
         </w:rPr>
         <w:t xml:space="preserve"> </w:t>
       </w:r>
-      <w:r>
-        <w:rPr>
-          <w:rFonts w:ascii="Times New Roman" w:eastAsia="Times New Roman" w:hAnsi="Times New Roman" w:cs="Times New Roman"/>
-          <w:sz w:val="24"/>
-          <w:szCs w:val="24"/>
-        </w:rPr>
-        <w:tab/>
-      </w:r>
       <w:proofErr w:type="spellStart"/>
       <w:r>
         <w:rPr>
@@ -1119,8 +1111,6 @@
         </w:rPr>
         <w:t xml:space="preserve">     </w:t>
       </w:r>
-      <w:bookmarkStart w:id="2" w:name="_GoBack"/>
-      <w:bookmarkEnd w:id="2"/>
       <w:r>
         <w:rPr>
           <w:rFonts w:ascii="Times New Roman" w:eastAsia="Times New Roman" w:hAnsi="Times New Roman" w:cs="Times New Roman"/>
@@ -1197,14 +1187,6 @@
           <w:szCs w:val="24"/>
         </w:rPr>
         <w:t xml:space="preserve"> </w:t>
-      </w:r>
-      <w:r>
-        <w:rPr>
-          <w:rFonts w:ascii="Times New Roman" w:eastAsia="Times New Roman" w:hAnsi="Times New Roman" w:cs="Times New Roman"/>
-          <w:sz w:val="24"/>
-          <w:szCs w:val="24"/>
-        </w:rPr>
-        <w:t xml:space="preserve">   </w:t>
       </w:r>
       <w:proofErr w:type="spellStart"/>
       <w:r>
@@ -1260,8 +1242,10 @@
           <w:sz w:val="24"/>
           <w:szCs w:val="24"/>
         </w:rPr>
-        <w:tab/>
-      </w:r>
+        <w:t xml:space="preserve">    </w:t>
+      </w:r>
+      <w:bookmarkStart w:id="2" w:name="_GoBack"/>
+      <w:bookmarkEnd w:id="2"/>
       <w:r>
         <w:rPr>
           <w:rFonts w:ascii="Times New Roman" w:eastAsia="Times New Roman" w:hAnsi="Times New Roman" w:cs="Times New Roman"/>
@@ -4761,7 +4745,7 @@
 </file>
 
 <file path=customXml/itemProps2.xml><?xml version="1.0" encoding="utf-8"?>
-<ds:datastoreItem xmlns:ds="http://schemas.openxmlformats.org/officeDocument/2006/customXml" ds:itemID="{C12B6B95-5B60-4109-A4F0-1EA7F9E571B8}">
+<ds:datastoreItem xmlns:ds="http://schemas.openxmlformats.org/officeDocument/2006/customXml" ds:itemID="{E21B5E05-0F5E-478E-B298-756B0435F2A6}">
   <ds:schemaRefs>
     <ds:schemaRef ds:uri="http://schemas.openxmlformats.org/officeDocument/2006/bibliography"/>
   </ds:schemaRefs>

--- a/src/main/resources/templates/bachelors/4th_course/Прил 1_ИЗ на практику_Бакалавриат_ПИиКН_8 семестр.docx
+++ b/src/main/resources/templates/bachelors/4th_course/Прил 1_ИЗ на практику_Бакалавриат_ПИиКН_8 семестр.docx
@@ -1244,8 +1244,6 @@
         </w:rPr>
         <w:t xml:space="preserve">    </w:t>
       </w:r>
-      <w:bookmarkStart w:id="2" w:name="_GoBack"/>
-      <w:bookmarkEnd w:id="2"/>
       <w:r>
         <w:rPr>
           <w:rFonts w:ascii="Times New Roman" w:eastAsia="Times New Roman" w:hAnsi="Times New Roman" w:cs="Times New Roman"/>
@@ -1325,8 +1323,8 @@
           <w:color w:val="000000"/>
         </w:rPr>
       </w:pPr>
-      <w:bookmarkStart w:id="3" w:name="_heading=h.1fob9te" w:colFirst="0" w:colLast="0"/>
-      <w:bookmarkEnd w:id="3"/>
+      <w:bookmarkStart w:id="2" w:name="_heading=h.1fob9te" w:colFirst="0" w:colLast="0"/>
+      <w:bookmarkEnd w:id="2"/>
       <w:r>
         <w:rPr>
           <w:rFonts w:ascii="Times New Roman" w:eastAsia="Times New Roman" w:hAnsi="Times New Roman" w:cs="Times New Roman"/>
@@ -3341,75 +3339,22 @@
         </w:rPr>
         <w:t xml:space="preserve">                                  (ФИО, должность)</w:t>
       </w:r>
-    </w:p>
-    <w:p>
-      <w:pPr>
-        <w:spacing w:after="0" w:line="240" w:lineRule="auto"/>
-        <w:rPr>
-          <w:rFonts w:ascii="Times New Roman" w:eastAsia="Times New Roman" w:hAnsi="Times New Roman" w:cs="Times New Roman"/>
-          <w:b/>
-        </w:rPr>
-      </w:pPr>
-      <w:r>
-        <w:rPr>
-          <w:rFonts w:ascii="Times New Roman" w:eastAsia="Times New Roman" w:hAnsi="Times New Roman" w:cs="Times New Roman"/>
-        </w:rPr>
-        <w:t xml:space="preserve"> </w:t>
-      </w:r>
-    </w:p>
-    <w:p>
-      <w:pPr>
-        <w:spacing w:after="0" w:line="240" w:lineRule="auto"/>
-        <w:rPr>
-          <w:rFonts w:ascii="Times New Roman" w:eastAsia="Times New Roman" w:hAnsi="Times New Roman" w:cs="Times New Roman"/>
-          <w:b/>
-        </w:rPr>
-      </w:pPr>
-      <w:r>
-        <w:rPr>
-          <w:rFonts w:ascii="Times New Roman" w:eastAsia="Times New Roman" w:hAnsi="Times New Roman" w:cs="Times New Roman"/>
-          <w:b/>
-        </w:rPr>
-        <w:t xml:space="preserve">                                        </w:t>
-      </w:r>
-      <w:r>
-        <w:rPr>
-          <w:rFonts w:ascii="Times New Roman" w:eastAsia="Times New Roman" w:hAnsi="Times New Roman" w:cs="Times New Roman"/>
-          <w:b/>
-        </w:rPr>
-        <w:tab/>
-      </w:r>
-      <w:r>
-        <w:rPr>
-          <w:rFonts w:ascii="Times New Roman" w:eastAsia="Times New Roman" w:hAnsi="Times New Roman" w:cs="Times New Roman"/>
-          <w:b/>
-        </w:rPr>
-        <w:tab/>
-      </w:r>
-      <w:r>
-        <w:rPr>
-          <w:rFonts w:ascii="Times New Roman" w:eastAsia="Times New Roman" w:hAnsi="Times New Roman" w:cs="Times New Roman"/>
-          <w:b/>
-        </w:rPr>
-        <w:tab/>
-        <w:t xml:space="preserve">                       </w:t>
-      </w:r>
-      <w:r>
-        <w:rPr>
-          <w:rFonts w:ascii="Times New Roman" w:eastAsia="Times New Roman" w:hAnsi="Times New Roman" w:cs="Times New Roman"/>
-          <w:sz w:val="24"/>
-          <w:szCs w:val="24"/>
-        </w:rPr>
-        <w:t xml:space="preserve">  </w:t>
-      </w:r>
-      <w:r>
-        <w:rPr>
-          <w:rFonts w:ascii="Times New Roman" w:eastAsia="Times New Roman" w:hAnsi="Times New Roman" w:cs="Times New Roman"/>
-          <w:sz w:val="16"/>
-          <w:szCs w:val="16"/>
-        </w:rPr>
-        <w:t xml:space="preserve"> </w:t>
-      </w:r>
+      <w:r>
+        <w:rPr>
+          <w:rFonts w:ascii="Times New Roman" w:eastAsia="Times New Roman" w:hAnsi="Times New Roman" w:cs="Times New Roman"/>
+          <w:b/>
+        </w:rPr>
+        <w:t xml:space="preserve">      </w:t>
+      </w:r>
+      <w:r>
+        <w:rPr>
+          <w:rFonts w:ascii="Times New Roman" w:eastAsia="Times New Roman" w:hAnsi="Times New Roman" w:cs="Times New Roman"/>
+          <w:b/>
+        </w:rPr>
+        <w:t xml:space="preserve">                              </w:t>
+      </w:r>
+      <w:bookmarkStart w:id="3" w:name="_GoBack"/>
+      <w:bookmarkEnd w:id="3"/>
     </w:p>
     <w:p>
       <w:pPr>
@@ -4745,7 +4690,7 @@
 </file>
 
 <file path=customXml/itemProps2.xml><?xml version="1.0" encoding="utf-8"?>
-<ds:datastoreItem xmlns:ds="http://schemas.openxmlformats.org/officeDocument/2006/customXml" ds:itemID="{E21B5E05-0F5E-478E-B298-756B0435F2A6}">
+<ds:datastoreItem xmlns:ds="http://schemas.openxmlformats.org/officeDocument/2006/customXml" ds:itemID="{11B6231A-423C-4EB5-82D8-623A8B4DC5D7}">
   <ds:schemaRefs>
     <ds:schemaRef ds:uri="http://schemas.openxmlformats.org/officeDocument/2006/bibliography"/>
   </ds:schemaRefs>

--- a/src/main/resources/templates/bachelors/4th_course/Прил 1_ИЗ на практику_Бакалавриат_ПИиКН_8 семестр.docx
+++ b/src/main/resources/templates/bachelors/4th_course/Прил 1_ИЗ на практику_Бакалавриат_ПИиКН_8 семестр.docx
@@ -661,15 +661,52 @@
           <w:szCs w:val="24"/>
         </w:rPr>
       </w:pPr>
+      <w:r>
+        <w:rPr>
+          <w:rFonts w:ascii="Times New Roman" w:eastAsia="Times New Roman" w:hAnsi="Times New Roman" w:cs="Times New Roman"/>
+          <w:b/>
+        </w:rPr>
+        <w:t>Обучающегос</w:t>
+      </w:r>
       <w:proofErr w:type="gramStart"/>
       <w:r>
         <w:rPr>
           <w:rFonts w:ascii="Times New Roman" w:eastAsia="Times New Roman" w:hAnsi="Times New Roman" w:cs="Times New Roman"/>
           <w:b/>
         </w:rPr>
-        <w:t>Обучающегося</w:t>
+        <w:t>я</w:t>
+      </w:r>
+      <w:r>
+        <w:rPr>
+          <w:rFonts w:ascii="Times New Roman" w:eastAsia="Times New Roman" w:hAnsi="Times New Roman" w:cs="Times New Roman"/>
+          <w:b/>
+        </w:rPr>
+        <w:t>(</w:t>
       </w:r>
       <w:proofErr w:type="gramEnd"/>
+      <w:r>
+        <w:rPr>
+          <w:rFonts w:ascii="Times New Roman" w:eastAsia="Times New Roman" w:hAnsi="Times New Roman" w:cs="Times New Roman"/>
+          <w:b/>
+        </w:rPr>
+        <w:t>-</w:t>
+      </w:r>
+      <w:proofErr w:type="spellStart"/>
+      <w:r>
+        <w:rPr>
+          <w:rFonts w:ascii="Times New Roman" w:eastAsia="Times New Roman" w:hAnsi="Times New Roman" w:cs="Times New Roman"/>
+          <w:b/>
+        </w:rPr>
+        <w:t>ейся</w:t>
+      </w:r>
+      <w:proofErr w:type="spellEnd"/>
+      <w:r>
+        <w:rPr>
+          <w:rFonts w:ascii="Times New Roman" w:eastAsia="Times New Roman" w:hAnsi="Times New Roman" w:cs="Times New Roman"/>
+          <w:b/>
+        </w:rPr>
+        <w:t>)</w:t>
+      </w:r>
       <w:r>
         <w:rPr>
           <w:rFonts w:ascii="Times New Roman" w:eastAsia="Times New Roman" w:hAnsi="Times New Roman" w:cs="Times New Roman"/>
@@ -2562,7 +2599,7 @@
           <w:rFonts w:ascii="Times New Roman" w:eastAsia="Times New Roman" w:hAnsi="Times New Roman" w:cs="Times New Roman"/>
           <w:b/>
         </w:rPr>
-        <w:t>оводитель практики от НГУ: __</w:t>
+        <w:t xml:space="preserve">оводитель практики от НГУ: </w:t>
       </w:r>
       <w:r>
         <w:rPr>
@@ -2583,55 +2620,63 @@
           <w:rFonts w:ascii="Times New Roman" w:eastAsia="Times New Roman" w:hAnsi="Times New Roman" w:cs="Times New Roman"/>
           <w:b/>
         </w:rPr>
+        <w:t xml:space="preserve"> </w:t>
+      </w:r>
+      <w:proofErr w:type="spellStart"/>
+      <w:r>
+        <w:rPr>
+          <w:rFonts w:ascii="Times New Roman" w:eastAsia="Times New Roman" w:hAnsi="Times New Roman" w:cs="Times New Roman"/>
+          <w:u w:val="single"/>
+        </w:rPr>
+        <w:t>имяРуководителяОтНГУ</w:t>
+      </w:r>
+      <w:proofErr w:type="spellEnd"/>
+      <w:r>
+        <w:rPr>
+          <w:rFonts w:ascii="Times New Roman" w:eastAsia="Times New Roman" w:hAnsi="Times New Roman" w:cs="Times New Roman"/>
+        </w:rPr>
+        <w:t xml:space="preserve">, </w:t>
+      </w:r>
+      <w:proofErr w:type="spellStart"/>
+      <w:r>
+        <w:rPr>
+          <w:rFonts w:ascii="Times New Roman" w:eastAsia="Times New Roman" w:hAnsi="Times New Roman" w:cs="Times New Roman"/>
+          <w:u w:val="single"/>
+        </w:rPr>
+        <w:t>должностьВНГУ</w:t>
+      </w:r>
+      <w:proofErr w:type="spellEnd"/>
+    </w:p>
+    <w:p>
+      <w:pPr>
+        <w:spacing w:after="0" w:line="240" w:lineRule="auto"/>
+        <w:rPr>
+          <w:rFonts w:ascii="Times New Roman" w:eastAsia="Times New Roman" w:hAnsi="Times New Roman" w:cs="Times New Roman"/>
+          <w:b/>
+        </w:rPr>
+      </w:pPr>
+      <w:r>
+        <w:rPr>
+          <w:rFonts w:ascii="Times New Roman" w:eastAsia="Times New Roman" w:hAnsi="Times New Roman" w:cs="Times New Roman"/>
+          <w:b/>
+        </w:rPr>
+        <w:t xml:space="preserve">                                                               </w:t>
+      </w:r>
+      <w:r>
+        <w:rPr>
+          <w:rFonts w:ascii="Times New Roman" w:eastAsia="Times New Roman" w:hAnsi="Times New Roman" w:cs="Times New Roman"/>
+          <w:sz w:val="24"/>
+          <w:szCs w:val="24"/>
+        </w:rPr>
         <w:t xml:space="preserve">  </w:t>
       </w:r>
-      <w:proofErr w:type="spellStart"/>
-      <w:r>
-        <w:rPr>
-          <w:rFonts w:ascii="Times New Roman" w:eastAsia="Times New Roman" w:hAnsi="Times New Roman" w:cs="Times New Roman"/>
-          <w:u w:val="single"/>
-        </w:rPr>
-        <w:t>имяРуководителяОтНГУ</w:t>
-      </w:r>
-      <w:proofErr w:type="spellEnd"/>
-      <w:r>
-        <w:rPr>
-          <w:rFonts w:ascii="Times New Roman" w:eastAsia="Times New Roman" w:hAnsi="Times New Roman" w:cs="Times New Roman"/>
-        </w:rPr>
-        <w:t xml:space="preserve">, </w:t>
-      </w:r>
-      <w:proofErr w:type="spellStart"/>
-      <w:r>
-        <w:rPr>
-          <w:rFonts w:ascii="Times New Roman" w:eastAsia="Times New Roman" w:hAnsi="Times New Roman" w:cs="Times New Roman"/>
-          <w:u w:val="single"/>
-        </w:rPr>
-        <w:t>должностьВНГУ</w:t>
-      </w:r>
-      <w:proofErr w:type="spellEnd"/>
-    </w:p>
-    <w:p>
-      <w:pPr>
-        <w:spacing w:after="0" w:line="240" w:lineRule="auto"/>
-        <w:rPr>
-          <w:rFonts w:ascii="Times New Roman" w:eastAsia="Times New Roman" w:hAnsi="Times New Roman" w:cs="Times New Roman"/>
-          <w:b/>
-        </w:rPr>
-      </w:pPr>
-      <w:r>
-        <w:rPr>
-          <w:rFonts w:ascii="Times New Roman" w:eastAsia="Times New Roman" w:hAnsi="Times New Roman" w:cs="Times New Roman"/>
-          <w:b/>
-        </w:rPr>
-        <w:t xml:space="preserve">                                                               </w:t>
-      </w:r>
-      <w:r>
-        <w:rPr>
-          <w:rFonts w:ascii="Times New Roman" w:eastAsia="Times New Roman" w:hAnsi="Times New Roman" w:cs="Times New Roman"/>
-          <w:sz w:val="24"/>
-          <w:szCs w:val="24"/>
-        </w:rPr>
-        <w:t xml:space="preserve">  </w:t>
+      <w:r>
+        <w:rPr>
+          <w:rFonts w:ascii="Times New Roman" w:eastAsia="Times New Roman" w:hAnsi="Times New Roman" w:cs="Times New Roman"/>
+          <w:sz w:val="24"/>
+          <w:szCs w:val="24"/>
+        </w:rPr>
+        <w:t xml:space="preserve">   </w:t>
       </w:r>
       <w:r>
         <w:rPr>
@@ -2639,7 +2684,7 @@
           <w:sz w:val="16"/>
           <w:szCs w:val="16"/>
         </w:rPr>
-        <w:t xml:space="preserve"> (подпись)                                                      </w:t>
+        <w:t xml:space="preserve"> (подпись</w:t>
       </w:r>
       <w:r>
         <w:rPr>
@@ -2647,7 +2692,7 @@
           <w:sz w:val="16"/>
           <w:szCs w:val="16"/>
         </w:rPr>
-        <w:t xml:space="preserve">  </w:t>
+        <w:t xml:space="preserve">, </w:t>
       </w:r>
       <w:r>
         <w:rPr>
@@ -2655,7 +2700,7 @@
           <w:sz w:val="16"/>
           <w:szCs w:val="16"/>
         </w:rPr>
-        <w:t xml:space="preserve">  (ФИО, должность)</w:t>
+        <w:t>ФИО, должность)</w:t>
       </w:r>
     </w:p>
     <w:p>
@@ -2686,72 +2731,88 @@
           <w:rFonts w:ascii="Times New Roman" w:eastAsia="Times New Roman" w:hAnsi="Times New Roman" w:cs="Times New Roman"/>
           <w:b/>
         </w:rPr>
-        <w:t xml:space="preserve"> ___</w:t>
-      </w:r>
-      <w:r>
-        <w:rPr>
-          <w:rFonts w:ascii="Times New Roman" w:eastAsia="Times New Roman" w:hAnsi="Times New Roman" w:cs="Times New Roman"/>
-          <w:b/>
-        </w:rPr>
-        <w:t>________</w:t>
-      </w:r>
-      <w:r>
-        <w:rPr>
-          <w:rFonts w:ascii="Times New Roman" w:eastAsia="Times New Roman" w:hAnsi="Times New Roman" w:cs="Times New Roman"/>
-          <w:b/>
+        <w:t xml:space="preserve"> </w:t>
+      </w:r>
+      <w:r>
+        <w:rPr>
+          <w:rFonts w:ascii="Times New Roman" w:eastAsia="Times New Roman" w:hAnsi="Times New Roman" w:cs="Times New Roman"/>
+          <w:b/>
+        </w:rPr>
+        <w:t>_______</w:t>
+      </w:r>
+      <w:r>
+        <w:rPr>
+          <w:rFonts w:ascii="Times New Roman" w:eastAsia="Times New Roman" w:hAnsi="Times New Roman" w:cs="Times New Roman"/>
+          <w:b/>
+        </w:rPr>
+        <w:t xml:space="preserve"> </w:t>
+      </w:r>
+      <w:r>
+        <w:rPr>
+          <w:rFonts w:ascii="Times New Roman" w:eastAsia="Times New Roman" w:hAnsi="Times New Roman" w:cs="Times New Roman"/>
+          <w:b/>
+        </w:rPr>
+        <w:t xml:space="preserve"> </w:t>
+      </w:r>
+      <w:proofErr w:type="spellStart"/>
+      <w:r>
+        <w:rPr>
+          <w:rFonts w:ascii="Times New Roman" w:eastAsia="Times New Roman" w:hAnsi="Times New Roman" w:cs="Times New Roman"/>
+          <w:u w:val="single"/>
+        </w:rPr>
+        <w:t>имяРуководителяВКР</w:t>
+      </w:r>
+      <w:proofErr w:type="spellEnd"/>
+      <w:r>
+        <w:rPr>
+          <w:rFonts w:ascii="Times New Roman" w:eastAsia="Times New Roman" w:hAnsi="Times New Roman" w:cs="Times New Roman"/>
+          <w:sz w:val="24"/>
+          <w:szCs w:val="24"/>
+        </w:rPr>
+        <w:t xml:space="preserve">, </w:t>
+      </w:r>
+      <w:proofErr w:type="spellStart"/>
+      <w:r>
+        <w:rPr>
+          <w:rFonts w:ascii="Times New Roman" w:eastAsia="Times New Roman" w:hAnsi="Times New Roman" w:cs="Times New Roman"/>
+          <w:u w:val="single"/>
+        </w:rPr>
+        <w:t>должностьРуководителяКраткоВКР</w:t>
+      </w:r>
+      <w:proofErr w:type="spellEnd"/>
+    </w:p>
+    <w:p>
+      <w:pPr>
+        <w:spacing w:after="0" w:line="240" w:lineRule="auto"/>
+        <w:ind w:left="1440" w:firstLine="720"/>
+        <w:rPr>
+          <w:rFonts w:ascii="Times New Roman" w:eastAsia="Times New Roman" w:hAnsi="Times New Roman" w:cs="Times New Roman"/>
+          <w:b/>
+        </w:rPr>
+      </w:pPr>
+      <w:r>
+        <w:rPr>
+          <w:rFonts w:ascii="Times New Roman" w:eastAsia="Times New Roman" w:hAnsi="Times New Roman" w:cs="Times New Roman"/>
+          <w:sz w:val="24"/>
+          <w:szCs w:val="24"/>
+        </w:rPr>
+        <w:t xml:space="preserve">       </w:t>
+      </w:r>
+      <w:r>
+        <w:rPr>
+          <w:rFonts w:ascii="Times New Roman" w:eastAsia="Times New Roman" w:hAnsi="Times New Roman" w:cs="Times New Roman"/>
+          <w:sz w:val="24"/>
+          <w:szCs w:val="24"/>
         </w:rPr>
         <w:t xml:space="preserve">  </w:t>
       </w:r>
       <w:r>
         <w:rPr>
           <w:rFonts w:ascii="Times New Roman" w:eastAsia="Times New Roman" w:hAnsi="Times New Roman" w:cs="Times New Roman"/>
-          <w:b/>
-        </w:rPr>
-        <w:t xml:space="preserve">  </w:t>
-      </w:r>
-      <w:proofErr w:type="spellStart"/>
-      <w:r>
-        <w:rPr>
-          <w:rFonts w:ascii="Times New Roman" w:eastAsia="Times New Roman" w:hAnsi="Times New Roman" w:cs="Times New Roman"/>
-          <w:u w:val="single"/>
-        </w:rPr>
-        <w:t>имяРуководителяВКР</w:t>
-      </w:r>
-      <w:proofErr w:type="spellEnd"/>
-      <w:r>
-        <w:rPr>
-          <w:rFonts w:ascii="Times New Roman" w:eastAsia="Times New Roman" w:hAnsi="Times New Roman" w:cs="Times New Roman"/>
-          <w:sz w:val="24"/>
-          <w:szCs w:val="24"/>
-        </w:rPr>
-        <w:t xml:space="preserve">, </w:t>
-      </w:r>
-      <w:proofErr w:type="spellStart"/>
-      <w:r>
-        <w:rPr>
-          <w:rFonts w:ascii="Times New Roman" w:eastAsia="Times New Roman" w:hAnsi="Times New Roman" w:cs="Times New Roman"/>
-          <w:u w:val="single"/>
-        </w:rPr>
-        <w:t>должностьРуководителяКраткоВКР</w:t>
-      </w:r>
-      <w:proofErr w:type="spellEnd"/>
-    </w:p>
-    <w:p>
-      <w:pPr>
-        <w:spacing w:after="0" w:line="240" w:lineRule="auto"/>
-        <w:ind w:left="1440" w:firstLine="720"/>
-        <w:rPr>
-          <w:rFonts w:ascii="Times New Roman" w:eastAsia="Times New Roman" w:hAnsi="Times New Roman" w:cs="Times New Roman"/>
-          <w:b/>
-        </w:rPr>
-      </w:pPr>
-      <w:r>
-        <w:rPr>
-          <w:rFonts w:ascii="Times New Roman" w:eastAsia="Times New Roman" w:hAnsi="Times New Roman" w:cs="Times New Roman"/>
-          <w:sz w:val="24"/>
-          <w:szCs w:val="24"/>
-        </w:rPr>
-        <w:t xml:space="preserve">        </w:t>
+          <w:sz w:val="24"/>
+          <w:szCs w:val="24"/>
+        </w:rPr>
+        <w:t xml:space="preserve"> </w:t>
       </w:r>
       <w:r>
         <w:rPr>
@@ -2759,7 +2820,7 @@
           <w:sz w:val="16"/>
           <w:szCs w:val="16"/>
         </w:rPr>
-        <w:t xml:space="preserve">(подпись)                                           </w:t>
+        <w:t>(подпись</w:t>
       </w:r>
       <w:r>
         <w:rPr>
@@ -2767,7 +2828,7 @@
           <w:sz w:val="16"/>
           <w:szCs w:val="16"/>
         </w:rPr>
-        <w:t xml:space="preserve">    </w:t>
+        <w:t xml:space="preserve">, </w:t>
       </w:r>
       <w:r>
         <w:rPr>
@@ -2775,6 +2836,21 @@
           <w:sz w:val="16"/>
           <w:szCs w:val="16"/>
         </w:rPr>
+        <w:t>ФИО, должность)</w:t>
+      </w:r>
+      <w:r>
+        <w:rPr>
+          <w:rFonts w:ascii="Times New Roman" w:eastAsia="Times New Roman" w:hAnsi="Times New Roman" w:cs="Times New Roman"/>
+          <w:b/>
+        </w:rPr>
+        <w:t xml:space="preserve">            </w:t>
+      </w:r>
+      <w:r>
+        <w:rPr>
+          <w:rFonts w:ascii="Times New Roman" w:eastAsia="Times New Roman" w:hAnsi="Times New Roman" w:cs="Times New Roman"/>
+          <w:sz w:val="24"/>
+          <w:szCs w:val="24"/>
+        </w:rPr>
         <w:t xml:space="preserve">  </w:t>
       </w:r>
       <w:r>
@@ -2785,13 +2861,123 @@
         </w:rPr>
         <w:t xml:space="preserve"> </w:t>
       </w:r>
+    </w:p>
+    <w:p>
+      <w:pPr>
+        <w:spacing w:after="0" w:line="240" w:lineRule="auto"/>
+        <w:rPr>
+          <w:rFonts w:ascii="Times New Roman" w:eastAsia="Times New Roman" w:hAnsi="Times New Roman" w:cs="Times New Roman"/>
+        </w:rPr>
+      </w:pPr>
+      <w:r>
+        <w:rPr>
+          <w:rFonts w:ascii="Times New Roman" w:eastAsia="Times New Roman" w:hAnsi="Times New Roman" w:cs="Times New Roman"/>
+          <w:b/>
+        </w:rPr>
+        <w:t xml:space="preserve">Руководитель практики от </w:t>
+      </w:r>
+      <w:r>
+        <w:rPr>
+          <w:rFonts w:ascii="Times New Roman" w:eastAsia="Times New Roman" w:hAnsi="Times New Roman" w:cs="Times New Roman"/>
+          <w:b/>
+        </w:rPr>
+        <w:br/>
+        <w:t>профильно</w:t>
+      </w:r>
+      <w:r>
+        <w:rPr>
+          <w:rFonts w:ascii="Times New Roman" w:eastAsia="Times New Roman" w:hAnsi="Times New Roman" w:cs="Times New Roman"/>
+          <w:b/>
+        </w:rPr>
+        <w:t>й организации:</w:t>
+      </w:r>
+      <w:r>
+        <w:rPr>
+          <w:rFonts w:ascii="Times New Roman" w:eastAsia="Times New Roman" w:hAnsi="Times New Roman" w:cs="Times New Roman"/>
+          <w:b/>
+        </w:rPr>
+        <w:t xml:space="preserve"> </w:t>
+      </w:r>
+      <w:r>
+        <w:rPr>
+          <w:rFonts w:ascii="Times New Roman" w:eastAsia="Times New Roman" w:hAnsi="Times New Roman" w:cs="Times New Roman"/>
+          <w:b/>
+        </w:rPr>
+        <w:t xml:space="preserve"> </w:t>
+      </w:r>
+      <w:r>
+        <w:rPr>
+          <w:rFonts w:ascii="Times New Roman" w:eastAsia="Times New Roman" w:hAnsi="Times New Roman" w:cs="Times New Roman"/>
+          <w:b/>
+        </w:rPr>
+        <w:t>_______</w:t>
+      </w:r>
+      <w:r>
+        <w:rPr>
+          <w:rFonts w:ascii="Times New Roman" w:eastAsia="Times New Roman" w:hAnsi="Times New Roman" w:cs="Times New Roman"/>
+          <w:b/>
+        </w:rPr>
+        <w:t xml:space="preserve"> </w:t>
+      </w:r>
+      <w:r>
+        <w:rPr>
+          <w:rFonts w:ascii="Times New Roman" w:eastAsia="Times New Roman" w:hAnsi="Times New Roman" w:cs="Times New Roman"/>
+          <w:b/>
+        </w:rPr>
+        <w:t xml:space="preserve"> </w:t>
+      </w:r>
+      <w:proofErr w:type="spellStart"/>
+      <w:r>
+        <w:rPr>
+          <w:rFonts w:ascii="Times New Roman" w:eastAsia="Times New Roman" w:hAnsi="Times New Roman" w:cs="Times New Roman"/>
+          <w:u w:val="single"/>
+        </w:rPr>
+        <w:t>имяРуководителяОтОрганизации</w:t>
+      </w:r>
+      <w:proofErr w:type="spellEnd"/>
+      <w:r>
+        <w:rPr>
+          <w:rFonts w:ascii="Times New Roman" w:eastAsia="Times New Roman" w:hAnsi="Times New Roman" w:cs="Times New Roman"/>
+        </w:rPr>
+        <w:t xml:space="preserve">, </w:t>
+      </w:r>
+      <w:proofErr w:type="spellStart"/>
+      <w:r>
+        <w:rPr>
+          <w:rFonts w:ascii="Times New Roman" w:eastAsia="Times New Roman" w:hAnsi="Times New Roman" w:cs="Times New Roman"/>
+          <w:u w:val="single"/>
+        </w:rPr>
+        <w:t>должностьВОрганизации</w:t>
+      </w:r>
+      <w:proofErr w:type="spellEnd"/>
+      <w:r>
+        <w:rPr>
+          <w:rFonts w:ascii="Times New Roman" w:eastAsia="Times New Roman" w:hAnsi="Times New Roman" w:cs="Times New Roman"/>
+        </w:rPr>
+        <w:t xml:space="preserve">                      </w:t>
+      </w:r>
+      <w:r>
+        <w:rPr>
+          <w:rFonts w:ascii="Times New Roman" w:eastAsia="Times New Roman" w:hAnsi="Times New Roman" w:cs="Times New Roman"/>
+        </w:rPr>
+        <w:t xml:space="preserve"> </w:t>
+      </w:r>
+    </w:p>
+    <w:p>
+      <w:pPr>
+        <w:spacing w:after="0" w:line="240" w:lineRule="auto"/>
+        <w:ind w:left="2160" w:firstLine="720"/>
+        <w:rPr>
+          <w:rFonts w:ascii="Times New Roman" w:eastAsia="Times New Roman" w:hAnsi="Times New Roman" w:cs="Times New Roman"/>
+        </w:rPr>
+      </w:pPr>
       <w:r>
         <w:rPr>
           <w:rFonts w:ascii="Times New Roman" w:eastAsia="Times New Roman" w:hAnsi="Times New Roman" w:cs="Times New Roman"/>
           <w:sz w:val="16"/>
           <w:szCs w:val="16"/>
         </w:rPr>
-        <w:t xml:space="preserve">    </w:t>
+        <w:t xml:space="preserve">             </w:t>
       </w:r>
       <w:r>
         <w:rPr>
@@ -2799,22 +2985,7 @@
           <w:sz w:val="16"/>
           <w:szCs w:val="16"/>
         </w:rPr>
-        <w:t xml:space="preserve"> (ФИО, должность)</w:t>
-      </w:r>
-      <w:r>
-        <w:rPr>
-          <w:rFonts w:ascii="Times New Roman" w:eastAsia="Times New Roman" w:hAnsi="Times New Roman" w:cs="Times New Roman"/>
-          <w:b/>
-        </w:rPr>
-        <w:t xml:space="preserve">            </w:t>
-      </w:r>
-      <w:r>
-        <w:rPr>
-          <w:rFonts w:ascii="Times New Roman" w:eastAsia="Times New Roman" w:hAnsi="Times New Roman" w:cs="Times New Roman"/>
-          <w:sz w:val="24"/>
-          <w:szCs w:val="24"/>
-        </w:rPr>
-        <w:t xml:space="preserve">  </w:t>
+        <w:t>(подпись</w:t>
       </w:r>
       <w:r>
         <w:rPr>
@@ -2822,125 +2993,15 @@
           <w:sz w:val="16"/>
           <w:szCs w:val="16"/>
         </w:rPr>
-        <w:t xml:space="preserve"> </w:t>
-      </w:r>
-    </w:p>
-    <w:p>
-      <w:pPr>
-        <w:spacing w:after="0" w:line="240" w:lineRule="auto"/>
-        <w:rPr>
-          <w:rFonts w:ascii="Times New Roman" w:eastAsia="Times New Roman" w:hAnsi="Times New Roman" w:cs="Times New Roman"/>
-        </w:rPr>
-      </w:pPr>
-      <w:r>
-        <w:rPr>
-          <w:rFonts w:ascii="Times New Roman" w:eastAsia="Times New Roman" w:hAnsi="Times New Roman" w:cs="Times New Roman"/>
-          <w:b/>
-        </w:rPr>
-        <w:t xml:space="preserve">Руководитель практики от </w:t>
-      </w:r>
-      <w:r>
-        <w:rPr>
-          <w:rFonts w:ascii="Times New Roman" w:eastAsia="Times New Roman" w:hAnsi="Times New Roman" w:cs="Times New Roman"/>
-          <w:b/>
-        </w:rPr>
-        <w:br/>
-        <w:t>профильно</w:t>
-      </w:r>
-      <w:r>
-        <w:rPr>
-          <w:rFonts w:ascii="Times New Roman" w:eastAsia="Times New Roman" w:hAnsi="Times New Roman" w:cs="Times New Roman"/>
-          <w:b/>
-        </w:rPr>
-        <w:t>й организации:</w:t>
-      </w:r>
-      <w:r>
-        <w:rPr>
-          <w:rFonts w:ascii="Times New Roman" w:eastAsia="Times New Roman" w:hAnsi="Times New Roman" w:cs="Times New Roman"/>
-          <w:b/>
-        </w:rPr>
-        <w:t xml:space="preserve"> </w:t>
-      </w:r>
-      <w:r>
-        <w:rPr>
-          <w:rFonts w:ascii="Times New Roman" w:eastAsia="Times New Roman" w:hAnsi="Times New Roman" w:cs="Times New Roman"/>
-          <w:b/>
-        </w:rPr>
-        <w:t xml:space="preserve"> ___</w:t>
-      </w:r>
-      <w:r>
-        <w:rPr>
-          <w:rFonts w:ascii="Times New Roman" w:eastAsia="Times New Roman" w:hAnsi="Times New Roman" w:cs="Times New Roman"/>
-          <w:b/>
-        </w:rPr>
-        <w:t>______</w:t>
-      </w:r>
-      <w:r>
-        <w:rPr>
-          <w:rFonts w:ascii="Times New Roman" w:eastAsia="Times New Roman" w:hAnsi="Times New Roman" w:cs="Times New Roman"/>
-          <w:b/>
-        </w:rPr>
-        <w:t xml:space="preserve"> </w:t>
-      </w:r>
-      <w:r>
-        <w:rPr>
-          <w:rFonts w:ascii="Times New Roman" w:eastAsia="Times New Roman" w:hAnsi="Times New Roman" w:cs="Times New Roman"/>
-          <w:b/>
-        </w:rPr>
-        <w:t xml:space="preserve">  </w:t>
-      </w:r>
-      <w:proofErr w:type="spellStart"/>
-      <w:r>
-        <w:rPr>
-          <w:rFonts w:ascii="Times New Roman" w:eastAsia="Times New Roman" w:hAnsi="Times New Roman" w:cs="Times New Roman"/>
-          <w:u w:val="single"/>
-        </w:rPr>
-        <w:t>имяРуководителяОтОрганизации</w:t>
-      </w:r>
-      <w:proofErr w:type="spellEnd"/>
-      <w:r>
-        <w:rPr>
-          <w:rFonts w:ascii="Times New Roman" w:eastAsia="Times New Roman" w:hAnsi="Times New Roman" w:cs="Times New Roman"/>
-        </w:rPr>
         <w:t xml:space="preserve">, </w:t>
       </w:r>
-      <w:proofErr w:type="spellStart"/>
-      <w:r>
-        <w:rPr>
-          <w:rFonts w:ascii="Times New Roman" w:eastAsia="Times New Roman" w:hAnsi="Times New Roman" w:cs="Times New Roman"/>
-          <w:u w:val="single"/>
-        </w:rPr>
-        <w:t>должностьВОрганизации</w:t>
-      </w:r>
-      <w:proofErr w:type="spellEnd"/>
-      <w:r>
-        <w:rPr>
-          <w:rFonts w:ascii="Times New Roman" w:eastAsia="Times New Roman" w:hAnsi="Times New Roman" w:cs="Times New Roman"/>
-        </w:rPr>
-        <w:t xml:space="preserve">                      </w:t>
-      </w:r>
-      <w:r>
-        <w:rPr>
-          <w:rFonts w:ascii="Times New Roman" w:eastAsia="Times New Roman" w:hAnsi="Times New Roman" w:cs="Times New Roman"/>
-        </w:rPr>
-        <w:t xml:space="preserve"> </w:t>
-      </w:r>
-    </w:p>
-    <w:p>
-      <w:pPr>
-        <w:spacing w:after="0" w:line="240" w:lineRule="auto"/>
-        <w:ind w:left="2160" w:firstLine="720"/>
-        <w:rPr>
-          <w:rFonts w:ascii="Times New Roman" w:eastAsia="Times New Roman" w:hAnsi="Times New Roman" w:cs="Times New Roman"/>
-        </w:rPr>
-      </w:pPr>
       <w:r>
         <w:rPr>
           <w:rFonts w:ascii="Times New Roman" w:eastAsia="Times New Roman" w:hAnsi="Times New Roman" w:cs="Times New Roman"/>
           <w:sz w:val="16"/>
           <w:szCs w:val="16"/>
         </w:rPr>
-        <w:t>(подпись)                                                        (ФИО, должность)</w:t>
+        <w:t>ФИО, должность)</w:t>
       </w:r>
       <w:r>
         <w:rPr>
@@ -2995,14 +3056,14 @@
           <w:rFonts w:ascii="Times New Roman" w:eastAsia="Times New Roman" w:hAnsi="Times New Roman" w:cs="Times New Roman"/>
           <w:b/>
         </w:rPr>
-        <w:t>к исполнению: _______________</w:t>
-      </w:r>
-      <w:r>
-        <w:rPr>
-          <w:rFonts w:ascii="Times New Roman" w:eastAsia="Times New Roman" w:hAnsi="Times New Roman" w:cs="Times New Roman"/>
-          <w:b/>
-        </w:rPr>
-        <w:t xml:space="preserve">     </w:t>
+        <w:t xml:space="preserve">к исполнению: </w:t>
+      </w:r>
+      <w:r>
+        <w:rPr>
+          <w:rFonts w:ascii="Times New Roman" w:eastAsia="Times New Roman" w:hAnsi="Times New Roman" w:cs="Times New Roman"/>
+          <w:b/>
+        </w:rPr>
+        <w:t>_______</w:t>
       </w:r>
       <w:r>
         <w:rPr>
@@ -3050,18 +3111,27 @@
       <w:r>
         <w:rPr>
           <w:rFonts w:ascii="Times New Roman" w:eastAsia="Times New Roman" w:hAnsi="Times New Roman" w:cs="Times New Roman"/>
+          <w:sz w:val="24"/>
+          <w:szCs w:val="24"/>
+        </w:rPr>
+        <w:t xml:space="preserve">         </w:t>
+      </w:r>
+      <w:r>
+        <w:rPr>
+          <w:rFonts w:ascii="Times New Roman" w:eastAsia="Times New Roman" w:hAnsi="Times New Roman" w:cs="Times New Roman"/>
           <w:sz w:val="16"/>
           <w:szCs w:val="16"/>
         </w:rPr>
-        <w:t xml:space="preserve"> (подпись обуч</w:t>
-      </w:r>
+        <w:t xml:space="preserve"> (подпись </w:t>
+      </w:r>
+      <w:proofErr w:type="gramStart"/>
       <w:r>
         <w:rPr>
           <w:rFonts w:ascii="Times New Roman" w:eastAsia="Times New Roman" w:hAnsi="Times New Roman" w:cs="Times New Roman"/>
           <w:sz w:val="16"/>
           <w:szCs w:val="16"/>
         </w:rPr>
-        <w:t xml:space="preserve">ающегося)                     </w:t>
+        <w:t>обуч</w:t>
       </w:r>
       <w:r>
         <w:rPr>
@@ -3069,7 +3139,24 @@
           <w:sz w:val="16"/>
           <w:szCs w:val="16"/>
         </w:rPr>
-        <w:t>(ФИО)</w:t>
+        <w:t>ающегося</w:t>
+      </w:r>
+      <w:proofErr w:type="gramEnd"/>
+      <w:r>
+        <w:rPr>
+          <w:rFonts w:ascii="Times New Roman" w:eastAsia="Times New Roman" w:hAnsi="Times New Roman" w:cs="Times New Roman"/>
+          <w:sz w:val="16"/>
+          <w:szCs w:val="16"/>
+        </w:rPr>
+        <w:t xml:space="preserve">, </w:t>
+      </w:r>
+      <w:r>
+        <w:rPr>
+          <w:rFonts w:ascii="Times New Roman" w:eastAsia="Times New Roman" w:hAnsi="Times New Roman" w:cs="Times New Roman"/>
+          <w:sz w:val="16"/>
+          <w:szCs w:val="16"/>
+        </w:rPr>
+        <w:t>ФИО)</w:t>
       </w:r>
     </w:p>
     <w:p>
@@ -3099,7 +3186,54 @@
           <w:rFonts w:ascii="Times New Roman" w:eastAsia="Times New Roman" w:hAnsi="Times New Roman" w:cs="Times New Roman"/>
         </w:rPr>
         <w:lastRenderedPageBreak/>
-        <w:t xml:space="preserve">Инструктаж обучающегося по ознакомлению с требованиями охраны труда, техники безопасности, пожарной безопасности, а также с правилами внутреннего трудового распорядка проведен с оформлением установленной документации «___» _________ 20 ___ г.  </w:t>
+        <w:t>Инструктаж обучающегос</w:t>
+      </w:r>
+      <w:proofErr w:type="gramStart"/>
+      <w:r>
+        <w:rPr>
+          <w:rFonts w:ascii="Times New Roman" w:eastAsia="Times New Roman" w:hAnsi="Times New Roman" w:cs="Times New Roman"/>
+        </w:rPr>
+        <w:t>я</w:t>
+      </w:r>
+      <w:r>
+        <w:rPr>
+          <w:rFonts w:ascii="Times New Roman" w:eastAsia="Times New Roman" w:hAnsi="Times New Roman" w:cs="Times New Roman"/>
+        </w:rPr>
+        <w:t>(</w:t>
+      </w:r>
+      <w:proofErr w:type="gramEnd"/>
+      <w:r>
+        <w:rPr>
+          <w:rFonts w:ascii="Times New Roman" w:eastAsia="Times New Roman" w:hAnsi="Times New Roman" w:cs="Times New Roman"/>
+        </w:rPr>
+        <w:t>-ейся</w:t>
+      </w:r>
+      <w:bookmarkStart w:id="3" w:name="_GoBack"/>
+      <w:bookmarkEnd w:id="3"/>
+      <w:r>
+        <w:rPr>
+          <w:rFonts w:ascii="Times New Roman" w:eastAsia="Times New Roman" w:hAnsi="Times New Roman" w:cs="Times New Roman"/>
+        </w:rPr>
+        <w:t>)</w:t>
+      </w:r>
+      <w:r>
+        <w:rPr>
+          <w:rFonts w:ascii="Times New Roman" w:eastAsia="Times New Roman" w:hAnsi="Times New Roman" w:cs="Times New Roman"/>
+        </w:rPr>
+        <w:t xml:space="preserve"> по ознакомлению с требованиями охраны труда, техники безопасности, пожарной безопасности, а также с правилами внутреннего трудового распорядка проведен с оформлением установленной документации «___»</w:t>
+      </w:r>
+      <w:r>
+        <w:rPr>
+          <w:rFonts w:ascii="Times New Roman" w:eastAsia="Times New Roman" w:hAnsi="Times New Roman" w:cs="Times New Roman"/>
+          <w:b/>
+        </w:rPr>
+        <w:t>_______</w:t>
+      </w:r>
+      <w:r>
+        <w:rPr>
+          <w:rFonts w:ascii="Times New Roman" w:eastAsia="Times New Roman" w:hAnsi="Times New Roman" w:cs="Times New Roman"/>
+        </w:rPr>
+        <w:t xml:space="preserve"> 20 ___ г.  </w:t>
       </w:r>
     </w:p>
     <w:p>
@@ -3203,7 +3337,21 @@
           <w:rFonts w:ascii="Times New Roman" w:eastAsia="Times New Roman" w:hAnsi="Times New Roman" w:cs="Times New Roman"/>
           <w:b/>
         </w:rPr>
-        <w:t>профильной организации:_______</w:t>
+        <w:t>профильной организации:</w:t>
+      </w:r>
+      <w:r>
+        <w:rPr>
+          <w:rFonts w:ascii="Times New Roman" w:eastAsia="Times New Roman" w:hAnsi="Times New Roman" w:cs="Times New Roman"/>
+          <w:b/>
+        </w:rPr>
+        <w:t>______</w:t>
+      </w:r>
+      <w:r>
+        <w:rPr>
+          <w:rFonts w:ascii="Times New Roman" w:eastAsia="Times New Roman" w:hAnsi="Times New Roman" w:cs="Times New Roman"/>
+          <w:b/>
+        </w:rPr>
+        <w:t>_</w:t>
       </w:r>
       <w:r>
         <w:rPr>
@@ -3322,7 +3470,7 @@
           <w:sz w:val="16"/>
           <w:szCs w:val="16"/>
         </w:rPr>
-        <w:t xml:space="preserve"> (подпись)</w:t>
+        <w:t xml:space="preserve"> (подпись</w:t>
       </w:r>
       <w:r>
         <w:rPr>
@@ -3337,7 +3485,15 @@
           <w:sz w:val="16"/>
           <w:szCs w:val="16"/>
         </w:rPr>
-        <w:t xml:space="preserve">                                  (ФИО, должность)</w:t>
+        <w:t xml:space="preserve">, </w:t>
+      </w:r>
+      <w:r>
+        <w:rPr>
+          <w:rFonts w:ascii="Times New Roman" w:eastAsia="Times New Roman" w:hAnsi="Times New Roman" w:cs="Times New Roman"/>
+          <w:sz w:val="16"/>
+          <w:szCs w:val="16"/>
+        </w:rPr>
+        <w:t>ФИО, должность)</w:t>
       </w:r>
       <w:r>
         <w:rPr>
@@ -3353,8 +3509,6 @@
         </w:rPr>
         <w:t xml:space="preserve">                              </w:t>
       </w:r>
-      <w:bookmarkStart w:id="3" w:name="_GoBack"/>
-      <w:bookmarkEnd w:id="3"/>
     </w:p>
     <w:p>
       <w:pPr>
@@ -4690,7 +4844,7 @@
 </file>
 
 <file path=customXml/itemProps2.xml><?xml version="1.0" encoding="utf-8"?>
-<ds:datastoreItem xmlns:ds="http://schemas.openxmlformats.org/officeDocument/2006/customXml" ds:itemID="{11B6231A-423C-4EB5-82D8-623A8B4DC5D7}">
+<ds:datastoreItem xmlns:ds="http://schemas.openxmlformats.org/officeDocument/2006/customXml" ds:itemID="{1F099C26-8E41-4F2F-8B19-B67538B77EA5}">
   <ds:schemaRefs>
     <ds:schemaRef ds:uri="http://schemas.openxmlformats.org/officeDocument/2006/bibliography"/>
   </ds:schemaRefs>

--- a/src/main/resources/templates/bachelors/4th_course/Прил 1_ИЗ на практику_Бакалавриат_ПИиКН_8 семестр.docx
+++ b/src/main/resources/templates/bachelors/4th_course/Прил 1_ИЗ на практику_Бакалавриат_ПИиКН_8 семестр.docx
@@ -1,6 +1,6 @@
 
 <file path=word/document.xml><?xml version="1.0" encoding="utf-8"?>
-<w:document xmlns:wpc="http://schemas.microsoft.com/office/word/2010/wordprocessingCanvas" xmlns:mc="http://schemas.openxmlformats.org/markup-compatibility/2006" xmlns:o="urn:schemas-microsoft-com:office:office" xmlns:r="http://schemas.openxmlformats.org/officeDocument/2006/relationships" xmlns:m="http://schemas.openxmlformats.org/officeDocument/2006/math" xmlns:v="urn:schemas-microsoft-com:vml" xmlns:wp14="http://schemas.microsoft.com/office/word/2010/wordprocessingDrawing" xmlns:wp="http://schemas.openxmlformats.org/drawingml/2006/wordprocessingDrawing" xmlns:w10="urn:schemas-microsoft-com:office:word" xmlns:w="http://schemas.openxmlformats.org/wordprocessingml/2006/main" xmlns:w14="http://schemas.microsoft.com/office/word/2010/wordml" xmlns:wpg="http://schemas.microsoft.com/office/word/2010/wordprocessingGroup" xmlns:wpi="http://schemas.microsoft.com/office/word/2010/wordprocessingInk" xmlns:wne="http://schemas.microsoft.com/office/word/2006/wordml" xmlns:wps="http://schemas.microsoft.com/office/word/2010/wordprocessingShape" mc:Ignorable="w14 wp14">
+<w:document xmlns:wpc="http://schemas.microsoft.com/office/word/2010/wordprocessingCanvas" xmlns:cx="http://schemas.microsoft.com/office/drawing/2014/chartex" xmlns:cx1="http://schemas.microsoft.com/office/drawing/2015/9/8/chartex" xmlns:cx2="http://schemas.microsoft.com/office/drawing/2015/10/21/chartex" xmlns:cx3="http://schemas.microsoft.com/office/drawing/2016/5/9/chartex" xmlns:cx4="http://schemas.microsoft.com/office/drawing/2016/5/10/chartex" xmlns:cx5="http://schemas.microsoft.com/office/drawing/2016/5/11/chartex" xmlns:cx6="http://schemas.microsoft.com/office/drawing/2016/5/12/chartex" xmlns:cx7="http://schemas.microsoft.com/office/drawing/2016/5/13/chartex" xmlns:cx8="http://schemas.microsoft.com/office/drawing/2016/5/14/chartex" xmlns:mc="http://schemas.openxmlformats.org/markup-compatibility/2006" xmlns:aink="http://schemas.microsoft.com/office/drawing/2016/ink" xmlns:am3d="http://schemas.microsoft.com/office/drawing/2017/model3d" xmlns:o="urn:schemas-microsoft-com:office:office" xmlns:oel="http://schemas.microsoft.com/office/2019/extlst" xmlns:r="http://schemas.openxmlformats.org/officeDocument/2006/relationships" xmlns:m="http://schemas.openxmlformats.org/officeDocument/2006/math" xmlns:v="urn:schemas-microsoft-com:vml" xmlns:wp14="http://schemas.microsoft.com/office/word/2010/wordprocessingDrawing" xmlns:wp="http://schemas.openxmlformats.org/drawingml/2006/wordprocessingDrawing" xmlns:w10="urn:schemas-microsoft-com:office:word" xmlns:w="http://schemas.openxmlformats.org/wordprocessingml/2006/main" xmlns:w14="http://schemas.microsoft.com/office/word/2010/wordml" xmlns:w15="http://schemas.microsoft.com/office/word/2012/wordml" xmlns:w16cex="http://schemas.microsoft.com/office/word/2018/wordml/cex" xmlns:w16cid="http://schemas.microsoft.com/office/word/2016/wordml/cid" xmlns:w16="http://schemas.microsoft.com/office/word/2018/wordml" xmlns:w16du="http://schemas.microsoft.com/office/word/2023/wordml/word16du" xmlns:w16sdtdh="http://schemas.microsoft.com/office/word/2020/wordml/sdtdatahash" xmlns:w16se="http://schemas.microsoft.com/office/word/2015/wordml/symex" xmlns:wpg="http://schemas.microsoft.com/office/word/2010/wordprocessingGroup" xmlns:wpi="http://schemas.microsoft.com/office/word/2010/wordprocessingInk" xmlns:wne="http://schemas.microsoft.com/office/word/2006/wordml" xmlns:wps="http://schemas.microsoft.com/office/word/2010/wordprocessingShape" mc:Ignorable="w14 w15 w16se w16cid w16 w16cex w16sdtdh wp14">
   <w:body>
     <w:p>
       <w:pPr>
@@ -434,21 +434,12 @@
           <w:u w:val="single"/>
         </w:rPr>
       </w:pPr>
-      <w:proofErr w:type="spellStart"/>
       <w:r>
         <w:rPr>
           <w:rFonts w:ascii="Times New Roman" w:hAnsi="Times New Roman" w:cs="Times New Roman"/>
           <w:u w:val="single"/>
         </w:rPr>
-        <w:t>Пальчунов</w:t>
-      </w:r>
-      <w:proofErr w:type="spellEnd"/>
-      <w:r>
-        <w:rPr>
-          <w:rFonts w:ascii="Times New Roman" w:hAnsi="Times New Roman" w:cs="Times New Roman"/>
-          <w:u w:val="single"/>
-        </w:rPr>
-        <w:t xml:space="preserve"> Дмитрий Евгеньевич</w:t>
+        <w:t>Пальчунов Дмитрий Евгеньевич</w:t>
       </w:r>
     </w:p>
     <w:p>
@@ -666,46 +657,14 @@
           <w:rFonts w:ascii="Times New Roman" w:eastAsia="Times New Roman" w:hAnsi="Times New Roman" w:cs="Times New Roman"/>
           <w:b/>
         </w:rPr>
-        <w:t>Обучающегос</w:t>
-      </w:r>
-      <w:proofErr w:type="gramStart"/>
-      <w:r>
-        <w:rPr>
-          <w:rFonts w:ascii="Times New Roman" w:eastAsia="Times New Roman" w:hAnsi="Times New Roman" w:cs="Times New Roman"/>
-          <w:b/>
-        </w:rPr>
-        <w:t>я</w:t>
-      </w:r>
-      <w:r>
-        <w:rPr>
-          <w:rFonts w:ascii="Times New Roman" w:eastAsia="Times New Roman" w:hAnsi="Times New Roman" w:cs="Times New Roman"/>
-          <w:b/>
-        </w:rPr>
-        <w:t>(</w:t>
-      </w:r>
-      <w:proofErr w:type="gramEnd"/>
-      <w:r>
-        <w:rPr>
-          <w:rFonts w:ascii="Times New Roman" w:eastAsia="Times New Roman" w:hAnsi="Times New Roman" w:cs="Times New Roman"/>
-          <w:b/>
-        </w:rPr>
-        <w:t>-</w:t>
-      </w:r>
-      <w:proofErr w:type="spellStart"/>
-      <w:r>
-        <w:rPr>
-          <w:rFonts w:ascii="Times New Roman" w:eastAsia="Times New Roman" w:hAnsi="Times New Roman" w:cs="Times New Roman"/>
-          <w:b/>
-        </w:rPr>
-        <w:t>ейся</w:t>
-      </w:r>
-      <w:proofErr w:type="spellEnd"/>
-      <w:r>
-        <w:rPr>
-          <w:rFonts w:ascii="Times New Roman" w:eastAsia="Times New Roman" w:hAnsi="Times New Roman" w:cs="Times New Roman"/>
-          <w:b/>
-        </w:rPr>
-        <w:t>)</w:t>
+        <w:t xml:space="preserve">обучСтудОбрПадеж </w:t>
+      </w:r>
+      <w:r>
+        <w:rPr>
+          <w:rFonts w:ascii="Times New Roman" w:eastAsia="Times New Roman" w:hAnsi="Times New Roman" w:cs="Times New Roman"/>
+          <w:u w:val="single"/>
+        </w:rPr>
+        <w:t>имяСтудентаР</w:t>
       </w:r>
       <w:r>
         <w:rPr>
@@ -716,49 +675,29 @@
         </w:rPr>
         <w:t xml:space="preserve"> </w:t>
       </w:r>
-      <w:proofErr w:type="spellStart"/>
+      <w:r>
+        <w:rPr>
+          <w:rFonts w:ascii="Times New Roman" w:eastAsia="Times New Roman" w:hAnsi="Times New Roman" w:cs="Times New Roman"/>
+          <w:b/>
+        </w:rPr>
+        <w:t>группа №</w:t>
+      </w:r>
+      <w:r>
+        <w:rPr>
+          <w:rFonts w:ascii="Times New Roman" w:eastAsia="Times New Roman" w:hAnsi="Times New Roman" w:cs="Times New Roman"/>
+          <w:b/>
+          <w:sz w:val="24"/>
+          <w:szCs w:val="24"/>
+        </w:rPr>
+        <w:t xml:space="preserve"> </w:t>
+      </w:r>
       <w:r>
         <w:rPr>
           <w:rFonts w:ascii="Times New Roman" w:eastAsia="Times New Roman" w:hAnsi="Times New Roman" w:cs="Times New Roman"/>
           <w:u w:val="single"/>
         </w:rPr>
-        <w:t>имяСтудентаР</w:t>
-      </w:r>
-      <w:proofErr w:type="spellEnd"/>
-      <w:r>
-        <w:rPr>
-          <w:rFonts w:ascii="Times New Roman" w:eastAsia="Times New Roman" w:hAnsi="Times New Roman" w:cs="Times New Roman"/>
-          <w:b/>
-          <w:sz w:val="24"/>
-          <w:szCs w:val="24"/>
-        </w:rPr>
-        <w:t xml:space="preserve"> </w:t>
-      </w:r>
-      <w:r>
-        <w:rPr>
-          <w:rFonts w:ascii="Times New Roman" w:eastAsia="Times New Roman" w:hAnsi="Times New Roman" w:cs="Times New Roman"/>
-          <w:b/>
-        </w:rPr>
-        <w:t>группа №</w:t>
-      </w:r>
-      <w:r>
-        <w:rPr>
-          <w:rFonts w:ascii="Times New Roman" w:eastAsia="Times New Roman" w:hAnsi="Times New Roman" w:cs="Times New Roman"/>
-          <w:b/>
-          <w:sz w:val="24"/>
-          <w:szCs w:val="24"/>
-        </w:rPr>
-        <w:t xml:space="preserve"> </w:t>
-      </w:r>
-      <w:proofErr w:type="spellStart"/>
-      <w:r>
-        <w:rPr>
-          <w:rFonts w:ascii="Times New Roman" w:eastAsia="Times New Roman" w:hAnsi="Times New Roman" w:cs="Times New Roman"/>
-          <w:u w:val="single"/>
-        </w:rPr>
         <w:t>группаСтудента</w:t>
       </w:r>
-      <w:proofErr w:type="spellEnd"/>
     </w:p>
     <w:p>
       <w:pPr>
@@ -842,7 +781,6 @@
         </w:rPr>
         <w:t xml:space="preserve">: </w:t>
       </w:r>
-      <w:proofErr w:type="spellStart"/>
       <w:r>
         <w:rPr>
           <w:rFonts w:ascii="Times New Roman" w:eastAsia="Times New Roman" w:hAnsi="Times New Roman" w:cs="Times New Roman"/>
@@ -852,7 +790,6 @@
         </w:rPr>
         <w:t>темаВКР</w:t>
       </w:r>
-      <w:proofErr w:type="spellEnd"/>
     </w:p>
     <w:p>
       <w:pPr>
@@ -1075,7 +1012,6 @@
         </w:rPr>
         <w:t xml:space="preserve">Руководитель практики от НГУ </w:t>
       </w:r>
-      <w:proofErr w:type="spellStart"/>
       <w:r>
         <w:rPr>
           <w:rFonts w:ascii="Times New Roman" w:eastAsia="Times New Roman" w:hAnsi="Times New Roman" w:cs="Times New Roman"/>
@@ -1083,7 +1019,6 @@
         </w:rPr>
         <w:t>имяРуководителяОтНГУ</w:t>
       </w:r>
-      <w:proofErr w:type="spellEnd"/>
       <w:r>
         <w:rPr>
           <w:rFonts w:ascii="Times New Roman" w:eastAsia="Times New Roman" w:hAnsi="Times New Roman" w:cs="Times New Roman"/>
@@ -1099,7 +1034,6 @@
         </w:rPr>
         <w:t xml:space="preserve"> </w:t>
       </w:r>
-      <w:proofErr w:type="spellStart"/>
       <w:r>
         <w:rPr>
           <w:rFonts w:ascii="Times New Roman" w:eastAsia="Times New Roman" w:hAnsi="Times New Roman" w:cs="Times New Roman"/>
@@ -1107,7 +1041,6 @@
         </w:rPr>
         <w:t>должностьВНГУ</w:t>
       </w:r>
-      <w:proofErr w:type="spellEnd"/>
     </w:p>
     <w:p>
       <w:pPr>
@@ -1201,7 +1134,6 @@
         </w:rPr>
         <w:t xml:space="preserve"> </w:t>
       </w:r>
-      <w:proofErr w:type="spellStart"/>
       <w:r>
         <w:rPr>
           <w:rFonts w:ascii="Times New Roman" w:eastAsia="Times New Roman" w:hAnsi="Times New Roman" w:cs="Times New Roman"/>
@@ -1209,7 +1141,6 @@
         </w:rPr>
         <w:t>имяРуководителяВКР</w:t>
       </w:r>
-      <w:proofErr w:type="spellEnd"/>
       <w:r>
         <w:rPr>
           <w:rFonts w:ascii="Times New Roman" w:eastAsia="Times New Roman" w:hAnsi="Times New Roman" w:cs="Times New Roman"/>
@@ -1225,7 +1156,6 @@
         </w:rPr>
         <w:t xml:space="preserve"> </w:t>
       </w:r>
-      <w:proofErr w:type="spellStart"/>
       <w:r>
         <w:rPr>
           <w:rFonts w:ascii="Times New Roman" w:eastAsia="Times New Roman" w:hAnsi="Times New Roman" w:cs="Times New Roman"/>
@@ -1233,7 +1163,6 @@
         </w:rPr>
         <w:t>должностьРуководителяКраткоВКР</w:t>
       </w:r>
-      <w:proofErr w:type="spellEnd"/>
     </w:p>
     <w:p>
       <w:pPr>
@@ -1571,21 +1500,7 @@
               <w:rPr>
                 <w:rFonts w:ascii="Times New Roman" w:eastAsia="Times New Roman" w:hAnsi="Times New Roman" w:cs="Times New Roman"/>
               </w:rPr>
-              <w:t>Срок завершения этапа (ДД.ММ</w:t>
-            </w:r>
-            <w:proofErr w:type="gramStart"/>
-            <w:r>
-              <w:rPr>
-                <w:rFonts w:ascii="Times New Roman" w:eastAsia="Times New Roman" w:hAnsi="Times New Roman" w:cs="Times New Roman"/>
-              </w:rPr>
-              <w:t>.Г</w:t>
-            </w:r>
-            <w:proofErr w:type="gramEnd"/>
-            <w:r>
-              <w:rPr>
-                <w:rFonts w:ascii="Times New Roman" w:eastAsia="Times New Roman" w:hAnsi="Times New Roman" w:cs="Times New Roman"/>
-              </w:rPr>
-              <w:t>Г)</w:t>
+              <w:t>Срок завершения этапа (ДД.ММ.ГГ)</w:t>
             </w:r>
           </w:p>
         </w:tc>
@@ -2004,29 +1919,7 @@
                 <w:sz w:val="18"/>
                 <w:szCs w:val="18"/>
               </w:rPr>
-              <w:t xml:space="preserve">Уметь: эффективно планировать и контролировать собственное время; использовать методы </w:t>
-            </w:r>
-            <w:proofErr w:type="spellStart"/>
-            <w:r>
-              <w:rPr>
-                <w:rFonts w:ascii="Times New Roman" w:eastAsia="Times New Roman" w:hAnsi="Times New Roman" w:cs="Times New Roman"/>
-                <w:i/>
-                <w:color w:val="FF0000"/>
-                <w:sz w:val="18"/>
-                <w:szCs w:val="18"/>
-              </w:rPr>
-              <w:t>саморегуляции</w:t>
-            </w:r>
-            <w:proofErr w:type="spellEnd"/>
-            <w:r>
-              <w:rPr>
-                <w:rFonts w:ascii="Times New Roman" w:eastAsia="Times New Roman" w:hAnsi="Times New Roman" w:cs="Times New Roman"/>
-                <w:i/>
-                <w:color w:val="FF0000"/>
-                <w:sz w:val="18"/>
-                <w:szCs w:val="18"/>
-              </w:rPr>
-              <w:t>, саморазвития и самообучения;</w:t>
+              <w:t>Уметь: эффективно планировать и контролировать собственное время; использовать методы саморегуляции, саморазвития и самообучения;</w:t>
             </w:r>
           </w:p>
           <w:p>
@@ -2047,41 +1940,7 @@
                 <w:sz w:val="18"/>
                 <w:szCs w:val="18"/>
               </w:rPr>
-              <w:t xml:space="preserve">УК-6.3. Владеть: методами управления собственным временем; технологиями приобретения, использования и обновления </w:t>
-            </w:r>
-            <w:proofErr w:type="spellStart"/>
-            <w:proofErr w:type="gramStart"/>
-            <w:r>
-              <w:rPr>
-                <w:rFonts w:ascii="Times New Roman" w:eastAsia="Times New Roman" w:hAnsi="Times New Roman" w:cs="Times New Roman"/>
-                <w:i/>
-                <w:color w:val="FF0000"/>
-                <w:sz w:val="18"/>
-                <w:szCs w:val="18"/>
-              </w:rPr>
-              <w:t>социо</w:t>
-            </w:r>
-            <w:proofErr w:type="spellEnd"/>
-            <w:r>
-              <w:rPr>
-                <w:rFonts w:ascii="Times New Roman" w:eastAsia="Times New Roman" w:hAnsi="Times New Roman" w:cs="Times New Roman"/>
-                <w:i/>
-                <w:color w:val="FF0000"/>
-                <w:sz w:val="18"/>
-                <w:szCs w:val="18"/>
-              </w:rPr>
-              <w:t>-культурных</w:t>
-            </w:r>
-            <w:proofErr w:type="gramEnd"/>
-            <w:r>
-              <w:rPr>
-                <w:rFonts w:ascii="Times New Roman" w:eastAsia="Times New Roman" w:hAnsi="Times New Roman" w:cs="Times New Roman"/>
-                <w:i/>
-                <w:color w:val="FF0000"/>
-                <w:sz w:val="18"/>
-                <w:szCs w:val="18"/>
-              </w:rPr>
-              <w:t xml:space="preserve"> и профессиональных знаний, умений, и навыков; методиками саморазвития и самообразования в течение всей жизни.</w:t>
+              <w:t>УК-6.3. Владеть: методами управления собственным временем; технологиями приобретения, использования и обновления социо-культурных и профессиональных знаний, умений, и навыков; методиками саморазвития и самообразования в течение всей жизни.</w:t>
             </w:r>
           </w:p>
           <w:p>
@@ -2102,29 +1961,7 @@
                 <w:sz w:val="18"/>
                 <w:szCs w:val="18"/>
               </w:rPr>
-              <w:t xml:space="preserve">ПКС-2.3. Уметь применять знания в области разработки </w:t>
-            </w:r>
-            <w:proofErr w:type="gramStart"/>
-            <w:r>
-              <w:rPr>
-                <w:rFonts w:ascii="Times New Roman" w:eastAsia="Times New Roman" w:hAnsi="Times New Roman" w:cs="Times New Roman"/>
-                <w:i/>
-                <w:color w:val="FF0000"/>
-                <w:sz w:val="18"/>
-                <w:szCs w:val="18"/>
-              </w:rPr>
-              <w:t>ПО</w:t>
-            </w:r>
-            <w:proofErr w:type="gramEnd"/>
-            <w:r>
-              <w:rPr>
-                <w:rFonts w:ascii="Times New Roman" w:eastAsia="Times New Roman" w:hAnsi="Times New Roman" w:cs="Times New Roman"/>
-                <w:i/>
-                <w:color w:val="FF0000"/>
-                <w:sz w:val="18"/>
-                <w:szCs w:val="18"/>
-              </w:rPr>
-              <w:t xml:space="preserve"> в предметной области  </w:t>
+              <w:t>ПКС-2.3. Уметь применять знания в области разработки ПО в предметной области  </w:t>
             </w:r>
           </w:p>
         </w:tc>
@@ -2622,7 +2459,6 @@
         </w:rPr>
         <w:t xml:space="preserve"> </w:t>
       </w:r>
-      <w:proofErr w:type="spellStart"/>
       <w:r>
         <w:rPr>
           <w:rFonts w:ascii="Times New Roman" w:eastAsia="Times New Roman" w:hAnsi="Times New Roman" w:cs="Times New Roman"/>
@@ -2630,14 +2466,12 @@
         </w:rPr>
         <w:t>имяРуководителяОтНГУ</w:t>
       </w:r>
-      <w:proofErr w:type="spellEnd"/>
       <w:r>
         <w:rPr>
           <w:rFonts w:ascii="Times New Roman" w:eastAsia="Times New Roman" w:hAnsi="Times New Roman" w:cs="Times New Roman"/>
         </w:rPr>
         <w:t xml:space="preserve">, </w:t>
       </w:r>
-      <w:proofErr w:type="spellStart"/>
       <w:r>
         <w:rPr>
           <w:rFonts w:ascii="Times New Roman" w:eastAsia="Times New Roman" w:hAnsi="Times New Roman" w:cs="Times New Roman"/>
@@ -2645,7 +2479,6 @@
         </w:rPr>
         <w:t>должностьВНГУ</w:t>
       </w:r>
-      <w:proofErr w:type="spellEnd"/>
     </w:p>
     <w:p>
       <w:pPr>
@@ -2754,7 +2587,6 @@
         </w:rPr>
         <w:t xml:space="preserve"> </w:t>
       </w:r>
-      <w:proofErr w:type="spellStart"/>
       <w:r>
         <w:rPr>
           <w:rFonts w:ascii="Times New Roman" w:eastAsia="Times New Roman" w:hAnsi="Times New Roman" w:cs="Times New Roman"/>
@@ -2762,7 +2594,6 @@
         </w:rPr>
         <w:t>имяРуководителяВКР</w:t>
       </w:r>
-      <w:proofErr w:type="spellEnd"/>
       <w:r>
         <w:rPr>
           <w:rFonts w:ascii="Times New Roman" w:eastAsia="Times New Roman" w:hAnsi="Times New Roman" w:cs="Times New Roman"/>
@@ -2771,7 +2602,6 @@
         </w:rPr>
         <w:t xml:space="preserve">, </w:t>
       </w:r>
-      <w:proofErr w:type="spellStart"/>
       <w:r>
         <w:rPr>
           <w:rFonts w:ascii="Times New Roman" w:eastAsia="Times New Roman" w:hAnsi="Times New Roman" w:cs="Times New Roman"/>
@@ -2779,7 +2609,6 @@
         </w:rPr>
         <w:t>должностьРуководителяКраткоВКР</w:t>
       </w:r>
-      <w:proofErr w:type="spellEnd"/>
     </w:p>
     <w:p>
       <w:pPr>
@@ -2926,7 +2755,6 @@
         </w:rPr>
         <w:t xml:space="preserve"> </w:t>
       </w:r>
-      <w:proofErr w:type="spellStart"/>
       <w:r>
         <w:rPr>
           <w:rFonts w:ascii="Times New Roman" w:eastAsia="Times New Roman" w:hAnsi="Times New Roman" w:cs="Times New Roman"/>
@@ -2934,14 +2762,12 @@
         </w:rPr>
         <w:t>имяРуководителяОтОрганизации</w:t>
       </w:r>
-      <w:proofErr w:type="spellEnd"/>
       <w:r>
         <w:rPr>
           <w:rFonts w:ascii="Times New Roman" w:eastAsia="Times New Roman" w:hAnsi="Times New Roman" w:cs="Times New Roman"/>
         </w:rPr>
         <w:t xml:space="preserve">, </w:t>
       </w:r>
-      <w:proofErr w:type="spellStart"/>
       <w:r>
         <w:rPr>
           <w:rFonts w:ascii="Times New Roman" w:eastAsia="Times New Roman" w:hAnsi="Times New Roman" w:cs="Times New Roman"/>
@@ -2949,7 +2775,6 @@
         </w:rPr>
         <w:t>должностьВОрганизации</w:t>
       </w:r>
-      <w:proofErr w:type="spellEnd"/>
       <w:r>
         <w:rPr>
           <w:rFonts w:ascii="Times New Roman" w:eastAsia="Times New Roman" w:hAnsi="Times New Roman" w:cs="Times New Roman"/>
@@ -3033,23 +2858,7 @@
           <w:rFonts w:ascii="Times New Roman" w:eastAsia="Times New Roman" w:hAnsi="Times New Roman" w:cs="Times New Roman"/>
           <w:b/>
         </w:rPr>
-        <w:t>Задание приня</w:t>
-      </w:r>
-      <w:proofErr w:type="gramStart"/>
-      <w:r>
-        <w:rPr>
-          <w:rFonts w:ascii="Times New Roman" w:eastAsia="Times New Roman" w:hAnsi="Times New Roman" w:cs="Times New Roman"/>
-          <w:b/>
-        </w:rPr>
-        <w:t>л(</w:t>
-      </w:r>
-      <w:proofErr w:type="gramEnd"/>
-      <w:r>
-        <w:rPr>
-          <w:rFonts w:ascii="Times New Roman" w:eastAsia="Times New Roman" w:hAnsi="Times New Roman" w:cs="Times New Roman"/>
-          <w:b/>
-        </w:rPr>
-        <w:t xml:space="preserve">а) </w:t>
+        <w:t xml:space="preserve">Задание принял(а) </w:t>
       </w:r>
       <w:r>
         <w:rPr>
@@ -3072,7 +2881,6 @@
         </w:rPr>
         <w:t xml:space="preserve">  </w:t>
       </w:r>
-      <w:proofErr w:type="spellStart"/>
       <w:r>
         <w:rPr>
           <w:rFonts w:ascii="Times New Roman" w:eastAsia="Times New Roman" w:hAnsi="Times New Roman" w:cs="Times New Roman"/>
@@ -3080,7 +2888,6 @@
         </w:rPr>
         <w:t>имяСтудентаИ</w:t>
       </w:r>
-      <w:proofErr w:type="spellEnd"/>
     </w:p>
     <w:p>
       <w:pPr>
@@ -3122,33 +2929,15 @@
           <w:sz w:val="16"/>
           <w:szCs w:val="16"/>
         </w:rPr>
-        <w:t xml:space="preserve"> (подпись </w:t>
-      </w:r>
-      <w:proofErr w:type="gramStart"/>
+        <w:t xml:space="preserve"> (подпись обуч</w:t>
+      </w:r>
       <w:r>
         <w:rPr>
           <w:rFonts w:ascii="Times New Roman" w:eastAsia="Times New Roman" w:hAnsi="Times New Roman" w:cs="Times New Roman"/>
           <w:sz w:val="16"/>
           <w:szCs w:val="16"/>
         </w:rPr>
-        <w:t>обуч</w:t>
-      </w:r>
-      <w:r>
-        <w:rPr>
-          <w:rFonts w:ascii="Times New Roman" w:eastAsia="Times New Roman" w:hAnsi="Times New Roman" w:cs="Times New Roman"/>
-          <w:sz w:val="16"/>
-          <w:szCs w:val="16"/>
-        </w:rPr>
-        <w:t>ающегося</w:t>
-      </w:r>
-      <w:proofErr w:type="gramEnd"/>
-      <w:r>
-        <w:rPr>
-          <w:rFonts w:ascii="Times New Roman" w:eastAsia="Times New Roman" w:hAnsi="Times New Roman" w:cs="Times New Roman"/>
-          <w:sz w:val="16"/>
-          <w:szCs w:val="16"/>
-        </w:rPr>
-        <w:t xml:space="preserve">, </w:t>
+        <w:t xml:space="preserve">ающегося, </w:t>
       </w:r>
       <w:r>
         <w:rPr>
@@ -3186,35 +2975,13 @@
           <w:rFonts w:ascii="Times New Roman" w:eastAsia="Times New Roman" w:hAnsi="Times New Roman" w:cs="Times New Roman"/>
         </w:rPr>
         <w:lastRenderedPageBreak/>
-        <w:t>Инструктаж обучающегос</w:t>
-      </w:r>
-      <w:proofErr w:type="gramStart"/>
-      <w:r>
-        <w:rPr>
-          <w:rFonts w:ascii="Times New Roman" w:eastAsia="Times New Roman" w:hAnsi="Times New Roman" w:cs="Times New Roman"/>
-        </w:rPr>
-        <w:t>я</w:t>
-      </w:r>
-      <w:r>
-        <w:rPr>
-          <w:rFonts w:ascii="Times New Roman" w:eastAsia="Times New Roman" w:hAnsi="Times New Roman" w:cs="Times New Roman"/>
-        </w:rPr>
-        <w:t>(</w:t>
-      </w:r>
-      <w:proofErr w:type="gramEnd"/>
-      <w:r>
-        <w:rPr>
-          <w:rFonts w:ascii="Times New Roman" w:eastAsia="Times New Roman" w:hAnsi="Times New Roman" w:cs="Times New Roman"/>
-        </w:rPr>
-        <w:t>-ейся</w:t>
-      </w:r>
-      <w:bookmarkStart w:id="3" w:name="_GoBack"/>
-      <w:bookmarkEnd w:id="3"/>
-      <w:r>
-        <w:rPr>
-          <w:rFonts w:ascii="Times New Roman" w:eastAsia="Times New Roman" w:hAnsi="Times New Roman" w:cs="Times New Roman"/>
-        </w:rPr>
-        <w:t>)</w:t>
+        <w:t>Инструктаж обучающегося</w:t>
+      </w:r>
+      <w:r>
+        <w:rPr>
+          <w:rFonts w:ascii="Times New Roman" w:eastAsia="Times New Roman" w:hAnsi="Times New Roman" w:cs="Times New Roman"/>
+        </w:rPr>
+        <w:t>(-ейся)</w:t>
       </w:r>
       <w:r>
         <w:rPr>
@@ -3250,14 +3017,12 @@
         </w:rPr>
         <w:t xml:space="preserve">Руководитель практики назначен распорядительным актом от </w:t>
       </w:r>
-      <w:proofErr w:type="spellStart"/>
       <w:r>
         <w:rPr>
           <w:rFonts w:ascii="Times New Roman" w:hAnsi="Times New Roman" w:cs="Times New Roman"/>
         </w:rPr>
         <w:t>приказПрактика</w:t>
       </w:r>
-      <w:proofErr w:type="spellEnd"/>
       <w:r>
         <w:rPr>
           <w:rFonts w:ascii="Times New Roman" w:hAnsi="Times New Roman" w:cs="Times New Roman"/>
@@ -3360,7 +3125,6 @@
         </w:rPr>
         <w:t xml:space="preserve"> </w:t>
       </w:r>
-      <w:proofErr w:type="spellStart"/>
       <w:r>
         <w:rPr>
           <w:rFonts w:ascii="Times New Roman" w:eastAsia="Times New Roman" w:hAnsi="Times New Roman" w:cs="Times New Roman"/>
@@ -3368,7 +3132,6 @@
         </w:rPr>
         <w:t>имяДляПодписи</w:t>
       </w:r>
-      <w:proofErr w:type="spellEnd"/>
       <w:r>
         <w:rPr>
           <w:rFonts w:ascii="Times New Roman" w:eastAsia="Times New Roman" w:hAnsi="Times New Roman" w:cs="Times New Roman"/>
@@ -3381,7 +3144,6 @@
         </w:rPr>
         <w:t xml:space="preserve"> </w:t>
       </w:r>
-      <w:proofErr w:type="spellStart"/>
       <w:r>
         <w:rPr>
           <w:rFonts w:ascii="Times New Roman" w:eastAsia="Times New Roman" w:hAnsi="Times New Roman" w:cs="Times New Roman"/>
@@ -3389,7 +3151,6 @@
         </w:rPr>
         <w:t>должностьВОрганизации</w:t>
       </w:r>
-      <w:proofErr w:type="spellEnd"/>
       <w:r>
         <w:rPr>
           <w:rFonts w:ascii="Times New Roman" w:eastAsia="Times New Roman" w:hAnsi="Times New Roman" w:cs="Times New Roman"/>
@@ -3552,8 +3313,8 @@
 </file>
 
 <file path=word/numbering.xml><?xml version="1.0" encoding="utf-8"?>
-<w:numbering xmlns:wpc="http://schemas.microsoft.com/office/word/2010/wordprocessingCanvas" xmlns:mc="http://schemas.openxmlformats.org/markup-compatibility/2006" xmlns:o="urn:schemas-microsoft-com:office:office" xmlns:r="http://schemas.openxmlformats.org/officeDocument/2006/relationships" xmlns:m="http://schemas.openxmlformats.org/officeDocument/2006/math" xmlns:v="urn:schemas-microsoft-com:vml" xmlns:wp14="http://schemas.microsoft.com/office/word/2010/wordprocessingDrawing" xmlns:wp="http://schemas.openxmlformats.org/drawingml/2006/wordprocessingDrawing" xmlns:w10="urn:schemas-microsoft-com:office:word" xmlns:w="http://schemas.openxmlformats.org/wordprocessingml/2006/main" xmlns:w14="http://schemas.microsoft.com/office/word/2010/wordml" xmlns:wpg="http://schemas.microsoft.com/office/word/2010/wordprocessingGroup" xmlns:wpi="http://schemas.microsoft.com/office/word/2010/wordprocessingInk" xmlns:wne="http://schemas.microsoft.com/office/word/2006/wordml" xmlns:wps="http://schemas.microsoft.com/office/word/2010/wordprocessingShape" mc:Ignorable="w14 wp14">
-  <w:abstractNum w:abstractNumId="0">
+<w:numbering xmlns:wpc="http://schemas.microsoft.com/office/word/2010/wordprocessingCanvas" xmlns:cx="http://schemas.microsoft.com/office/drawing/2014/chartex" xmlns:cx1="http://schemas.microsoft.com/office/drawing/2015/9/8/chartex" xmlns:cx2="http://schemas.microsoft.com/office/drawing/2015/10/21/chartex" xmlns:cx3="http://schemas.microsoft.com/office/drawing/2016/5/9/chartex" xmlns:cx4="http://schemas.microsoft.com/office/drawing/2016/5/10/chartex" xmlns:cx5="http://schemas.microsoft.com/office/drawing/2016/5/11/chartex" xmlns:cx6="http://schemas.microsoft.com/office/drawing/2016/5/12/chartex" xmlns:cx7="http://schemas.microsoft.com/office/drawing/2016/5/13/chartex" xmlns:cx8="http://schemas.microsoft.com/office/drawing/2016/5/14/chartex" xmlns:mc="http://schemas.openxmlformats.org/markup-compatibility/2006" xmlns:aink="http://schemas.microsoft.com/office/drawing/2016/ink" xmlns:am3d="http://schemas.microsoft.com/office/drawing/2017/model3d" xmlns:o="urn:schemas-microsoft-com:office:office" xmlns:oel="http://schemas.microsoft.com/office/2019/extlst" xmlns:r="http://schemas.openxmlformats.org/officeDocument/2006/relationships" xmlns:m="http://schemas.openxmlformats.org/officeDocument/2006/math" xmlns:v="urn:schemas-microsoft-com:vml" xmlns:wp14="http://schemas.microsoft.com/office/word/2010/wordprocessingDrawing" xmlns:wp="http://schemas.openxmlformats.org/drawingml/2006/wordprocessingDrawing" xmlns:w10="urn:schemas-microsoft-com:office:word" xmlns:w="http://schemas.openxmlformats.org/wordprocessingml/2006/main" xmlns:w14="http://schemas.microsoft.com/office/word/2010/wordml" xmlns:w15="http://schemas.microsoft.com/office/word/2012/wordml" xmlns:w16cex="http://schemas.microsoft.com/office/word/2018/wordml/cex" xmlns:w16cid="http://schemas.microsoft.com/office/word/2016/wordml/cid" xmlns:w16="http://schemas.microsoft.com/office/word/2018/wordml" xmlns:w16du="http://schemas.microsoft.com/office/word/2023/wordml/word16du" xmlns:w16sdtdh="http://schemas.microsoft.com/office/word/2020/wordml/sdtdatahash" xmlns:w16se="http://schemas.microsoft.com/office/word/2015/wordml/symex" xmlns:wpg="http://schemas.microsoft.com/office/word/2010/wordprocessingGroup" xmlns:wpi="http://schemas.microsoft.com/office/word/2010/wordprocessingInk" xmlns:wne="http://schemas.microsoft.com/office/word/2006/wordml" xmlns:wps="http://schemas.microsoft.com/office/word/2010/wordprocessingShape" mc:Ignorable="w14 w15 w16se w16cid w16 w16cex w16sdtdh wp14">
+  <w:abstractNum w:abstractNumId="0" w15:restartNumberingAfterBreak="0">
     <w:nsid w:val="3421155A"/>
     <w:multiLevelType w:val="multilevel"/>
     <w:tmpl w:val="BB0C5976"/>
@@ -3639,14 +3400,14 @@
       </w:pPr>
     </w:lvl>
   </w:abstractNum>
-  <w:num w:numId="1">
+  <w:num w:numId="1" w16cid:durableId="543296394">
     <w:abstractNumId w:val="0"/>
   </w:num>
 </w:numbering>
 </file>
 
 <file path=word/styles.xml><?xml version="1.0" encoding="utf-8"?>
-<w:styles xmlns:mc="http://schemas.openxmlformats.org/markup-compatibility/2006" xmlns:r="http://schemas.openxmlformats.org/officeDocument/2006/relationships" xmlns:w="http://schemas.openxmlformats.org/wordprocessingml/2006/main" xmlns:w14="http://schemas.microsoft.com/office/word/2010/wordml" mc:Ignorable="w14">
+<w:styles xmlns:mc="http://schemas.openxmlformats.org/markup-compatibility/2006" xmlns:r="http://schemas.openxmlformats.org/officeDocument/2006/relationships" xmlns:w="http://schemas.openxmlformats.org/wordprocessingml/2006/main" xmlns:w14="http://schemas.microsoft.com/office/word/2010/wordml" xmlns:w15="http://schemas.microsoft.com/office/word/2012/wordml" xmlns:w16cex="http://schemas.microsoft.com/office/word/2018/wordml/cex" xmlns:w16cid="http://schemas.microsoft.com/office/word/2016/wordml/cid" xmlns:w16="http://schemas.microsoft.com/office/word/2018/wordml" xmlns:w16sdtdh="http://schemas.microsoft.com/office/word/2020/wordml/sdtdatahash" xmlns:w16se="http://schemas.microsoft.com/office/word/2015/wordml/symex" mc:Ignorable="w14 w15 w16se w16cid w16 w16cex w16sdtdh">
   <w:docDefaults>
     <w:rPrDefault>
       <w:rPr>
@@ -3662,144 +3423,383 @@
       </w:pPr>
     </w:pPrDefault>
   </w:docDefaults>
-  <w:latentStyles w:defLockedState="0" w:defUIPriority="99" w:defSemiHidden="1" w:defUnhideWhenUsed="1" w:defQFormat="0" w:count="267">
-    <w:lsdException w:name="Normal" w:semiHidden="0" w:uiPriority="0" w:unhideWhenUsed="0" w:qFormat="1"/>
-    <w:lsdException w:name="heading 1" w:semiHidden="0" w:uiPriority="9" w:unhideWhenUsed="0" w:qFormat="1"/>
-    <w:lsdException w:name="heading 2" w:uiPriority="9" w:qFormat="1"/>
-    <w:lsdException w:name="heading 3" w:uiPriority="9" w:qFormat="1"/>
-    <w:lsdException w:name="heading 4" w:uiPriority="9" w:qFormat="1"/>
-    <w:lsdException w:name="heading 5" w:uiPriority="9" w:qFormat="1"/>
-    <w:lsdException w:name="heading 6" w:uiPriority="9" w:qFormat="1"/>
-    <w:lsdException w:name="heading 7" w:uiPriority="9" w:qFormat="1"/>
-    <w:lsdException w:name="heading 8" w:uiPriority="9" w:qFormat="1"/>
-    <w:lsdException w:name="heading 9" w:uiPriority="9" w:qFormat="1"/>
-    <w:lsdException w:name="toc 1" w:uiPriority="39"/>
-    <w:lsdException w:name="toc 2" w:uiPriority="39"/>
-    <w:lsdException w:name="toc 3" w:uiPriority="39"/>
-    <w:lsdException w:name="toc 4" w:uiPriority="39"/>
-    <w:lsdException w:name="toc 5" w:uiPriority="39"/>
-    <w:lsdException w:name="toc 6" w:uiPriority="39"/>
-    <w:lsdException w:name="toc 7" w:uiPriority="39"/>
-    <w:lsdException w:name="toc 8" w:uiPriority="39"/>
-    <w:lsdException w:name="toc 9" w:uiPriority="39"/>
-    <w:lsdException w:name="caption" w:uiPriority="35" w:qFormat="1"/>
-    <w:lsdException w:name="Title" w:semiHidden="0" w:uiPriority="10" w:unhideWhenUsed="0" w:qFormat="1"/>
-    <w:lsdException w:name="Default Paragraph Font" w:uiPriority="1"/>
-    <w:lsdException w:name="Subtitle" w:semiHidden="0" w:uiPriority="11" w:unhideWhenUsed="0" w:qFormat="1"/>
-    <w:lsdException w:name="Strong" w:semiHidden="0" w:uiPriority="22" w:unhideWhenUsed="0" w:qFormat="1"/>
-    <w:lsdException w:name="Emphasis" w:semiHidden="0" w:uiPriority="20" w:unhideWhenUsed="0" w:qFormat="1"/>
-    <w:lsdException w:name="Table Grid" w:semiHidden="0" w:uiPriority="59" w:unhideWhenUsed="0"/>
-    <w:lsdException w:name="Placeholder Text" w:unhideWhenUsed="0"/>
-    <w:lsdException w:name="No Spacing" w:semiHidden="0" w:uiPriority="1" w:unhideWhenUsed="0" w:qFormat="1"/>
-    <w:lsdException w:name="Light Shading" w:semiHidden="0" w:uiPriority="60" w:unhideWhenUsed="0"/>
-    <w:lsdException w:name="Light List" w:semiHidden="0" w:uiPriority="61" w:unhideWhenUsed="0"/>
-    <w:lsdException w:name="Light Grid" w:semiHidden="0" w:uiPriority="62" w:unhideWhenUsed="0"/>
-    <w:lsdException w:name="Medium Shading 1" w:semiHidden="0" w:uiPriority="63" w:unhideWhenUsed="0"/>
-    <w:lsdException w:name="Medium Shading 2" w:semiHidden="0" w:uiPriority="64" w:unhideWhenUsed="0"/>
-    <w:lsdException w:name="Medium List 1" w:semiHidden="0" w:uiPriority="65" w:unhideWhenUsed="0"/>
-    <w:lsdException w:name="Medium List 2" w:semiHidden="0" w:uiPriority="66" w:unhideWhenUsed="0"/>
-    <w:lsdException w:name="Medium Grid 1" w:semiHidden="0" w:uiPriority="67" w:unhideWhenUsed="0"/>
-    <w:lsdException w:name="Medium Grid 2" w:semiHidden="0" w:uiPriority="68" w:unhideWhenUsed="0"/>
-    <w:lsdException w:name="Medium Grid 3" w:semiHidden="0" w:uiPriority="69" w:unhideWhenUsed="0"/>
-    <w:lsdException w:name="Dark List" w:semiHidden="0" w:uiPriority="70" w:unhideWhenUsed="0"/>
-    <w:lsdException w:name="Colorful Shading" w:semiHidden="0" w:uiPriority="71" w:unhideWhenUsed="0"/>
-    <w:lsdException w:name="Colorful List" w:semiHidden="0" w:uiPriority="72" w:unhideWhenUsed="0"/>
-    <w:lsdException w:name="Colorful Grid" w:semiHidden="0" w:uiPriority="73" w:unhideWhenUsed="0"/>
-    <w:lsdException w:name="Light Shading Accent 1" w:semiHidden="0" w:uiPriority="60" w:unhideWhenUsed="0"/>
-    <w:lsdException w:name="Light List Accent 1" w:semiHidden="0" w:uiPriority="61" w:unhideWhenUsed="0"/>
-    <w:lsdException w:name="Light Grid Accent 1" w:semiHidden="0" w:uiPriority="62" w:unhideWhenUsed="0"/>
-    <w:lsdException w:name="Medium Shading 1 Accent 1" w:semiHidden="0" w:uiPriority="63" w:unhideWhenUsed="0"/>
-    <w:lsdException w:name="Medium Shading 2 Accent 1" w:semiHidden="0" w:uiPriority="64" w:unhideWhenUsed="0"/>
-    <w:lsdException w:name="Medium List 1 Accent 1" w:semiHidden="0" w:uiPriority="65" w:unhideWhenUsed="0"/>
-    <w:lsdException w:name="Revision" w:unhideWhenUsed="0"/>
-    <w:lsdException w:name="List Paragraph" w:semiHidden="0" w:uiPriority="34" w:unhideWhenUsed="0" w:qFormat="1"/>
-    <w:lsdException w:name="Quote" w:semiHidden="0" w:uiPriority="29" w:unhideWhenUsed="0" w:qFormat="1"/>
-    <w:lsdException w:name="Intense Quote" w:semiHidden="0" w:uiPriority="30" w:unhideWhenUsed="0" w:qFormat="1"/>
-    <w:lsdException w:name="Medium List 2 Accent 1" w:semiHidden="0" w:uiPriority="66" w:unhideWhenUsed="0"/>
-    <w:lsdException w:name="Medium Grid 1 Accent 1" w:semiHidden="0" w:uiPriority="67" w:unhideWhenUsed="0"/>
-    <w:lsdException w:name="Medium Grid 2 Accent 1" w:semiHidden="0" w:uiPriority="68" w:unhideWhenUsed="0"/>
-    <w:lsdException w:name="Medium Grid 3 Accent 1" w:semiHidden="0" w:uiPriority="69" w:unhideWhenUsed="0"/>
-    <w:lsdException w:name="Dark List Accent 1" w:semiHidden="0" w:uiPriority="70" w:unhideWhenUsed="0"/>
-    <w:lsdException w:name="Colorful Shading Accent 1" w:semiHidden="0" w:uiPriority="71" w:unhideWhenUsed="0"/>
-    <w:lsdException w:name="Colorful List Accent 1" w:semiHidden="0" w:uiPriority="72" w:unhideWhenUsed="0"/>
-    <w:lsdException w:name="Colorful Grid Accent 1" w:semiHidden="0" w:uiPriority="73" w:unhideWhenUsed="0"/>
-    <w:lsdException w:name="Light Shading Accent 2" w:semiHidden="0" w:uiPriority="60" w:unhideWhenUsed="0"/>
-    <w:lsdException w:name="Light List Accent 2" w:semiHidden="0" w:uiPriority="61" w:unhideWhenUsed="0"/>
-    <w:lsdException w:name="Light Grid Accent 2" w:semiHidden="0" w:uiPriority="62" w:unhideWhenUsed="0"/>
-    <w:lsdException w:name="Medium Shading 1 Accent 2" w:semiHidden="0" w:uiPriority="63" w:unhideWhenUsed="0"/>
-    <w:lsdException w:name="Medium Shading 2 Accent 2" w:semiHidden="0" w:uiPriority="64" w:unhideWhenUsed="0"/>
-    <w:lsdException w:name="Medium List 1 Accent 2" w:semiHidden="0" w:uiPriority="65" w:unhideWhenUsed="0"/>
-    <w:lsdException w:name="Medium List 2 Accent 2" w:semiHidden="0" w:uiPriority="66" w:unhideWhenUsed="0"/>
-    <w:lsdException w:name="Medium Grid 1 Accent 2" w:semiHidden="0" w:uiPriority="67" w:unhideWhenUsed="0"/>
-    <w:lsdException w:name="Medium Grid 2 Accent 2" w:semiHidden="0" w:uiPriority="68" w:unhideWhenUsed="0"/>
-    <w:lsdException w:name="Medium Grid 3 Accent 2" w:semiHidden="0" w:uiPriority="69" w:unhideWhenUsed="0"/>
-    <w:lsdException w:name="Dark List Accent 2" w:semiHidden="0" w:uiPriority="70" w:unhideWhenUsed="0"/>
-    <w:lsdException w:name="Colorful Shading Accent 2" w:semiHidden="0" w:uiPriority="71" w:unhideWhenUsed="0"/>
-    <w:lsdException w:name="Colorful List Accent 2" w:semiHidden="0" w:uiPriority="72" w:unhideWhenUsed="0"/>
-    <w:lsdException w:name="Colorful Grid Accent 2" w:semiHidden="0" w:uiPriority="73" w:unhideWhenUsed="0"/>
-    <w:lsdException w:name="Light Shading Accent 3" w:semiHidden="0" w:uiPriority="60" w:unhideWhenUsed="0"/>
-    <w:lsdException w:name="Light List Accent 3" w:semiHidden="0" w:uiPriority="61" w:unhideWhenUsed="0"/>
-    <w:lsdException w:name="Light Grid Accent 3" w:semiHidden="0" w:uiPriority="62" w:unhideWhenUsed="0"/>
-    <w:lsdException w:name="Medium Shading 1 Accent 3" w:semiHidden="0" w:uiPriority="63" w:unhideWhenUsed="0"/>
-    <w:lsdException w:name="Medium Shading 2 Accent 3" w:semiHidden="0" w:uiPriority="64" w:unhideWhenUsed="0"/>
-    <w:lsdException w:name="Medium List 1 Accent 3" w:semiHidden="0" w:uiPriority="65" w:unhideWhenUsed="0"/>
-    <w:lsdException w:name="Medium List 2 Accent 3" w:semiHidden="0" w:uiPriority="66" w:unhideWhenUsed="0"/>
-    <w:lsdException w:name="Medium Grid 1 Accent 3" w:semiHidden="0" w:uiPriority="67" w:unhideWhenUsed="0"/>
-    <w:lsdException w:name="Medium Grid 2 Accent 3" w:semiHidden="0" w:uiPriority="68" w:unhideWhenUsed="0"/>
-    <w:lsdException w:name="Medium Grid 3 Accent 3" w:semiHidden="0" w:uiPriority="69" w:unhideWhenUsed="0"/>
-    <w:lsdException w:name="Dark List Accent 3" w:semiHidden="0" w:uiPriority="70" w:unhideWhenUsed="0"/>
-    <w:lsdException w:name="Colorful Shading Accent 3" w:semiHidden="0" w:uiPriority="71" w:unhideWhenUsed="0"/>
-    <w:lsdException w:name="Colorful List Accent 3" w:semiHidden="0" w:uiPriority="72" w:unhideWhenUsed="0"/>
-    <w:lsdException w:name="Colorful Grid Accent 3" w:semiHidden="0" w:uiPriority="73" w:unhideWhenUsed="0"/>
-    <w:lsdException w:name="Light Shading Accent 4" w:semiHidden="0" w:uiPriority="60" w:unhideWhenUsed="0"/>
-    <w:lsdException w:name="Light List Accent 4" w:semiHidden="0" w:uiPriority="61" w:unhideWhenUsed="0"/>
-    <w:lsdException w:name="Light Grid Accent 4" w:semiHidden="0" w:uiPriority="62" w:unhideWhenUsed="0"/>
-    <w:lsdException w:name="Medium Shading 1 Accent 4" w:semiHidden="0" w:uiPriority="63" w:unhideWhenUsed="0"/>
-    <w:lsdException w:name="Medium Shading 2 Accent 4" w:semiHidden="0" w:uiPriority="64" w:unhideWhenUsed="0"/>
-    <w:lsdException w:name="Medium List 1 Accent 4" w:semiHidden="0" w:uiPriority="65" w:unhideWhenUsed="0"/>
-    <w:lsdException w:name="Medium List 2 Accent 4" w:semiHidden="0" w:uiPriority="66" w:unhideWhenUsed="0"/>
-    <w:lsdException w:name="Medium Grid 1 Accent 4" w:semiHidden="0" w:uiPriority="67" w:unhideWhenUsed="0"/>
-    <w:lsdException w:name="Medium Grid 2 Accent 4" w:semiHidden="0" w:uiPriority="68" w:unhideWhenUsed="0"/>
-    <w:lsdException w:name="Medium Grid 3 Accent 4" w:semiHidden="0" w:uiPriority="69" w:unhideWhenUsed="0"/>
-    <w:lsdException w:name="Dark List Accent 4" w:semiHidden="0" w:uiPriority="70" w:unhideWhenUsed="0"/>
-    <w:lsdException w:name="Colorful Shading Accent 4" w:semiHidden="0" w:uiPriority="71" w:unhideWhenUsed="0"/>
-    <w:lsdException w:name="Colorful List Accent 4" w:semiHidden="0" w:uiPriority="72" w:unhideWhenUsed="0"/>
-    <w:lsdException w:name="Colorful Grid Accent 4" w:semiHidden="0" w:uiPriority="73" w:unhideWhenUsed="0"/>
-    <w:lsdException w:name="Light Shading Accent 5" w:semiHidden="0" w:uiPriority="60" w:unhideWhenUsed="0"/>
-    <w:lsdException w:name="Light List Accent 5" w:semiHidden="0" w:uiPriority="61" w:unhideWhenUsed="0"/>
-    <w:lsdException w:name="Light Grid Accent 5" w:semiHidden="0" w:uiPriority="62" w:unhideWhenUsed="0"/>
-    <w:lsdException w:name="Medium Shading 1 Accent 5" w:semiHidden="0" w:uiPriority="63" w:unhideWhenUsed="0"/>
-    <w:lsdException w:name="Medium Shading 2 Accent 5" w:semiHidden="0" w:uiPriority="64" w:unhideWhenUsed="0"/>
-    <w:lsdException w:name="Medium List 1 Accent 5" w:semiHidden="0" w:uiPriority="65" w:unhideWhenUsed="0"/>
-    <w:lsdException w:name="Medium List 2 Accent 5" w:semiHidden="0" w:uiPriority="66" w:unhideWhenUsed="0"/>
-    <w:lsdException w:name="Medium Grid 1 Accent 5" w:semiHidden="0" w:uiPriority="67" w:unhideWhenUsed="0"/>
-    <w:lsdException w:name="Medium Grid 2 Accent 5" w:semiHidden="0" w:uiPriority="68" w:unhideWhenUsed="0"/>
-    <w:lsdException w:name="Medium Grid 3 Accent 5" w:semiHidden="0" w:uiPriority="69" w:unhideWhenUsed="0"/>
-    <w:lsdException w:name="Dark List Accent 5" w:semiHidden="0" w:uiPriority="70" w:unhideWhenUsed="0"/>
-    <w:lsdException w:name="Colorful Shading Accent 5" w:semiHidden="0" w:uiPriority="71" w:unhideWhenUsed="0"/>
-    <w:lsdException w:name="Colorful List Accent 5" w:semiHidden="0" w:uiPriority="72" w:unhideWhenUsed="0"/>
-    <w:lsdException w:name="Colorful Grid Accent 5" w:semiHidden="0" w:uiPriority="73" w:unhideWhenUsed="0"/>
-    <w:lsdException w:name="Light Shading Accent 6" w:semiHidden="0" w:uiPriority="60" w:unhideWhenUsed="0"/>
-    <w:lsdException w:name="Light List Accent 6" w:semiHidden="0" w:uiPriority="61" w:unhideWhenUsed="0"/>
-    <w:lsdException w:name="Light Grid Accent 6" w:semiHidden="0" w:uiPriority="62" w:unhideWhenUsed="0"/>
-    <w:lsdException w:name="Medium Shading 1 Accent 6" w:semiHidden="0" w:uiPriority="63" w:unhideWhenUsed="0"/>
-    <w:lsdException w:name="Medium Shading 2 Accent 6" w:semiHidden="0" w:uiPriority="64" w:unhideWhenUsed="0"/>
-    <w:lsdException w:name="Medium List 1 Accent 6" w:semiHidden="0" w:uiPriority="65" w:unhideWhenUsed="0"/>
-    <w:lsdException w:name="Medium List 2 Accent 6" w:semiHidden="0" w:uiPriority="66" w:unhideWhenUsed="0"/>
-    <w:lsdException w:name="Medium Grid 1 Accent 6" w:semiHidden="0" w:uiPriority="67" w:unhideWhenUsed="0"/>
-    <w:lsdException w:name="Medium Grid 2 Accent 6" w:semiHidden="0" w:uiPriority="68" w:unhideWhenUsed="0"/>
-    <w:lsdException w:name="Medium Grid 3 Accent 6" w:semiHidden="0" w:uiPriority="69" w:unhideWhenUsed="0"/>
-    <w:lsdException w:name="Dark List Accent 6" w:semiHidden="0" w:uiPriority="70" w:unhideWhenUsed="0"/>
-    <w:lsdException w:name="Colorful Shading Accent 6" w:semiHidden="0" w:uiPriority="71" w:unhideWhenUsed="0"/>
-    <w:lsdException w:name="Colorful List Accent 6" w:semiHidden="0" w:uiPriority="72" w:unhideWhenUsed="0"/>
-    <w:lsdException w:name="Colorful Grid Accent 6" w:semiHidden="0" w:uiPriority="73" w:unhideWhenUsed="0"/>
-    <w:lsdException w:name="Subtle Emphasis" w:semiHidden="0" w:uiPriority="19" w:unhideWhenUsed="0" w:qFormat="1"/>
-    <w:lsdException w:name="Intense Emphasis" w:semiHidden="0" w:uiPriority="21" w:unhideWhenUsed="0" w:qFormat="1"/>
-    <w:lsdException w:name="Subtle Reference" w:semiHidden="0" w:uiPriority="31" w:unhideWhenUsed="0" w:qFormat="1"/>
-    <w:lsdException w:name="Intense Reference" w:semiHidden="0" w:uiPriority="32" w:unhideWhenUsed="0" w:qFormat="1"/>
-    <w:lsdException w:name="Book Title" w:semiHidden="0" w:uiPriority="33" w:unhideWhenUsed="0" w:qFormat="1"/>
-    <w:lsdException w:name="Bibliography" w:uiPriority="37"/>
-    <w:lsdException w:name="TOC Heading" w:uiPriority="39" w:qFormat="1"/>
+  <w:latentStyles w:defLockedState="0" w:defUIPriority="99" w:defSemiHidden="0" w:defUnhideWhenUsed="0" w:defQFormat="0" w:count="376">
+    <w:lsdException w:name="Normal" w:uiPriority="0" w:qFormat="1"/>
+    <w:lsdException w:name="heading 1" w:uiPriority="9" w:qFormat="1"/>
+    <w:lsdException w:name="heading 2" w:semiHidden="1" w:uiPriority="9" w:unhideWhenUsed="1" w:qFormat="1"/>
+    <w:lsdException w:name="heading 3" w:semiHidden="1" w:uiPriority="9" w:unhideWhenUsed="1" w:qFormat="1"/>
+    <w:lsdException w:name="heading 4" w:semiHidden="1" w:uiPriority="9" w:unhideWhenUsed="1" w:qFormat="1"/>
+    <w:lsdException w:name="heading 5" w:semiHidden="1" w:uiPriority="9" w:unhideWhenUsed="1" w:qFormat="1"/>
+    <w:lsdException w:name="heading 6" w:semiHidden="1" w:uiPriority="9" w:unhideWhenUsed="1" w:qFormat="1"/>
+    <w:lsdException w:name="heading 7" w:semiHidden="1" w:uiPriority="9" w:unhideWhenUsed="1" w:qFormat="1"/>
+    <w:lsdException w:name="heading 8" w:semiHidden="1" w:uiPriority="9" w:unhideWhenUsed="1" w:qFormat="1"/>
+    <w:lsdException w:name="heading 9" w:semiHidden="1" w:uiPriority="9" w:unhideWhenUsed="1" w:qFormat="1"/>
+    <w:lsdException w:name="index 1" w:semiHidden="1" w:unhideWhenUsed="1"/>
+    <w:lsdException w:name="index 2" w:semiHidden="1" w:unhideWhenUsed="1"/>
+    <w:lsdException w:name="index 3" w:semiHidden="1" w:unhideWhenUsed="1"/>
+    <w:lsdException w:name="index 4" w:semiHidden="1" w:unhideWhenUsed="1"/>
+    <w:lsdException w:name="index 5" w:semiHidden="1" w:unhideWhenUsed="1"/>
+    <w:lsdException w:name="index 6" w:semiHidden="1" w:unhideWhenUsed="1"/>
+    <w:lsdException w:name="index 7" w:semiHidden="1" w:unhideWhenUsed="1"/>
+    <w:lsdException w:name="index 8" w:semiHidden="1" w:unhideWhenUsed="1"/>
+    <w:lsdException w:name="index 9" w:semiHidden="1" w:unhideWhenUsed="1"/>
+    <w:lsdException w:name="toc 1" w:semiHidden="1" w:uiPriority="39" w:unhideWhenUsed="1"/>
+    <w:lsdException w:name="toc 2" w:semiHidden="1" w:uiPriority="39" w:unhideWhenUsed="1"/>
+    <w:lsdException w:name="toc 3" w:semiHidden="1" w:uiPriority="39" w:unhideWhenUsed="1"/>
+    <w:lsdException w:name="toc 4" w:semiHidden="1" w:uiPriority="39" w:unhideWhenUsed="1"/>
+    <w:lsdException w:name="toc 5" w:semiHidden="1" w:uiPriority="39" w:unhideWhenUsed="1"/>
+    <w:lsdException w:name="toc 6" w:semiHidden="1" w:uiPriority="39" w:unhideWhenUsed="1"/>
+    <w:lsdException w:name="toc 7" w:semiHidden="1" w:uiPriority="39" w:unhideWhenUsed="1"/>
+    <w:lsdException w:name="toc 8" w:semiHidden="1" w:uiPriority="39" w:unhideWhenUsed="1"/>
+    <w:lsdException w:name="toc 9" w:semiHidden="1" w:uiPriority="39" w:unhideWhenUsed="1"/>
+    <w:lsdException w:name="Normal Indent" w:semiHidden="1" w:unhideWhenUsed="1"/>
+    <w:lsdException w:name="footnote text" w:semiHidden="1" w:unhideWhenUsed="1"/>
+    <w:lsdException w:name="annotation text" w:semiHidden="1" w:unhideWhenUsed="1"/>
+    <w:lsdException w:name="header" w:semiHidden="1" w:unhideWhenUsed="1"/>
+    <w:lsdException w:name="footer" w:semiHidden="1" w:unhideWhenUsed="1"/>
+    <w:lsdException w:name="index heading" w:semiHidden="1" w:unhideWhenUsed="1"/>
+    <w:lsdException w:name="caption" w:semiHidden="1" w:uiPriority="35" w:unhideWhenUsed="1" w:qFormat="1"/>
+    <w:lsdException w:name="table of figures" w:semiHidden="1" w:unhideWhenUsed="1"/>
+    <w:lsdException w:name="envelope address" w:semiHidden="1" w:unhideWhenUsed="1"/>
+    <w:lsdException w:name="envelope return" w:semiHidden="1" w:unhideWhenUsed="1"/>
+    <w:lsdException w:name="footnote reference" w:semiHidden="1" w:unhideWhenUsed="1"/>
+    <w:lsdException w:name="annotation reference" w:semiHidden="1" w:unhideWhenUsed="1"/>
+    <w:lsdException w:name="line number" w:semiHidden="1" w:unhideWhenUsed="1"/>
+    <w:lsdException w:name="page number" w:semiHidden="1" w:unhideWhenUsed="1"/>
+    <w:lsdException w:name="endnote reference" w:semiHidden="1" w:unhideWhenUsed="1"/>
+    <w:lsdException w:name="endnote text" w:semiHidden="1" w:unhideWhenUsed="1"/>
+    <w:lsdException w:name="table of authorities" w:semiHidden="1" w:unhideWhenUsed="1"/>
+    <w:lsdException w:name="macro" w:semiHidden="1" w:unhideWhenUsed="1"/>
+    <w:lsdException w:name="toa heading" w:semiHidden="1" w:unhideWhenUsed="1"/>
+    <w:lsdException w:name="List" w:semiHidden="1" w:unhideWhenUsed="1"/>
+    <w:lsdException w:name="List Bullet" w:semiHidden="1" w:unhideWhenUsed="1"/>
+    <w:lsdException w:name="List Number" w:semiHidden="1" w:unhideWhenUsed="1"/>
+    <w:lsdException w:name="List 2" w:semiHidden="1" w:unhideWhenUsed="1"/>
+    <w:lsdException w:name="List 3" w:semiHidden="1" w:unhideWhenUsed="1"/>
+    <w:lsdException w:name="List 4" w:semiHidden="1" w:unhideWhenUsed="1"/>
+    <w:lsdException w:name="List 5" w:semiHidden="1" w:unhideWhenUsed="1"/>
+    <w:lsdException w:name="List Bullet 2" w:semiHidden="1" w:unhideWhenUsed="1"/>
+    <w:lsdException w:name="List Bullet 3" w:semiHidden="1" w:unhideWhenUsed="1"/>
+    <w:lsdException w:name="List Bullet 4" w:semiHidden="1" w:unhideWhenUsed="1"/>
+    <w:lsdException w:name="List Bullet 5" w:semiHidden="1" w:unhideWhenUsed="1"/>
+    <w:lsdException w:name="List Number 2" w:semiHidden="1" w:unhideWhenUsed="1"/>
+    <w:lsdException w:name="List Number 3" w:semiHidden="1" w:unhideWhenUsed="1"/>
+    <w:lsdException w:name="List Number 4" w:semiHidden="1" w:unhideWhenUsed="1"/>
+    <w:lsdException w:name="List Number 5" w:semiHidden="1" w:unhideWhenUsed="1"/>
+    <w:lsdException w:name="Title" w:uiPriority="10" w:qFormat="1"/>
+    <w:lsdException w:name="Closing" w:semiHidden="1" w:unhideWhenUsed="1"/>
+    <w:lsdException w:name="Signature" w:semiHidden="1" w:unhideWhenUsed="1"/>
+    <w:lsdException w:name="Default Paragraph Font" w:semiHidden="1" w:uiPriority="1" w:unhideWhenUsed="1"/>
+    <w:lsdException w:name="Body Text" w:semiHidden="1" w:unhideWhenUsed="1"/>
+    <w:lsdException w:name="Body Text Indent" w:semiHidden="1" w:unhideWhenUsed="1"/>
+    <w:lsdException w:name="List Continue" w:semiHidden="1" w:unhideWhenUsed="1"/>
+    <w:lsdException w:name="List Continue 2" w:semiHidden="1" w:unhideWhenUsed="1"/>
+    <w:lsdException w:name="List Continue 3" w:semiHidden="1" w:unhideWhenUsed="1"/>
+    <w:lsdException w:name="List Continue 4" w:semiHidden="1" w:unhideWhenUsed="1"/>
+    <w:lsdException w:name="List Continue 5" w:semiHidden="1" w:unhideWhenUsed="1"/>
+    <w:lsdException w:name="Message Header" w:semiHidden="1" w:unhideWhenUsed="1"/>
+    <w:lsdException w:name="Subtitle" w:uiPriority="11" w:qFormat="1"/>
+    <w:lsdException w:name="Salutation" w:semiHidden="1" w:unhideWhenUsed="1"/>
+    <w:lsdException w:name="Date" w:semiHidden="1" w:unhideWhenUsed="1"/>
+    <w:lsdException w:name="Body Text First Indent" w:semiHidden="1" w:unhideWhenUsed="1"/>
+    <w:lsdException w:name="Body Text First Indent 2" w:semiHidden="1" w:unhideWhenUsed="1"/>
+    <w:lsdException w:name="Note Heading" w:semiHidden="1" w:unhideWhenUsed="1"/>
+    <w:lsdException w:name="Body Text 2" w:semiHidden="1" w:unhideWhenUsed="1"/>
+    <w:lsdException w:name="Body Text 3" w:semiHidden="1" w:unhideWhenUsed="1"/>
+    <w:lsdException w:name="Body Text Indent 2" w:semiHidden="1" w:unhideWhenUsed="1"/>
+    <w:lsdException w:name="Body Text Indent 3" w:semiHidden="1" w:unhideWhenUsed="1"/>
+    <w:lsdException w:name="Block Text" w:semiHidden="1" w:unhideWhenUsed="1"/>
+    <w:lsdException w:name="Hyperlink" w:semiHidden="1" w:unhideWhenUsed="1"/>
+    <w:lsdException w:name="FollowedHyperlink" w:semiHidden="1" w:unhideWhenUsed="1"/>
+    <w:lsdException w:name="Strong" w:uiPriority="22" w:qFormat="1"/>
+    <w:lsdException w:name="Emphasis" w:uiPriority="20" w:qFormat="1"/>
+    <w:lsdException w:name="Document Map" w:semiHidden="1" w:unhideWhenUsed="1"/>
+    <w:lsdException w:name="Plain Text" w:semiHidden="1" w:unhideWhenUsed="1"/>
+    <w:lsdException w:name="E-mail Signature" w:semiHidden="1" w:unhideWhenUsed="1"/>
+    <w:lsdException w:name="HTML Top of Form" w:semiHidden="1" w:unhideWhenUsed="1"/>
+    <w:lsdException w:name="HTML Bottom of Form" w:semiHidden="1" w:unhideWhenUsed="1"/>
+    <w:lsdException w:name="Normal (Web)" w:semiHidden="1" w:unhideWhenUsed="1"/>
+    <w:lsdException w:name="HTML Acronym" w:semiHidden="1" w:unhideWhenUsed="1"/>
+    <w:lsdException w:name="HTML Address" w:semiHidden="1" w:unhideWhenUsed="1"/>
+    <w:lsdException w:name="HTML Cite" w:semiHidden="1" w:unhideWhenUsed="1"/>
+    <w:lsdException w:name="HTML Code" w:semiHidden="1" w:unhideWhenUsed="1"/>
+    <w:lsdException w:name="HTML Definition" w:semiHidden="1" w:unhideWhenUsed="1"/>
+    <w:lsdException w:name="HTML Keyboard" w:semiHidden="1" w:unhideWhenUsed="1"/>
+    <w:lsdException w:name="HTML Preformatted" w:semiHidden="1" w:unhideWhenUsed="1"/>
+    <w:lsdException w:name="HTML Sample" w:semiHidden="1" w:unhideWhenUsed="1"/>
+    <w:lsdException w:name="HTML Typewriter" w:semiHidden="1" w:unhideWhenUsed="1"/>
+    <w:lsdException w:name="HTML Variable" w:semiHidden="1" w:unhideWhenUsed="1"/>
+    <w:lsdException w:name="Normal Table" w:semiHidden="1" w:unhideWhenUsed="1"/>
+    <w:lsdException w:name="annotation subject" w:semiHidden="1" w:unhideWhenUsed="1"/>
+    <w:lsdException w:name="No List" w:semiHidden="1" w:unhideWhenUsed="1"/>
+    <w:lsdException w:name="Outline List 1" w:semiHidden="1" w:unhideWhenUsed="1"/>
+    <w:lsdException w:name="Outline List 2" w:semiHidden="1" w:unhideWhenUsed="1"/>
+    <w:lsdException w:name="Outline List 3" w:semiHidden="1" w:unhideWhenUsed="1"/>
+    <w:lsdException w:name="Table Simple 1" w:semiHidden="1" w:unhideWhenUsed="1"/>
+    <w:lsdException w:name="Table Simple 2" w:semiHidden="1" w:unhideWhenUsed="1"/>
+    <w:lsdException w:name="Table Simple 3" w:semiHidden="1" w:unhideWhenUsed="1"/>
+    <w:lsdException w:name="Table Classic 1" w:semiHidden="1" w:unhideWhenUsed="1"/>
+    <w:lsdException w:name="Table Classic 2" w:semiHidden="1" w:unhideWhenUsed="1"/>
+    <w:lsdException w:name="Table Classic 3" w:semiHidden="1" w:unhideWhenUsed="1"/>
+    <w:lsdException w:name="Table Classic 4" w:semiHidden="1" w:unhideWhenUsed="1"/>
+    <w:lsdException w:name="Table Colorful 1" w:semiHidden="1" w:unhideWhenUsed="1"/>
+    <w:lsdException w:name="Table Colorful 2" w:semiHidden="1" w:unhideWhenUsed="1"/>
+    <w:lsdException w:name="Table Colorful 3" w:semiHidden="1" w:unhideWhenUsed="1"/>
+    <w:lsdException w:name="Table Columns 1" w:semiHidden="1" w:unhideWhenUsed="1"/>
+    <w:lsdException w:name="Table Columns 2" w:semiHidden="1" w:unhideWhenUsed="1"/>
+    <w:lsdException w:name="Table Columns 3" w:semiHidden="1" w:unhideWhenUsed="1"/>
+    <w:lsdException w:name="Table Columns 4" w:semiHidden="1" w:unhideWhenUsed="1"/>
+    <w:lsdException w:name="Table Columns 5" w:semiHidden="1" w:unhideWhenUsed="1"/>
+    <w:lsdException w:name="Table Grid 1" w:semiHidden="1" w:unhideWhenUsed="1"/>
+    <w:lsdException w:name="Table Grid 2" w:semiHidden="1" w:unhideWhenUsed="1"/>
+    <w:lsdException w:name="Table Grid 3" w:semiHidden="1" w:unhideWhenUsed="1"/>
+    <w:lsdException w:name="Table Grid 4" w:semiHidden="1" w:unhideWhenUsed="1"/>
+    <w:lsdException w:name="Table Grid 5" w:semiHidden="1" w:unhideWhenUsed="1"/>
+    <w:lsdException w:name="Table Grid 6" w:semiHidden="1" w:unhideWhenUsed="1"/>
+    <w:lsdException w:name="Table Grid 7" w:semiHidden="1" w:unhideWhenUsed="1"/>
+    <w:lsdException w:name="Table Grid 8" w:semiHidden="1" w:unhideWhenUsed="1"/>
+    <w:lsdException w:name="Table List 1" w:semiHidden="1" w:unhideWhenUsed="1"/>
+    <w:lsdException w:name="Table List 2" w:semiHidden="1" w:unhideWhenUsed="1"/>
+    <w:lsdException w:name="Table List 3" w:semiHidden="1" w:unhideWhenUsed="1"/>
+    <w:lsdException w:name="Table List 4" w:semiHidden="1" w:unhideWhenUsed="1"/>
+    <w:lsdException w:name="Table List 5" w:semiHidden="1" w:unhideWhenUsed="1"/>
+    <w:lsdException w:name="Table List 6" w:semiHidden="1" w:unhideWhenUsed="1"/>
+    <w:lsdException w:name="Table List 7" w:semiHidden="1" w:unhideWhenUsed="1"/>
+    <w:lsdException w:name="Table List 8" w:semiHidden="1" w:unhideWhenUsed="1"/>
+    <w:lsdException w:name="Table 3D effects 1" w:semiHidden="1" w:unhideWhenUsed="1"/>
+    <w:lsdException w:name="Table 3D effects 2" w:semiHidden="1" w:unhideWhenUsed="1"/>
+    <w:lsdException w:name="Table 3D effects 3" w:semiHidden="1" w:unhideWhenUsed="1"/>
+    <w:lsdException w:name="Table Contemporary" w:semiHidden="1" w:unhideWhenUsed="1"/>
+    <w:lsdException w:name="Table Elegant" w:semiHidden="1" w:unhideWhenUsed="1"/>
+    <w:lsdException w:name="Table Professional" w:semiHidden="1" w:unhideWhenUsed="1"/>
+    <w:lsdException w:name="Table Subtle 1" w:semiHidden="1" w:unhideWhenUsed="1"/>
+    <w:lsdException w:name="Table Subtle 2" w:semiHidden="1" w:unhideWhenUsed="1"/>
+    <w:lsdException w:name="Table Web 1" w:semiHidden="1" w:unhideWhenUsed="1"/>
+    <w:lsdException w:name="Table Web 2" w:semiHidden="1" w:unhideWhenUsed="1"/>
+    <w:lsdException w:name="Table Web 3" w:semiHidden="1" w:unhideWhenUsed="1"/>
+    <w:lsdException w:name="Balloon Text" w:semiHidden="1" w:unhideWhenUsed="1"/>
+    <w:lsdException w:name="Table Grid" w:uiPriority="59"/>
+    <w:lsdException w:name="Table Theme" w:semiHidden="1" w:unhideWhenUsed="1"/>
+    <w:lsdException w:name="Placeholder Text" w:semiHidden="1"/>
+    <w:lsdException w:name="No Spacing" w:uiPriority="1" w:qFormat="1"/>
+    <w:lsdException w:name="Light Shading" w:uiPriority="60"/>
+    <w:lsdException w:name="Light List" w:uiPriority="61"/>
+    <w:lsdException w:name="Light Grid" w:uiPriority="62"/>
+    <w:lsdException w:name="Medium Shading 1" w:uiPriority="63"/>
+    <w:lsdException w:name="Medium Shading 2" w:uiPriority="64"/>
+    <w:lsdException w:name="Medium List 1" w:uiPriority="65"/>
+    <w:lsdException w:name="Medium List 2" w:uiPriority="66"/>
+    <w:lsdException w:name="Medium Grid 1" w:uiPriority="67"/>
+    <w:lsdException w:name="Medium Grid 2" w:uiPriority="68"/>
+    <w:lsdException w:name="Medium Grid 3" w:uiPriority="69"/>
+    <w:lsdException w:name="Dark List" w:uiPriority="70"/>
+    <w:lsdException w:name="Colorful Shading" w:uiPriority="71"/>
+    <w:lsdException w:name="Colorful List" w:uiPriority="72"/>
+    <w:lsdException w:name="Colorful Grid" w:uiPriority="73"/>
+    <w:lsdException w:name="Light Shading Accent 1" w:uiPriority="60"/>
+    <w:lsdException w:name="Light List Accent 1" w:uiPriority="61"/>
+    <w:lsdException w:name="Light Grid Accent 1" w:uiPriority="62"/>
+    <w:lsdException w:name="Medium Shading 1 Accent 1" w:uiPriority="63"/>
+    <w:lsdException w:name="Medium Shading 2 Accent 1" w:uiPriority="64"/>
+    <w:lsdException w:name="Medium List 1 Accent 1" w:uiPriority="65"/>
+    <w:lsdException w:name="Revision" w:semiHidden="1"/>
+    <w:lsdException w:name="List Paragraph" w:uiPriority="34" w:qFormat="1"/>
+    <w:lsdException w:name="Quote" w:uiPriority="29" w:qFormat="1"/>
+    <w:lsdException w:name="Intense Quote" w:uiPriority="30" w:qFormat="1"/>
+    <w:lsdException w:name="Medium List 2 Accent 1" w:uiPriority="66"/>
+    <w:lsdException w:name="Medium Grid 1 Accent 1" w:uiPriority="67"/>
+    <w:lsdException w:name="Medium Grid 2 Accent 1" w:uiPriority="68"/>
+    <w:lsdException w:name="Medium Grid 3 Accent 1" w:uiPriority="69"/>
+    <w:lsdException w:name="Dark List Accent 1" w:uiPriority="70"/>
+    <w:lsdException w:name="Colorful Shading Accent 1" w:uiPriority="71"/>
+    <w:lsdException w:name="Colorful List Accent 1" w:uiPriority="72"/>
+    <w:lsdException w:name="Colorful Grid Accent 1" w:uiPriority="73"/>
+    <w:lsdException w:name="Light Shading Accent 2" w:uiPriority="60"/>
+    <w:lsdException w:name="Light List Accent 2" w:uiPriority="61"/>
+    <w:lsdException w:name="Light Grid Accent 2" w:uiPriority="62"/>
+    <w:lsdException w:name="Medium Shading 1 Accent 2" w:uiPriority="63"/>
+    <w:lsdException w:name="Medium Shading 2 Accent 2" w:uiPriority="64"/>
+    <w:lsdException w:name="Medium List 1 Accent 2" w:uiPriority="65"/>
+    <w:lsdException w:name="Medium List 2 Accent 2" w:uiPriority="66"/>
+    <w:lsdException w:name="Medium Grid 1 Accent 2" w:uiPriority="67"/>
+    <w:lsdException w:name="Medium Grid 2 Accent 2" w:uiPriority="68"/>
+    <w:lsdException w:name="Medium Grid 3 Accent 2" w:uiPriority="69"/>
+    <w:lsdException w:name="Dark List Accent 2" w:uiPriority="70"/>
+    <w:lsdException w:name="Colorful Shading Accent 2" w:uiPriority="71"/>
+    <w:lsdException w:name="Colorful List Accent 2" w:uiPriority="72"/>
+    <w:lsdException w:name="Colorful Grid Accent 2" w:uiPriority="73"/>
+    <w:lsdException w:name="Light Shading Accent 3" w:uiPriority="60"/>
+    <w:lsdException w:name="Light List Accent 3" w:uiPriority="61"/>
+    <w:lsdException w:name="Light Grid Accent 3" w:uiPriority="62"/>
+    <w:lsdException w:name="Medium Shading 1 Accent 3" w:uiPriority="63"/>
+    <w:lsdException w:name="Medium Shading 2 Accent 3" w:uiPriority="64"/>
+    <w:lsdException w:name="Medium List 1 Accent 3" w:uiPriority="65"/>
+    <w:lsdException w:name="Medium List 2 Accent 3" w:uiPriority="66"/>
+    <w:lsdException w:name="Medium Grid 1 Accent 3" w:uiPriority="67"/>
+    <w:lsdException w:name="Medium Grid 2 Accent 3" w:uiPriority="68"/>
+    <w:lsdException w:name="Medium Grid 3 Accent 3" w:uiPriority="69"/>
+    <w:lsdException w:name="Dark List Accent 3" w:uiPriority="70"/>
+    <w:lsdException w:name="Colorful Shading Accent 3" w:uiPriority="71"/>
+    <w:lsdException w:name="Colorful List Accent 3" w:uiPriority="72"/>
+    <w:lsdException w:name="Colorful Grid Accent 3" w:uiPriority="73"/>
+    <w:lsdException w:name="Light Shading Accent 4" w:uiPriority="60"/>
+    <w:lsdException w:name="Light List Accent 4" w:uiPriority="61"/>
+    <w:lsdException w:name="Light Grid Accent 4" w:uiPriority="62"/>
+    <w:lsdException w:name="Medium Shading 1 Accent 4" w:uiPriority="63"/>
+    <w:lsdException w:name="Medium Shading 2 Accent 4" w:uiPriority="64"/>
+    <w:lsdException w:name="Medium List 1 Accent 4" w:uiPriority="65"/>
+    <w:lsdException w:name="Medium List 2 Accent 4" w:uiPriority="66"/>
+    <w:lsdException w:name="Medium Grid 1 Accent 4" w:uiPriority="67"/>
+    <w:lsdException w:name="Medium Grid 2 Accent 4" w:uiPriority="68"/>
+    <w:lsdException w:name="Medium Grid 3 Accent 4" w:uiPriority="69"/>
+    <w:lsdException w:name="Dark List Accent 4" w:uiPriority="70"/>
+    <w:lsdException w:name="Colorful Shading Accent 4" w:uiPriority="71"/>
+    <w:lsdException w:name="Colorful List Accent 4" w:uiPriority="72"/>
+    <w:lsdException w:name="Colorful Grid Accent 4" w:uiPriority="73"/>
+    <w:lsdException w:name="Light Shading Accent 5" w:uiPriority="60"/>
+    <w:lsdException w:name="Light List Accent 5" w:uiPriority="61"/>
+    <w:lsdException w:name="Light Grid Accent 5" w:uiPriority="62"/>
+    <w:lsdException w:name="Medium Shading 1 Accent 5" w:uiPriority="63"/>
+    <w:lsdException w:name="Medium Shading 2 Accent 5" w:uiPriority="64"/>
+    <w:lsdException w:name="Medium List 1 Accent 5" w:uiPriority="65"/>
+    <w:lsdException w:name="Medium List 2 Accent 5" w:uiPriority="66"/>
+    <w:lsdException w:name="Medium Grid 1 Accent 5" w:uiPriority="67"/>
+    <w:lsdException w:name="Medium Grid 2 Accent 5" w:uiPriority="68"/>
+    <w:lsdException w:name="Medium Grid 3 Accent 5" w:uiPriority="69"/>
+    <w:lsdException w:name="Dark List Accent 5" w:uiPriority="70"/>
+    <w:lsdException w:name="Colorful Shading Accent 5" w:uiPriority="71"/>
+    <w:lsdException w:name="Colorful List Accent 5" w:uiPriority="72"/>
+    <w:lsdException w:name="Colorful Grid Accent 5" w:uiPriority="73"/>
+    <w:lsdException w:name="Light Shading Accent 6" w:uiPriority="60"/>
+    <w:lsdException w:name="Light List Accent 6" w:uiPriority="61"/>
+    <w:lsdException w:name="Light Grid Accent 6" w:uiPriority="62"/>
+    <w:lsdException w:name="Medium Shading 1 Accent 6" w:uiPriority="63"/>
+    <w:lsdException w:name="Medium Shading 2 Accent 6" w:uiPriority="64"/>
+    <w:lsdException w:name="Medium List 1 Accent 6" w:uiPriority="65"/>
+    <w:lsdException w:name="Medium List 2 Accent 6" w:uiPriority="66"/>
+    <w:lsdException w:name="Medium Grid 1 Accent 6" w:uiPriority="67"/>
+    <w:lsdException w:name="Medium Grid 2 Accent 6" w:uiPriority="68"/>
+    <w:lsdException w:name="Medium Grid 3 Accent 6" w:uiPriority="69"/>
+    <w:lsdException w:name="Dark List Accent 6" w:uiPriority="70"/>
+    <w:lsdException w:name="Colorful Shading Accent 6" w:uiPriority="71"/>
+    <w:lsdException w:name="Colorful List Accent 6" w:uiPriority="72"/>
+    <w:lsdException w:name="Colorful Grid Accent 6" w:uiPriority="73"/>
+    <w:lsdException w:name="Subtle Emphasis" w:uiPriority="19" w:qFormat="1"/>
+    <w:lsdException w:name="Intense Emphasis" w:uiPriority="21" w:qFormat="1"/>
+    <w:lsdException w:name="Subtle Reference" w:uiPriority="31" w:qFormat="1"/>
+    <w:lsdException w:name="Intense Reference" w:uiPriority="32" w:qFormat="1"/>
+    <w:lsdException w:name="Book Title" w:uiPriority="33" w:qFormat="1"/>
+    <w:lsdException w:name="Bibliography" w:semiHidden="1" w:uiPriority="37" w:unhideWhenUsed="1"/>
+    <w:lsdException w:name="TOC Heading" w:semiHidden="1" w:uiPriority="39" w:unhideWhenUsed="1" w:qFormat="1"/>
+    <w:lsdException w:name="Plain Table 1" w:uiPriority="41"/>
+    <w:lsdException w:name="Plain Table 2" w:uiPriority="42"/>
+    <w:lsdException w:name="Plain Table 3" w:uiPriority="43"/>
+    <w:lsdException w:name="Plain Table 4" w:uiPriority="44"/>
+    <w:lsdException w:name="Plain Table 5" w:uiPriority="45"/>
+    <w:lsdException w:name="Grid Table Light" w:uiPriority="40"/>
+    <w:lsdException w:name="Grid Table 1 Light" w:uiPriority="46"/>
+    <w:lsdException w:name="Grid Table 2" w:uiPriority="47"/>
+    <w:lsdException w:name="Grid Table 3" w:uiPriority="48"/>
+    <w:lsdException w:name="Grid Table 4" w:uiPriority="49"/>
+    <w:lsdException w:name="Grid Table 5 Dark" w:uiPriority="50"/>
+    <w:lsdException w:name="Grid Table 6 Colorful" w:uiPriority="51"/>
+    <w:lsdException w:name="Grid Table 7 Colorful" w:uiPriority="52"/>
+    <w:lsdException w:name="Grid Table 1 Light Accent 1" w:uiPriority="46"/>
+    <w:lsdException w:name="Grid Table 2 Accent 1" w:uiPriority="47"/>
+    <w:lsdException w:name="Grid Table 3 Accent 1" w:uiPriority="48"/>
+    <w:lsdException w:name="Grid Table 4 Accent 1" w:uiPriority="49"/>
+    <w:lsdException w:name="Grid Table 5 Dark Accent 1" w:uiPriority="50"/>
+    <w:lsdException w:name="Grid Table 6 Colorful Accent 1" w:uiPriority="51"/>
+    <w:lsdException w:name="Grid Table 7 Colorful Accent 1" w:uiPriority="52"/>
+    <w:lsdException w:name="Grid Table 1 Light Accent 2" w:uiPriority="46"/>
+    <w:lsdException w:name="Grid Table 2 Accent 2" w:uiPriority="47"/>
+    <w:lsdException w:name="Grid Table 3 Accent 2" w:uiPriority="48"/>
+    <w:lsdException w:name="Grid Table 4 Accent 2" w:uiPriority="49"/>
+    <w:lsdException w:name="Grid Table 5 Dark Accent 2" w:uiPriority="50"/>
+    <w:lsdException w:name="Grid Table 6 Colorful Accent 2" w:uiPriority="51"/>
+    <w:lsdException w:name="Grid Table 7 Colorful Accent 2" w:uiPriority="52"/>
+    <w:lsdException w:name="Grid Table 1 Light Accent 3" w:uiPriority="46"/>
+    <w:lsdException w:name="Grid Table 2 Accent 3" w:uiPriority="47"/>
+    <w:lsdException w:name="Grid Table 3 Accent 3" w:uiPriority="48"/>
+    <w:lsdException w:name="Grid Table 4 Accent 3" w:uiPriority="49"/>
+    <w:lsdException w:name="Grid Table 5 Dark Accent 3" w:uiPriority="50"/>
+    <w:lsdException w:name="Grid Table 6 Colorful Accent 3" w:uiPriority="51"/>
+    <w:lsdException w:name="Grid Table 7 Colorful Accent 3" w:uiPriority="52"/>
+    <w:lsdException w:name="Grid Table 1 Light Accent 4" w:uiPriority="46"/>
+    <w:lsdException w:name="Grid Table 2 Accent 4" w:uiPriority="47"/>
+    <w:lsdException w:name="Grid Table 3 Accent 4" w:uiPriority="48"/>
+    <w:lsdException w:name="Grid Table 4 Accent 4" w:uiPriority="49"/>
+    <w:lsdException w:name="Grid Table 5 Dark Accent 4" w:uiPriority="50"/>
+    <w:lsdException w:name="Grid Table 6 Colorful Accent 4" w:uiPriority="51"/>
+    <w:lsdException w:name="Grid Table 7 Colorful Accent 4" w:uiPriority="52"/>
+    <w:lsdException w:name="Grid Table 1 Light Accent 5" w:uiPriority="46"/>
+    <w:lsdException w:name="Grid Table 2 Accent 5" w:uiPriority="47"/>
+    <w:lsdException w:name="Grid Table 3 Accent 5" w:uiPriority="48"/>
+    <w:lsdException w:name="Grid Table 4 Accent 5" w:uiPriority="49"/>
+    <w:lsdException w:name="Grid Table 5 Dark Accent 5" w:uiPriority="50"/>
+    <w:lsdException w:name="Grid Table 6 Colorful Accent 5" w:uiPriority="51"/>
+    <w:lsdException w:name="Grid Table 7 Colorful Accent 5" w:uiPriority="52"/>
+    <w:lsdException w:name="Grid Table 1 Light Accent 6" w:uiPriority="46"/>
+    <w:lsdException w:name="Grid Table 2 Accent 6" w:uiPriority="47"/>
+    <w:lsdException w:name="Grid Table 3 Accent 6" w:uiPriority="48"/>
+    <w:lsdException w:name="Grid Table 4 Accent 6" w:uiPriority="49"/>
+    <w:lsdException w:name="Grid Table 5 Dark Accent 6" w:uiPriority="50"/>
+    <w:lsdException w:name="Grid Table 6 Colorful Accent 6" w:uiPriority="51"/>
+    <w:lsdException w:name="Grid Table 7 Colorful Accent 6" w:uiPriority="52"/>
+    <w:lsdException w:name="List Table 1 Light" w:uiPriority="46"/>
+    <w:lsdException w:name="List Table 2" w:uiPriority="47"/>
+    <w:lsdException w:name="List Table 3" w:uiPriority="48"/>
+    <w:lsdException w:name="List Table 4" w:uiPriority="49"/>
+    <w:lsdException w:name="List Table 5 Dark" w:uiPriority="50"/>
+    <w:lsdException w:name="List Table 6 Colorful" w:uiPriority="51"/>
+    <w:lsdException w:name="List Table 7 Colorful" w:uiPriority="52"/>
+    <w:lsdException w:name="List Table 1 Light Accent 1" w:uiPriority="46"/>
+    <w:lsdException w:name="List Table 2 Accent 1" w:uiPriority="47"/>
+    <w:lsdException w:name="List Table 3 Accent 1" w:uiPriority="48"/>
+    <w:lsdException w:name="List Table 4 Accent 1" w:uiPriority="49"/>
+    <w:lsdException w:name="List Table 5 Dark Accent 1" w:uiPriority="50"/>
+    <w:lsdException w:name="List Table 6 Colorful Accent 1" w:uiPriority="51"/>
+    <w:lsdException w:name="List Table 7 Colorful Accent 1" w:uiPriority="52"/>
+    <w:lsdException w:name="List Table 1 Light Accent 2" w:uiPriority="46"/>
+    <w:lsdException w:name="List Table 2 Accent 2" w:uiPriority="47"/>
+    <w:lsdException w:name="List Table 3 Accent 2" w:uiPriority="48"/>
+    <w:lsdException w:name="List Table 4 Accent 2" w:uiPriority="49"/>
+    <w:lsdException w:name="List Table 5 Dark Accent 2" w:uiPriority="50"/>
+    <w:lsdException w:name="List Table 6 Colorful Accent 2" w:uiPriority="51"/>
+    <w:lsdException w:name="List Table 7 Colorful Accent 2" w:uiPriority="52"/>
+    <w:lsdException w:name="List Table 1 Light Accent 3" w:uiPriority="46"/>
+    <w:lsdException w:name="List Table 2 Accent 3" w:uiPriority="47"/>
+    <w:lsdException w:name="List Table 3 Accent 3" w:uiPriority="48"/>
+    <w:lsdException w:name="List Table 4 Accent 3" w:uiPriority="49"/>
+    <w:lsdException w:name="List Table 5 Dark Accent 3" w:uiPriority="50"/>
+    <w:lsdException w:name="List Table 6 Colorful Accent 3" w:uiPriority="51"/>
+    <w:lsdException w:name="List Table 7 Colorful Accent 3" w:uiPriority="52"/>
+    <w:lsdException w:name="List Table 1 Light Accent 4" w:uiPriority="46"/>
+    <w:lsdException w:name="List Table 2 Accent 4" w:uiPriority="47"/>
+    <w:lsdException w:name="List Table 3 Accent 4" w:uiPriority="48"/>
+    <w:lsdException w:name="List Table 4 Accent 4" w:uiPriority="49"/>
+    <w:lsdException w:name="List Table 5 Dark Accent 4" w:uiPriority="50"/>
+    <w:lsdException w:name="List Table 6 Colorful Accent 4" w:uiPriority="51"/>
+    <w:lsdException w:name="List Table 7 Colorful Accent 4" w:uiPriority="52"/>
+    <w:lsdException w:name="List Table 1 Light Accent 5" w:uiPriority="46"/>
+    <w:lsdException w:name="List Table 2 Accent 5" w:uiPriority="47"/>
+    <w:lsdException w:name="List Table 3 Accent 5" w:uiPriority="48"/>
+    <w:lsdException w:name="List Table 4 Accent 5" w:uiPriority="49"/>
+    <w:lsdException w:name="List Table 5 Dark Accent 5" w:uiPriority="50"/>
+    <w:lsdException w:name="List Table 6 Colorful Accent 5" w:uiPriority="51"/>
+    <w:lsdException w:name="List Table 7 Colorful Accent 5" w:uiPriority="52"/>
+    <w:lsdException w:name="List Table 1 Light Accent 6" w:uiPriority="46"/>
+    <w:lsdException w:name="List Table 2 Accent 6" w:uiPriority="47"/>
+    <w:lsdException w:name="List Table 3 Accent 6" w:uiPriority="48"/>
+    <w:lsdException w:name="List Table 4 Accent 6" w:uiPriority="49"/>
+    <w:lsdException w:name="List Table 5 Dark Accent 6" w:uiPriority="50"/>
+    <w:lsdException w:name="List Table 6 Colorful Accent 6" w:uiPriority="51"/>
+    <w:lsdException w:name="List Table 7 Colorful Accent 6" w:uiPriority="52"/>
+    <w:lsdException w:name="Mention" w:semiHidden="1" w:unhideWhenUsed="1"/>
+    <w:lsdException w:name="Smart Hyperlink" w:semiHidden="1" w:unhideWhenUsed="1"/>
+    <w:lsdException w:name="Hashtag" w:semiHidden="1" w:unhideWhenUsed="1"/>
+    <w:lsdException w:name="Unresolved Mention" w:semiHidden="1" w:unhideWhenUsed="1"/>
+    <w:lsdException w:name="Smart Link" w:semiHidden="1" w:unhideWhenUsed="1"/>
   </w:latentStyles>
   <w:style w:type="paragraph" w:default="1" w:styleId="a">
     <w:name w:val="Normal"/>
@@ -3902,454 +3902,6 @@
   <w:style w:type="character" w:default="1" w:styleId="a0">
     <w:name w:val="Default Paragraph Font"/>
     <w:uiPriority w:val="1"/>
-    <w:semiHidden/>
-    <w:unhideWhenUsed/>
-  </w:style>
-  <w:style w:type="table" w:default="1" w:styleId="a1">
-    <w:name w:val="Normal Table"/>
-    <w:uiPriority w:val="99"/>
-    <w:semiHidden/>
-    <w:unhideWhenUsed/>
-    <w:tblPr>
-      <w:tblInd w:w="0" w:type="dxa"/>
-      <w:tblCellMar>
-        <w:top w:w="0" w:type="dxa"/>
-        <w:left w:w="108" w:type="dxa"/>
-        <w:bottom w:w="0" w:type="dxa"/>
-        <w:right w:w="108" w:type="dxa"/>
-      </w:tblCellMar>
-    </w:tblPr>
-  </w:style>
-  <w:style w:type="numbering" w:default="1" w:styleId="a2">
-    <w:name w:val="No List"/>
-    <w:uiPriority w:val="99"/>
-    <w:semiHidden/>
-    <w:unhideWhenUsed/>
-  </w:style>
-  <w:style w:type="table" w:customStyle="1" w:styleId="TableNormal">
-    <w:name w:val="Table Normal"/>
-    <w:tblPr>
-      <w:tblCellMar>
-        <w:top w:w="0" w:type="dxa"/>
-        <w:left w:w="0" w:type="dxa"/>
-        <w:bottom w:w="0" w:type="dxa"/>
-        <w:right w:w="0" w:type="dxa"/>
-      </w:tblCellMar>
-    </w:tblPr>
-  </w:style>
-  <w:style w:type="paragraph" w:styleId="a3">
-    <w:name w:val="Title"/>
-    <w:basedOn w:val="a"/>
-    <w:next w:val="a"/>
-    <w:pPr>
-      <w:keepNext/>
-      <w:keepLines/>
-      <w:spacing w:before="480" w:after="120"/>
-    </w:pPr>
-    <w:rPr>
-      <w:b/>
-      <w:sz w:val="72"/>
-      <w:szCs w:val="72"/>
-    </w:rPr>
-  </w:style>
-  <w:style w:type="paragraph" w:styleId="a4">
-    <w:name w:val="Balloon Text"/>
-    <w:basedOn w:val="a"/>
-    <w:link w:val="a5"/>
-    <w:uiPriority w:val="99"/>
-    <w:semiHidden/>
-    <w:unhideWhenUsed/>
-    <w:rsid w:val="00BB03A9"/>
-    <w:pPr>
-      <w:spacing w:after="0" w:line="240" w:lineRule="auto"/>
-    </w:pPr>
-    <w:rPr>
-      <w:rFonts w:ascii="Tahoma" w:hAnsi="Tahoma" w:cs="Tahoma"/>
-      <w:sz w:val="16"/>
-      <w:szCs w:val="16"/>
-    </w:rPr>
-  </w:style>
-  <w:style w:type="character" w:customStyle="1" w:styleId="a5">
-    <w:name w:val="Текст выноски Знак"/>
-    <w:basedOn w:val="a0"/>
-    <w:link w:val="a4"/>
-    <w:uiPriority w:val="99"/>
-    <w:semiHidden/>
-    <w:rsid w:val="00BB03A9"/>
-    <w:rPr>
-      <w:rFonts w:ascii="Tahoma" w:hAnsi="Tahoma" w:cs="Tahoma"/>
-      <w:sz w:val="16"/>
-      <w:szCs w:val="16"/>
-    </w:rPr>
-  </w:style>
-  <w:style w:type="table" w:styleId="a6">
-    <w:name w:val="Table Grid"/>
-    <w:basedOn w:val="a1"/>
-    <w:uiPriority w:val="59"/>
-    <w:rsid w:val="00107311"/>
-    <w:pPr>
-      <w:spacing w:after="0" w:line="240" w:lineRule="auto"/>
-    </w:pPr>
-    <w:tblPr>
-      <w:tblBorders>
-        <w:top w:val="single" w:sz="4" w:space="0" w:color="auto"/>
-        <w:left w:val="single" w:sz="4" w:space="0" w:color="auto"/>
-        <w:bottom w:val="single" w:sz="4" w:space="0" w:color="auto"/>
-        <w:right w:val="single" w:sz="4" w:space="0" w:color="auto"/>
-        <w:insideH w:val="single" w:sz="4" w:space="0" w:color="auto"/>
-        <w:insideV w:val="single" w:sz="4" w:space="0" w:color="auto"/>
-      </w:tblBorders>
-    </w:tblPr>
-  </w:style>
-  <w:style w:type="paragraph" w:styleId="a7">
-    <w:name w:val="List Paragraph"/>
-    <w:basedOn w:val="a"/>
-    <w:uiPriority w:val="34"/>
-    <w:qFormat/>
-    <w:rsid w:val="00227218"/>
-    <w:pPr>
-      <w:ind w:left="720"/>
-      <w:contextualSpacing/>
-    </w:pPr>
-  </w:style>
-  <w:style w:type="paragraph" w:styleId="a8">
-    <w:name w:val="Subtitle"/>
-    <w:basedOn w:val="a"/>
-    <w:next w:val="a"/>
-    <w:pPr>
-      <w:keepNext/>
-      <w:keepLines/>
-      <w:spacing w:before="360" w:after="80"/>
-    </w:pPr>
-    <w:rPr>
-      <w:rFonts w:ascii="Georgia" w:eastAsia="Georgia" w:hAnsi="Georgia" w:cs="Georgia"/>
-      <w:i/>
-      <w:color w:val="666666"/>
-      <w:sz w:val="48"/>
-      <w:szCs w:val="48"/>
-    </w:rPr>
-  </w:style>
-  <w:style w:type="table" w:customStyle="1" w:styleId="a9">
-    <w:basedOn w:val="TableNormal"/>
-    <w:pPr>
-      <w:spacing w:after="0" w:line="240" w:lineRule="auto"/>
-    </w:pPr>
-    <w:tblPr>
-      <w:tblStyleRowBandSize w:val="1"/>
-      <w:tblStyleColBandSize w:val="1"/>
-      <w:tblCellMar>
-        <w:left w:w="108" w:type="dxa"/>
-        <w:right w:w="108" w:type="dxa"/>
-      </w:tblCellMar>
-    </w:tblPr>
-  </w:style>
-  <w:style w:type="paragraph" w:styleId="HTML">
-    <w:name w:val="HTML Preformatted"/>
-    <w:basedOn w:val="a"/>
-    <w:link w:val="HTML0"/>
-    <w:uiPriority w:val="99"/>
-    <w:unhideWhenUsed/>
-    <w:rsid w:val="007C0142"/>
-    <w:pPr>
-      <w:tabs>
-        <w:tab w:val="left" w:pos="916"/>
-        <w:tab w:val="left" w:pos="1832"/>
-        <w:tab w:val="left" w:pos="2748"/>
-        <w:tab w:val="left" w:pos="3664"/>
-        <w:tab w:val="left" w:pos="4580"/>
-        <w:tab w:val="left" w:pos="5496"/>
-        <w:tab w:val="left" w:pos="6412"/>
-        <w:tab w:val="left" w:pos="7328"/>
-        <w:tab w:val="left" w:pos="8244"/>
-        <w:tab w:val="left" w:pos="9160"/>
-        <w:tab w:val="left" w:pos="10076"/>
-        <w:tab w:val="left" w:pos="10992"/>
-        <w:tab w:val="left" w:pos="11908"/>
-        <w:tab w:val="left" w:pos="12824"/>
-        <w:tab w:val="left" w:pos="13740"/>
-        <w:tab w:val="left" w:pos="14656"/>
-      </w:tabs>
-      <w:spacing w:after="0" w:line="240" w:lineRule="auto"/>
-    </w:pPr>
-    <w:rPr>
-      <w:rFonts w:ascii="Courier New" w:eastAsia="Times New Roman" w:hAnsi="Courier New" w:cs="Courier New"/>
-      <w:sz w:val="20"/>
-      <w:szCs w:val="20"/>
-    </w:rPr>
-  </w:style>
-  <w:style w:type="character" w:customStyle="1" w:styleId="HTML0">
-    <w:name w:val="Стандартный HTML Знак"/>
-    <w:basedOn w:val="a0"/>
-    <w:link w:val="HTML"/>
-    <w:uiPriority w:val="99"/>
-    <w:rsid w:val="007C0142"/>
-    <w:rPr>
-      <w:rFonts w:ascii="Courier New" w:eastAsia="Times New Roman" w:hAnsi="Courier New" w:cs="Courier New"/>
-      <w:sz w:val="20"/>
-      <w:szCs w:val="20"/>
-    </w:rPr>
-  </w:style>
-</w:styles>
-</file>
-
-<file path=word/stylesWithEffects.xml><?xml version="1.0" encoding="utf-8"?>
-<w:styles xmlns:wpc="http://schemas.microsoft.com/office/word/2010/wordprocessingCanvas" xmlns:mc="http://schemas.openxmlformats.org/markup-compatibility/2006" xmlns:o="urn:schemas-microsoft-com:office:office" xmlns:r="http://schemas.openxmlformats.org/officeDocument/2006/relationships" xmlns:m="http://schemas.openxmlformats.org/officeDocument/2006/math" xmlns:v="urn:schemas-microsoft-com:vml" xmlns:wp14="http://schemas.microsoft.com/office/word/2010/wordprocessingDrawing" xmlns:wp="http://schemas.openxmlformats.org/drawingml/2006/wordprocessingDrawing" xmlns:w10="urn:schemas-microsoft-com:office:word" xmlns:w="http://schemas.openxmlformats.org/wordprocessingml/2006/main" xmlns:w14="http://schemas.microsoft.com/office/word/2010/wordml" xmlns:wpg="http://schemas.microsoft.com/office/word/2010/wordprocessingGroup" xmlns:wpi="http://schemas.microsoft.com/office/word/2010/wordprocessingInk" xmlns:wne="http://schemas.microsoft.com/office/word/2006/wordml" xmlns:wps="http://schemas.microsoft.com/office/word/2010/wordprocessingShape" mc:Ignorable="w14 wp14">
-  <w:docDefaults>
-    <w:rPrDefault>
-      <w:rPr>
-        <w:rFonts w:ascii="Calibri" w:eastAsia="Calibri" w:hAnsi="Calibri" w:cs="Calibri"/>
-        <w:sz w:val="22"/>
-        <w:szCs w:val="22"/>
-        <w:lang w:val="ru-RU" w:eastAsia="ru-RU" w:bidi="ar-SA"/>
-      </w:rPr>
-    </w:rPrDefault>
-    <w:pPrDefault>
-      <w:pPr>
-        <w:spacing w:after="200" w:line="276" w:lineRule="auto"/>
-      </w:pPr>
-    </w:pPrDefault>
-  </w:docDefaults>
-  <w:latentStyles w:defLockedState="0" w:defUIPriority="99" w:defSemiHidden="1" w:defUnhideWhenUsed="1" w:defQFormat="0" w:count="267">
-    <w:lsdException w:name="Normal" w:semiHidden="0" w:uiPriority="0" w:unhideWhenUsed="0" w:qFormat="1"/>
-    <w:lsdException w:name="heading 1" w:semiHidden="0" w:uiPriority="9" w:unhideWhenUsed="0" w:qFormat="1"/>
-    <w:lsdException w:name="heading 2" w:uiPriority="9" w:qFormat="1"/>
-    <w:lsdException w:name="heading 3" w:uiPriority="9" w:qFormat="1"/>
-    <w:lsdException w:name="heading 4" w:uiPriority="9" w:qFormat="1"/>
-    <w:lsdException w:name="heading 5" w:uiPriority="9" w:qFormat="1"/>
-    <w:lsdException w:name="heading 6" w:uiPriority="9" w:qFormat="1"/>
-    <w:lsdException w:name="heading 7" w:uiPriority="9" w:qFormat="1"/>
-    <w:lsdException w:name="heading 8" w:uiPriority="9" w:qFormat="1"/>
-    <w:lsdException w:name="heading 9" w:uiPriority="9" w:qFormat="1"/>
-    <w:lsdException w:name="toc 1" w:uiPriority="39"/>
-    <w:lsdException w:name="toc 2" w:uiPriority="39"/>
-    <w:lsdException w:name="toc 3" w:uiPriority="39"/>
-    <w:lsdException w:name="toc 4" w:uiPriority="39"/>
-    <w:lsdException w:name="toc 5" w:uiPriority="39"/>
-    <w:lsdException w:name="toc 6" w:uiPriority="39"/>
-    <w:lsdException w:name="toc 7" w:uiPriority="39"/>
-    <w:lsdException w:name="toc 8" w:uiPriority="39"/>
-    <w:lsdException w:name="toc 9" w:uiPriority="39"/>
-    <w:lsdException w:name="caption" w:uiPriority="35" w:qFormat="1"/>
-    <w:lsdException w:name="Title" w:semiHidden="0" w:uiPriority="10" w:unhideWhenUsed="0" w:qFormat="1"/>
-    <w:lsdException w:name="Default Paragraph Font" w:uiPriority="1"/>
-    <w:lsdException w:name="Subtitle" w:semiHidden="0" w:uiPriority="11" w:unhideWhenUsed="0" w:qFormat="1"/>
-    <w:lsdException w:name="Strong" w:semiHidden="0" w:uiPriority="22" w:unhideWhenUsed="0" w:qFormat="1"/>
-    <w:lsdException w:name="Emphasis" w:semiHidden="0" w:uiPriority="20" w:unhideWhenUsed="0" w:qFormat="1"/>
-    <w:lsdException w:name="Table Grid" w:semiHidden="0" w:uiPriority="59" w:unhideWhenUsed="0"/>
-    <w:lsdException w:name="Placeholder Text" w:unhideWhenUsed="0"/>
-    <w:lsdException w:name="No Spacing" w:semiHidden="0" w:uiPriority="1" w:unhideWhenUsed="0" w:qFormat="1"/>
-    <w:lsdException w:name="Light Shading" w:semiHidden="0" w:uiPriority="60" w:unhideWhenUsed="0"/>
-    <w:lsdException w:name="Light List" w:semiHidden="0" w:uiPriority="61" w:unhideWhenUsed="0"/>
-    <w:lsdException w:name="Light Grid" w:semiHidden="0" w:uiPriority="62" w:unhideWhenUsed="0"/>
-    <w:lsdException w:name="Medium Shading 1" w:semiHidden="0" w:uiPriority="63" w:unhideWhenUsed="0"/>
-    <w:lsdException w:name="Medium Shading 2" w:semiHidden="0" w:uiPriority="64" w:unhideWhenUsed="0"/>
-    <w:lsdException w:name="Medium List 1" w:semiHidden="0" w:uiPriority="65" w:unhideWhenUsed="0"/>
-    <w:lsdException w:name="Medium List 2" w:semiHidden="0" w:uiPriority="66" w:unhideWhenUsed="0"/>
-    <w:lsdException w:name="Medium Grid 1" w:semiHidden="0" w:uiPriority="67" w:unhideWhenUsed="0"/>
-    <w:lsdException w:name="Medium Grid 2" w:semiHidden="0" w:uiPriority="68" w:unhideWhenUsed="0"/>
-    <w:lsdException w:name="Medium Grid 3" w:semiHidden="0" w:uiPriority="69" w:unhideWhenUsed="0"/>
-    <w:lsdException w:name="Dark List" w:semiHidden="0" w:uiPriority="70" w:unhideWhenUsed="0"/>
-    <w:lsdException w:name="Colorful Shading" w:semiHidden="0" w:uiPriority="71" w:unhideWhenUsed="0"/>
-    <w:lsdException w:name="Colorful List" w:semiHidden="0" w:uiPriority="72" w:unhideWhenUsed="0"/>
-    <w:lsdException w:name="Colorful Grid" w:semiHidden="0" w:uiPriority="73" w:unhideWhenUsed="0"/>
-    <w:lsdException w:name="Light Shading Accent 1" w:semiHidden="0" w:uiPriority="60" w:unhideWhenUsed="0"/>
-    <w:lsdException w:name="Light List Accent 1" w:semiHidden="0" w:uiPriority="61" w:unhideWhenUsed="0"/>
-    <w:lsdException w:name="Light Grid Accent 1" w:semiHidden="0" w:uiPriority="62" w:unhideWhenUsed="0"/>
-    <w:lsdException w:name="Medium Shading 1 Accent 1" w:semiHidden="0" w:uiPriority="63" w:unhideWhenUsed="0"/>
-    <w:lsdException w:name="Medium Shading 2 Accent 1" w:semiHidden="0" w:uiPriority="64" w:unhideWhenUsed="0"/>
-    <w:lsdException w:name="Medium List 1 Accent 1" w:semiHidden="0" w:uiPriority="65" w:unhideWhenUsed="0"/>
-    <w:lsdException w:name="Revision" w:unhideWhenUsed="0"/>
-    <w:lsdException w:name="List Paragraph" w:semiHidden="0" w:uiPriority="34" w:unhideWhenUsed="0" w:qFormat="1"/>
-    <w:lsdException w:name="Quote" w:semiHidden="0" w:uiPriority="29" w:unhideWhenUsed="0" w:qFormat="1"/>
-    <w:lsdException w:name="Intense Quote" w:semiHidden="0" w:uiPriority="30" w:unhideWhenUsed="0" w:qFormat="1"/>
-    <w:lsdException w:name="Medium List 2 Accent 1" w:semiHidden="0" w:uiPriority="66" w:unhideWhenUsed="0"/>
-    <w:lsdException w:name="Medium Grid 1 Accent 1" w:semiHidden="0" w:uiPriority="67" w:unhideWhenUsed="0"/>
-    <w:lsdException w:name="Medium Grid 2 Accent 1" w:semiHidden="0" w:uiPriority="68" w:unhideWhenUsed="0"/>
-    <w:lsdException w:name="Medium Grid 3 Accent 1" w:semiHidden="0" w:uiPriority="69" w:unhideWhenUsed="0"/>
-    <w:lsdException w:name="Dark List Accent 1" w:semiHidden="0" w:uiPriority="70" w:unhideWhenUsed="0"/>
-    <w:lsdException w:name="Colorful Shading Accent 1" w:semiHidden="0" w:uiPriority="71" w:unhideWhenUsed="0"/>
-    <w:lsdException w:name="Colorful List Accent 1" w:semiHidden="0" w:uiPriority="72" w:unhideWhenUsed="0"/>
-    <w:lsdException w:name="Colorful Grid Accent 1" w:semiHidden="0" w:uiPriority="73" w:unhideWhenUsed="0"/>
-    <w:lsdException w:name="Light Shading Accent 2" w:semiHidden="0" w:uiPriority="60" w:unhideWhenUsed="0"/>
-    <w:lsdException w:name="Light List Accent 2" w:semiHidden="0" w:uiPriority="61" w:unhideWhenUsed="0"/>
-    <w:lsdException w:name="Light Grid Accent 2" w:semiHidden="0" w:uiPriority="62" w:unhideWhenUsed="0"/>
-    <w:lsdException w:name="Medium Shading 1 Accent 2" w:semiHidden="0" w:uiPriority="63" w:unhideWhenUsed="0"/>
-    <w:lsdException w:name="Medium Shading 2 Accent 2" w:semiHidden="0" w:uiPriority="64" w:unhideWhenUsed="0"/>
-    <w:lsdException w:name="Medium List 1 Accent 2" w:semiHidden="0" w:uiPriority="65" w:unhideWhenUsed="0"/>
-    <w:lsdException w:name="Medium List 2 Accent 2" w:semiHidden="0" w:uiPriority="66" w:unhideWhenUsed="0"/>
-    <w:lsdException w:name="Medium Grid 1 Accent 2" w:semiHidden="0" w:uiPriority="67" w:unhideWhenUsed="0"/>
-    <w:lsdException w:name="Medium Grid 2 Accent 2" w:semiHidden="0" w:uiPriority="68" w:unhideWhenUsed="0"/>
-    <w:lsdException w:name="Medium Grid 3 Accent 2" w:semiHidden="0" w:uiPriority="69" w:unhideWhenUsed="0"/>
-    <w:lsdException w:name="Dark List Accent 2" w:semiHidden="0" w:uiPriority="70" w:unhideWhenUsed="0"/>
-    <w:lsdException w:name="Colorful Shading Accent 2" w:semiHidden="0" w:uiPriority="71" w:unhideWhenUsed="0"/>
-    <w:lsdException w:name="Colorful List Accent 2" w:semiHidden="0" w:uiPriority="72" w:unhideWhenUsed="0"/>
-    <w:lsdException w:name="Colorful Grid Accent 2" w:semiHidden="0" w:uiPriority="73" w:unhideWhenUsed="0"/>
-    <w:lsdException w:name="Light Shading Accent 3" w:semiHidden="0" w:uiPriority="60" w:unhideWhenUsed="0"/>
-    <w:lsdException w:name="Light List Accent 3" w:semiHidden="0" w:uiPriority="61" w:unhideWhenUsed="0"/>
-    <w:lsdException w:name="Light Grid Accent 3" w:semiHidden="0" w:uiPriority="62" w:unhideWhenUsed="0"/>
-    <w:lsdException w:name="Medium Shading 1 Accent 3" w:semiHidden="0" w:uiPriority="63" w:unhideWhenUsed="0"/>
-    <w:lsdException w:name="Medium Shading 2 Accent 3" w:semiHidden="0" w:uiPriority="64" w:unhideWhenUsed="0"/>
-    <w:lsdException w:name="Medium List 1 Accent 3" w:semiHidden="0" w:uiPriority="65" w:unhideWhenUsed="0"/>
-    <w:lsdException w:name="Medium List 2 Accent 3" w:semiHidden="0" w:uiPriority="66" w:unhideWhenUsed="0"/>
-    <w:lsdException w:name="Medium Grid 1 Accent 3" w:semiHidden="0" w:uiPriority="67" w:unhideWhenUsed="0"/>
-    <w:lsdException w:name="Medium Grid 2 Accent 3" w:semiHidden="0" w:uiPriority="68" w:unhideWhenUsed="0"/>
-    <w:lsdException w:name="Medium Grid 3 Accent 3" w:semiHidden="0" w:uiPriority="69" w:unhideWhenUsed="0"/>
-    <w:lsdException w:name="Dark List Accent 3" w:semiHidden="0" w:uiPriority="70" w:unhideWhenUsed="0"/>
-    <w:lsdException w:name="Colorful Shading Accent 3" w:semiHidden="0" w:uiPriority="71" w:unhideWhenUsed="0"/>
-    <w:lsdException w:name="Colorful List Accent 3" w:semiHidden="0" w:uiPriority="72" w:unhideWhenUsed="0"/>
-    <w:lsdException w:name="Colorful Grid Accent 3" w:semiHidden="0" w:uiPriority="73" w:unhideWhenUsed="0"/>
-    <w:lsdException w:name="Light Shading Accent 4" w:semiHidden="0" w:uiPriority="60" w:unhideWhenUsed="0"/>
-    <w:lsdException w:name="Light List Accent 4" w:semiHidden="0" w:uiPriority="61" w:unhideWhenUsed="0"/>
-    <w:lsdException w:name="Light Grid Accent 4" w:semiHidden="0" w:uiPriority="62" w:unhideWhenUsed="0"/>
-    <w:lsdException w:name="Medium Shading 1 Accent 4" w:semiHidden="0" w:uiPriority="63" w:unhideWhenUsed="0"/>
-    <w:lsdException w:name="Medium Shading 2 Accent 4" w:semiHidden="0" w:uiPriority="64" w:unhideWhenUsed="0"/>
-    <w:lsdException w:name="Medium List 1 Accent 4" w:semiHidden="0" w:uiPriority="65" w:unhideWhenUsed="0"/>
-    <w:lsdException w:name="Medium List 2 Accent 4" w:semiHidden="0" w:uiPriority="66" w:unhideWhenUsed="0"/>
-    <w:lsdException w:name="Medium Grid 1 Accent 4" w:semiHidden="0" w:uiPriority="67" w:unhideWhenUsed="0"/>
-    <w:lsdException w:name="Medium Grid 2 Accent 4" w:semiHidden="0" w:uiPriority="68" w:unhideWhenUsed="0"/>
-    <w:lsdException w:name="Medium Grid 3 Accent 4" w:semiHidden="0" w:uiPriority="69" w:unhideWhenUsed="0"/>
-    <w:lsdException w:name="Dark List Accent 4" w:semiHidden="0" w:uiPriority="70" w:unhideWhenUsed="0"/>
-    <w:lsdException w:name="Colorful Shading Accent 4" w:semiHidden="0" w:uiPriority="71" w:unhideWhenUsed="0"/>
-    <w:lsdException w:name="Colorful List Accent 4" w:semiHidden="0" w:uiPriority="72" w:unhideWhenUsed="0"/>
-    <w:lsdException w:name="Colorful Grid Accent 4" w:semiHidden="0" w:uiPriority="73" w:unhideWhenUsed="0"/>
-    <w:lsdException w:name="Light Shading Accent 5" w:semiHidden="0" w:uiPriority="60" w:unhideWhenUsed="0"/>
-    <w:lsdException w:name="Light List Accent 5" w:semiHidden="0" w:uiPriority="61" w:unhideWhenUsed="0"/>
-    <w:lsdException w:name="Light Grid Accent 5" w:semiHidden="0" w:uiPriority="62" w:unhideWhenUsed="0"/>
-    <w:lsdException w:name="Medium Shading 1 Accent 5" w:semiHidden="0" w:uiPriority="63" w:unhideWhenUsed="0"/>
-    <w:lsdException w:name="Medium Shading 2 Accent 5" w:semiHidden="0" w:uiPriority="64" w:unhideWhenUsed="0"/>
-    <w:lsdException w:name="Medium List 1 Accent 5" w:semiHidden="0" w:uiPriority="65" w:unhideWhenUsed="0"/>
-    <w:lsdException w:name="Medium List 2 Accent 5" w:semiHidden="0" w:uiPriority="66" w:unhideWhenUsed="0"/>
-    <w:lsdException w:name="Medium Grid 1 Accent 5" w:semiHidden="0" w:uiPriority="67" w:unhideWhenUsed="0"/>
-    <w:lsdException w:name="Medium Grid 2 Accent 5" w:semiHidden="0" w:uiPriority="68" w:unhideWhenUsed="0"/>
-    <w:lsdException w:name="Medium Grid 3 Accent 5" w:semiHidden="0" w:uiPriority="69" w:unhideWhenUsed="0"/>
-    <w:lsdException w:name="Dark List Accent 5" w:semiHidden="0" w:uiPriority="70" w:unhideWhenUsed="0"/>
-    <w:lsdException w:name="Colorful Shading Accent 5" w:semiHidden="0" w:uiPriority="71" w:unhideWhenUsed="0"/>
-    <w:lsdException w:name="Colorful List Accent 5" w:semiHidden="0" w:uiPriority="72" w:unhideWhenUsed="0"/>
-    <w:lsdException w:name="Colorful Grid Accent 5" w:semiHidden="0" w:uiPriority="73" w:unhideWhenUsed="0"/>
-    <w:lsdException w:name="Light Shading Accent 6" w:semiHidden="0" w:uiPriority="60" w:unhideWhenUsed="0"/>
-    <w:lsdException w:name="Light List Accent 6" w:semiHidden="0" w:uiPriority="61" w:unhideWhenUsed="0"/>
-    <w:lsdException w:name="Light Grid Accent 6" w:semiHidden="0" w:uiPriority="62" w:unhideWhenUsed="0"/>
-    <w:lsdException w:name="Medium Shading 1 Accent 6" w:semiHidden="0" w:uiPriority="63" w:unhideWhenUsed="0"/>
-    <w:lsdException w:name="Medium Shading 2 Accent 6" w:semiHidden="0" w:uiPriority="64" w:unhideWhenUsed="0"/>
-    <w:lsdException w:name="Medium List 1 Accent 6" w:semiHidden="0" w:uiPriority="65" w:unhideWhenUsed="0"/>
-    <w:lsdException w:name="Medium List 2 Accent 6" w:semiHidden="0" w:uiPriority="66" w:unhideWhenUsed="0"/>
-    <w:lsdException w:name="Medium Grid 1 Accent 6" w:semiHidden="0" w:uiPriority="67" w:unhideWhenUsed="0"/>
-    <w:lsdException w:name="Medium Grid 2 Accent 6" w:semiHidden="0" w:uiPriority="68" w:unhideWhenUsed="0"/>
-    <w:lsdException w:name="Medium Grid 3 Accent 6" w:semiHidden="0" w:uiPriority="69" w:unhideWhenUsed="0"/>
-    <w:lsdException w:name="Dark List Accent 6" w:semiHidden="0" w:uiPriority="70" w:unhideWhenUsed="0"/>
-    <w:lsdException w:name="Colorful Shading Accent 6" w:semiHidden="0" w:uiPriority="71" w:unhideWhenUsed="0"/>
-    <w:lsdException w:name="Colorful List Accent 6" w:semiHidden="0" w:uiPriority="72" w:unhideWhenUsed="0"/>
-    <w:lsdException w:name="Colorful Grid Accent 6" w:semiHidden="0" w:uiPriority="73" w:unhideWhenUsed="0"/>
-    <w:lsdException w:name="Subtle Emphasis" w:semiHidden="0" w:uiPriority="19" w:unhideWhenUsed="0" w:qFormat="1"/>
-    <w:lsdException w:name="Intense Emphasis" w:semiHidden="0" w:uiPriority="21" w:unhideWhenUsed="0" w:qFormat="1"/>
-    <w:lsdException w:name="Subtle Reference" w:semiHidden="0" w:uiPriority="31" w:unhideWhenUsed="0" w:qFormat="1"/>
-    <w:lsdException w:name="Intense Reference" w:semiHidden="0" w:uiPriority="32" w:unhideWhenUsed="0" w:qFormat="1"/>
-    <w:lsdException w:name="Book Title" w:semiHidden="0" w:uiPriority="33" w:unhideWhenUsed="0" w:qFormat="1"/>
-    <w:lsdException w:name="Bibliography" w:uiPriority="37"/>
-    <w:lsdException w:name="TOC Heading" w:uiPriority="39" w:qFormat="1"/>
-  </w:latentStyles>
-  <w:style w:type="paragraph" w:default="1" w:styleId="a">
-    <w:name w:val="Normal"/>
-    <w:qFormat/>
-  </w:style>
-  <w:style w:type="paragraph" w:styleId="1">
-    <w:name w:val="heading 1"/>
-    <w:basedOn w:val="a"/>
-    <w:next w:val="a"/>
-    <w:pPr>
-      <w:keepNext/>
-      <w:keepLines/>
-      <w:spacing w:before="480" w:after="120"/>
-      <w:outlineLvl w:val="0"/>
-    </w:pPr>
-    <w:rPr>
-      <w:b/>
-      <w:sz w:val="48"/>
-      <w:szCs w:val="48"/>
-    </w:rPr>
-  </w:style>
-  <w:style w:type="paragraph" w:styleId="2">
-    <w:name w:val="heading 2"/>
-    <w:basedOn w:val="a"/>
-    <w:next w:val="a"/>
-    <w:pPr>
-      <w:keepNext/>
-      <w:keepLines/>
-      <w:spacing w:before="360" w:after="80"/>
-      <w:outlineLvl w:val="1"/>
-    </w:pPr>
-    <w:rPr>
-      <w:b/>
-      <w:sz w:val="36"/>
-      <w:szCs w:val="36"/>
-    </w:rPr>
-  </w:style>
-  <w:style w:type="paragraph" w:styleId="3">
-    <w:name w:val="heading 3"/>
-    <w:basedOn w:val="a"/>
-    <w:next w:val="a"/>
-    <w:pPr>
-      <w:keepNext/>
-      <w:keepLines/>
-      <w:spacing w:before="280" w:after="80"/>
-      <w:outlineLvl w:val="2"/>
-    </w:pPr>
-    <w:rPr>
-      <w:b/>
-      <w:sz w:val="28"/>
-      <w:szCs w:val="28"/>
-    </w:rPr>
-  </w:style>
-  <w:style w:type="paragraph" w:styleId="4">
-    <w:name w:val="heading 4"/>
-    <w:basedOn w:val="a"/>
-    <w:next w:val="a"/>
-    <w:pPr>
-      <w:keepNext/>
-      <w:keepLines/>
-      <w:spacing w:before="240" w:after="40"/>
-      <w:outlineLvl w:val="3"/>
-    </w:pPr>
-    <w:rPr>
-      <w:b/>
-      <w:sz w:val="24"/>
-      <w:szCs w:val="24"/>
-    </w:rPr>
-  </w:style>
-  <w:style w:type="paragraph" w:styleId="5">
-    <w:name w:val="heading 5"/>
-    <w:basedOn w:val="a"/>
-    <w:next w:val="a"/>
-    <w:pPr>
-      <w:keepNext/>
-      <w:keepLines/>
-      <w:spacing w:before="220" w:after="40"/>
-      <w:outlineLvl w:val="4"/>
-    </w:pPr>
-    <w:rPr>
-      <w:b/>
-    </w:rPr>
-  </w:style>
-  <w:style w:type="paragraph" w:styleId="6">
-    <w:name w:val="heading 6"/>
-    <w:basedOn w:val="a"/>
-    <w:next w:val="a"/>
-    <w:pPr>
-      <w:keepNext/>
-      <w:keepLines/>
-      <w:spacing w:before="200" w:after="40"/>
-      <w:outlineLvl w:val="5"/>
-    </w:pPr>
-    <w:rPr>
-      <w:b/>
-      <w:sz w:val="20"/>
-      <w:szCs w:val="20"/>
-    </w:rPr>
-  </w:style>
-  <w:style w:type="character" w:default="1" w:styleId="a0">
-    <w:name w:val="Default Paragraph Font"/>
-    <w:uiPriority w:val="1"/>
-    <w:semiHidden/>
     <w:unhideWhenUsed/>
   </w:style>
   <w:style w:type="table" w:default="1" w:styleId="a1">
@@ -4825,28 +4377,28 @@
 </file>
 
 <file path=customXml/item1.xml><?xml version="1.0" encoding="utf-8"?>
+<b:Sources xmlns:b="http://schemas.openxmlformats.org/officeDocument/2006/bibliography" xmlns="http://schemas.openxmlformats.org/officeDocument/2006/bibliography" SelectedStyle="\APA.XSL" StyleName="APA"/>
+</file>
+
+<file path=customXml/item2.xml><?xml version="1.0" encoding="utf-8"?>
 <go:gDocsCustomXmlDataStorage xmlns:go="http://customooxmlschemas.google.com/" xmlns:r="http://schemas.openxmlformats.org/officeDocument/2006/relationships" uri="GoogleDocsCustomDataVersion1">
   <go:docsCustomData xmlns:go="http://customooxmlschemas.google.com/" roundtripDataSignature="AMtx7mhRJXU9d80pdmg9mx/8J5RhkzHcyg==">AMUW2mX0rUfKeYf4GYMz1VZMl5s9ZKPQhEzU/rNupmIALPDzLceVUSuu5tpONqt8pgJuiGs90/aabOuMWERMK0CbAtyn1jmSVdOmXGPK9eKWVgUuOWpzP7kDWuwa0moPkYktpHQlLzMm+25kCxb/kPVlLYfCfTZ9SA==</go:docsCustomData>
 </go:gDocsCustomXmlDataStorage>
 </file>
 
-<file path=customXml/item2.xml><?xml version="1.0" encoding="utf-8"?>
-<b:Sources xmlns:b="http://schemas.openxmlformats.org/officeDocument/2006/bibliography" xmlns="http://schemas.openxmlformats.org/officeDocument/2006/bibliography" SelectedStyle="\APA.XSL" StyleName="APA"/>
+<file path=customXml/itemProps1.xml><?xml version="1.0" encoding="utf-8"?>
+<ds:datastoreItem xmlns:ds="http://schemas.openxmlformats.org/officeDocument/2006/customXml" ds:itemID="{1F099C26-8E41-4F2F-8B19-B67538B77EA5}">
+  <ds:schemaRefs>
+    <ds:schemaRef ds:uri="http://schemas.openxmlformats.org/officeDocument/2006/bibliography"/>
+  </ds:schemaRefs>
+</ds:datastoreItem>
 </file>
 
-<file path=customXml/itemProps1.xml><?xml version="1.0" encoding="utf-8"?>
+<file path=customXml/itemProps2.xml><?xml version="1.0" encoding="utf-8"?>
 <ds:datastoreItem xmlns:ds="http://schemas.openxmlformats.org/officeDocument/2006/customXml" ds:itemID="{11111111-1234-1234-1234-123412341234}">
   <ds:schemaRefs>
     <ds:schemaRef ds:uri="http://customooxmlschemas.google.com/"/>
     <ds:schemaRef ds:uri="http://schemas.openxmlformats.org/officeDocument/2006/relationships"/>
   </ds:schemaRefs>
 </ds:datastoreItem>
-</file>
-
-<file path=customXml/itemProps2.xml><?xml version="1.0" encoding="utf-8"?>
-<ds:datastoreItem xmlns:ds="http://schemas.openxmlformats.org/officeDocument/2006/customXml" ds:itemID="{1F099C26-8E41-4F2F-8B19-B67538B77EA5}">
-  <ds:schemaRefs>
-    <ds:schemaRef ds:uri="http://schemas.openxmlformats.org/officeDocument/2006/bibliography"/>
-  </ds:schemaRefs>
-</ds:datastoreItem>
 </file>
--- a/src/main/resources/templates/bachelors/4th_course/Прил 1_ИЗ на практику_Бакалавриат_ПИиКН_8 семестр.docx
+++ b/src/main/resources/templates/bachelors/4th_course/Прил 1_ИЗ на практику_Бакалавриат_ПИиКН_8 семестр.docx
@@ -2975,19 +2975,7 @@
           <w:rFonts w:ascii="Times New Roman" w:eastAsia="Times New Roman" w:hAnsi="Times New Roman" w:cs="Times New Roman"/>
         </w:rPr>
         <w:lastRenderedPageBreak/>
-        <w:t>Инструктаж обучающегося</w:t>
-      </w:r>
-      <w:r>
-        <w:rPr>
-          <w:rFonts w:ascii="Times New Roman" w:eastAsia="Times New Roman" w:hAnsi="Times New Roman" w:cs="Times New Roman"/>
-        </w:rPr>
-        <w:t>(-ейся)</w:t>
-      </w:r>
-      <w:r>
-        <w:rPr>
-          <w:rFonts w:ascii="Times New Roman" w:eastAsia="Times New Roman" w:hAnsi="Times New Roman" w:cs="Times New Roman"/>
-        </w:rPr>
-        <w:t xml:space="preserve"> по ознакомлению с требованиями охраны труда, техники безопасности, пожарной безопасности, а также с правилами внутреннего трудового распорядка проведен с оформлением установленной документации «___»</w:t>
+        <w:t>Инструктаж обучающегося по ознакомлению с требованиями охраны труда, техники безопасности, пожарной безопасности, а также с правилами внутреннего трудового распорядка проведен с оформлением установленной документации «___»</w:t>
       </w:r>
       <w:r>
         <w:rPr>
@@ -3902,6 +3890,7 @@
   <w:style w:type="character" w:default="1" w:styleId="a0">
     <w:name w:val="Default Paragraph Font"/>
     <w:uiPriority w:val="1"/>
+    <w:semiHidden/>
     <w:unhideWhenUsed/>
   </w:style>
   <w:style w:type="table" w:default="1" w:styleId="a1">
@@ -4377,28 +4366,28 @@
 </file>
 
 <file path=customXml/item1.xml><?xml version="1.0" encoding="utf-8"?>
-<b:Sources xmlns:b="http://schemas.openxmlformats.org/officeDocument/2006/bibliography" xmlns="http://schemas.openxmlformats.org/officeDocument/2006/bibliography" SelectedStyle="\APA.XSL" StyleName="APA"/>
-</file>
-
-<file path=customXml/item2.xml><?xml version="1.0" encoding="utf-8"?>
 <go:gDocsCustomXmlDataStorage xmlns:go="http://customooxmlschemas.google.com/" xmlns:r="http://schemas.openxmlformats.org/officeDocument/2006/relationships" uri="GoogleDocsCustomDataVersion1">
   <go:docsCustomData xmlns:go="http://customooxmlschemas.google.com/" roundtripDataSignature="AMtx7mhRJXU9d80pdmg9mx/8J5RhkzHcyg==">AMUW2mX0rUfKeYf4GYMz1VZMl5s9ZKPQhEzU/rNupmIALPDzLceVUSuu5tpONqt8pgJuiGs90/aabOuMWERMK0CbAtyn1jmSVdOmXGPK9eKWVgUuOWpzP7kDWuwa0moPkYktpHQlLzMm+25kCxb/kPVlLYfCfTZ9SA==</go:docsCustomData>
 </go:gDocsCustomXmlDataStorage>
 </file>
 
-<file path=customXml/itemProps1.xml><?xml version="1.0" encoding="utf-8"?>
-<ds:datastoreItem xmlns:ds="http://schemas.openxmlformats.org/officeDocument/2006/customXml" ds:itemID="{1F099C26-8E41-4F2F-8B19-B67538B77EA5}">
-  <ds:schemaRefs>
-    <ds:schemaRef ds:uri="http://schemas.openxmlformats.org/officeDocument/2006/bibliography"/>
-  </ds:schemaRefs>
-</ds:datastoreItem>
+<file path=customXml/item2.xml><?xml version="1.0" encoding="utf-8"?>
+<b:Sources xmlns:b="http://schemas.openxmlformats.org/officeDocument/2006/bibliography" xmlns="http://schemas.openxmlformats.org/officeDocument/2006/bibliography" SelectedStyle="\APA.XSL" StyleName="APA"/>
 </file>
 
-<file path=customXml/itemProps2.xml><?xml version="1.0" encoding="utf-8"?>
+<file path=customXml/itemProps1.xml><?xml version="1.0" encoding="utf-8"?>
 <ds:datastoreItem xmlns:ds="http://schemas.openxmlformats.org/officeDocument/2006/customXml" ds:itemID="{11111111-1234-1234-1234-123412341234}">
   <ds:schemaRefs>
     <ds:schemaRef ds:uri="http://customooxmlschemas.google.com/"/>
     <ds:schemaRef ds:uri="http://schemas.openxmlformats.org/officeDocument/2006/relationships"/>
   </ds:schemaRefs>
 </ds:datastoreItem>
+</file>
+
+<file path=customXml/itemProps2.xml><?xml version="1.0" encoding="utf-8"?>
+<ds:datastoreItem xmlns:ds="http://schemas.openxmlformats.org/officeDocument/2006/customXml" ds:itemID="{1F099C26-8E41-4F2F-8B19-B67538B77EA5}">
+  <ds:schemaRefs>
+    <ds:schemaRef ds:uri="http://schemas.openxmlformats.org/officeDocument/2006/bibliography"/>
+  </ds:schemaRefs>
+</ds:datastoreItem>
 </file>
--- a/src/main/resources/templates/bachelors/4th_course/Прил 1_ИЗ на практику_Бакалавриат_ПИиКН_8 семестр.docx
+++ b/src/main/resources/templates/bachelors/4th_course/Прил 1_ИЗ на практику_Бакалавриат_ПИиКН_8 семестр.docx
@@ -1,6 +1,6 @@
 
 <file path=word/document.xml><?xml version="1.0" encoding="utf-8"?>
-<w:document xmlns:wpc="http://schemas.microsoft.com/office/word/2010/wordprocessingCanvas" xmlns:cx="http://schemas.microsoft.com/office/drawing/2014/chartex" xmlns:cx1="http://schemas.microsoft.com/office/drawing/2015/9/8/chartex" xmlns:cx2="http://schemas.microsoft.com/office/drawing/2015/10/21/chartex" xmlns:cx3="http://schemas.microsoft.com/office/drawing/2016/5/9/chartex" xmlns:cx4="http://schemas.microsoft.com/office/drawing/2016/5/10/chartex" xmlns:cx5="http://schemas.microsoft.com/office/drawing/2016/5/11/chartex" xmlns:cx6="http://schemas.microsoft.com/office/drawing/2016/5/12/chartex" xmlns:cx7="http://schemas.microsoft.com/office/drawing/2016/5/13/chartex" xmlns:cx8="http://schemas.microsoft.com/office/drawing/2016/5/14/chartex" xmlns:mc="http://schemas.openxmlformats.org/markup-compatibility/2006" xmlns:aink="http://schemas.microsoft.com/office/drawing/2016/ink" xmlns:am3d="http://schemas.microsoft.com/office/drawing/2017/model3d" xmlns:o="urn:schemas-microsoft-com:office:office" xmlns:oel="http://schemas.microsoft.com/office/2019/extlst" xmlns:r="http://schemas.openxmlformats.org/officeDocument/2006/relationships" xmlns:m="http://schemas.openxmlformats.org/officeDocument/2006/math" xmlns:v="urn:schemas-microsoft-com:vml" xmlns:wp14="http://schemas.microsoft.com/office/word/2010/wordprocessingDrawing" xmlns:wp="http://schemas.openxmlformats.org/drawingml/2006/wordprocessingDrawing" xmlns:w10="urn:schemas-microsoft-com:office:word" xmlns:w="http://schemas.openxmlformats.org/wordprocessingml/2006/main" xmlns:w14="http://schemas.microsoft.com/office/word/2010/wordml" xmlns:w15="http://schemas.microsoft.com/office/word/2012/wordml" xmlns:w16cex="http://schemas.microsoft.com/office/word/2018/wordml/cex" xmlns:w16cid="http://schemas.microsoft.com/office/word/2016/wordml/cid" xmlns:w16="http://schemas.microsoft.com/office/word/2018/wordml" xmlns:w16du="http://schemas.microsoft.com/office/word/2023/wordml/word16du" xmlns:w16sdtdh="http://schemas.microsoft.com/office/word/2020/wordml/sdtdatahash" xmlns:w16se="http://schemas.microsoft.com/office/word/2015/wordml/symex" xmlns:wpg="http://schemas.microsoft.com/office/word/2010/wordprocessingGroup" xmlns:wpi="http://schemas.microsoft.com/office/word/2010/wordprocessingInk" xmlns:wne="http://schemas.microsoft.com/office/word/2006/wordml" xmlns:wps="http://schemas.microsoft.com/office/word/2010/wordprocessingShape" mc:Ignorable="w14 w15 w16se w16cid w16 w16cex w16sdtdh wp14">
+<w:document xmlns:wpc="http://schemas.microsoft.com/office/word/2010/wordprocessingCanvas" xmlns:mc="http://schemas.openxmlformats.org/markup-compatibility/2006" xmlns:o="urn:schemas-microsoft-com:office:office" xmlns:r="http://schemas.openxmlformats.org/officeDocument/2006/relationships" xmlns:m="http://schemas.openxmlformats.org/officeDocument/2006/math" xmlns:v="urn:schemas-microsoft-com:vml" xmlns:wp14="http://schemas.microsoft.com/office/word/2010/wordprocessingDrawing" xmlns:wp="http://schemas.openxmlformats.org/drawingml/2006/wordprocessingDrawing" xmlns:w10="urn:schemas-microsoft-com:office:word" xmlns:w="http://schemas.openxmlformats.org/wordprocessingml/2006/main" xmlns:w14="http://schemas.microsoft.com/office/word/2010/wordml" xmlns:wpg="http://schemas.microsoft.com/office/word/2010/wordprocessingGroup" xmlns:wpi="http://schemas.microsoft.com/office/word/2010/wordprocessingInk" xmlns:wne="http://schemas.microsoft.com/office/word/2006/wordml" xmlns:wps="http://schemas.microsoft.com/office/word/2010/wordprocessingShape" mc:Ignorable="w14 wp14">
   <w:body>
     <w:p>
       <w:pPr>
@@ -434,12 +434,21 @@
           <w:u w:val="single"/>
         </w:rPr>
       </w:pPr>
+      <w:proofErr w:type="spellStart"/>
       <w:r>
         <w:rPr>
           <w:rFonts w:ascii="Times New Roman" w:hAnsi="Times New Roman" w:cs="Times New Roman"/>
           <w:u w:val="single"/>
         </w:rPr>
-        <w:t>Пальчунов Дмитрий Евгеньевич</w:t>
+        <w:t>Пальчунов</w:t>
+      </w:r>
+      <w:proofErr w:type="spellEnd"/>
+      <w:r>
+        <w:rPr>
+          <w:rFonts w:ascii="Times New Roman" w:hAnsi="Times New Roman" w:cs="Times New Roman"/>
+          <w:u w:val="single"/>
+        </w:rPr>
+        <w:t xml:space="preserve"> Дмитрий Евгеньевич</w:t>
       </w:r>
     </w:p>
     <w:p>
@@ -652,13 +661,23 @@
           <w:szCs w:val="24"/>
         </w:rPr>
       </w:pPr>
-      <w:r>
-        <w:rPr>
-          <w:rFonts w:ascii="Times New Roman" w:eastAsia="Times New Roman" w:hAnsi="Times New Roman" w:cs="Times New Roman"/>
-          <w:b/>
-        </w:rPr>
-        <w:t xml:space="preserve">обучСтудОбрПадеж </w:t>
-      </w:r>
+      <w:proofErr w:type="spellStart"/>
+      <w:r>
+        <w:rPr>
+          <w:rFonts w:ascii="Times New Roman" w:eastAsia="Times New Roman" w:hAnsi="Times New Roman" w:cs="Times New Roman"/>
+          <w:b/>
+        </w:rPr>
+        <w:t>обучСтудОбрПадеж</w:t>
+      </w:r>
+      <w:proofErr w:type="spellEnd"/>
+      <w:r>
+        <w:rPr>
+          <w:rFonts w:ascii="Times New Roman" w:eastAsia="Times New Roman" w:hAnsi="Times New Roman" w:cs="Times New Roman"/>
+          <w:b/>
+        </w:rPr>
+        <w:t xml:space="preserve"> </w:t>
+      </w:r>
+      <w:proofErr w:type="spellStart"/>
       <w:r>
         <w:rPr>
           <w:rFonts w:ascii="Times New Roman" w:eastAsia="Times New Roman" w:hAnsi="Times New Roman" w:cs="Times New Roman"/>
@@ -666,6 +685,7 @@
         </w:rPr>
         <w:t>имяСтудентаР</w:t>
       </w:r>
+      <w:proofErr w:type="spellEnd"/>
       <w:r>
         <w:rPr>
           <w:rFonts w:ascii="Times New Roman" w:eastAsia="Times New Roman" w:hAnsi="Times New Roman" w:cs="Times New Roman"/>
@@ -691,6 +711,7 @@
         </w:rPr>
         <w:t xml:space="preserve"> </w:t>
       </w:r>
+      <w:proofErr w:type="spellStart"/>
       <w:r>
         <w:rPr>
           <w:rFonts w:ascii="Times New Roman" w:eastAsia="Times New Roman" w:hAnsi="Times New Roman" w:cs="Times New Roman"/>
@@ -698,6 +719,7 @@
         </w:rPr>
         <w:t>группаСтудента</w:t>
       </w:r>
+      <w:proofErr w:type="spellEnd"/>
     </w:p>
     <w:p>
       <w:pPr>
@@ -781,6 +803,7 @@
         </w:rPr>
         <w:t xml:space="preserve">: </w:t>
       </w:r>
+      <w:proofErr w:type="spellStart"/>
       <w:r>
         <w:rPr>
           <w:rFonts w:ascii="Times New Roman" w:eastAsia="Times New Roman" w:hAnsi="Times New Roman" w:cs="Times New Roman"/>
@@ -790,6 +813,7 @@
         </w:rPr>
         <w:t>темаВКР</w:t>
       </w:r>
+      <w:proofErr w:type="spellEnd"/>
     </w:p>
     <w:p>
       <w:pPr>
@@ -828,6 +852,7 @@
         </w:rPr>
         <w:t xml:space="preserve"> </w:t>
       </w:r>
+      <w:proofErr w:type="spellStart"/>
       <w:r>
         <w:rPr>
           <w:rFonts w:ascii="Times New Roman" w:eastAsia="Times New Roman" w:hAnsi="Times New Roman" w:cs="Times New Roman"/>
@@ -835,6 +860,7 @@
         </w:rPr>
         <w:t>полноеНаименованиеМестаПрактики</w:t>
       </w:r>
+      <w:proofErr w:type="spellEnd"/>
     </w:p>
     <w:p>
       <w:pPr>
@@ -1012,6 +1038,7 @@
         </w:rPr>
         <w:t xml:space="preserve">Руководитель практики от НГУ </w:t>
       </w:r>
+      <w:proofErr w:type="spellStart"/>
       <w:r>
         <w:rPr>
           <w:rFonts w:ascii="Times New Roman" w:eastAsia="Times New Roman" w:hAnsi="Times New Roman" w:cs="Times New Roman"/>
@@ -1019,6 +1046,7 @@
         </w:rPr>
         <w:t>имяРуководителяОтНГУ</w:t>
       </w:r>
+      <w:proofErr w:type="spellEnd"/>
       <w:r>
         <w:rPr>
           <w:rFonts w:ascii="Times New Roman" w:eastAsia="Times New Roman" w:hAnsi="Times New Roman" w:cs="Times New Roman"/>
@@ -1034,6 +1062,7 @@
         </w:rPr>
         <w:t xml:space="preserve"> </w:t>
       </w:r>
+      <w:proofErr w:type="spellStart"/>
       <w:r>
         <w:rPr>
           <w:rFonts w:ascii="Times New Roman" w:eastAsia="Times New Roman" w:hAnsi="Times New Roman" w:cs="Times New Roman"/>
@@ -1041,6 +1070,7 @@
         </w:rPr>
         <w:t>должностьВНГУ</w:t>
       </w:r>
+      <w:proofErr w:type="spellEnd"/>
     </w:p>
     <w:p>
       <w:pPr>
@@ -1134,6 +1164,7 @@
         </w:rPr>
         <w:t xml:space="preserve"> </w:t>
       </w:r>
+      <w:proofErr w:type="spellStart"/>
       <w:r>
         <w:rPr>
           <w:rFonts w:ascii="Times New Roman" w:eastAsia="Times New Roman" w:hAnsi="Times New Roman" w:cs="Times New Roman"/>
@@ -1141,6 +1172,7 @@
         </w:rPr>
         <w:t>имяРуководителяВКР</w:t>
       </w:r>
+      <w:proofErr w:type="spellEnd"/>
       <w:r>
         <w:rPr>
           <w:rFonts w:ascii="Times New Roman" w:eastAsia="Times New Roman" w:hAnsi="Times New Roman" w:cs="Times New Roman"/>
@@ -1156,6 +1188,7 @@
         </w:rPr>
         <w:t xml:space="preserve"> </w:t>
       </w:r>
+      <w:proofErr w:type="spellStart"/>
       <w:r>
         <w:rPr>
           <w:rFonts w:ascii="Times New Roman" w:eastAsia="Times New Roman" w:hAnsi="Times New Roman" w:cs="Times New Roman"/>
@@ -1163,6 +1196,7 @@
         </w:rPr>
         <w:t>должностьРуководителяКраткоВКР</w:t>
       </w:r>
+      <w:proofErr w:type="spellEnd"/>
     </w:p>
     <w:p>
       <w:pPr>
@@ -1268,7 +1302,88 @@
           <w:b/>
           <w:color w:val="000000"/>
         </w:rPr>
-        <w:t>Виды работ и требования к их выполнению:_________________________________________</w:t>
+        <w:t>Виды работ и требования к их выполнению:</w:t>
+      </w:r>
+      <w:r>
+        <w:rPr>
+          <w:rFonts w:ascii="Times New Roman" w:eastAsia="Times New Roman" w:hAnsi="Times New Roman" w:cs="Times New Roman"/>
+          <w:bCs/>
+          <w:color w:val="000000"/>
+        </w:rPr>
+        <w:t xml:space="preserve"> </w:t>
+      </w:r>
+      <w:r>
+        <w:rPr>
+          <w:rFonts w:ascii="Times New Roman" w:eastAsia="Times New Roman" w:hAnsi="Times New Roman" w:cs="Times New Roman"/>
+          <w:bCs/>
+          <w:color w:val="000000"/>
+          <w:highlight w:val="yellow"/>
+          <w:u w:val="single"/>
+        </w:rPr>
+        <w:t>Здесь</w:t>
+      </w:r>
+      <w:r>
+        <w:rPr>
+          <w:rFonts w:ascii="Times New Roman" w:eastAsia="Times New Roman" w:hAnsi="Times New Roman" w:cs="Times New Roman"/>
+          <w:bCs/>
+          <w:color w:val="000000"/>
+          <w:u w:val="single"/>
+        </w:rPr>
+        <w:t xml:space="preserve"> </w:t>
+      </w:r>
+      <w:r>
+        <w:rPr>
+          <w:rFonts w:ascii="Times New Roman" w:eastAsia="Times New Roman" w:hAnsi="Times New Roman" w:cs="Times New Roman"/>
+          <w:bCs/>
+          <w:color w:val="000000"/>
+          <w:highlight w:val="yellow"/>
+          <w:u w:val="single"/>
+        </w:rPr>
+        <w:t xml:space="preserve">необходимо указать все виды работ, которые Вы выполнили в течение практики, и требования к их выполнению. Все перечисленные здесь виды работ должны быть в том или ином виде упомянуты в </w:t>
+      </w:r>
+      <w:proofErr w:type="gramStart"/>
+      <w:r>
+        <w:rPr>
+          <w:rFonts w:ascii="Times New Roman" w:eastAsia="Times New Roman" w:hAnsi="Times New Roman" w:cs="Times New Roman"/>
+          <w:bCs/>
+          <w:color w:val="000000"/>
+          <w:highlight w:val="yellow"/>
+          <w:u w:val="single"/>
+        </w:rPr>
+        <w:t>план-</w:t>
+      </w:r>
+      <w:r>
+        <w:rPr>
+          <w:rFonts w:ascii="Times New Roman" w:eastAsia="Times New Roman" w:hAnsi="Times New Roman" w:cs="Times New Roman"/>
+          <w:bCs/>
+          <w:color w:val="000000"/>
+          <w:highlight w:val="yellow"/>
+          <w:u w:val="single"/>
+          <w:shd w:val="clear" w:color="auto" w:fill="FFFF00"/>
+        </w:rPr>
+        <w:t>графике</w:t>
+      </w:r>
+      <w:proofErr w:type="gramEnd"/>
+      <w:r>
+        <w:rPr>
+          <w:rFonts w:ascii="Times New Roman" w:eastAsia="Times New Roman" w:hAnsi="Times New Roman" w:cs="Times New Roman"/>
+          <w:bCs/>
+          <w:color w:val="000000"/>
+          <w:highlight w:val="yellow"/>
+          <w:u w:val="single"/>
+          <w:shd w:val="clear" w:color="auto" w:fill="FFFF00"/>
+        </w:rPr>
+        <w:t>.</w:t>
+      </w:r>
+      <w:r>
+        <w:rPr>
+          <w:rFonts w:ascii="Times New Roman" w:eastAsia="Times New Roman" w:hAnsi="Times New Roman" w:cs="Times New Roman"/>
+          <w:bCs/>
+          <w:color w:val="000000"/>
+          <w:u w:val="single"/>
+          <w:shd w:val="clear" w:color="auto" w:fill="FFFF00"/>
+        </w:rPr>
+        <w:t xml:space="preserve"> </w:t>
       </w:r>
     </w:p>
     <w:p>
@@ -1289,16 +1404,28 @@
           <w:color w:val="000000"/>
         </w:rPr>
       </w:pPr>
-      <w:bookmarkStart w:id="2" w:name="_heading=h.1fob9te" w:colFirst="0" w:colLast="0"/>
-      <w:bookmarkEnd w:id="2"/>
+      <w:proofErr w:type="gramStart"/>
       <w:r>
         <w:rPr>
           <w:rFonts w:ascii="Times New Roman" w:eastAsia="Times New Roman" w:hAnsi="Times New Roman" w:cs="Times New Roman"/>
           <w:b/>
           <w:color w:val="000000"/>
-        </w:rPr>
-        <w:t>________________________________________________________________________________________________________________________________________________________________________________________________________________________________________________________</w:t>
-      </w:r>
+          <w:u w:val="single"/>
+          <w:shd w:val="clear" w:color="auto" w:fill="FFFF00"/>
+        </w:rPr>
+        <w:t>Пример:</w:t>
+      </w:r>
+      <w:r>
+        <w:rPr>
+          <w:rFonts w:ascii="Times New Roman" w:eastAsia="Times New Roman" w:hAnsi="Times New Roman" w:cs="Times New Roman"/>
+          <w:bCs/>
+          <w:color w:val="000000"/>
+          <w:u w:val="single"/>
+          <w:shd w:val="clear" w:color="auto" w:fill="FFFF00"/>
+        </w:rPr>
+        <w:t xml:space="preserve"> участие в конференции (требования: выступление на конференции, опубликованные тезисы в материалах конференции, материалы конференции должны индексироваться в РИНЦ); написание текста диплома (требование: наличие к окончанию практики готового текста диплома); реализация программной системы (требование: наличие к концу практики работоспособной программной системы); оценка эффективности программной системы (требование: используемые метрики - точность, полнота, F-мера).</w:t>
+      </w:r>
+      <w:proofErr w:type="gramEnd"/>
     </w:p>
     <w:p>
       <w:pPr>
@@ -1349,20 +1476,44 @@
     </w:p>
     <w:p>
       <w:pPr>
+        <w:pBdr>
+          <w:top w:val="nil"/>
+          <w:left w:val="nil"/>
+          <w:bottom w:val="nil"/>
+          <w:right w:val="nil"/>
+          <w:between w:val="nil"/>
+        </w:pBdr>
+        <w:spacing w:after="0" w:line="240" w:lineRule="auto"/>
+        <w:ind w:left="720"/>
+        <w:jc w:val="both"/>
         <w:rPr>
           <w:rFonts w:ascii="Times New Roman" w:eastAsia="Times New Roman" w:hAnsi="Times New Roman" w:cs="Times New Roman"/>
           <w:b/>
           <w:color w:val="000000"/>
-        </w:rPr>
-      </w:pPr>
-      <w:r>
+          <w:lang w:val="en-US"/>
+        </w:rPr>
+      </w:pPr>
+    </w:p>
+    <w:p>
+      <w:pPr>
+        <w:pBdr>
+          <w:top w:val="nil"/>
+          <w:left w:val="nil"/>
+          <w:bottom w:val="nil"/>
+          <w:right w:val="nil"/>
+          <w:between w:val="nil"/>
+        </w:pBdr>
+        <w:spacing w:after="0" w:line="240" w:lineRule="auto"/>
+        <w:ind w:left="720"/>
+        <w:jc w:val="both"/>
         <w:rPr>
           <w:rFonts w:ascii="Times New Roman" w:eastAsia="Times New Roman" w:hAnsi="Times New Roman" w:cs="Times New Roman"/>
           <w:b/>
           <w:color w:val="000000"/>
         </w:rPr>
-        <w:br w:type="page"/>
-      </w:r>
+      </w:pPr>
+      <w:bookmarkStart w:id="2" w:name="_GoBack"/>
+      <w:bookmarkEnd w:id="2"/>
     </w:p>
     <w:p>
       <w:pPr>
@@ -1500,7 +1651,21 @@
               <w:rPr>
                 <w:rFonts w:ascii="Times New Roman" w:eastAsia="Times New Roman" w:hAnsi="Times New Roman" w:cs="Times New Roman"/>
               </w:rPr>
-              <w:t>Срок завершения этапа (ДД.ММ.ГГ)</w:t>
+              <w:t>Срок завершения этапа (ДД.ММ</w:t>
+            </w:r>
+            <w:proofErr w:type="gramStart"/>
+            <w:r>
+              <w:rPr>
+                <w:rFonts w:ascii="Times New Roman" w:eastAsia="Times New Roman" w:hAnsi="Times New Roman" w:cs="Times New Roman"/>
+              </w:rPr>
+              <w:t>.Г</w:t>
+            </w:r>
+            <w:proofErr w:type="gramEnd"/>
+            <w:r>
+              <w:rPr>
+                <w:rFonts w:ascii="Times New Roman" w:eastAsia="Times New Roman" w:hAnsi="Times New Roman" w:cs="Times New Roman"/>
+              </w:rPr>
+              <w:t>Г)</w:t>
             </w:r>
           </w:p>
         </w:tc>
@@ -1569,6 +1734,7 @@
         <w:tc>
           <w:tcPr>
             <w:tcW w:w="1656" w:type="dxa"/>
+            <w:shd w:val="clear" w:color="auto" w:fill="FFFF00"/>
           </w:tcPr>
           <w:p>
             <w:pPr>
@@ -1591,6 +1757,7 @@
         <w:tc>
           <w:tcPr>
             <w:tcW w:w="1985" w:type="dxa"/>
+            <w:shd w:val="clear" w:color="auto" w:fill="FFFF00"/>
           </w:tcPr>
           <w:p>
             <w:pPr>
@@ -1617,6 +1784,7 @@
         <w:tc>
           <w:tcPr>
             <w:tcW w:w="3969" w:type="dxa"/>
+            <w:shd w:val="clear" w:color="auto" w:fill="FFFF00"/>
           </w:tcPr>
           <w:p>
             <w:pPr>
@@ -1654,6 +1822,7 @@
         <w:tc>
           <w:tcPr>
             <w:tcW w:w="1809" w:type="dxa"/>
+            <w:shd w:val="clear" w:color="auto" w:fill="FFFF00"/>
           </w:tcPr>
           <w:p>
             <w:pPr>
@@ -1704,6 +1873,7 @@
         <w:tc>
           <w:tcPr>
             <w:tcW w:w="1656" w:type="dxa"/>
+            <w:shd w:val="clear" w:color="auto" w:fill="FFFF00"/>
           </w:tcPr>
           <w:p>
             <w:pPr>
@@ -1777,6 +1947,7 @@
         <w:tc>
           <w:tcPr>
             <w:tcW w:w="1985" w:type="dxa"/>
+            <w:shd w:val="clear" w:color="auto" w:fill="FFFF00"/>
           </w:tcPr>
           <w:p>
             <w:pPr>
@@ -1792,6 +1963,7 @@
         <w:tc>
           <w:tcPr>
             <w:tcW w:w="3969" w:type="dxa"/>
+            <w:shd w:val="clear" w:color="auto" w:fill="FFFF00"/>
           </w:tcPr>
           <w:p>
             <w:pPr>
@@ -1919,7 +2091,29 @@
                 <w:sz w:val="18"/>
                 <w:szCs w:val="18"/>
               </w:rPr>
-              <w:t>Уметь: эффективно планировать и контролировать собственное время; использовать методы саморегуляции, саморазвития и самообучения;</w:t>
+              <w:t xml:space="preserve">Уметь: эффективно планировать и контролировать собственное время; использовать методы </w:t>
+            </w:r>
+            <w:proofErr w:type="spellStart"/>
+            <w:r>
+              <w:rPr>
+                <w:rFonts w:ascii="Times New Roman" w:eastAsia="Times New Roman" w:hAnsi="Times New Roman" w:cs="Times New Roman"/>
+                <w:i/>
+                <w:color w:val="FF0000"/>
+                <w:sz w:val="18"/>
+                <w:szCs w:val="18"/>
+              </w:rPr>
+              <w:t>саморегуляции</w:t>
+            </w:r>
+            <w:proofErr w:type="spellEnd"/>
+            <w:r>
+              <w:rPr>
+                <w:rFonts w:ascii="Times New Roman" w:eastAsia="Times New Roman" w:hAnsi="Times New Roman" w:cs="Times New Roman"/>
+                <w:i/>
+                <w:color w:val="FF0000"/>
+                <w:sz w:val="18"/>
+                <w:szCs w:val="18"/>
+              </w:rPr>
+              <w:t>, саморазвития и самообучения;</w:t>
             </w:r>
           </w:p>
           <w:p>
@@ -1940,7 +2134,41 @@
                 <w:sz w:val="18"/>
                 <w:szCs w:val="18"/>
               </w:rPr>
-              <w:t>УК-6.3. Владеть: методами управления собственным временем; технологиями приобретения, использования и обновления социо-культурных и профессиональных знаний, умений, и навыков; методиками саморазвития и самообразования в течение всей жизни.</w:t>
+              <w:t xml:space="preserve">УК-6.3. Владеть: методами управления собственным временем; технологиями приобретения, использования и обновления </w:t>
+            </w:r>
+            <w:proofErr w:type="spellStart"/>
+            <w:proofErr w:type="gramStart"/>
+            <w:r>
+              <w:rPr>
+                <w:rFonts w:ascii="Times New Roman" w:eastAsia="Times New Roman" w:hAnsi="Times New Roman" w:cs="Times New Roman"/>
+                <w:i/>
+                <w:color w:val="FF0000"/>
+                <w:sz w:val="18"/>
+                <w:szCs w:val="18"/>
+              </w:rPr>
+              <w:t>социо</w:t>
+            </w:r>
+            <w:proofErr w:type="spellEnd"/>
+            <w:r>
+              <w:rPr>
+                <w:rFonts w:ascii="Times New Roman" w:eastAsia="Times New Roman" w:hAnsi="Times New Roman" w:cs="Times New Roman"/>
+                <w:i/>
+                <w:color w:val="FF0000"/>
+                <w:sz w:val="18"/>
+                <w:szCs w:val="18"/>
+              </w:rPr>
+              <w:t>-культурных</w:t>
+            </w:r>
+            <w:proofErr w:type="gramEnd"/>
+            <w:r>
+              <w:rPr>
+                <w:rFonts w:ascii="Times New Roman" w:eastAsia="Times New Roman" w:hAnsi="Times New Roman" w:cs="Times New Roman"/>
+                <w:i/>
+                <w:color w:val="FF0000"/>
+                <w:sz w:val="18"/>
+                <w:szCs w:val="18"/>
+              </w:rPr>
+              <w:t xml:space="preserve"> и профессиональных знаний, умений, и навыков; методиками саморазвития и самообразования в течение всей жизни.</w:t>
             </w:r>
           </w:p>
           <w:p>
@@ -1961,13 +2189,36 @@
                 <w:sz w:val="18"/>
                 <w:szCs w:val="18"/>
               </w:rPr>
-              <w:t>ПКС-2.3. Уметь применять знания в области разработки ПО в предметной области  </w:t>
+              <w:t xml:space="preserve">ПКС-2.3. Уметь применять знания в области разработки </w:t>
+            </w:r>
+            <w:proofErr w:type="gramStart"/>
+            <w:r>
+              <w:rPr>
+                <w:rFonts w:ascii="Times New Roman" w:eastAsia="Times New Roman" w:hAnsi="Times New Roman" w:cs="Times New Roman"/>
+                <w:i/>
+                <w:color w:val="FF0000"/>
+                <w:sz w:val="18"/>
+                <w:szCs w:val="18"/>
+              </w:rPr>
+              <w:t>ПО</w:t>
+            </w:r>
+            <w:proofErr w:type="gramEnd"/>
+            <w:r>
+              <w:rPr>
+                <w:rFonts w:ascii="Times New Roman" w:eastAsia="Times New Roman" w:hAnsi="Times New Roman" w:cs="Times New Roman"/>
+                <w:i/>
+                <w:color w:val="FF0000"/>
+                <w:sz w:val="18"/>
+                <w:szCs w:val="18"/>
+              </w:rPr>
+              <w:t xml:space="preserve"> в предметной области  </w:t>
             </w:r>
           </w:p>
         </w:tc>
         <w:tc>
           <w:tcPr>
             <w:tcW w:w="1809" w:type="dxa"/>
+            <w:shd w:val="clear" w:color="auto" w:fill="FFFF00"/>
           </w:tcPr>
           <w:p>
             <w:pPr>
@@ -2039,6 +2290,7 @@
         <w:tc>
           <w:tcPr>
             <w:tcW w:w="1656" w:type="dxa"/>
+            <w:shd w:val="clear" w:color="auto" w:fill="FFFF00"/>
           </w:tcPr>
           <w:p>
             <w:pPr>
@@ -2061,6 +2313,7 @@
         <w:tc>
           <w:tcPr>
             <w:tcW w:w="1985" w:type="dxa"/>
+            <w:shd w:val="clear" w:color="auto" w:fill="FFFF00"/>
           </w:tcPr>
           <w:p>
             <w:pPr>
@@ -2087,6 +2340,7 @@
         <w:tc>
           <w:tcPr>
             <w:tcW w:w="3969" w:type="dxa"/>
+            <w:shd w:val="clear" w:color="auto" w:fill="FFFF00"/>
           </w:tcPr>
           <w:p>
             <w:pPr>
@@ -2113,6 +2367,7 @@
         <w:tc>
           <w:tcPr>
             <w:tcW w:w="1809" w:type="dxa"/>
+            <w:shd w:val="clear" w:color="auto" w:fill="FFFF00"/>
           </w:tcPr>
           <w:p>
             <w:pPr>
@@ -2459,6 +2714,7 @@
         </w:rPr>
         <w:t xml:space="preserve"> </w:t>
       </w:r>
+      <w:proofErr w:type="spellStart"/>
       <w:r>
         <w:rPr>
           <w:rFonts w:ascii="Times New Roman" w:eastAsia="Times New Roman" w:hAnsi="Times New Roman" w:cs="Times New Roman"/>
@@ -2466,12 +2722,14 @@
         </w:rPr>
         <w:t>имяРуководителяОтНГУ</w:t>
       </w:r>
+      <w:proofErr w:type="spellEnd"/>
       <w:r>
         <w:rPr>
           <w:rFonts w:ascii="Times New Roman" w:eastAsia="Times New Roman" w:hAnsi="Times New Roman" w:cs="Times New Roman"/>
         </w:rPr>
         <w:t xml:space="preserve">, </w:t>
       </w:r>
+      <w:proofErr w:type="spellStart"/>
       <w:r>
         <w:rPr>
           <w:rFonts w:ascii="Times New Roman" w:eastAsia="Times New Roman" w:hAnsi="Times New Roman" w:cs="Times New Roman"/>
@@ -2479,6 +2737,7 @@
         </w:rPr>
         <w:t>должностьВНГУ</w:t>
       </w:r>
+      <w:proofErr w:type="spellEnd"/>
     </w:p>
     <w:p>
       <w:pPr>
@@ -2587,6 +2846,7 @@
         </w:rPr>
         <w:t xml:space="preserve"> </w:t>
       </w:r>
+      <w:proofErr w:type="spellStart"/>
       <w:r>
         <w:rPr>
           <w:rFonts w:ascii="Times New Roman" w:eastAsia="Times New Roman" w:hAnsi="Times New Roman" w:cs="Times New Roman"/>
@@ -2594,6 +2854,7 @@
         </w:rPr>
         <w:t>имяРуководителяВКР</w:t>
       </w:r>
+      <w:proofErr w:type="spellEnd"/>
       <w:r>
         <w:rPr>
           <w:rFonts w:ascii="Times New Roman" w:eastAsia="Times New Roman" w:hAnsi="Times New Roman" w:cs="Times New Roman"/>
@@ -2602,6 +2863,7 @@
         </w:rPr>
         <w:t xml:space="preserve">, </w:t>
       </w:r>
+      <w:proofErr w:type="spellStart"/>
       <w:r>
         <w:rPr>
           <w:rFonts w:ascii="Times New Roman" w:eastAsia="Times New Roman" w:hAnsi="Times New Roman" w:cs="Times New Roman"/>
@@ -2609,6 +2871,7 @@
         </w:rPr>
         <w:t>должностьРуководителяКраткоВКР</w:t>
       </w:r>
+      <w:proofErr w:type="spellEnd"/>
     </w:p>
     <w:p>
       <w:pPr>
@@ -2755,6 +3018,7 @@
         </w:rPr>
         <w:t xml:space="preserve"> </w:t>
       </w:r>
+      <w:proofErr w:type="spellStart"/>
       <w:r>
         <w:rPr>
           <w:rFonts w:ascii="Times New Roman" w:eastAsia="Times New Roman" w:hAnsi="Times New Roman" w:cs="Times New Roman"/>
@@ -2762,12 +3026,14 @@
         </w:rPr>
         <w:t>имяРуководителяОтОрганизации</w:t>
       </w:r>
+      <w:proofErr w:type="spellEnd"/>
       <w:r>
         <w:rPr>
           <w:rFonts w:ascii="Times New Roman" w:eastAsia="Times New Roman" w:hAnsi="Times New Roman" w:cs="Times New Roman"/>
         </w:rPr>
         <w:t xml:space="preserve">, </w:t>
       </w:r>
+      <w:proofErr w:type="spellStart"/>
       <w:r>
         <w:rPr>
           <w:rFonts w:ascii="Times New Roman" w:eastAsia="Times New Roman" w:hAnsi="Times New Roman" w:cs="Times New Roman"/>
@@ -2775,6 +3041,7 @@
         </w:rPr>
         <w:t>должностьВОрганизации</w:t>
       </w:r>
+      <w:proofErr w:type="spellEnd"/>
       <w:r>
         <w:rPr>
           <w:rFonts w:ascii="Times New Roman" w:eastAsia="Times New Roman" w:hAnsi="Times New Roman" w:cs="Times New Roman"/>
@@ -2858,7 +3125,23 @@
           <w:rFonts w:ascii="Times New Roman" w:eastAsia="Times New Roman" w:hAnsi="Times New Roman" w:cs="Times New Roman"/>
           <w:b/>
         </w:rPr>
-        <w:t xml:space="preserve">Задание принял(а) </w:t>
+        <w:t>Задание приня</w:t>
+      </w:r>
+      <w:proofErr w:type="gramStart"/>
+      <w:r>
+        <w:rPr>
+          <w:rFonts w:ascii="Times New Roman" w:eastAsia="Times New Roman" w:hAnsi="Times New Roman" w:cs="Times New Roman"/>
+          <w:b/>
+        </w:rPr>
+        <w:t>л(</w:t>
+      </w:r>
+      <w:proofErr w:type="gramEnd"/>
+      <w:r>
+        <w:rPr>
+          <w:rFonts w:ascii="Times New Roman" w:eastAsia="Times New Roman" w:hAnsi="Times New Roman" w:cs="Times New Roman"/>
+          <w:b/>
+        </w:rPr>
+        <w:t xml:space="preserve">а) </w:t>
       </w:r>
       <w:r>
         <w:rPr>
@@ -2881,6 +3164,7 @@
         </w:rPr>
         <w:t xml:space="preserve">  </w:t>
       </w:r>
+      <w:proofErr w:type="spellStart"/>
       <w:r>
         <w:rPr>
           <w:rFonts w:ascii="Times New Roman" w:eastAsia="Times New Roman" w:hAnsi="Times New Roman" w:cs="Times New Roman"/>
@@ -2888,6 +3172,7 @@
         </w:rPr>
         <w:t>имяСтудентаИ</w:t>
       </w:r>
+      <w:proofErr w:type="spellEnd"/>
     </w:p>
     <w:p>
       <w:pPr>
@@ -2929,15 +3214,16 @@
           <w:sz w:val="16"/>
           <w:szCs w:val="16"/>
         </w:rPr>
-        <w:t xml:space="preserve"> (подпись обуч</w:t>
-      </w:r>
+        <w:t xml:space="preserve"> (подпись </w:t>
+      </w:r>
+      <w:proofErr w:type="gramStart"/>
       <w:r>
         <w:rPr>
           <w:rFonts w:ascii="Times New Roman" w:eastAsia="Times New Roman" w:hAnsi="Times New Roman" w:cs="Times New Roman"/>
           <w:sz w:val="16"/>
           <w:szCs w:val="16"/>
         </w:rPr>
-        <w:t xml:space="preserve">ающегося, </w:t>
+        <w:t>обуч</w:t>
       </w:r>
       <w:r>
         <w:rPr>
@@ -2945,20 +3231,24 @@
           <w:sz w:val="16"/>
           <w:szCs w:val="16"/>
         </w:rPr>
+        <w:t>ающегося</w:t>
+      </w:r>
+      <w:proofErr w:type="gramEnd"/>
+      <w:r>
+        <w:rPr>
+          <w:rFonts w:ascii="Times New Roman" w:eastAsia="Times New Roman" w:hAnsi="Times New Roman" w:cs="Times New Roman"/>
+          <w:sz w:val="16"/>
+          <w:szCs w:val="16"/>
+        </w:rPr>
+        <w:t xml:space="preserve">, </w:t>
+      </w:r>
+      <w:r>
+        <w:rPr>
+          <w:rFonts w:ascii="Times New Roman" w:eastAsia="Times New Roman" w:hAnsi="Times New Roman" w:cs="Times New Roman"/>
+          <w:sz w:val="16"/>
+          <w:szCs w:val="16"/>
+        </w:rPr>
         <w:t>ФИО)</w:t>
-      </w:r>
-    </w:p>
-    <w:p>
-      <w:pPr>
-        <w:rPr>
-          <w:rFonts w:ascii="Times New Roman" w:eastAsia="Times New Roman" w:hAnsi="Times New Roman" w:cs="Times New Roman"/>
-        </w:rPr>
-      </w:pPr>
-      <w:r>
-        <w:rPr>
-          <w:rFonts w:ascii="Times New Roman" w:eastAsia="Times New Roman" w:hAnsi="Times New Roman" w:cs="Times New Roman"/>
-        </w:rPr>
-        <w:br w:type="page"/>
       </w:r>
     </w:p>
     <w:p>
@@ -2975,20 +3265,35 @@
           <w:rFonts w:ascii="Times New Roman" w:eastAsia="Times New Roman" w:hAnsi="Times New Roman" w:cs="Times New Roman"/>
         </w:rPr>
         <w:lastRenderedPageBreak/>
-        <w:t>Инструктаж обучающегося по ознакомлению с требованиями охраны труда, техники безопасности, пожарной безопасности, а также с правилами внутреннего трудового распорядка проведен с оформлением установленной документации «___»</w:t>
-      </w:r>
-      <w:r>
-        <w:rPr>
-          <w:rFonts w:ascii="Times New Roman" w:eastAsia="Times New Roman" w:hAnsi="Times New Roman" w:cs="Times New Roman"/>
-          <w:b/>
+        <w:t xml:space="preserve">Инструктаж обучающегося по ознакомлению с требованиями охраны труда, техники безопасности, пожарной безопасности, а также с правилами внутреннего трудового распорядка проведен с оформлением установленной документации </w:t>
+      </w:r>
+      <w:r>
+        <w:rPr>
+          <w:rFonts w:ascii="Times New Roman" w:eastAsia="Times New Roman" w:hAnsi="Times New Roman" w:cs="Times New Roman"/>
+          <w:highlight w:val="yellow"/>
+        </w:rPr>
+        <w:t>«___»</w:t>
+      </w:r>
+      <w:r>
+        <w:rPr>
+          <w:rFonts w:ascii="Times New Roman" w:eastAsia="Times New Roman" w:hAnsi="Times New Roman" w:cs="Times New Roman"/>
+          <w:b/>
+          <w:highlight w:val="yellow"/>
         </w:rPr>
         <w:t>_______</w:t>
       </w:r>
       <w:r>
         <w:rPr>
           <w:rFonts w:ascii="Times New Roman" w:eastAsia="Times New Roman" w:hAnsi="Times New Roman" w:cs="Times New Roman"/>
-        </w:rPr>
-        <w:t xml:space="preserve"> 20 ___ г.  </w:t>
+          <w:highlight w:val="yellow"/>
+        </w:rPr>
+        <w:t xml:space="preserve"> 20 ___ г.</w:t>
+      </w:r>
+      <w:r>
+        <w:rPr>
+          <w:rFonts w:ascii="Times New Roman" w:eastAsia="Times New Roman" w:hAnsi="Times New Roman" w:cs="Times New Roman"/>
+        </w:rPr>
+        <w:t xml:space="preserve">  </w:t>
       </w:r>
     </w:p>
     <w:p>
@@ -3005,12 +3310,14 @@
         </w:rPr>
         <w:t xml:space="preserve">Руководитель практики назначен распорядительным актом от </w:t>
       </w:r>
+      <w:proofErr w:type="spellStart"/>
       <w:r>
         <w:rPr>
           <w:rFonts w:ascii="Times New Roman" w:hAnsi="Times New Roman" w:cs="Times New Roman"/>
         </w:rPr>
         <w:t>приказПрактика</w:t>
       </w:r>
+      <w:proofErr w:type="spellEnd"/>
       <w:r>
         <w:rPr>
           <w:rFonts w:ascii="Times New Roman" w:hAnsi="Times New Roman" w:cs="Times New Roman"/>
@@ -3036,6 +3343,7 @@
         </w:rPr>
         <w:t xml:space="preserve"> </w:t>
       </w:r>
+      <w:proofErr w:type="gramStart"/>
       <w:r>
         <w:rPr>
           <w:rFonts w:ascii="Times New Roman" w:eastAsia="Times New Roman" w:hAnsi="Times New Roman" w:cs="Times New Roman"/>
@@ -3051,7 +3359,27 @@
           <w:sz w:val="18"/>
           <w:szCs w:val="18"/>
         </w:rPr>
-        <w:t>Для обучающихся, направленных на практику в профильную организацию, указываются данные распорядительного акта профильной организации. Для обучающихся, направленных на практику в НГУ, указывается распорядительный акт по университету</w:t>
+        <w:t>Для обучающихся, направленных на практику в профильную организацию, указываются данные распорядительного акта профильной организации.</w:t>
+      </w:r>
+      <w:proofErr w:type="gramEnd"/>
+      <w:r>
+        <w:rPr>
+          <w:rFonts w:ascii="Times New Roman" w:eastAsia="Times New Roman" w:hAnsi="Times New Roman" w:cs="Times New Roman"/>
+          <w:i/>
+          <w:sz w:val="18"/>
+          <w:szCs w:val="18"/>
+        </w:rPr>
+        <w:t xml:space="preserve"> </w:t>
+      </w:r>
+      <w:proofErr w:type="gramStart"/>
+      <w:r>
+        <w:rPr>
+          <w:rFonts w:ascii="Times New Roman" w:eastAsia="Times New Roman" w:hAnsi="Times New Roman" w:cs="Times New Roman"/>
+          <w:i/>
+          <w:sz w:val="18"/>
+          <w:szCs w:val="18"/>
+        </w:rPr>
+        <w:t>Для обучающихся, направленных на практику в НГУ, указывается распорядительный акт по университету</w:t>
       </w:r>
       <w:r>
         <w:rPr>
@@ -3061,6 +3389,7 @@
         </w:rPr>
         <w:t>).</w:t>
       </w:r>
+      <w:proofErr w:type="gramEnd"/>
     </w:p>
     <w:p>
       <w:pPr>
@@ -3113,6 +3442,7 @@
         </w:rPr>
         <w:t xml:space="preserve"> </w:t>
       </w:r>
+      <w:proofErr w:type="spellStart"/>
       <w:r>
         <w:rPr>
           <w:rFonts w:ascii="Times New Roman" w:eastAsia="Times New Roman" w:hAnsi="Times New Roman" w:cs="Times New Roman"/>
@@ -3120,6 +3450,7 @@
         </w:rPr>
         <w:t>имяДляПодписи</w:t>
       </w:r>
+      <w:proofErr w:type="spellEnd"/>
       <w:r>
         <w:rPr>
           <w:rFonts w:ascii="Times New Roman" w:eastAsia="Times New Roman" w:hAnsi="Times New Roman" w:cs="Times New Roman"/>
@@ -3132,6 +3463,7 @@
         </w:rPr>
         <w:t xml:space="preserve"> </w:t>
       </w:r>
+      <w:proofErr w:type="spellStart"/>
       <w:r>
         <w:rPr>
           <w:rFonts w:ascii="Times New Roman" w:eastAsia="Times New Roman" w:hAnsi="Times New Roman" w:cs="Times New Roman"/>
@@ -3139,6 +3471,7 @@
         </w:rPr>
         <w:t>должностьВОрганизации</w:t>
       </w:r>
+      <w:proofErr w:type="spellEnd"/>
       <w:r>
         <w:rPr>
           <w:rFonts w:ascii="Times New Roman" w:eastAsia="Times New Roman" w:hAnsi="Times New Roman" w:cs="Times New Roman"/>
@@ -3301,8 +3634,8 @@
 </file>
 
 <file path=word/numbering.xml><?xml version="1.0" encoding="utf-8"?>
-<w:numbering xmlns:wpc="http://schemas.microsoft.com/office/word/2010/wordprocessingCanvas" xmlns:cx="http://schemas.microsoft.com/office/drawing/2014/chartex" xmlns:cx1="http://schemas.microsoft.com/office/drawing/2015/9/8/chartex" xmlns:cx2="http://schemas.microsoft.com/office/drawing/2015/10/21/chartex" xmlns:cx3="http://schemas.microsoft.com/office/drawing/2016/5/9/chartex" xmlns:cx4="http://schemas.microsoft.com/office/drawing/2016/5/10/chartex" xmlns:cx5="http://schemas.microsoft.com/office/drawing/2016/5/11/chartex" xmlns:cx6="http://schemas.microsoft.com/office/drawing/2016/5/12/chartex" xmlns:cx7="http://schemas.microsoft.com/office/drawing/2016/5/13/chartex" xmlns:cx8="http://schemas.microsoft.com/office/drawing/2016/5/14/chartex" xmlns:mc="http://schemas.openxmlformats.org/markup-compatibility/2006" xmlns:aink="http://schemas.microsoft.com/office/drawing/2016/ink" xmlns:am3d="http://schemas.microsoft.com/office/drawing/2017/model3d" xmlns:o="urn:schemas-microsoft-com:office:office" xmlns:oel="http://schemas.microsoft.com/office/2019/extlst" xmlns:r="http://schemas.openxmlformats.org/officeDocument/2006/relationships" xmlns:m="http://schemas.openxmlformats.org/officeDocument/2006/math" xmlns:v="urn:schemas-microsoft-com:vml" xmlns:wp14="http://schemas.microsoft.com/office/word/2010/wordprocessingDrawing" xmlns:wp="http://schemas.openxmlformats.org/drawingml/2006/wordprocessingDrawing" xmlns:w10="urn:schemas-microsoft-com:office:word" xmlns:w="http://schemas.openxmlformats.org/wordprocessingml/2006/main" xmlns:w14="http://schemas.microsoft.com/office/word/2010/wordml" xmlns:w15="http://schemas.microsoft.com/office/word/2012/wordml" xmlns:w16cex="http://schemas.microsoft.com/office/word/2018/wordml/cex" xmlns:w16cid="http://schemas.microsoft.com/office/word/2016/wordml/cid" xmlns:w16="http://schemas.microsoft.com/office/word/2018/wordml" xmlns:w16du="http://schemas.microsoft.com/office/word/2023/wordml/word16du" xmlns:w16sdtdh="http://schemas.microsoft.com/office/word/2020/wordml/sdtdatahash" xmlns:w16se="http://schemas.microsoft.com/office/word/2015/wordml/symex" xmlns:wpg="http://schemas.microsoft.com/office/word/2010/wordprocessingGroup" xmlns:wpi="http://schemas.microsoft.com/office/word/2010/wordprocessingInk" xmlns:wne="http://schemas.microsoft.com/office/word/2006/wordml" xmlns:wps="http://schemas.microsoft.com/office/word/2010/wordprocessingShape" mc:Ignorable="w14 w15 w16se w16cid w16 w16cex w16sdtdh wp14">
-  <w:abstractNum w:abstractNumId="0" w15:restartNumberingAfterBreak="0">
+<w:numbering xmlns:wpc="http://schemas.microsoft.com/office/word/2010/wordprocessingCanvas" xmlns:mc="http://schemas.openxmlformats.org/markup-compatibility/2006" xmlns:o="urn:schemas-microsoft-com:office:office" xmlns:r="http://schemas.openxmlformats.org/officeDocument/2006/relationships" xmlns:m="http://schemas.openxmlformats.org/officeDocument/2006/math" xmlns:v="urn:schemas-microsoft-com:vml" xmlns:wp14="http://schemas.microsoft.com/office/word/2010/wordprocessingDrawing" xmlns:wp="http://schemas.openxmlformats.org/drawingml/2006/wordprocessingDrawing" xmlns:w10="urn:schemas-microsoft-com:office:word" xmlns:w="http://schemas.openxmlformats.org/wordprocessingml/2006/main" xmlns:w14="http://schemas.microsoft.com/office/word/2010/wordml" xmlns:wpg="http://schemas.microsoft.com/office/word/2010/wordprocessingGroup" xmlns:wpi="http://schemas.microsoft.com/office/word/2010/wordprocessingInk" xmlns:wne="http://schemas.microsoft.com/office/word/2006/wordml" xmlns:wps="http://schemas.microsoft.com/office/word/2010/wordprocessingShape" mc:Ignorable="w14 wp14">
+  <w:abstractNum w:abstractNumId="0">
     <w:nsid w:val="3421155A"/>
     <w:multiLevelType w:val="multilevel"/>
     <w:tmpl w:val="BB0C5976"/>
@@ -3388,14 +3721,14 @@
       </w:pPr>
     </w:lvl>
   </w:abstractNum>
-  <w:num w:numId="1" w16cid:durableId="543296394">
+  <w:num w:numId="1">
     <w:abstractNumId w:val="0"/>
   </w:num>
 </w:numbering>
 </file>
 
 <file path=word/styles.xml><?xml version="1.0" encoding="utf-8"?>
-<w:styles xmlns:mc="http://schemas.openxmlformats.org/markup-compatibility/2006" xmlns:r="http://schemas.openxmlformats.org/officeDocument/2006/relationships" xmlns:w="http://schemas.openxmlformats.org/wordprocessingml/2006/main" xmlns:w14="http://schemas.microsoft.com/office/word/2010/wordml" xmlns:w15="http://schemas.microsoft.com/office/word/2012/wordml" xmlns:w16cex="http://schemas.microsoft.com/office/word/2018/wordml/cex" xmlns:w16cid="http://schemas.microsoft.com/office/word/2016/wordml/cid" xmlns:w16="http://schemas.microsoft.com/office/word/2018/wordml" xmlns:w16sdtdh="http://schemas.microsoft.com/office/word/2020/wordml/sdtdatahash" xmlns:w16se="http://schemas.microsoft.com/office/word/2015/wordml/symex" mc:Ignorable="w14 w15 w16se w16cid w16 w16cex w16sdtdh">
+<w:styles xmlns:mc="http://schemas.openxmlformats.org/markup-compatibility/2006" xmlns:r="http://schemas.openxmlformats.org/officeDocument/2006/relationships" xmlns:w="http://schemas.openxmlformats.org/wordprocessingml/2006/main" xmlns:w14="http://schemas.microsoft.com/office/word/2010/wordml" mc:Ignorable="w14">
   <w:docDefaults>
     <w:rPrDefault>
       <w:rPr>
@@ -3411,383 +3744,591 @@
       </w:pPr>
     </w:pPrDefault>
   </w:docDefaults>
-  <w:latentStyles w:defLockedState="0" w:defUIPriority="99" w:defSemiHidden="0" w:defUnhideWhenUsed="0" w:defQFormat="0" w:count="376">
-    <w:lsdException w:name="Normal" w:uiPriority="0" w:qFormat="1"/>
-    <w:lsdException w:name="heading 1" w:uiPriority="9" w:qFormat="1"/>
-    <w:lsdException w:name="heading 2" w:semiHidden="1" w:uiPriority="9" w:unhideWhenUsed="1" w:qFormat="1"/>
-    <w:lsdException w:name="heading 3" w:semiHidden="1" w:uiPriority="9" w:unhideWhenUsed="1" w:qFormat="1"/>
-    <w:lsdException w:name="heading 4" w:semiHidden="1" w:uiPriority="9" w:unhideWhenUsed="1" w:qFormat="1"/>
-    <w:lsdException w:name="heading 5" w:semiHidden="1" w:uiPriority="9" w:unhideWhenUsed="1" w:qFormat="1"/>
-    <w:lsdException w:name="heading 6" w:semiHidden="1" w:uiPriority="9" w:unhideWhenUsed="1" w:qFormat="1"/>
-    <w:lsdException w:name="heading 7" w:semiHidden="1" w:uiPriority="9" w:unhideWhenUsed="1" w:qFormat="1"/>
-    <w:lsdException w:name="heading 8" w:semiHidden="1" w:uiPriority="9" w:unhideWhenUsed="1" w:qFormat="1"/>
-    <w:lsdException w:name="heading 9" w:semiHidden="1" w:uiPriority="9" w:unhideWhenUsed="1" w:qFormat="1"/>
-    <w:lsdException w:name="index 1" w:semiHidden="1" w:unhideWhenUsed="1"/>
-    <w:lsdException w:name="index 2" w:semiHidden="1" w:unhideWhenUsed="1"/>
-    <w:lsdException w:name="index 3" w:semiHidden="1" w:unhideWhenUsed="1"/>
-    <w:lsdException w:name="index 4" w:semiHidden="1" w:unhideWhenUsed="1"/>
-    <w:lsdException w:name="index 5" w:semiHidden="1" w:unhideWhenUsed="1"/>
-    <w:lsdException w:name="index 6" w:semiHidden="1" w:unhideWhenUsed="1"/>
-    <w:lsdException w:name="index 7" w:semiHidden="1" w:unhideWhenUsed="1"/>
-    <w:lsdException w:name="index 8" w:semiHidden="1" w:unhideWhenUsed="1"/>
-    <w:lsdException w:name="index 9" w:semiHidden="1" w:unhideWhenUsed="1"/>
-    <w:lsdException w:name="toc 1" w:semiHidden="1" w:uiPriority="39" w:unhideWhenUsed="1"/>
-    <w:lsdException w:name="toc 2" w:semiHidden="1" w:uiPriority="39" w:unhideWhenUsed="1"/>
-    <w:lsdException w:name="toc 3" w:semiHidden="1" w:uiPriority="39" w:unhideWhenUsed="1"/>
-    <w:lsdException w:name="toc 4" w:semiHidden="1" w:uiPriority="39" w:unhideWhenUsed="1"/>
-    <w:lsdException w:name="toc 5" w:semiHidden="1" w:uiPriority="39" w:unhideWhenUsed="1"/>
-    <w:lsdException w:name="toc 6" w:semiHidden="1" w:uiPriority="39" w:unhideWhenUsed="1"/>
-    <w:lsdException w:name="toc 7" w:semiHidden="1" w:uiPriority="39" w:unhideWhenUsed="1"/>
-    <w:lsdException w:name="toc 8" w:semiHidden="1" w:uiPriority="39" w:unhideWhenUsed="1"/>
-    <w:lsdException w:name="toc 9" w:semiHidden="1" w:uiPriority="39" w:unhideWhenUsed="1"/>
-    <w:lsdException w:name="Normal Indent" w:semiHidden="1" w:unhideWhenUsed="1"/>
-    <w:lsdException w:name="footnote text" w:semiHidden="1" w:unhideWhenUsed="1"/>
-    <w:lsdException w:name="annotation text" w:semiHidden="1" w:unhideWhenUsed="1"/>
-    <w:lsdException w:name="header" w:semiHidden="1" w:unhideWhenUsed="1"/>
-    <w:lsdException w:name="footer" w:semiHidden="1" w:unhideWhenUsed="1"/>
-    <w:lsdException w:name="index heading" w:semiHidden="1" w:unhideWhenUsed="1"/>
-    <w:lsdException w:name="caption" w:semiHidden="1" w:uiPriority="35" w:unhideWhenUsed="1" w:qFormat="1"/>
-    <w:lsdException w:name="table of figures" w:semiHidden="1" w:unhideWhenUsed="1"/>
-    <w:lsdException w:name="envelope address" w:semiHidden="1" w:unhideWhenUsed="1"/>
-    <w:lsdException w:name="envelope return" w:semiHidden="1" w:unhideWhenUsed="1"/>
-    <w:lsdException w:name="footnote reference" w:semiHidden="1" w:unhideWhenUsed="1"/>
-    <w:lsdException w:name="annotation reference" w:semiHidden="1" w:unhideWhenUsed="1"/>
-    <w:lsdException w:name="line number" w:semiHidden="1" w:unhideWhenUsed="1"/>
-    <w:lsdException w:name="page number" w:semiHidden="1" w:unhideWhenUsed="1"/>
-    <w:lsdException w:name="endnote reference" w:semiHidden="1" w:unhideWhenUsed="1"/>
-    <w:lsdException w:name="endnote text" w:semiHidden="1" w:unhideWhenUsed="1"/>
-    <w:lsdException w:name="table of authorities" w:semiHidden="1" w:unhideWhenUsed="1"/>
-    <w:lsdException w:name="macro" w:semiHidden="1" w:unhideWhenUsed="1"/>
-    <w:lsdException w:name="toa heading" w:semiHidden="1" w:unhideWhenUsed="1"/>
-    <w:lsdException w:name="List" w:semiHidden="1" w:unhideWhenUsed="1"/>
-    <w:lsdException w:name="List Bullet" w:semiHidden="1" w:unhideWhenUsed="1"/>
-    <w:lsdException w:name="List Number" w:semiHidden="1" w:unhideWhenUsed="1"/>
-    <w:lsdException w:name="List 2" w:semiHidden="1" w:unhideWhenUsed="1"/>
-    <w:lsdException w:name="List 3" w:semiHidden="1" w:unhideWhenUsed="1"/>
-    <w:lsdException w:name="List 4" w:semiHidden="1" w:unhideWhenUsed="1"/>
-    <w:lsdException w:name="List 5" w:semiHidden="1" w:unhideWhenUsed="1"/>
-    <w:lsdException w:name="List Bullet 2" w:semiHidden="1" w:unhideWhenUsed="1"/>
-    <w:lsdException w:name="List Bullet 3" w:semiHidden="1" w:unhideWhenUsed="1"/>
-    <w:lsdException w:name="List Bullet 4" w:semiHidden="1" w:unhideWhenUsed="1"/>
-    <w:lsdException w:name="List Bullet 5" w:semiHidden="1" w:unhideWhenUsed="1"/>
-    <w:lsdException w:name="List Number 2" w:semiHidden="1" w:unhideWhenUsed="1"/>
-    <w:lsdException w:name="List Number 3" w:semiHidden="1" w:unhideWhenUsed="1"/>
-    <w:lsdException w:name="List Number 4" w:semiHidden="1" w:unhideWhenUsed="1"/>
-    <w:lsdException w:name="List Number 5" w:semiHidden="1" w:unhideWhenUsed="1"/>
-    <w:lsdException w:name="Title" w:uiPriority="10" w:qFormat="1"/>
-    <w:lsdException w:name="Closing" w:semiHidden="1" w:unhideWhenUsed="1"/>
-    <w:lsdException w:name="Signature" w:semiHidden="1" w:unhideWhenUsed="1"/>
-    <w:lsdException w:name="Default Paragraph Font" w:semiHidden="1" w:uiPriority="1" w:unhideWhenUsed="1"/>
-    <w:lsdException w:name="Body Text" w:semiHidden="1" w:unhideWhenUsed="1"/>
-    <w:lsdException w:name="Body Text Indent" w:semiHidden="1" w:unhideWhenUsed="1"/>
-    <w:lsdException w:name="List Continue" w:semiHidden="1" w:unhideWhenUsed="1"/>
-    <w:lsdException w:name="List Continue 2" w:semiHidden="1" w:unhideWhenUsed="1"/>
-    <w:lsdException w:name="List Continue 3" w:semiHidden="1" w:unhideWhenUsed="1"/>
-    <w:lsdException w:name="List Continue 4" w:semiHidden="1" w:unhideWhenUsed="1"/>
-    <w:lsdException w:name="List Continue 5" w:semiHidden="1" w:unhideWhenUsed="1"/>
-    <w:lsdException w:name="Message Header" w:semiHidden="1" w:unhideWhenUsed="1"/>
-    <w:lsdException w:name="Subtitle" w:uiPriority="11" w:qFormat="1"/>
-    <w:lsdException w:name="Salutation" w:semiHidden="1" w:unhideWhenUsed="1"/>
-    <w:lsdException w:name="Date" w:semiHidden="1" w:unhideWhenUsed="1"/>
-    <w:lsdException w:name="Body Text First Indent" w:semiHidden="1" w:unhideWhenUsed="1"/>
-    <w:lsdException w:name="Body Text First Indent 2" w:semiHidden="1" w:unhideWhenUsed="1"/>
-    <w:lsdException w:name="Note Heading" w:semiHidden="1" w:unhideWhenUsed="1"/>
-    <w:lsdException w:name="Body Text 2" w:semiHidden="1" w:unhideWhenUsed="1"/>
-    <w:lsdException w:name="Body Text 3" w:semiHidden="1" w:unhideWhenUsed="1"/>
-    <w:lsdException w:name="Body Text Indent 2" w:semiHidden="1" w:unhideWhenUsed="1"/>
-    <w:lsdException w:name="Body Text Indent 3" w:semiHidden="1" w:unhideWhenUsed="1"/>
-    <w:lsdException w:name="Block Text" w:semiHidden="1" w:unhideWhenUsed="1"/>
-    <w:lsdException w:name="Hyperlink" w:semiHidden="1" w:unhideWhenUsed="1"/>
-    <w:lsdException w:name="FollowedHyperlink" w:semiHidden="1" w:unhideWhenUsed="1"/>
-    <w:lsdException w:name="Strong" w:uiPriority="22" w:qFormat="1"/>
-    <w:lsdException w:name="Emphasis" w:uiPriority="20" w:qFormat="1"/>
-    <w:lsdException w:name="Document Map" w:semiHidden="1" w:unhideWhenUsed="1"/>
-    <w:lsdException w:name="Plain Text" w:semiHidden="1" w:unhideWhenUsed="1"/>
-    <w:lsdException w:name="E-mail Signature" w:semiHidden="1" w:unhideWhenUsed="1"/>
-    <w:lsdException w:name="HTML Top of Form" w:semiHidden="1" w:unhideWhenUsed="1"/>
-    <w:lsdException w:name="HTML Bottom of Form" w:semiHidden="1" w:unhideWhenUsed="1"/>
-    <w:lsdException w:name="Normal (Web)" w:semiHidden="1" w:unhideWhenUsed="1"/>
-    <w:lsdException w:name="HTML Acronym" w:semiHidden="1" w:unhideWhenUsed="1"/>
-    <w:lsdException w:name="HTML Address" w:semiHidden="1" w:unhideWhenUsed="1"/>
-    <w:lsdException w:name="HTML Cite" w:semiHidden="1" w:unhideWhenUsed="1"/>
-    <w:lsdException w:name="HTML Code" w:semiHidden="1" w:unhideWhenUsed="1"/>
-    <w:lsdException w:name="HTML Definition" w:semiHidden="1" w:unhideWhenUsed="1"/>
-    <w:lsdException w:name="HTML Keyboard" w:semiHidden="1" w:unhideWhenUsed="1"/>
-    <w:lsdException w:name="HTML Preformatted" w:semiHidden="1" w:unhideWhenUsed="1"/>
-    <w:lsdException w:name="HTML Sample" w:semiHidden="1" w:unhideWhenUsed="1"/>
-    <w:lsdException w:name="HTML Typewriter" w:semiHidden="1" w:unhideWhenUsed="1"/>
-    <w:lsdException w:name="HTML Variable" w:semiHidden="1" w:unhideWhenUsed="1"/>
-    <w:lsdException w:name="Normal Table" w:semiHidden="1" w:unhideWhenUsed="1"/>
-    <w:lsdException w:name="annotation subject" w:semiHidden="1" w:unhideWhenUsed="1"/>
-    <w:lsdException w:name="No List" w:semiHidden="1" w:unhideWhenUsed="1"/>
-    <w:lsdException w:name="Outline List 1" w:semiHidden="1" w:unhideWhenUsed="1"/>
-    <w:lsdException w:name="Outline List 2" w:semiHidden="1" w:unhideWhenUsed="1"/>
-    <w:lsdException w:name="Outline List 3" w:semiHidden="1" w:unhideWhenUsed="1"/>
-    <w:lsdException w:name="Table Simple 1" w:semiHidden="1" w:unhideWhenUsed="1"/>
-    <w:lsdException w:name="Table Simple 2" w:semiHidden="1" w:unhideWhenUsed="1"/>
-    <w:lsdException w:name="Table Simple 3" w:semiHidden="1" w:unhideWhenUsed="1"/>
-    <w:lsdException w:name="Table Classic 1" w:semiHidden="1" w:unhideWhenUsed="1"/>
-    <w:lsdException w:name="Table Classic 2" w:semiHidden="1" w:unhideWhenUsed="1"/>
-    <w:lsdException w:name="Table Classic 3" w:semiHidden="1" w:unhideWhenUsed="1"/>
-    <w:lsdException w:name="Table Classic 4" w:semiHidden="1" w:unhideWhenUsed="1"/>
-    <w:lsdException w:name="Table Colorful 1" w:semiHidden="1" w:unhideWhenUsed="1"/>
-    <w:lsdException w:name="Table Colorful 2" w:semiHidden="1" w:unhideWhenUsed="1"/>
-    <w:lsdException w:name="Table Colorful 3" w:semiHidden="1" w:unhideWhenUsed="1"/>
-    <w:lsdException w:name="Table Columns 1" w:semiHidden="1" w:unhideWhenUsed="1"/>
-    <w:lsdException w:name="Table Columns 2" w:semiHidden="1" w:unhideWhenUsed="1"/>
-    <w:lsdException w:name="Table Columns 3" w:semiHidden="1" w:unhideWhenUsed="1"/>
-    <w:lsdException w:name="Table Columns 4" w:semiHidden="1" w:unhideWhenUsed="1"/>
-    <w:lsdException w:name="Table Columns 5" w:semiHidden="1" w:unhideWhenUsed="1"/>
-    <w:lsdException w:name="Table Grid 1" w:semiHidden="1" w:unhideWhenUsed="1"/>
-    <w:lsdException w:name="Table Grid 2" w:semiHidden="1" w:unhideWhenUsed="1"/>
-    <w:lsdException w:name="Table Grid 3" w:semiHidden="1" w:unhideWhenUsed="1"/>
-    <w:lsdException w:name="Table Grid 4" w:semiHidden="1" w:unhideWhenUsed="1"/>
-    <w:lsdException w:name="Table Grid 5" w:semiHidden="1" w:unhideWhenUsed="1"/>
-    <w:lsdException w:name="Table Grid 6" w:semiHidden="1" w:unhideWhenUsed="1"/>
-    <w:lsdException w:name="Table Grid 7" w:semiHidden="1" w:unhideWhenUsed="1"/>
-    <w:lsdException w:name="Table Grid 8" w:semiHidden="1" w:unhideWhenUsed="1"/>
-    <w:lsdException w:name="Table List 1" w:semiHidden="1" w:unhideWhenUsed="1"/>
-    <w:lsdException w:name="Table List 2" w:semiHidden="1" w:unhideWhenUsed="1"/>
-    <w:lsdException w:name="Table List 3" w:semiHidden="1" w:unhideWhenUsed="1"/>
-    <w:lsdException w:name="Table List 4" w:semiHidden="1" w:unhideWhenUsed="1"/>
-    <w:lsdException w:name="Table List 5" w:semiHidden="1" w:unhideWhenUsed="1"/>
-    <w:lsdException w:name="Table List 6" w:semiHidden="1" w:unhideWhenUsed="1"/>
-    <w:lsdException w:name="Table List 7" w:semiHidden="1" w:unhideWhenUsed="1"/>
-    <w:lsdException w:name="Table List 8" w:semiHidden="1" w:unhideWhenUsed="1"/>
-    <w:lsdException w:name="Table 3D effects 1" w:semiHidden="1" w:unhideWhenUsed="1"/>
-    <w:lsdException w:name="Table 3D effects 2" w:semiHidden="1" w:unhideWhenUsed="1"/>
-    <w:lsdException w:name="Table 3D effects 3" w:semiHidden="1" w:unhideWhenUsed="1"/>
-    <w:lsdException w:name="Table Contemporary" w:semiHidden="1" w:unhideWhenUsed="1"/>
-    <w:lsdException w:name="Table Elegant" w:semiHidden="1" w:unhideWhenUsed="1"/>
-    <w:lsdException w:name="Table Professional" w:semiHidden="1" w:unhideWhenUsed="1"/>
-    <w:lsdException w:name="Table Subtle 1" w:semiHidden="1" w:unhideWhenUsed="1"/>
-    <w:lsdException w:name="Table Subtle 2" w:semiHidden="1" w:unhideWhenUsed="1"/>
-    <w:lsdException w:name="Table Web 1" w:semiHidden="1" w:unhideWhenUsed="1"/>
-    <w:lsdException w:name="Table Web 2" w:semiHidden="1" w:unhideWhenUsed="1"/>
-    <w:lsdException w:name="Table Web 3" w:semiHidden="1" w:unhideWhenUsed="1"/>
-    <w:lsdException w:name="Balloon Text" w:semiHidden="1" w:unhideWhenUsed="1"/>
-    <w:lsdException w:name="Table Grid" w:uiPriority="59"/>
-    <w:lsdException w:name="Table Theme" w:semiHidden="1" w:unhideWhenUsed="1"/>
-    <w:lsdException w:name="Placeholder Text" w:semiHidden="1"/>
-    <w:lsdException w:name="No Spacing" w:uiPriority="1" w:qFormat="1"/>
-    <w:lsdException w:name="Light Shading" w:uiPriority="60"/>
-    <w:lsdException w:name="Light List" w:uiPriority="61"/>
-    <w:lsdException w:name="Light Grid" w:uiPriority="62"/>
-    <w:lsdException w:name="Medium Shading 1" w:uiPriority="63"/>
-    <w:lsdException w:name="Medium Shading 2" w:uiPriority="64"/>
-    <w:lsdException w:name="Medium List 1" w:uiPriority="65"/>
-    <w:lsdException w:name="Medium List 2" w:uiPriority="66"/>
-    <w:lsdException w:name="Medium Grid 1" w:uiPriority="67"/>
-    <w:lsdException w:name="Medium Grid 2" w:uiPriority="68"/>
-    <w:lsdException w:name="Medium Grid 3" w:uiPriority="69"/>
-    <w:lsdException w:name="Dark List" w:uiPriority="70"/>
-    <w:lsdException w:name="Colorful Shading" w:uiPriority="71"/>
-    <w:lsdException w:name="Colorful List" w:uiPriority="72"/>
-    <w:lsdException w:name="Colorful Grid" w:uiPriority="73"/>
-    <w:lsdException w:name="Light Shading Accent 1" w:uiPriority="60"/>
-    <w:lsdException w:name="Light List Accent 1" w:uiPriority="61"/>
-    <w:lsdException w:name="Light Grid Accent 1" w:uiPriority="62"/>
-    <w:lsdException w:name="Medium Shading 1 Accent 1" w:uiPriority="63"/>
-    <w:lsdException w:name="Medium Shading 2 Accent 1" w:uiPriority="64"/>
-    <w:lsdException w:name="Medium List 1 Accent 1" w:uiPriority="65"/>
-    <w:lsdException w:name="Revision" w:semiHidden="1"/>
-    <w:lsdException w:name="List Paragraph" w:uiPriority="34" w:qFormat="1"/>
-    <w:lsdException w:name="Quote" w:uiPriority="29" w:qFormat="1"/>
-    <w:lsdException w:name="Intense Quote" w:uiPriority="30" w:qFormat="1"/>
-    <w:lsdException w:name="Medium List 2 Accent 1" w:uiPriority="66"/>
-    <w:lsdException w:name="Medium Grid 1 Accent 1" w:uiPriority="67"/>
-    <w:lsdException w:name="Medium Grid 2 Accent 1" w:uiPriority="68"/>
-    <w:lsdException w:name="Medium Grid 3 Accent 1" w:uiPriority="69"/>
-    <w:lsdException w:name="Dark List Accent 1" w:uiPriority="70"/>
-    <w:lsdException w:name="Colorful Shading Accent 1" w:uiPriority="71"/>
-    <w:lsdException w:name="Colorful List Accent 1" w:uiPriority="72"/>
-    <w:lsdException w:name="Colorful Grid Accent 1" w:uiPriority="73"/>
-    <w:lsdException w:name="Light Shading Accent 2" w:uiPriority="60"/>
-    <w:lsdException w:name="Light List Accent 2" w:uiPriority="61"/>
-    <w:lsdException w:name="Light Grid Accent 2" w:uiPriority="62"/>
-    <w:lsdException w:name="Medium Shading 1 Accent 2" w:uiPriority="63"/>
-    <w:lsdException w:name="Medium Shading 2 Accent 2" w:uiPriority="64"/>
-    <w:lsdException w:name="Medium List 1 Accent 2" w:uiPriority="65"/>
-    <w:lsdException w:name="Medium List 2 Accent 2" w:uiPriority="66"/>
-    <w:lsdException w:name="Medium Grid 1 Accent 2" w:uiPriority="67"/>
-    <w:lsdException w:name="Medium Grid 2 Accent 2" w:uiPriority="68"/>
-    <w:lsdException w:name="Medium Grid 3 Accent 2" w:uiPriority="69"/>
-    <w:lsdException w:name="Dark List Accent 2" w:uiPriority="70"/>
-    <w:lsdException w:name="Colorful Shading Accent 2" w:uiPriority="71"/>
-    <w:lsdException w:name="Colorful List Accent 2" w:uiPriority="72"/>
-    <w:lsdException w:name="Colorful Grid Accent 2" w:uiPriority="73"/>
-    <w:lsdException w:name="Light Shading Accent 3" w:uiPriority="60"/>
-    <w:lsdException w:name="Light List Accent 3" w:uiPriority="61"/>
-    <w:lsdException w:name="Light Grid Accent 3" w:uiPriority="62"/>
-    <w:lsdException w:name="Medium Shading 1 Accent 3" w:uiPriority="63"/>
-    <w:lsdException w:name="Medium Shading 2 Accent 3" w:uiPriority="64"/>
-    <w:lsdException w:name="Medium List 1 Accent 3" w:uiPriority="65"/>
-    <w:lsdException w:name="Medium List 2 Accent 3" w:uiPriority="66"/>
-    <w:lsdException w:name="Medium Grid 1 Accent 3" w:uiPriority="67"/>
-    <w:lsdException w:name="Medium Grid 2 Accent 3" w:uiPriority="68"/>
-    <w:lsdException w:name="Medium Grid 3 Accent 3" w:uiPriority="69"/>
-    <w:lsdException w:name="Dark List Accent 3" w:uiPriority="70"/>
-    <w:lsdException w:name="Colorful Shading Accent 3" w:uiPriority="71"/>
-    <w:lsdException w:name="Colorful List Accent 3" w:uiPriority="72"/>
-    <w:lsdException w:name="Colorful Grid Accent 3" w:uiPriority="73"/>
-    <w:lsdException w:name="Light Shading Accent 4" w:uiPriority="60"/>
-    <w:lsdException w:name="Light List Accent 4" w:uiPriority="61"/>
-    <w:lsdException w:name="Light Grid Accent 4" w:uiPriority="62"/>
-    <w:lsdException w:name="Medium Shading 1 Accent 4" w:uiPriority="63"/>
-    <w:lsdException w:name="Medium Shading 2 Accent 4" w:uiPriority="64"/>
-    <w:lsdException w:name="Medium List 1 Accent 4" w:uiPriority="65"/>
-    <w:lsdException w:name="Medium List 2 Accent 4" w:uiPriority="66"/>
-    <w:lsdException w:name="Medium Grid 1 Accent 4" w:uiPriority="67"/>
-    <w:lsdException w:name="Medium Grid 2 Accent 4" w:uiPriority="68"/>
-    <w:lsdException w:name="Medium Grid 3 Accent 4" w:uiPriority="69"/>
-    <w:lsdException w:name="Dark List Accent 4" w:uiPriority="70"/>
-    <w:lsdException w:name="Colorful Shading Accent 4" w:uiPriority="71"/>
-    <w:lsdException w:name="Colorful List Accent 4" w:uiPriority="72"/>
-    <w:lsdException w:name="Colorful Grid Accent 4" w:uiPriority="73"/>
-    <w:lsdException w:name="Light Shading Accent 5" w:uiPriority="60"/>
-    <w:lsdException w:name="Light List Accent 5" w:uiPriority="61"/>
-    <w:lsdException w:name="Light Grid Accent 5" w:uiPriority="62"/>
-    <w:lsdException w:name="Medium Shading 1 Accent 5" w:uiPriority="63"/>
-    <w:lsdException w:name="Medium Shading 2 Accent 5" w:uiPriority="64"/>
-    <w:lsdException w:name="Medium List 1 Accent 5" w:uiPriority="65"/>
-    <w:lsdException w:name="Medium List 2 Accent 5" w:uiPriority="66"/>
-    <w:lsdException w:name="Medium Grid 1 Accent 5" w:uiPriority="67"/>
-    <w:lsdException w:name="Medium Grid 2 Accent 5" w:uiPriority="68"/>
-    <w:lsdException w:name="Medium Grid 3 Accent 5" w:uiPriority="69"/>
-    <w:lsdException w:name="Dark List Accent 5" w:uiPriority="70"/>
-    <w:lsdException w:name="Colorful Shading Accent 5" w:uiPriority="71"/>
-    <w:lsdException w:name="Colorful List Accent 5" w:uiPriority="72"/>
-    <w:lsdException w:name="Colorful Grid Accent 5" w:uiPriority="73"/>
-    <w:lsdException w:name="Light Shading Accent 6" w:uiPriority="60"/>
-    <w:lsdException w:name="Light List Accent 6" w:uiPriority="61"/>
-    <w:lsdException w:name="Light Grid Accent 6" w:uiPriority="62"/>
-    <w:lsdException w:name="Medium Shading 1 Accent 6" w:uiPriority="63"/>
-    <w:lsdException w:name="Medium Shading 2 Accent 6" w:uiPriority="64"/>
-    <w:lsdException w:name="Medium List 1 Accent 6" w:uiPriority="65"/>
-    <w:lsdException w:name="Medium List 2 Accent 6" w:uiPriority="66"/>
-    <w:lsdException w:name="Medium Grid 1 Accent 6" w:uiPriority="67"/>
-    <w:lsdException w:name="Medium Grid 2 Accent 6" w:uiPriority="68"/>
-    <w:lsdException w:name="Medium Grid 3 Accent 6" w:uiPriority="69"/>
-    <w:lsdException w:name="Dark List Accent 6" w:uiPriority="70"/>
-    <w:lsdException w:name="Colorful Shading Accent 6" w:uiPriority="71"/>
-    <w:lsdException w:name="Colorful List Accent 6" w:uiPriority="72"/>
-    <w:lsdException w:name="Colorful Grid Accent 6" w:uiPriority="73"/>
-    <w:lsdException w:name="Subtle Emphasis" w:uiPriority="19" w:qFormat="1"/>
-    <w:lsdException w:name="Intense Emphasis" w:uiPriority="21" w:qFormat="1"/>
-    <w:lsdException w:name="Subtle Reference" w:uiPriority="31" w:qFormat="1"/>
-    <w:lsdException w:name="Intense Reference" w:uiPriority="32" w:qFormat="1"/>
-    <w:lsdException w:name="Book Title" w:uiPriority="33" w:qFormat="1"/>
-    <w:lsdException w:name="Bibliography" w:semiHidden="1" w:uiPriority="37" w:unhideWhenUsed="1"/>
-    <w:lsdException w:name="TOC Heading" w:semiHidden="1" w:uiPriority="39" w:unhideWhenUsed="1" w:qFormat="1"/>
-    <w:lsdException w:name="Plain Table 1" w:uiPriority="41"/>
-    <w:lsdException w:name="Plain Table 2" w:uiPriority="42"/>
-    <w:lsdException w:name="Plain Table 3" w:uiPriority="43"/>
-    <w:lsdException w:name="Plain Table 4" w:uiPriority="44"/>
-    <w:lsdException w:name="Plain Table 5" w:uiPriority="45"/>
-    <w:lsdException w:name="Grid Table Light" w:uiPriority="40"/>
-    <w:lsdException w:name="Grid Table 1 Light" w:uiPriority="46"/>
-    <w:lsdException w:name="Grid Table 2" w:uiPriority="47"/>
-    <w:lsdException w:name="Grid Table 3" w:uiPriority="48"/>
-    <w:lsdException w:name="Grid Table 4" w:uiPriority="49"/>
-    <w:lsdException w:name="Grid Table 5 Dark" w:uiPriority="50"/>
-    <w:lsdException w:name="Grid Table 6 Colorful" w:uiPriority="51"/>
-    <w:lsdException w:name="Grid Table 7 Colorful" w:uiPriority="52"/>
-    <w:lsdException w:name="Grid Table 1 Light Accent 1" w:uiPriority="46"/>
-    <w:lsdException w:name="Grid Table 2 Accent 1" w:uiPriority="47"/>
-    <w:lsdException w:name="Grid Table 3 Accent 1" w:uiPriority="48"/>
-    <w:lsdException w:name="Grid Table 4 Accent 1" w:uiPriority="49"/>
-    <w:lsdException w:name="Grid Table 5 Dark Accent 1" w:uiPriority="50"/>
-    <w:lsdException w:name="Grid Table 6 Colorful Accent 1" w:uiPriority="51"/>
-    <w:lsdException w:name="Grid Table 7 Colorful Accent 1" w:uiPriority="52"/>
-    <w:lsdException w:name="Grid Table 1 Light Accent 2" w:uiPriority="46"/>
-    <w:lsdException w:name="Grid Table 2 Accent 2" w:uiPriority="47"/>
-    <w:lsdException w:name="Grid Table 3 Accent 2" w:uiPriority="48"/>
-    <w:lsdException w:name="Grid Table 4 Accent 2" w:uiPriority="49"/>
-    <w:lsdException w:name="Grid Table 5 Dark Accent 2" w:uiPriority="50"/>
-    <w:lsdException w:name="Grid Table 6 Colorful Accent 2" w:uiPriority="51"/>
-    <w:lsdException w:name="Grid Table 7 Colorful Accent 2" w:uiPriority="52"/>
-    <w:lsdException w:name="Grid Table 1 Light Accent 3" w:uiPriority="46"/>
-    <w:lsdException w:name="Grid Table 2 Accent 3" w:uiPriority="47"/>
-    <w:lsdException w:name="Grid Table 3 Accent 3" w:uiPriority="48"/>
-    <w:lsdException w:name="Grid Table 4 Accent 3" w:uiPriority="49"/>
-    <w:lsdException w:name="Grid Table 5 Dark Accent 3" w:uiPriority="50"/>
-    <w:lsdException w:name="Grid Table 6 Colorful Accent 3" w:uiPriority="51"/>
-    <w:lsdException w:name="Grid Table 7 Colorful Accent 3" w:uiPriority="52"/>
-    <w:lsdException w:name="Grid Table 1 Light Accent 4" w:uiPriority="46"/>
-    <w:lsdException w:name="Grid Table 2 Accent 4" w:uiPriority="47"/>
-    <w:lsdException w:name="Grid Table 3 Accent 4" w:uiPriority="48"/>
-    <w:lsdException w:name="Grid Table 4 Accent 4" w:uiPriority="49"/>
-    <w:lsdException w:name="Grid Table 5 Dark Accent 4" w:uiPriority="50"/>
-    <w:lsdException w:name="Grid Table 6 Colorful Accent 4" w:uiPriority="51"/>
-    <w:lsdException w:name="Grid Table 7 Colorful Accent 4" w:uiPriority="52"/>
-    <w:lsdException w:name="Grid Table 1 Light Accent 5" w:uiPriority="46"/>
-    <w:lsdException w:name="Grid Table 2 Accent 5" w:uiPriority="47"/>
-    <w:lsdException w:name="Grid Table 3 Accent 5" w:uiPriority="48"/>
-    <w:lsdException w:name="Grid Table 4 Accent 5" w:uiPriority="49"/>
-    <w:lsdException w:name="Grid Table 5 Dark Accent 5" w:uiPriority="50"/>
-    <w:lsdException w:name="Grid Table 6 Colorful Accent 5" w:uiPriority="51"/>
-    <w:lsdException w:name="Grid Table 7 Colorful Accent 5" w:uiPriority="52"/>
-    <w:lsdException w:name="Grid Table 1 Light Accent 6" w:uiPriority="46"/>
-    <w:lsdException w:name="Grid Table 2 Accent 6" w:uiPriority="47"/>
-    <w:lsdException w:name="Grid Table 3 Accent 6" w:uiPriority="48"/>
-    <w:lsdException w:name="Grid Table 4 Accent 6" w:uiPriority="49"/>
-    <w:lsdException w:name="Grid Table 5 Dark Accent 6" w:uiPriority="50"/>
-    <w:lsdException w:name="Grid Table 6 Colorful Accent 6" w:uiPriority="51"/>
-    <w:lsdException w:name="Grid Table 7 Colorful Accent 6" w:uiPriority="52"/>
-    <w:lsdException w:name="List Table 1 Light" w:uiPriority="46"/>
-    <w:lsdException w:name="List Table 2" w:uiPriority="47"/>
-    <w:lsdException w:name="List Table 3" w:uiPriority="48"/>
-    <w:lsdException w:name="List Table 4" w:uiPriority="49"/>
-    <w:lsdException w:name="List Table 5 Dark" w:uiPriority="50"/>
-    <w:lsdException w:name="List Table 6 Colorful" w:uiPriority="51"/>
-    <w:lsdException w:name="List Table 7 Colorful" w:uiPriority="52"/>
-    <w:lsdException w:name="List Table 1 Light Accent 1" w:uiPriority="46"/>
-    <w:lsdException w:name="List Table 2 Accent 1" w:uiPriority="47"/>
-    <w:lsdException w:name="List Table 3 Accent 1" w:uiPriority="48"/>
-    <w:lsdException w:name="List Table 4 Accent 1" w:uiPriority="49"/>
-    <w:lsdException w:name="List Table 5 Dark Accent 1" w:uiPriority="50"/>
-    <w:lsdException w:name="List Table 6 Colorful Accent 1" w:uiPriority="51"/>
-    <w:lsdException w:name="List Table 7 Colorful Accent 1" w:uiPriority="52"/>
-    <w:lsdException w:name="List Table 1 Light Accent 2" w:uiPriority="46"/>
-    <w:lsdException w:name="List Table 2 Accent 2" w:uiPriority="47"/>
-    <w:lsdException w:name="List Table 3 Accent 2" w:uiPriority="48"/>
-    <w:lsdException w:name="List Table 4 Accent 2" w:uiPriority="49"/>
-    <w:lsdException w:name="List Table 5 Dark Accent 2" w:uiPriority="50"/>
-    <w:lsdException w:name="List Table 6 Colorful Accent 2" w:uiPriority="51"/>
-    <w:lsdException w:name="List Table 7 Colorful Accent 2" w:uiPriority="52"/>
-    <w:lsdException w:name="List Table 1 Light Accent 3" w:uiPriority="46"/>
-    <w:lsdException w:name="List Table 2 Accent 3" w:uiPriority="47"/>
-    <w:lsdException w:name="List Table 3 Accent 3" w:uiPriority="48"/>
-    <w:lsdException w:name="List Table 4 Accent 3" w:uiPriority="49"/>
-    <w:lsdException w:name="List Table 5 Dark Accent 3" w:uiPriority="50"/>
-    <w:lsdException w:name="List Table 6 Colorful Accent 3" w:uiPriority="51"/>
-    <w:lsdException w:name="List Table 7 Colorful Accent 3" w:uiPriority="52"/>
-    <w:lsdException w:name="List Table 1 Light Accent 4" w:uiPriority="46"/>
-    <w:lsdException w:name="List Table 2 Accent 4" w:uiPriority="47"/>
-    <w:lsdException w:name="List Table 3 Accent 4" w:uiPriority="48"/>
-    <w:lsdException w:name="List Table 4 Accent 4" w:uiPriority="49"/>
-    <w:lsdException w:name="List Table 5 Dark Accent 4" w:uiPriority="50"/>
-    <w:lsdException w:name="List Table 6 Colorful Accent 4" w:uiPriority="51"/>
-    <w:lsdException w:name="List Table 7 Colorful Accent 4" w:uiPriority="52"/>
-    <w:lsdException w:name="List Table 1 Light Accent 5" w:uiPriority="46"/>
-    <w:lsdException w:name="List Table 2 Accent 5" w:uiPriority="47"/>
-    <w:lsdException w:name="List Table 3 Accent 5" w:uiPriority="48"/>
-    <w:lsdException w:name="List Table 4 Accent 5" w:uiPriority="49"/>
-    <w:lsdException w:name="List Table 5 Dark Accent 5" w:uiPriority="50"/>
-    <w:lsdException w:name="List Table 6 Colorful Accent 5" w:uiPriority="51"/>
-    <w:lsdException w:name="List Table 7 Colorful Accent 5" w:uiPriority="52"/>
-    <w:lsdException w:name="List Table 1 Light Accent 6" w:uiPriority="46"/>
-    <w:lsdException w:name="List Table 2 Accent 6" w:uiPriority="47"/>
-    <w:lsdException w:name="List Table 3 Accent 6" w:uiPriority="48"/>
-    <w:lsdException w:name="List Table 4 Accent 6" w:uiPriority="49"/>
-    <w:lsdException w:name="List Table 5 Dark Accent 6" w:uiPriority="50"/>
-    <w:lsdException w:name="List Table 6 Colorful Accent 6" w:uiPriority="51"/>
-    <w:lsdException w:name="List Table 7 Colorful Accent 6" w:uiPriority="52"/>
-    <w:lsdException w:name="Mention" w:semiHidden="1" w:unhideWhenUsed="1"/>
-    <w:lsdException w:name="Smart Hyperlink" w:semiHidden="1" w:unhideWhenUsed="1"/>
-    <w:lsdException w:name="Hashtag" w:semiHidden="1" w:unhideWhenUsed="1"/>
-    <w:lsdException w:name="Unresolved Mention" w:semiHidden="1" w:unhideWhenUsed="1"/>
-    <w:lsdException w:name="Smart Link" w:semiHidden="1" w:unhideWhenUsed="1"/>
+  <w:latentStyles w:defLockedState="0" w:defUIPriority="99" w:defSemiHidden="1" w:defUnhideWhenUsed="1" w:defQFormat="0" w:count="267">
+    <w:lsdException w:name="Normal" w:semiHidden="0" w:uiPriority="0" w:unhideWhenUsed="0" w:qFormat="1"/>
+    <w:lsdException w:name="heading 1" w:semiHidden="0" w:uiPriority="9" w:unhideWhenUsed="0" w:qFormat="1"/>
+    <w:lsdException w:name="heading 2" w:uiPriority="9" w:qFormat="1"/>
+    <w:lsdException w:name="heading 3" w:uiPriority="9" w:qFormat="1"/>
+    <w:lsdException w:name="heading 4" w:uiPriority="9" w:qFormat="1"/>
+    <w:lsdException w:name="heading 5" w:uiPriority="9" w:qFormat="1"/>
+    <w:lsdException w:name="heading 6" w:uiPriority="9" w:qFormat="1"/>
+    <w:lsdException w:name="heading 7" w:uiPriority="9" w:qFormat="1"/>
+    <w:lsdException w:name="heading 8" w:uiPriority="9" w:qFormat="1"/>
+    <w:lsdException w:name="heading 9" w:uiPriority="9" w:qFormat="1"/>
+    <w:lsdException w:name="toc 1" w:uiPriority="39"/>
+    <w:lsdException w:name="toc 2" w:uiPriority="39"/>
+    <w:lsdException w:name="toc 3" w:uiPriority="39"/>
+    <w:lsdException w:name="toc 4" w:uiPriority="39"/>
+    <w:lsdException w:name="toc 5" w:uiPriority="39"/>
+    <w:lsdException w:name="toc 6" w:uiPriority="39"/>
+    <w:lsdException w:name="toc 7" w:uiPriority="39"/>
+    <w:lsdException w:name="toc 8" w:uiPriority="39"/>
+    <w:lsdException w:name="toc 9" w:uiPriority="39"/>
+    <w:lsdException w:name="caption" w:uiPriority="35" w:qFormat="1"/>
+    <w:lsdException w:name="Title" w:semiHidden="0" w:uiPriority="10" w:unhideWhenUsed="0" w:qFormat="1"/>
+    <w:lsdException w:name="Default Paragraph Font" w:uiPriority="1"/>
+    <w:lsdException w:name="Subtitle" w:semiHidden="0" w:uiPriority="11" w:unhideWhenUsed="0" w:qFormat="1"/>
+    <w:lsdException w:name="Strong" w:semiHidden="0" w:uiPriority="22" w:unhideWhenUsed="0" w:qFormat="1"/>
+    <w:lsdException w:name="Emphasis" w:semiHidden="0" w:uiPriority="20" w:unhideWhenUsed="0" w:qFormat="1"/>
+    <w:lsdException w:name="Table Grid" w:semiHidden="0" w:uiPriority="59" w:unhideWhenUsed="0"/>
+    <w:lsdException w:name="Placeholder Text" w:unhideWhenUsed="0"/>
+    <w:lsdException w:name="No Spacing" w:semiHidden="0" w:uiPriority="1" w:unhideWhenUsed="0" w:qFormat="1"/>
+    <w:lsdException w:name="Light Shading" w:semiHidden="0" w:uiPriority="60" w:unhideWhenUsed="0"/>
+    <w:lsdException w:name="Light List" w:semiHidden="0" w:uiPriority="61" w:unhideWhenUsed="0"/>
+    <w:lsdException w:name="Light Grid" w:semiHidden="0" w:uiPriority="62" w:unhideWhenUsed="0"/>
+    <w:lsdException w:name="Medium Shading 1" w:semiHidden="0" w:uiPriority="63" w:unhideWhenUsed="0"/>
+    <w:lsdException w:name="Medium Shading 2" w:semiHidden="0" w:uiPriority="64" w:unhideWhenUsed="0"/>
+    <w:lsdException w:name="Medium List 1" w:semiHidden="0" w:uiPriority="65" w:unhideWhenUsed="0"/>
+    <w:lsdException w:name="Medium List 2" w:semiHidden="0" w:uiPriority="66" w:unhideWhenUsed="0"/>
+    <w:lsdException w:name="Medium Grid 1" w:semiHidden="0" w:uiPriority="67" w:unhideWhenUsed="0"/>
+    <w:lsdException w:name="Medium Grid 2" w:semiHidden="0" w:uiPriority="68" w:unhideWhenUsed="0"/>
+    <w:lsdException w:name="Medium Grid 3" w:semiHidden="0" w:uiPriority="69" w:unhideWhenUsed="0"/>
+    <w:lsdException w:name="Dark List" w:semiHidden="0" w:uiPriority="70" w:unhideWhenUsed="0"/>
+    <w:lsdException w:name="Colorful Shading" w:semiHidden="0" w:uiPriority="71" w:unhideWhenUsed="0"/>
+    <w:lsdException w:name="Colorful List" w:semiHidden="0" w:uiPriority="72" w:unhideWhenUsed="0"/>
+    <w:lsdException w:name="Colorful Grid" w:semiHidden="0" w:uiPriority="73" w:unhideWhenUsed="0"/>
+    <w:lsdException w:name="Light Shading Accent 1" w:semiHidden="0" w:uiPriority="60" w:unhideWhenUsed="0"/>
+    <w:lsdException w:name="Light List Accent 1" w:semiHidden="0" w:uiPriority="61" w:unhideWhenUsed="0"/>
+    <w:lsdException w:name="Light Grid Accent 1" w:semiHidden="0" w:uiPriority="62" w:unhideWhenUsed="0"/>
+    <w:lsdException w:name="Medium Shading 1 Accent 1" w:semiHidden="0" w:uiPriority="63" w:unhideWhenUsed="0"/>
+    <w:lsdException w:name="Medium Shading 2 Accent 1" w:semiHidden="0" w:uiPriority="64" w:unhideWhenUsed="0"/>
+    <w:lsdException w:name="Medium List 1 Accent 1" w:semiHidden="0" w:uiPriority="65" w:unhideWhenUsed="0"/>
+    <w:lsdException w:name="Revision" w:unhideWhenUsed="0"/>
+    <w:lsdException w:name="List Paragraph" w:semiHidden="0" w:uiPriority="34" w:unhideWhenUsed="0" w:qFormat="1"/>
+    <w:lsdException w:name="Quote" w:semiHidden="0" w:uiPriority="29" w:unhideWhenUsed="0" w:qFormat="1"/>
+    <w:lsdException w:name="Intense Quote" w:semiHidden="0" w:uiPriority="30" w:unhideWhenUsed="0" w:qFormat="1"/>
+    <w:lsdException w:name="Medium List 2 Accent 1" w:semiHidden="0" w:uiPriority="66" w:unhideWhenUsed="0"/>
+    <w:lsdException w:name="Medium Grid 1 Accent 1" w:semiHidden="0" w:uiPriority="67" w:unhideWhenUsed="0"/>
+    <w:lsdException w:name="Medium Grid 2 Accent 1" w:semiHidden="0" w:uiPriority="68" w:unhideWhenUsed="0"/>
+    <w:lsdException w:name="Medium Grid 3 Accent 1" w:semiHidden="0" w:uiPriority="69" w:unhideWhenUsed="0"/>
+    <w:lsdException w:name="Dark List Accent 1" w:semiHidden="0" w:uiPriority="70" w:unhideWhenUsed="0"/>
+    <w:lsdException w:name="Colorful Shading Accent 1" w:semiHidden="0" w:uiPriority="71" w:unhideWhenUsed="0"/>
+    <w:lsdException w:name="Colorful List Accent 1" w:semiHidden="0" w:uiPriority="72" w:unhideWhenUsed="0"/>
+    <w:lsdException w:name="Colorful Grid Accent 1" w:semiHidden="0" w:uiPriority="73" w:unhideWhenUsed="0"/>
+    <w:lsdException w:name="Light Shading Accent 2" w:semiHidden="0" w:uiPriority="60" w:unhideWhenUsed="0"/>
+    <w:lsdException w:name="Light List Accent 2" w:semiHidden="0" w:uiPriority="61" w:unhideWhenUsed="0"/>
+    <w:lsdException w:name="Light Grid Accent 2" w:semiHidden="0" w:uiPriority="62" w:unhideWhenUsed="0"/>
+    <w:lsdException w:name="Medium Shading 1 Accent 2" w:semiHidden="0" w:uiPriority="63" w:unhideWhenUsed="0"/>
+    <w:lsdException w:name="Medium Shading 2 Accent 2" w:semiHidden="0" w:uiPriority="64" w:unhideWhenUsed="0"/>
+    <w:lsdException w:name="Medium List 1 Accent 2" w:semiHidden="0" w:uiPriority="65" w:unhideWhenUsed="0"/>
+    <w:lsdException w:name="Medium List 2 Accent 2" w:semiHidden="0" w:uiPriority="66" w:unhideWhenUsed="0"/>
+    <w:lsdException w:name="Medium Grid 1 Accent 2" w:semiHidden="0" w:uiPriority="67" w:unhideWhenUsed="0"/>
+    <w:lsdException w:name="Medium Grid 2 Accent 2" w:semiHidden="0" w:uiPriority="68" w:unhideWhenUsed="0"/>
+    <w:lsdException w:name="Medium Grid 3 Accent 2" w:semiHidden="0" w:uiPriority="69" w:unhideWhenUsed="0"/>
+    <w:lsdException w:name="Dark List Accent 2" w:semiHidden="0" w:uiPriority="70" w:unhideWhenUsed="0"/>
+    <w:lsdException w:name="Colorful Shading Accent 2" w:semiHidden="0" w:uiPriority="71" w:unhideWhenUsed="0"/>
+    <w:lsdException w:name="Colorful List Accent 2" w:semiHidden="0" w:uiPriority="72" w:unhideWhenUsed="0"/>
+    <w:lsdException w:name="Colorful Grid Accent 2" w:semiHidden="0" w:uiPriority="73" w:unhideWhenUsed="0"/>
+    <w:lsdException w:name="Light Shading Accent 3" w:semiHidden="0" w:uiPriority="60" w:unhideWhenUsed="0"/>
+    <w:lsdException w:name="Light List Accent 3" w:semiHidden="0" w:uiPriority="61" w:unhideWhenUsed="0"/>
+    <w:lsdException w:name="Light Grid Accent 3" w:semiHidden="0" w:uiPriority="62" w:unhideWhenUsed="0"/>
+    <w:lsdException w:name="Medium Shading 1 Accent 3" w:semiHidden="0" w:uiPriority="63" w:unhideWhenUsed="0"/>
+    <w:lsdException w:name="Medium Shading 2 Accent 3" w:semiHidden="0" w:uiPriority="64" w:unhideWhenUsed="0"/>
+    <w:lsdException w:name="Medium List 1 Accent 3" w:semiHidden="0" w:uiPriority="65" w:unhideWhenUsed="0"/>
+    <w:lsdException w:name="Medium List 2 Accent 3" w:semiHidden="0" w:uiPriority="66" w:unhideWhenUsed="0"/>
+    <w:lsdException w:name="Medium Grid 1 Accent 3" w:semiHidden="0" w:uiPriority="67" w:unhideWhenUsed="0"/>
+    <w:lsdException w:name="Medium Grid 2 Accent 3" w:semiHidden="0" w:uiPriority="68" w:unhideWhenUsed="0"/>
+    <w:lsdException w:name="Medium Grid 3 Accent 3" w:semiHidden="0" w:uiPriority="69" w:unhideWhenUsed="0"/>
+    <w:lsdException w:name="Dark List Accent 3" w:semiHidden="0" w:uiPriority="70" w:unhideWhenUsed="0"/>
+    <w:lsdException w:name="Colorful Shading Accent 3" w:semiHidden="0" w:uiPriority="71" w:unhideWhenUsed="0"/>
+    <w:lsdException w:name="Colorful List Accent 3" w:semiHidden="0" w:uiPriority="72" w:unhideWhenUsed="0"/>
+    <w:lsdException w:name="Colorful Grid Accent 3" w:semiHidden="0" w:uiPriority="73" w:unhideWhenUsed="0"/>
+    <w:lsdException w:name="Light Shading Accent 4" w:semiHidden="0" w:uiPriority="60" w:unhideWhenUsed="0"/>
+    <w:lsdException w:name="Light List Accent 4" w:semiHidden="0" w:uiPriority="61" w:unhideWhenUsed="0"/>
+    <w:lsdException w:name="Light Grid Accent 4" w:semiHidden="0" w:uiPriority="62" w:unhideWhenUsed="0"/>
+    <w:lsdException w:name="Medium Shading 1 Accent 4" w:semiHidden="0" w:uiPriority="63" w:unhideWhenUsed="0"/>
+    <w:lsdException w:name="Medium Shading 2 Accent 4" w:semiHidden="0" w:uiPriority="64" w:unhideWhenUsed="0"/>
+    <w:lsdException w:name="Medium List 1 Accent 4" w:semiHidden="0" w:uiPriority="65" w:unhideWhenUsed="0"/>
+    <w:lsdException w:name="Medium List 2 Accent 4" w:semiHidden="0" w:uiPriority="66" w:unhideWhenUsed="0"/>
+    <w:lsdException w:name="Medium Grid 1 Accent 4" w:semiHidden="0" w:uiPriority="67" w:unhideWhenUsed="0"/>
+    <w:lsdException w:name="Medium Grid 2 Accent 4" w:semiHidden="0" w:uiPriority="68" w:unhideWhenUsed="0"/>
+    <w:lsdException w:name="Medium Grid 3 Accent 4" w:semiHidden="0" w:uiPriority="69" w:unhideWhenUsed="0"/>
+    <w:lsdException w:name="Dark List Accent 4" w:semiHidden="0" w:uiPriority="70" w:unhideWhenUsed="0"/>
+    <w:lsdException w:name="Colorful Shading Accent 4" w:semiHidden="0" w:uiPriority="71" w:unhideWhenUsed="0"/>
+    <w:lsdException w:name="Colorful List Accent 4" w:semiHidden="0" w:uiPriority="72" w:unhideWhenUsed="0"/>
+    <w:lsdException w:name="Colorful Grid Accent 4" w:semiHidden="0" w:uiPriority="73" w:unhideWhenUsed="0"/>
+    <w:lsdException w:name="Light Shading Accent 5" w:semiHidden="0" w:uiPriority="60" w:unhideWhenUsed="0"/>
+    <w:lsdException w:name="Light List Accent 5" w:semiHidden="0" w:uiPriority="61" w:unhideWhenUsed="0"/>
+    <w:lsdException w:name="Light Grid Accent 5" w:semiHidden="0" w:uiPriority="62" w:unhideWhenUsed="0"/>
+    <w:lsdException w:name="Medium Shading 1 Accent 5" w:semiHidden="0" w:uiPriority="63" w:unhideWhenUsed="0"/>
+    <w:lsdException w:name="Medium Shading 2 Accent 5" w:semiHidden="0" w:uiPriority="64" w:unhideWhenUsed="0"/>
+    <w:lsdException w:name="Medium List 1 Accent 5" w:semiHidden="0" w:uiPriority="65" w:unhideWhenUsed="0"/>
+    <w:lsdException w:name="Medium List 2 Accent 5" w:semiHidden="0" w:uiPriority="66" w:unhideWhenUsed="0"/>
+    <w:lsdException w:name="Medium Grid 1 Accent 5" w:semiHidden="0" w:uiPriority="67" w:unhideWhenUsed="0"/>
+    <w:lsdException w:name="Medium Grid 2 Accent 5" w:semiHidden="0" w:uiPriority="68" w:unhideWhenUsed="0"/>
+    <w:lsdException w:name="Medium Grid 3 Accent 5" w:semiHidden="0" w:uiPriority="69" w:unhideWhenUsed="0"/>
+    <w:lsdException w:name="Dark List Accent 5" w:semiHidden="0" w:uiPriority="70" w:unhideWhenUsed="0"/>
+    <w:lsdException w:name="Colorful Shading Accent 5" w:semiHidden="0" w:uiPriority="71" w:unhideWhenUsed="0"/>
+    <w:lsdException w:name="Colorful List Accent 5" w:semiHidden="0" w:uiPriority="72" w:unhideWhenUsed="0"/>
+    <w:lsdException w:name="Colorful Grid Accent 5" w:semiHidden="0" w:uiPriority="73" w:unhideWhenUsed="0"/>
+    <w:lsdException w:name="Light Shading Accent 6" w:semiHidden="0" w:uiPriority="60" w:unhideWhenUsed="0"/>
+    <w:lsdException w:name="Light List Accent 6" w:semiHidden="0" w:uiPriority="61" w:unhideWhenUsed="0"/>
+    <w:lsdException w:name="Light Grid Accent 6" w:semiHidden="0" w:uiPriority="62" w:unhideWhenUsed="0"/>
+    <w:lsdException w:name="Medium Shading 1 Accent 6" w:semiHidden="0" w:uiPriority="63" w:unhideWhenUsed="0"/>
+    <w:lsdException w:name="Medium Shading 2 Accent 6" w:semiHidden="0" w:uiPriority="64" w:unhideWhenUsed="0"/>
+    <w:lsdException w:name="Medium List 1 Accent 6" w:semiHidden="0" w:uiPriority="65" w:unhideWhenUsed="0"/>
+    <w:lsdException w:name="Medium List 2 Accent 6" w:semiHidden="0" w:uiPriority="66" w:unhideWhenUsed="0"/>
+    <w:lsdException w:name="Medium Grid 1 Accent 6" w:semiHidden="0" w:uiPriority="67" w:unhideWhenUsed="0"/>
+    <w:lsdException w:name="Medium Grid 2 Accent 6" w:semiHidden="0" w:uiPriority="68" w:unhideWhenUsed="0"/>
+    <w:lsdException w:name="Medium Grid 3 Accent 6" w:semiHidden="0" w:uiPriority="69" w:unhideWhenUsed="0"/>
+    <w:lsdException w:name="Dark List Accent 6" w:semiHidden="0" w:uiPriority="70" w:unhideWhenUsed="0"/>
+    <w:lsdException w:name="Colorful Shading Accent 6" w:semiHidden="0" w:uiPriority="71" w:unhideWhenUsed="0"/>
+    <w:lsdException w:name="Colorful List Accent 6" w:semiHidden="0" w:uiPriority="72" w:unhideWhenUsed="0"/>
+    <w:lsdException w:name="Colorful Grid Accent 6" w:semiHidden="0" w:uiPriority="73" w:unhideWhenUsed="0"/>
+    <w:lsdException w:name="Subtle Emphasis" w:semiHidden="0" w:uiPriority="19" w:unhideWhenUsed="0" w:qFormat="1"/>
+    <w:lsdException w:name="Intense Emphasis" w:semiHidden="0" w:uiPriority="21" w:unhideWhenUsed="0" w:qFormat="1"/>
+    <w:lsdException w:name="Subtle Reference" w:semiHidden="0" w:uiPriority="31" w:unhideWhenUsed="0" w:qFormat="1"/>
+    <w:lsdException w:name="Intense Reference" w:semiHidden="0" w:uiPriority="32" w:unhideWhenUsed="0" w:qFormat="1"/>
+    <w:lsdException w:name="Book Title" w:semiHidden="0" w:uiPriority="33" w:unhideWhenUsed="0" w:qFormat="1"/>
+    <w:lsdException w:name="Bibliography" w:uiPriority="37"/>
+    <w:lsdException w:name="TOC Heading" w:uiPriority="39" w:qFormat="1"/>
+  </w:latentStyles>
+  <w:style w:type="paragraph" w:default="1" w:styleId="a">
+    <w:name w:val="Normal"/>
+    <w:qFormat/>
+  </w:style>
+  <w:style w:type="paragraph" w:styleId="1">
+    <w:name w:val="heading 1"/>
+    <w:basedOn w:val="a"/>
+    <w:next w:val="a"/>
+    <w:pPr>
+      <w:keepNext/>
+      <w:keepLines/>
+      <w:spacing w:before="480" w:after="120"/>
+      <w:outlineLvl w:val="0"/>
+    </w:pPr>
+    <w:rPr>
+      <w:b/>
+      <w:sz w:val="48"/>
+      <w:szCs w:val="48"/>
+    </w:rPr>
+  </w:style>
+  <w:style w:type="paragraph" w:styleId="2">
+    <w:name w:val="heading 2"/>
+    <w:basedOn w:val="a"/>
+    <w:next w:val="a"/>
+    <w:pPr>
+      <w:keepNext/>
+      <w:keepLines/>
+      <w:spacing w:before="360" w:after="80"/>
+      <w:outlineLvl w:val="1"/>
+    </w:pPr>
+    <w:rPr>
+      <w:b/>
+      <w:sz w:val="36"/>
+      <w:szCs w:val="36"/>
+    </w:rPr>
+  </w:style>
+  <w:style w:type="paragraph" w:styleId="3">
+    <w:name w:val="heading 3"/>
+    <w:basedOn w:val="a"/>
+    <w:next w:val="a"/>
+    <w:pPr>
+      <w:keepNext/>
+      <w:keepLines/>
+      <w:spacing w:before="280" w:after="80"/>
+      <w:outlineLvl w:val="2"/>
+    </w:pPr>
+    <w:rPr>
+      <w:b/>
+      <w:sz w:val="28"/>
+      <w:szCs w:val="28"/>
+    </w:rPr>
+  </w:style>
+  <w:style w:type="paragraph" w:styleId="4">
+    <w:name w:val="heading 4"/>
+    <w:basedOn w:val="a"/>
+    <w:next w:val="a"/>
+    <w:pPr>
+      <w:keepNext/>
+      <w:keepLines/>
+      <w:spacing w:before="240" w:after="40"/>
+      <w:outlineLvl w:val="3"/>
+    </w:pPr>
+    <w:rPr>
+      <w:b/>
+      <w:sz w:val="24"/>
+      <w:szCs w:val="24"/>
+    </w:rPr>
+  </w:style>
+  <w:style w:type="paragraph" w:styleId="5">
+    <w:name w:val="heading 5"/>
+    <w:basedOn w:val="a"/>
+    <w:next w:val="a"/>
+    <w:pPr>
+      <w:keepNext/>
+      <w:keepLines/>
+      <w:spacing w:before="220" w:after="40"/>
+      <w:outlineLvl w:val="4"/>
+    </w:pPr>
+    <w:rPr>
+      <w:b/>
+    </w:rPr>
+  </w:style>
+  <w:style w:type="paragraph" w:styleId="6">
+    <w:name w:val="heading 6"/>
+    <w:basedOn w:val="a"/>
+    <w:next w:val="a"/>
+    <w:pPr>
+      <w:keepNext/>
+      <w:keepLines/>
+      <w:spacing w:before="200" w:after="40"/>
+      <w:outlineLvl w:val="5"/>
+    </w:pPr>
+    <w:rPr>
+      <w:b/>
+      <w:sz w:val="20"/>
+      <w:szCs w:val="20"/>
+    </w:rPr>
+  </w:style>
+  <w:style w:type="character" w:default="1" w:styleId="a0">
+    <w:name w:val="Default Paragraph Font"/>
+    <w:uiPriority w:val="1"/>
+    <w:semiHidden/>
+    <w:unhideWhenUsed/>
+  </w:style>
+  <w:style w:type="table" w:default="1" w:styleId="a1">
+    <w:name w:val="Normal Table"/>
+    <w:uiPriority w:val="99"/>
+    <w:semiHidden/>
+    <w:unhideWhenUsed/>
+    <w:tblPr>
+      <w:tblInd w:w="0" w:type="dxa"/>
+      <w:tblCellMar>
+        <w:top w:w="0" w:type="dxa"/>
+        <w:left w:w="108" w:type="dxa"/>
+        <w:bottom w:w="0" w:type="dxa"/>
+        <w:right w:w="108" w:type="dxa"/>
+      </w:tblCellMar>
+    </w:tblPr>
+  </w:style>
+  <w:style w:type="numbering" w:default="1" w:styleId="a2">
+    <w:name w:val="No List"/>
+    <w:uiPriority w:val="99"/>
+    <w:semiHidden/>
+    <w:unhideWhenUsed/>
+  </w:style>
+  <w:style w:type="table" w:customStyle="1" w:styleId="TableNormal">
+    <w:name w:val="Table Normal"/>
+    <w:tblPr>
+      <w:tblCellMar>
+        <w:top w:w="0" w:type="dxa"/>
+        <w:left w:w="0" w:type="dxa"/>
+        <w:bottom w:w="0" w:type="dxa"/>
+        <w:right w:w="0" w:type="dxa"/>
+      </w:tblCellMar>
+    </w:tblPr>
+  </w:style>
+  <w:style w:type="paragraph" w:styleId="a3">
+    <w:name w:val="Title"/>
+    <w:basedOn w:val="a"/>
+    <w:next w:val="a"/>
+    <w:pPr>
+      <w:keepNext/>
+      <w:keepLines/>
+      <w:spacing w:before="480" w:after="120"/>
+    </w:pPr>
+    <w:rPr>
+      <w:b/>
+      <w:sz w:val="72"/>
+      <w:szCs w:val="72"/>
+    </w:rPr>
+  </w:style>
+  <w:style w:type="paragraph" w:styleId="a4">
+    <w:name w:val="Balloon Text"/>
+    <w:basedOn w:val="a"/>
+    <w:link w:val="a5"/>
+    <w:uiPriority w:val="99"/>
+    <w:semiHidden/>
+    <w:unhideWhenUsed/>
+    <w:rsid w:val="00BB03A9"/>
+    <w:pPr>
+      <w:spacing w:after="0" w:line="240" w:lineRule="auto"/>
+    </w:pPr>
+    <w:rPr>
+      <w:rFonts w:ascii="Tahoma" w:hAnsi="Tahoma" w:cs="Tahoma"/>
+      <w:sz w:val="16"/>
+      <w:szCs w:val="16"/>
+    </w:rPr>
+  </w:style>
+  <w:style w:type="character" w:customStyle="1" w:styleId="a5">
+    <w:name w:val="Текст выноски Знак"/>
+    <w:basedOn w:val="a0"/>
+    <w:link w:val="a4"/>
+    <w:uiPriority w:val="99"/>
+    <w:semiHidden/>
+    <w:rsid w:val="00BB03A9"/>
+    <w:rPr>
+      <w:rFonts w:ascii="Tahoma" w:hAnsi="Tahoma" w:cs="Tahoma"/>
+      <w:sz w:val="16"/>
+      <w:szCs w:val="16"/>
+    </w:rPr>
+  </w:style>
+  <w:style w:type="table" w:styleId="a6">
+    <w:name w:val="Table Grid"/>
+    <w:basedOn w:val="a1"/>
+    <w:uiPriority w:val="59"/>
+    <w:rsid w:val="00107311"/>
+    <w:pPr>
+      <w:spacing w:after="0" w:line="240" w:lineRule="auto"/>
+    </w:pPr>
+    <w:tblPr>
+      <w:tblBorders>
+        <w:top w:val="single" w:sz="4" w:space="0" w:color="auto"/>
+        <w:left w:val="single" w:sz="4" w:space="0" w:color="auto"/>
+        <w:bottom w:val="single" w:sz="4" w:space="0" w:color="auto"/>
+        <w:right w:val="single" w:sz="4" w:space="0" w:color="auto"/>
+        <w:insideH w:val="single" w:sz="4" w:space="0" w:color="auto"/>
+        <w:insideV w:val="single" w:sz="4" w:space="0" w:color="auto"/>
+      </w:tblBorders>
+    </w:tblPr>
+  </w:style>
+  <w:style w:type="paragraph" w:styleId="a7">
+    <w:name w:val="List Paragraph"/>
+    <w:basedOn w:val="a"/>
+    <w:uiPriority w:val="34"/>
+    <w:qFormat/>
+    <w:rsid w:val="00227218"/>
+    <w:pPr>
+      <w:ind w:left="720"/>
+      <w:contextualSpacing/>
+    </w:pPr>
+  </w:style>
+  <w:style w:type="paragraph" w:styleId="a8">
+    <w:name w:val="Subtitle"/>
+    <w:basedOn w:val="a"/>
+    <w:next w:val="a"/>
+    <w:pPr>
+      <w:keepNext/>
+      <w:keepLines/>
+      <w:spacing w:before="360" w:after="80"/>
+    </w:pPr>
+    <w:rPr>
+      <w:rFonts w:ascii="Georgia" w:eastAsia="Georgia" w:hAnsi="Georgia" w:cs="Georgia"/>
+      <w:i/>
+      <w:color w:val="666666"/>
+      <w:sz w:val="48"/>
+      <w:szCs w:val="48"/>
+    </w:rPr>
+  </w:style>
+  <w:style w:type="table" w:customStyle="1" w:styleId="a9">
+    <w:basedOn w:val="TableNormal"/>
+    <w:pPr>
+      <w:spacing w:after="0" w:line="240" w:lineRule="auto"/>
+    </w:pPr>
+    <w:tblPr>
+      <w:tblStyleRowBandSize w:val="1"/>
+      <w:tblStyleColBandSize w:val="1"/>
+      <w:tblCellMar>
+        <w:left w:w="108" w:type="dxa"/>
+        <w:right w:w="108" w:type="dxa"/>
+      </w:tblCellMar>
+    </w:tblPr>
+  </w:style>
+  <w:style w:type="paragraph" w:styleId="HTML">
+    <w:name w:val="HTML Preformatted"/>
+    <w:basedOn w:val="a"/>
+    <w:link w:val="HTML0"/>
+    <w:uiPriority w:val="99"/>
+    <w:unhideWhenUsed/>
+    <w:rsid w:val="007C0142"/>
+    <w:pPr>
+      <w:tabs>
+        <w:tab w:val="left" w:pos="916"/>
+        <w:tab w:val="left" w:pos="1832"/>
+        <w:tab w:val="left" w:pos="2748"/>
+        <w:tab w:val="left" w:pos="3664"/>
+        <w:tab w:val="left" w:pos="4580"/>
+        <w:tab w:val="left" w:pos="5496"/>
+        <w:tab w:val="left" w:pos="6412"/>
+        <w:tab w:val="left" w:pos="7328"/>
+        <w:tab w:val="left" w:pos="8244"/>
+        <w:tab w:val="left" w:pos="9160"/>
+        <w:tab w:val="left" w:pos="10076"/>
+        <w:tab w:val="left" w:pos="10992"/>
+        <w:tab w:val="left" w:pos="11908"/>
+        <w:tab w:val="left" w:pos="12824"/>
+        <w:tab w:val="left" w:pos="13740"/>
+        <w:tab w:val="left" w:pos="14656"/>
+      </w:tabs>
+      <w:spacing w:after="0" w:line="240" w:lineRule="auto"/>
+    </w:pPr>
+    <w:rPr>
+      <w:rFonts w:ascii="Courier New" w:eastAsia="Times New Roman" w:hAnsi="Courier New" w:cs="Courier New"/>
+      <w:sz w:val="20"/>
+      <w:szCs w:val="20"/>
+    </w:rPr>
+  </w:style>
+  <w:style w:type="character" w:customStyle="1" w:styleId="HTML0">
+    <w:name w:val="Стандартный HTML Знак"/>
+    <w:basedOn w:val="a0"/>
+    <w:link w:val="HTML"/>
+    <w:uiPriority w:val="99"/>
+    <w:rsid w:val="007C0142"/>
+    <w:rPr>
+      <w:rFonts w:ascii="Courier New" w:eastAsia="Times New Roman" w:hAnsi="Courier New" w:cs="Courier New"/>
+      <w:sz w:val="20"/>
+      <w:szCs w:val="20"/>
+    </w:rPr>
+  </w:style>
+</w:styles>
+</file>
+
+<file path=word/stylesWithEffects.xml><?xml version="1.0" encoding="utf-8"?>
+<w:styles xmlns:wpc="http://schemas.microsoft.com/office/word/2010/wordprocessingCanvas" xmlns:mc="http://schemas.openxmlformats.org/markup-compatibility/2006" xmlns:o="urn:schemas-microsoft-com:office:office" xmlns:r="http://schemas.openxmlformats.org/officeDocument/2006/relationships" xmlns:m="http://schemas.openxmlformats.org/officeDocument/2006/math" xmlns:v="urn:schemas-microsoft-com:vml" xmlns:wp14="http://schemas.microsoft.com/office/word/2010/wordprocessingDrawing" xmlns:wp="http://schemas.openxmlformats.org/drawingml/2006/wordprocessingDrawing" xmlns:w10="urn:schemas-microsoft-com:office:word" xmlns:w="http://schemas.openxmlformats.org/wordprocessingml/2006/main" xmlns:w14="http://schemas.microsoft.com/office/word/2010/wordml" xmlns:wpg="http://schemas.microsoft.com/office/word/2010/wordprocessingGroup" xmlns:wpi="http://schemas.microsoft.com/office/word/2010/wordprocessingInk" xmlns:wne="http://schemas.microsoft.com/office/word/2006/wordml" xmlns:wps="http://schemas.microsoft.com/office/word/2010/wordprocessingShape" mc:Ignorable="w14 wp14">
+  <w:docDefaults>
+    <w:rPrDefault>
+      <w:rPr>
+        <w:rFonts w:ascii="Calibri" w:eastAsia="Calibri" w:hAnsi="Calibri" w:cs="Calibri"/>
+        <w:sz w:val="22"/>
+        <w:szCs w:val="22"/>
+        <w:lang w:val="ru-RU" w:eastAsia="ru-RU" w:bidi="ar-SA"/>
+      </w:rPr>
+    </w:rPrDefault>
+    <w:pPrDefault>
+      <w:pPr>
+        <w:spacing w:after="200" w:line="276" w:lineRule="auto"/>
+      </w:pPr>
+    </w:pPrDefault>
+  </w:docDefaults>
+  <w:latentStyles w:defLockedState="0" w:defUIPriority="99" w:defSemiHidden="1" w:defUnhideWhenUsed="1" w:defQFormat="0" w:count="267">
+    <w:lsdException w:name="Normal" w:semiHidden="0" w:uiPriority="0" w:unhideWhenUsed="0" w:qFormat="1"/>
+    <w:lsdException w:name="heading 1" w:semiHidden="0" w:uiPriority="9" w:unhideWhenUsed="0" w:qFormat="1"/>
+    <w:lsdException w:name="heading 2" w:uiPriority="9" w:qFormat="1"/>
+    <w:lsdException w:name="heading 3" w:uiPriority="9" w:qFormat="1"/>
+    <w:lsdException w:name="heading 4" w:uiPriority="9" w:qFormat="1"/>
+    <w:lsdException w:name="heading 5" w:uiPriority="9" w:qFormat="1"/>
+    <w:lsdException w:name="heading 6" w:uiPriority="9" w:qFormat="1"/>
+    <w:lsdException w:name="heading 7" w:uiPriority="9" w:qFormat="1"/>
+    <w:lsdException w:name="heading 8" w:uiPriority="9" w:qFormat="1"/>
+    <w:lsdException w:name="heading 9" w:uiPriority="9" w:qFormat="1"/>
+    <w:lsdException w:name="toc 1" w:uiPriority="39"/>
+    <w:lsdException w:name="toc 2" w:uiPriority="39"/>
+    <w:lsdException w:name="toc 3" w:uiPriority="39"/>
+    <w:lsdException w:name="toc 4" w:uiPriority="39"/>
+    <w:lsdException w:name="toc 5" w:uiPriority="39"/>
+    <w:lsdException w:name="toc 6" w:uiPriority="39"/>
+    <w:lsdException w:name="toc 7" w:uiPriority="39"/>
+    <w:lsdException w:name="toc 8" w:uiPriority="39"/>
+    <w:lsdException w:name="toc 9" w:uiPriority="39"/>
+    <w:lsdException w:name="caption" w:uiPriority="35" w:qFormat="1"/>
+    <w:lsdException w:name="Title" w:semiHidden="0" w:uiPriority="10" w:unhideWhenUsed="0" w:qFormat="1"/>
+    <w:lsdException w:name="Default Paragraph Font" w:uiPriority="1"/>
+    <w:lsdException w:name="Subtitle" w:semiHidden="0" w:uiPriority="11" w:unhideWhenUsed="0" w:qFormat="1"/>
+    <w:lsdException w:name="Strong" w:semiHidden="0" w:uiPriority="22" w:unhideWhenUsed="0" w:qFormat="1"/>
+    <w:lsdException w:name="Emphasis" w:semiHidden="0" w:uiPriority="20" w:unhideWhenUsed="0" w:qFormat="1"/>
+    <w:lsdException w:name="Table Grid" w:semiHidden="0" w:uiPriority="59" w:unhideWhenUsed="0"/>
+    <w:lsdException w:name="Placeholder Text" w:unhideWhenUsed="0"/>
+    <w:lsdException w:name="No Spacing" w:semiHidden="0" w:uiPriority="1" w:unhideWhenUsed="0" w:qFormat="1"/>
+    <w:lsdException w:name="Light Shading" w:semiHidden="0" w:uiPriority="60" w:unhideWhenUsed="0"/>
+    <w:lsdException w:name="Light List" w:semiHidden="0" w:uiPriority="61" w:unhideWhenUsed="0"/>
+    <w:lsdException w:name="Light Grid" w:semiHidden="0" w:uiPriority="62" w:unhideWhenUsed="0"/>
+    <w:lsdException w:name="Medium Shading 1" w:semiHidden="0" w:uiPriority="63" w:unhideWhenUsed="0"/>
+    <w:lsdException w:name="Medium Shading 2" w:semiHidden="0" w:uiPriority="64" w:unhideWhenUsed="0"/>
+    <w:lsdException w:name="Medium List 1" w:semiHidden="0" w:uiPriority="65" w:unhideWhenUsed="0"/>
+    <w:lsdException w:name="Medium List 2" w:semiHidden="0" w:uiPriority="66" w:unhideWhenUsed="0"/>
+    <w:lsdException w:name="Medium Grid 1" w:semiHidden="0" w:uiPriority="67" w:unhideWhenUsed="0"/>
+    <w:lsdException w:name="Medium Grid 2" w:semiHidden="0" w:uiPriority="68" w:unhideWhenUsed="0"/>
+    <w:lsdException w:name="Medium Grid 3" w:semiHidden="0" w:uiPriority="69" w:unhideWhenUsed="0"/>
+    <w:lsdException w:name="Dark List" w:semiHidden="0" w:uiPriority="70" w:unhideWhenUsed="0"/>
+    <w:lsdException w:name="Colorful Shading" w:semiHidden="0" w:uiPriority="71" w:unhideWhenUsed="0"/>
+    <w:lsdException w:name="Colorful List" w:semiHidden="0" w:uiPriority="72" w:unhideWhenUsed="0"/>
+    <w:lsdException w:name="Colorful Grid" w:semiHidden="0" w:uiPriority="73" w:unhideWhenUsed="0"/>
+    <w:lsdException w:name="Light Shading Accent 1" w:semiHidden="0" w:uiPriority="60" w:unhideWhenUsed="0"/>
+    <w:lsdException w:name="Light List Accent 1" w:semiHidden="0" w:uiPriority="61" w:unhideWhenUsed="0"/>
+    <w:lsdException w:name="Light Grid Accent 1" w:semiHidden="0" w:uiPriority="62" w:unhideWhenUsed="0"/>
+    <w:lsdException w:name="Medium Shading 1 Accent 1" w:semiHidden="0" w:uiPriority="63" w:unhideWhenUsed="0"/>
+    <w:lsdException w:name="Medium Shading 2 Accent 1" w:semiHidden="0" w:uiPriority="64" w:unhideWhenUsed="0"/>
+    <w:lsdException w:name="Medium List 1 Accent 1" w:semiHidden="0" w:uiPriority="65" w:unhideWhenUsed="0"/>
+    <w:lsdException w:name="Revision" w:unhideWhenUsed="0"/>
+    <w:lsdException w:name="List Paragraph" w:semiHidden="0" w:uiPriority="34" w:unhideWhenUsed="0" w:qFormat="1"/>
+    <w:lsdException w:name="Quote" w:semiHidden="0" w:uiPriority="29" w:unhideWhenUsed="0" w:qFormat="1"/>
+    <w:lsdException w:name="Intense Quote" w:semiHidden="0" w:uiPriority="30" w:unhideWhenUsed="0" w:qFormat="1"/>
+    <w:lsdException w:name="Medium List 2 Accent 1" w:semiHidden="0" w:uiPriority="66" w:unhideWhenUsed="0"/>
+    <w:lsdException w:name="Medium Grid 1 Accent 1" w:semiHidden="0" w:uiPriority="67" w:unhideWhenUsed="0"/>
+    <w:lsdException w:name="Medium Grid 2 Accent 1" w:semiHidden="0" w:uiPriority="68" w:unhideWhenUsed="0"/>
+    <w:lsdException w:name="Medium Grid 3 Accent 1" w:semiHidden="0" w:uiPriority="69" w:unhideWhenUsed="0"/>
+    <w:lsdException w:name="Dark List Accent 1" w:semiHidden="0" w:uiPriority="70" w:unhideWhenUsed="0"/>
+    <w:lsdException w:name="Colorful Shading Accent 1" w:semiHidden="0" w:uiPriority="71" w:unhideWhenUsed="0"/>
+    <w:lsdException w:name="Colorful List Accent 1" w:semiHidden="0" w:uiPriority="72" w:unhideWhenUsed="0"/>
+    <w:lsdException w:name="Colorful Grid Accent 1" w:semiHidden="0" w:uiPriority="73" w:unhideWhenUsed="0"/>
+    <w:lsdException w:name="Light Shading Accent 2" w:semiHidden="0" w:uiPriority="60" w:unhideWhenUsed="0"/>
+    <w:lsdException w:name="Light List Accent 2" w:semiHidden="0" w:uiPriority="61" w:unhideWhenUsed="0"/>
+    <w:lsdException w:name="Light Grid Accent 2" w:semiHidden="0" w:uiPriority="62" w:unhideWhenUsed="0"/>
+    <w:lsdException w:name="Medium Shading 1 Accent 2" w:semiHidden="0" w:uiPriority="63" w:unhideWhenUsed="0"/>
+    <w:lsdException w:name="Medium Shading 2 Accent 2" w:semiHidden="0" w:uiPriority="64" w:unhideWhenUsed="0"/>
+    <w:lsdException w:name="Medium List 1 Accent 2" w:semiHidden="0" w:uiPriority="65" w:unhideWhenUsed="0"/>
+    <w:lsdException w:name="Medium List 2 Accent 2" w:semiHidden="0" w:uiPriority="66" w:unhideWhenUsed="0"/>
+    <w:lsdException w:name="Medium Grid 1 Accent 2" w:semiHidden="0" w:uiPriority="67" w:unhideWhenUsed="0"/>
+    <w:lsdException w:name="Medium Grid 2 Accent 2" w:semiHidden="0" w:uiPriority="68" w:unhideWhenUsed="0"/>
+    <w:lsdException w:name="Medium Grid 3 Accent 2" w:semiHidden="0" w:uiPriority="69" w:unhideWhenUsed="0"/>
+    <w:lsdException w:name="Dark List Accent 2" w:semiHidden="0" w:uiPriority="70" w:unhideWhenUsed="0"/>
+    <w:lsdException w:name="Colorful Shading Accent 2" w:semiHidden="0" w:uiPriority="71" w:unhideWhenUsed="0"/>
+    <w:lsdException w:name="Colorful List Accent 2" w:semiHidden="0" w:uiPriority="72" w:unhideWhenUsed="0"/>
+    <w:lsdException w:name="Colorful Grid Accent 2" w:semiHidden="0" w:uiPriority="73" w:unhideWhenUsed="0"/>
+    <w:lsdException w:name="Light Shading Accent 3" w:semiHidden="0" w:uiPriority="60" w:unhideWhenUsed="0"/>
+    <w:lsdException w:name="Light List Accent 3" w:semiHidden="0" w:uiPriority="61" w:unhideWhenUsed="0"/>
+    <w:lsdException w:name="Light Grid Accent 3" w:semiHidden="0" w:uiPriority="62" w:unhideWhenUsed="0"/>
+    <w:lsdException w:name="Medium Shading 1 Accent 3" w:semiHidden="0" w:uiPriority="63" w:unhideWhenUsed="0"/>
+    <w:lsdException w:name="Medium Shading 2 Accent 3" w:semiHidden="0" w:uiPriority="64" w:unhideWhenUsed="0"/>
+    <w:lsdException w:name="Medium List 1 Accent 3" w:semiHidden="0" w:uiPriority="65" w:unhideWhenUsed="0"/>
+    <w:lsdException w:name="Medium List 2 Accent 3" w:semiHidden="0" w:uiPriority="66" w:unhideWhenUsed="0"/>
+    <w:lsdException w:name="Medium Grid 1 Accent 3" w:semiHidden="0" w:uiPriority="67" w:unhideWhenUsed="0"/>
+    <w:lsdException w:name="Medium Grid 2 Accent 3" w:semiHidden="0" w:uiPriority="68" w:unhideWhenUsed="0"/>
+    <w:lsdException w:name="Medium Grid 3 Accent 3" w:semiHidden="0" w:uiPriority="69" w:unhideWhenUsed="0"/>
+    <w:lsdException w:name="Dark List Accent 3" w:semiHidden="0" w:uiPriority="70" w:unhideWhenUsed="0"/>
+    <w:lsdException w:name="Colorful Shading Accent 3" w:semiHidden="0" w:uiPriority="71" w:unhideWhenUsed="0"/>
+    <w:lsdException w:name="Colorful List Accent 3" w:semiHidden="0" w:uiPriority="72" w:unhideWhenUsed="0"/>
+    <w:lsdException w:name="Colorful Grid Accent 3" w:semiHidden="0" w:uiPriority="73" w:unhideWhenUsed="0"/>
+    <w:lsdException w:name="Light Shading Accent 4" w:semiHidden="0" w:uiPriority="60" w:unhideWhenUsed="0"/>
+    <w:lsdException w:name="Light List Accent 4" w:semiHidden="0" w:uiPriority="61" w:unhideWhenUsed="0"/>
+    <w:lsdException w:name="Light Grid Accent 4" w:semiHidden="0" w:uiPriority="62" w:unhideWhenUsed="0"/>
+    <w:lsdException w:name="Medium Shading 1 Accent 4" w:semiHidden="0" w:uiPriority="63" w:unhideWhenUsed="0"/>
+    <w:lsdException w:name="Medium Shading 2 Accent 4" w:semiHidden="0" w:uiPriority="64" w:unhideWhenUsed="0"/>
+    <w:lsdException w:name="Medium List 1 Accent 4" w:semiHidden="0" w:uiPriority="65" w:unhideWhenUsed="0"/>
+    <w:lsdException w:name="Medium List 2 Accent 4" w:semiHidden="0" w:uiPriority="66" w:unhideWhenUsed="0"/>
+    <w:lsdException w:name="Medium Grid 1 Accent 4" w:semiHidden="0" w:uiPriority="67" w:unhideWhenUsed="0"/>
+    <w:lsdException w:name="Medium Grid 2 Accent 4" w:semiHidden="0" w:uiPriority="68" w:unhideWhenUsed="0"/>
+    <w:lsdException w:name="Medium Grid 3 Accent 4" w:semiHidden="0" w:uiPriority="69" w:unhideWhenUsed="0"/>
+    <w:lsdException w:name="Dark List Accent 4" w:semiHidden="0" w:uiPriority="70" w:unhideWhenUsed="0"/>
+    <w:lsdException w:name="Colorful Shading Accent 4" w:semiHidden="0" w:uiPriority="71" w:unhideWhenUsed="0"/>
+    <w:lsdException w:name="Colorful List Accent 4" w:semiHidden="0" w:uiPriority="72" w:unhideWhenUsed="0"/>
+    <w:lsdException w:name="Colorful Grid Accent 4" w:semiHidden="0" w:uiPriority="73" w:unhideWhenUsed="0"/>
+    <w:lsdException w:name="Light Shading Accent 5" w:semiHidden="0" w:uiPriority="60" w:unhideWhenUsed="0"/>
+    <w:lsdException w:name="Light List Accent 5" w:semiHidden="0" w:uiPriority="61" w:unhideWhenUsed="0"/>
+    <w:lsdException w:name="Light Grid Accent 5" w:semiHidden="0" w:uiPriority="62" w:unhideWhenUsed="0"/>
+    <w:lsdException w:name="Medium Shading 1 Accent 5" w:semiHidden="0" w:uiPriority="63" w:unhideWhenUsed="0"/>
+    <w:lsdException w:name="Medium Shading 2 Accent 5" w:semiHidden="0" w:uiPriority="64" w:unhideWhenUsed="0"/>
+    <w:lsdException w:name="Medium List 1 Accent 5" w:semiHidden="0" w:uiPriority="65" w:unhideWhenUsed="0"/>
+    <w:lsdException w:name="Medium List 2 Accent 5" w:semiHidden="0" w:uiPriority="66" w:unhideWhenUsed="0"/>
+    <w:lsdException w:name="Medium Grid 1 Accent 5" w:semiHidden="0" w:uiPriority="67" w:unhideWhenUsed="0"/>
+    <w:lsdException w:name="Medium Grid 2 Accent 5" w:semiHidden="0" w:uiPriority="68" w:unhideWhenUsed="0"/>
+    <w:lsdException w:name="Medium Grid 3 Accent 5" w:semiHidden="0" w:uiPriority="69" w:unhideWhenUsed="0"/>
+    <w:lsdException w:name="Dark List Accent 5" w:semiHidden="0" w:uiPriority="70" w:unhideWhenUsed="0"/>
+    <w:lsdException w:name="Colorful Shading Accent 5" w:semiHidden="0" w:uiPriority="71" w:unhideWhenUsed="0"/>
+    <w:lsdException w:name="Colorful List Accent 5" w:semiHidden="0" w:uiPriority="72" w:unhideWhenUsed="0"/>
+    <w:lsdException w:name="Colorful Grid Accent 5" w:semiHidden="0" w:uiPriority="73" w:unhideWhenUsed="0"/>
+    <w:lsdException w:name="Light Shading Accent 6" w:semiHidden="0" w:uiPriority="60" w:unhideWhenUsed="0"/>
+    <w:lsdException w:name="Light List Accent 6" w:semiHidden="0" w:uiPriority="61" w:unhideWhenUsed="0"/>
+    <w:lsdException w:name="Light Grid Accent 6" w:semiHidden="0" w:uiPriority="62" w:unhideWhenUsed="0"/>
+    <w:lsdException w:name="Medium Shading 1 Accent 6" w:semiHidden="0" w:uiPriority="63" w:unhideWhenUsed="0"/>
+    <w:lsdException w:name="Medium Shading 2 Accent 6" w:semiHidden="0" w:uiPriority="64" w:unhideWhenUsed="0"/>
+    <w:lsdException w:name="Medium List 1 Accent 6" w:semiHidden="0" w:uiPriority="65" w:unhideWhenUsed="0"/>
+    <w:lsdException w:name="Medium List 2 Accent 6" w:semiHidden="0" w:uiPriority="66" w:unhideWhenUsed="0"/>
+    <w:lsdException w:name="Medium Grid 1 Accent 6" w:semiHidden="0" w:uiPriority="67" w:unhideWhenUsed="0"/>
+    <w:lsdException w:name="Medium Grid 2 Accent 6" w:semiHidden="0" w:uiPriority="68" w:unhideWhenUsed="0"/>
+    <w:lsdException w:name="Medium Grid 3 Accent 6" w:semiHidden="0" w:uiPriority="69" w:unhideWhenUsed="0"/>
+    <w:lsdException w:name="Dark List Accent 6" w:semiHidden="0" w:uiPriority="70" w:unhideWhenUsed="0"/>
+    <w:lsdException w:name="Colorful Shading Accent 6" w:semiHidden="0" w:uiPriority="71" w:unhideWhenUsed="0"/>
+    <w:lsdException w:name="Colorful List Accent 6" w:semiHidden="0" w:uiPriority="72" w:unhideWhenUsed="0"/>
+    <w:lsdException w:name="Colorful Grid Accent 6" w:semiHidden="0" w:uiPriority="73" w:unhideWhenUsed="0"/>
+    <w:lsdException w:name="Subtle Emphasis" w:semiHidden="0" w:uiPriority="19" w:unhideWhenUsed="0" w:qFormat="1"/>
+    <w:lsdException w:name="Intense Emphasis" w:semiHidden="0" w:uiPriority="21" w:unhideWhenUsed="0" w:qFormat="1"/>
+    <w:lsdException w:name="Subtle Reference" w:semiHidden="0" w:uiPriority="31" w:unhideWhenUsed="0" w:qFormat="1"/>
+    <w:lsdException w:name="Intense Reference" w:semiHidden="0" w:uiPriority="32" w:unhideWhenUsed="0" w:qFormat="1"/>
+    <w:lsdException w:name="Book Title" w:semiHidden="0" w:uiPriority="33" w:unhideWhenUsed="0" w:qFormat="1"/>
+    <w:lsdException w:name="Bibliography" w:uiPriority="37"/>
+    <w:lsdException w:name="TOC Heading" w:uiPriority="39" w:qFormat="1"/>
   </w:latentStyles>
   <w:style w:type="paragraph" w:default="1" w:styleId="a">
     <w:name w:val="Normal"/>
@@ -4385,7 +4926,7 @@
 </file>
 
 <file path=customXml/itemProps2.xml><?xml version="1.0" encoding="utf-8"?>
-<ds:datastoreItem xmlns:ds="http://schemas.openxmlformats.org/officeDocument/2006/customXml" ds:itemID="{1F099C26-8E41-4F2F-8B19-B67538B77EA5}">
+<ds:datastoreItem xmlns:ds="http://schemas.openxmlformats.org/officeDocument/2006/customXml" ds:itemID="{A6F8BD89-4817-4018-A96E-634F4335FEB7}">
   <ds:schemaRefs>
     <ds:schemaRef ds:uri="http://schemas.openxmlformats.org/officeDocument/2006/bibliography"/>
   </ds:schemaRefs>

--- a/src/main/resources/templates/bachelors/4th_course/Прил 1_ИЗ на практику_Бакалавриат_ПИиКН_8 семестр.docx
+++ b/src/main/resources/templates/bachelors/4th_course/Прил 1_ИЗ на практику_Бакалавриат_ПИиКН_8 семестр.docx
@@ -1490,7 +1490,6 @@
           <w:rFonts w:ascii="Times New Roman" w:eastAsia="Times New Roman" w:hAnsi="Times New Roman" w:cs="Times New Roman"/>
           <w:b/>
           <w:color w:val="000000"/>
-          <w:lang w:val="en-US"/>
         </w:rPr>
       </w:pPr>
     </w:p>
@@ -1512,8 +1511,6 @@
           <w:color w:val="000000"/>
         </w:rPr>
       </w:pPr>
-      <w:bookmarkStart w:id="2" w:name="_GoBack"/>
-      <w:bookmarkEnd w:id="2"/>
     </w:p>
     <w:p>
       <w:pPr>
@@ -3270,25 +3267,11 @@
       <w:r>
         <w:rPr>
           <w:rFonts w:ascii="Times New Roman" w:eastAsia="Times New Roman" w:hAnsi="Times New Roman" w:cs="Times New Roman"/>
-          <w:highlight w:val="yellow"/>
-        </w:rPr>
-        <w:t>«___»</w:t>
-      </w:r>
-      <w:r>
-        <w:rPr>
-          <w:rFonts w:ascii="Times New Roman" w:eastAsia="Times New Roman" w:hAnsi="Times New Roman" w:cs="Times New Roman"/>
-          <w:b/>
-          <w:highlight w:val="yellow"/>
-        </w:rPr>
-        <w:t>_______</w:t>
-      </w:r>
-      <w:r>
-        <w:rPr>
-          <w:rFonts w:ascii="Times New Roman" w:eastAsia="Times New Roman" w:hAnsi="Times New Roman" w:cs="Times New Roman"/>
-          <w:highlight w:val="yellow"/>
-        </w:rPr>
-        <w:t xml:space="preserve"> 20 ___ г.</w:t>
-      </w:r>
+        </w:rPr>
+        <w:t>бакДатаРук</w:t>
+      </w:r>
+      <w:bookmarkStart w:id="2" w:name="_GoBack"/>
+      <w:bookmarkEnd w:id="2"/>
       <w:r>
         <w:rPr>
           <w:rFonts w:ascii="Times New Roman" w:eastAsia="Times New Roman" w:hAnsi="Times New Roman" w:cs="Times New Roman"/>
@@ -4926,7 +4909,7 @@
 </file>
 
 <file path=customXml/itemProps2.xml><?xml version="1.0" encoding="utf-8"?>
-<ds:datastoreItem xmlns:ds="http://schemas.openxmlformats.org/officeDocument/2006/customXml" ds:itemID="{A6F8BD89-4817-4018-A96E-634F4335FEB7}">
+<ds:datastoreItem xmlns:ds="http://schemas.openxmlformats.org/officeDocument/2006/customXml" ds:itemID="{38B7CE0B-CB26-4B08-A9FC-1DA6886DDA65}">
   <ds:schemaRefs>
     <ds:schemaRef ds:uri="http://schemas.openxmlformats.org/officeDocument/2006/bibliography"/>
   </ds:schemaRefs>
